--- a/Docs/Порядок настройки, работы и описание команд стенда ЭТТ.docx
+++ b/Docs/Порядок настройки, работы и описание команд стенда ЭТТ.docx
@@ -110,8 +110,16 @@
         </w:rPr>
         <w:t>D</w:t>
       </w:r>
-      <w:r>
-        <w:t>riverV1.5.0</w:t>
+      <w:proofErr w:type="spellStart"/>
+      <w:r>
+        <w:t>river</w:t>
+      </w:r>
+      <w:proofErr w:type="spellEnd"/>
+      <w:r>
+        <w:t xml:space="preserve"> </w:t>
+      </w:r>
+      <w:r>
+        <w:t>V1.5.0</w:t>
       </w:r>
       <w:r>
         <w:t xml:space="preserve">. </w:t>
@@ -260,6 +268,99 @@
       <w:r>
         <w:t>Рисунок 1.</w:t>
       </w:r>
+      <w:r>
+        <w:t>1</w:t>
+      </w:r>
+    </w:p>
+    <w:p>
+      <w:pPr>
+        <w:ind w:firstLine="708"/>
+        <w:jc w:val="both"/>
+        <w:rPr>
+          <w:lang w:val="en-US"/>
+        </w:rPr>
+      </w:pPr>
+      <w:r>
+        <w:t>После открытия порта стенд сообщает свою версию ПО, системное время, состояние системы, состояние памяти, рисунок 1.2</w:t>
+      </w:r>
+    </w:p>
+    <w:p>
+      <w:pPr>
+        <w:ind w:firstLine="708"/>
+        <w:jc w:val="center"/>
+        <w:rPr>
+          <w:lang w:val="en-US"/>
+        </w:rPr>
+      </w:pPr>
+      <w:r>
+        <w:rPr>
+          <w:noProof/>
+          <w:lang w:eastAsia="ru-RU"/>
+        </w:rPr>
+        <w:drawing>
+          <wp:inline distT="0" distB="0" distL="0" distR="0">
+            <wp:extent cx="5162550" cy="2381250"/>
+            <wp:effectExtent l="19050" t="0" r="0" b="0"/>
+            <wp:docPr id="7" name="Рисунок 7"/>
+            <wp:cNvGraphicFramePr>
+              <a:graphicFrameLocks xmlns:a="http://schemas.openxmlformats.org/drawingml/2006/main" noChangeAspect="1"/>
+            </wp:cNvGraphicFramePr>
+            <a:graphic xmlns:a="http://schemas.openxmlformats.org/drawingml/2006/main">
+              <a:graphicData uri="http://schemas.openxmlformats.org/drawingml/2006/picture">
+                <pic:pic xmlns:pic="http://schemas.openxmlformats.org/drawingml/2006/picture">
+                  <pic:nvPicPr>
+                    <pic:cNvPr id="0" name="Picture 7"/>
+                    <pic:cNvPicPr>
+                      <a:picLocks noChangeAspect="1" noChangeArrowheads="1"/>
+                    </pic:cNvPicPr>
+                  </pic:nvPicPr>
+                  <pic:blipFill>
+                    <a:blip r:embed="rId6"/>
+                    <a:srcRect/>
+                    <a:stretch>
+                      <a:fillRect/>
+                    </a:stretch>
+                  </pic:blipFill>
+                  <pic:spPr bwMode="auto">
+                    <a:xfrm>
+                      <a:off x="0" y="0"/>
+                      <a:ext cx="5162550" cy="2381250"/>
+                    </a:xfrm>
+                    <a:prstGeom prst="rect">
+                      <a:avLst/>
+                    </a:prstGeom>
+                    <a:noFill/>
+                    <a:ln w="9525">
+                      <a:noFill/>
+                      <a:miter lim="800000"/>
+                      <a:headEnd/>
+                      <a:tailEnd/>
+                    </a:ln>
+                  </pic:spPr>
+                </pic:pic>
+              </a:graphicData>
+            </a:graphic>
+          </wp:inline>
+        </w:drawing>
+      </w:r>
+    </w:p>
+    <w:p>
+      <w:pPr>
+        <w:ind w:firstLine="708"/>
+        <w:jc w:val="center"/>
+        <w:rPr>
+          <w:lang w:val="en-US"/>
+        </w:rPr>
+      </w:pPr>
+      <w:r>
+        <w:t>Рисунок 1.</w:t>
+      </w:r>
+      <w:r>
+        <w:rPr>
+          <w:lang w:val="en-US"/>
+        </w:rPr>
+        <w:t>2</w:t>
+      </w:r>
     </w:p>
     <w:p>
       <w:pPr>
@@ -377,7 +478,15 @@
         <w:t>конденсаторах</w:t>
       </w:r>
       <w:r>
-        <w:t xml:space="preserve"> в течение </w:t>
+        <w:t xml:space="preserve"> </w:t>
+      </w:r>
+      <w:proofErr w:type="gramStart"/>
+      <w:r>
+        <w:t>в</w:t>
+      </w:r>
+      <w:proofErr w:type="gramEnd"/>
+      <w:r>
+        <w:t xml:space="preserve"> течение </w:t>
       </w:r>
       <w:r>
         <w:t xml:space="preserve">всего </w:t>
@@ -567,6 +676,7 @@
         <w:jc w:val="both"/>
       </w:pPr>
       <w:r>
+        <w:lastRenderedPageBreak/>
         <w:t>Ответ:</w:t>
       </w:r>
       <w:r>
@@ -1299,7 +1409,6 @@
         <w:jc w:val="both"/>
       </w:pPr>
       <w:r>
-        <w:lastRenderedPageBreak/>
         <w:t xml:space="preserve">Пример: </w:t>
       </w:r>
     </w:p>
@@ -2377,6 +2486,7 @@
         <w:jc w:val="both"/>
       </w:pPr>
       <w:r>
+        <w:lastRenderedPageBreak/>
         <w:t>Ответ:</w:t>
       </w:r>
       <w:r>
@@ -3020,7 +3130,6 @@
         <w:jc w:val="both"/>
       </w:pPr>
       <w:r>
-        <w:lastRenderedPageBreak/>
         <w:t xml:space="preserve">Пример: </w:t>
       </w:r>
     </w:p>
@@ -3454,7 +3563,75 @@
         <w:t>settings</w:t>
       </w:r>
       <w:r>
-        <w:t>».</w:t>
+        <w:t>», рисунок 2.1.</w:t>
+      </w:r>
+    </w:p>
+    <w:p>
+      <w:pPr>
+        <w:pStyle w:val="a5"/>
+        <w:ind w:left="0"/>
+        <w:jc w:val="center"/>
+      </w:pPr>
+      <w:r>
+        <w:rPr>
+          <w:noProof/>
+          <w:lang w:eastAsia="ru-RU"/>
+        </w:rPr>
+        <w:drawing>
+          <wp:inline distT="0" distB="0" distL="0" distR="0">
+            <wp:extent cx="5162550" cy="2876550"/>
+            <wp:effectExtent l="19050" t="0" r="0" b="0"/>
+            <wp:docPr id="10" name="Рисунок 10"/>
+            <wp:cNvGraphicFramePr>
+              <a:graphicFrameLocks xmlns:a="http://schemas.openxmlformats.org/drawingml/2006/main" noChangeAspect="1"/>
+            </wp:cNvGraphicFramePr>
+            <a:graphic xmlns:a="http://schemas.openxmlformats.org/drawingml/2006/main">
+              <a:graphicData uri="http://schemas.openxmlformats.org/drawingml/2006/picture">
+                <pic:pic xmlns:pic="http://schemas.openxmlformats.org/drawingml/2006/picture">
+                  <pic:nvPicPr>
+                    <pic:cNvPr id="0" name="Picture 10"/>
+                    <pic:cNvPicPr>
+                      <a:picLocks noChangeAspect="1" noChangeArrowheads="1"/>
+                    </pic:cNvPicPr>
+                  </pic:nvPicPr>
+                  <pic:blipFill>
+                    <a:blip r:embed="rId7"/>
+                    <a:srcRect/>
+                    <a:stretch>
+                      <a:fillRect/>
+                    </a:stretch>
+                  </pic:blipFill>
+                  <pic:spPr bwMode="auto">
+                    <a:xfrm>
+                      <a:off x="0" y="0"/>
+                      <a:ext cx="5162550" cy="2876550"/>
+                    </a:xfrm>
+                    <a:prstGeom prst="rect">
+                      <a:avLst/>
+                    </a:prstGeom>
+                    <a:noFill/>
+                    <a:ln w="9525">
+                      <a:noFill/>
+                      <a:miter lim="800000"/>
+                      <a:headEnd/>
+                      <a:tailEnd/>
+                    </a:ln>
+                  </pic:spPr>
+                </pic:pic>
+              </a:graphicData>
+            </a:graphic>
+          </wp:inline>
+        </w:drawing>
+      </w:r>
+    </w:p>
+    <w:p>
+      <w:pPr>
+        <w:pStyle w:val="a5"/>
+        <w:ind w:left="0"/>
+        <w:jc w:val="center"/>
+      </w:pPr>
+      <w:r>
+        <w:t>Рисунок 2.1</w:t>
       </w:r>
     </w:p>
     <w:p>
@@ -3541,6 +3718,7 @@
           <w:b/>
           <w:bCs/>
         </w:rPr>
+        <w:lastRenderedPageBreak/>
         <w:t>Ожидание</w:t>
       </w:r>
       <w:r>
@@ -4217,7 +4395,75 @@
         <w:t>status</w:t>
       </w:r>
       <w:r>
-        <w:t>».</w:t>
+        <w:t>», рисунок 3.1.</w:t>
+      </w:r>
+    </w:p>
+    <w:p>
+      <w:pPr>
+        <w:pStyle w:val="a5"/>
+        <w:ind w:left="0"/>
+        <w:jc w:val="center"/>
+      </w:pPr>
+      <w:r>
+        <w:rPr>
+          <w:noProof/>
+          <w:lang w:eastAsia="ru-RU"/>
+        </w:rPr>
+        <w:drawing>
+          <wp:inline distT="0" distB="0" distL="0" distR="0">
+            <wp:extent cx="5162550" cy="2628900"/>
+            <wp:effectExtent l="19050" t="0" r="0" b="0"/>
+            <wp:docPr id="16" name="Рисунок 16"/>
+            <wp:cNvGraphicFramePr>
+              <a:graphicFrameLocks xmlns:a="http://schemas.openxmlformats.org/drawingml/2006/main" noChangeAspect="1"/>
+            </wp:cNvGraphicFramePr>
+            <a:graphic xmlns:a="http://schemas.openxmlformats.org/drawingml/2006/main">
+              <a:graphicData uri="http://schemas.openxmlformats.org/drawingml/2006/picture">
+                <pic:pic xmlns:pic="http://schemas.openxmlformats.org/drawingml/2006/picture">
+                  <pic:nvPicPr>
+                    <pic:cNvPr id="0" name="Picture 16"/>
+                    <pic:cNvPicPr>
+                      <a:picLocks noChangeAspect="1" noChangeArrowheads="1"/>
+                    </pic:cNvPicPr>
+                  </pic:nvPicPr>
+                  <pic:blipFill>
+                    <a:blip r:embed="rId8"/>
+                    <a:srcRect/>
+                    <a:stretch>
+                      <a:fillRect/>
+                    </a:stretch>
+                  </pic:blipFill>
+                  <pic:spPr bwMode="auto">
+                    <a:xfrm>
+                      <a:off x="0" y="0"/>
+                      <a:ext cx="5162550" cy="2628900"/>
+                    </a:xfrm>
+                    <a:prstGeom prst="rect">
+                      <a:avLst/>
+                    </a:prstGeom>
+                    <a:noFill/>
+                    <a:ln w="9525">
+                      <a:noFill/>
+                      <a:miter lim="800000"/>
+                      <a:headEnd/>
+                      <a:tailEnd/>
+                    </a:ln>
+                  </pic:spPr>
+                </pic:pic>
+              </a:graphicData>
+            </a:graphic>
+          </wp:inline>
+        </w:drawing>
+      </w:r>
+    </w:p>
+    <w:p>
+      <w:pPr>
+        <w:pStyle w:val="a5"/>
+        <w:ind w:left="0"/>
+        <w:jc w:val="center"/>
+      </w:pPr>
+      <w:r>
+        <w:t>Рисунок 3.1</w:t>
       </w:r>
     </w:p>
     <w:p>
@@ -4628,7 +4874,7 @@
           <w:szCs w:val="16"/>
           <w:shd w:val="clear" w:color="auto" w:fill="E8F2FE"/>
         </w:rPr>
-        <w:t>Failset</w:t>
+        <w:t>Fail</w:t>
       </w:r>
       <w:proofErr w:type="spellEnd"/>
       <w:r>
@@ -4650,7 +4896,7 @@
           <w:szCs w:val="16"/>
           <w:shd w:val="clear" w:color="auto" w:fill="E8F2FE"/>
         </w:rPr>
-        <w:t>High</w:t>
+        <w:t>set</w:t>
       </w:r>
       <w:proofErr w:type="spellEnd"/>
       <w:r>
@@ -4672,7 +4918,7 @@
           <w:szCs w:val="16"/>
           <w:shd w:val="clear" w:color="auto" w:fill="E8F2FE"/>
         </w:rPr>
-        <w:t>Voltage</w:t>
+        <w:t>High</w:t>
       </w:r>
       <w:proofErr w:type="spellEnd"/>
       <w:r>
@@ -4683,176 +4929,9 @@
           <w:szCs w:val="16"/>
           <w:shd w:val="clear" w:color="auto" w:fill="E8F2FE"/>
         </w:rPr>
-        <w:t xml:space="preserve"> *****************</w:t>
-      </w:r>
-    </w:p>
-    <w:p>
-      <w:pPr>
-        <w:pStyle w:val="a5"/>
-        <w:numPr>
-          <w:ilvl w:val="0"/>
-          <w:numId w:val="5"/>
-        </w:numPr>
-        <w:jc w:val="both"/>
-      </w:pPr>
-      <w:r>
-        <w:t>Конденсаторы</w:t>
-      </w:r>
-      <w:r>
-        <w:t xml:space="preserve"> первой линии подключаются к заряжающим ключам</w:t>
-      </w:r>
-      <w:r>
-        <w:t>,</w:t>
-      </w:r>
-      <w:r>
-        <w:t xml:space="preserve"> через время </w:t>
-      </w:r>
-      <w:proofErr w:type="spellStart"/>
-      <w:r>
-        <w:rPr>
-          <w:b/>
-        </w:rPr>
-        <w:t>Td</w:t>
-      </w:r>
-      <w:proofErr w:type="spellEnd"/>
-      <w:r>
-        <w:rPr>
-          <w:b/>
-        </w:rPr>
-        <w:t xml:space="preserve"> </w:t>
-      </w:r>
-      <w:r>
-        <w:t xml:space="preserve">проверяется, что напряжение </w:t>
-      </w:r>
-      <w:r>
-        <w:rPr>
-          <w:b/>
-          <w:bCs/>
-          <w:lang w:val="en-US"/>
-        </w:rPr>
-        <w:t>UR</w:t>
-      </w:r>
-      <w:r>
-        <w:t xml:space="preserve"> = </w:t>
-      </w:r>
-      <w:proofErr w:type="spellStart"/>
-      <w:r>
-        <w:rPr>
-          <w:b/>
-          <w:lang w:val="en-US"/>
-        </w:rPr>
-        <w:t>Vt</w:t>
-      </w:r>
-      <w:proofErr w:type="spellEnd"/>
-      <w:r>
-        <w:rPr>
-          <w:b/>
-        </w:rPr>
-        <w:t xml:space="preserve"> </w:t>
-      </w:r>
-      <w:r>
-        <w:rPr>
-          <w:bCs/>
-        </w:rPr>
-        <w:t xml:space="preserve">с допуском </w:t>
-      </w:r>
-      <w:proofErr w:type="spellStart"/>
-      <w:r>
-        <w:rPr>
-          <w:b/>
-          <w:lang w:val="en-US"/>
-        </w:rPr>
-        <w:t>Ve</w:t>
-      </w:r>
-      <w:proofErr w:type="spellEnd"/>
-      <w:r>
-        <w:rPr>
-          <w:bCs/>
-        </w:rPr>
-        <w:t>. Если условие нарушено, стенд производит измерение токов, с целью определить ряд, в котором усилитель тока зашкален, выдает</w:t>
-      </w:r>
-      <w:r>
-        <w:rPr>
-          <w:bCs/>
-        </w:rPr>
-        <w:t>ся</w:t>
-      </w:r>
-      <w:r>
-        <w:rPr>
-          <w:bCs/>
-        </w:rPr>
-        <w:t xml:space="preserve"> сообщение с указанием проблемной линии и ряда и </w:t>
-      </w:r>
-      <w:r>
-        <w:rPr>
-          <w:bCs/>
-        </w:rPr>
-        <w:t xml:space="preserve">стенд </w:t>
-      </w:r>
-      <w:r>
-        <w:rPr>
-          <w:bCs/>
-        </w:rPr>
-        <w:t xml:space="preserve">переходит в </w:t>
-      </w:r>
-      <w:proofErr w:type="gramStart"/>
-      <w:r>
-        <w:rPr>
-          <w:bCs/>
-        </w:rPr>
-        <w:t>режим</w:t>
-      </w:r>
-      <w:proofErr w:type="gramEnd"/>
-      <w:r>
-        <w:rPr>
-          <w:bCs/>
-        </w:rPr>
-        <w:t xml:space="preserve"> </w:t>
-      </w:r>
-      <w:r>
-        <w:rPr>
-          <w:bCs/>
-        </w:rPr>
-        <w:t xml:space="preserve">в котором находился  до команды </w:t>
-      </w:r>
-      <w:r>
-        <w:rPr>
-          <w:i/>
-          <w:iCs/>
-        </w:rPr>
-        <w:t>«</w:t>
-      </w:r>
-      <w:r>
-        <w:rPr>
-          <w:b/>
-          <w:i/>
-          <w:iCs/>
-          <w:lang w:val="en-US"/>
-        </w:rPr>
-        <w:t>Start</w:t>
-      </w:r>
-      <w:r>
-        <w:rPr>
-          <w:i/>
-          <w:iCs/>
-        </w:rPr>
-        <w:t>»</w:t>
-      </w:r>
-      <w:r>
-        <w:rPr>
-          <w:bCs/>
-        </w:rPr>
-        <w:t xml:space="preserve"> </w:t>
-      </w:r>
-      <w:r>
-        <w:t>, сообщая:</w:t>
-      </w:r>
-    </w:p>
-    <w:p>
-      <w:pPr>
-        <w:pStyle w:val="a5"/>
-        <w:jc w:val="center"/>
-      </w:pPr>
+        <w:t xml:space="preserve"> </w:t>
+      </w:r>
+      <w:proofErr w:type="spellStart"/>
       <w:r>
         <w:rPr>
           <w:rFonts w:ascii="Consolas" w:hAnsi="Consolas" w:cs="Consolas"/>
@@ -4861,9 +4940,9 @@
           <w:szCs w:val="16"/>
           <w:shd w:val="clear" w:color="auto" w:fill="E8F2FE"/>
         </w:rPr>
-        <w:t xml:space="preserve">****************** CHANEL </w:t>
-      </w:r>
-      <w:proofErr w:type="spellStart"/>
+        <w:t>Voltage</w:t>
+      </w:r>
+      <w:proofErr w:type="spellEnd"/>
       <w:r>
         <w:rPr>
           <w:rFonts w:ascii="Consolas" w:hAnsi="Consolas" w:cs="Consolas"/>
@@ -4872,9 +4951,176 @@
           <w:szCs w:val="16"/>
           <w:shd w:val="clear" w:color="auto" w:fill="E8F2FE"/>
         </w:rPr>
-        <w:t>fail</w:t>
-      </w:r>
-      <w:proofErr w:type="spellEnd"/>
+        <w:t xml:space="preserve"> *****************</w:t>
+      </w:r>
+    </w:p>
+    <w:p>
+      <w:pPr>
+        <w:pStyle w:val="a5"/>
+        <w:numPr>
+          <w:ilvl w:val="0"/>
+          <w:numId w:val="5"/>
+        </w:numPr>
+        <w:jc w:val="both"/>
+      </w:pPr>
+      <w:r>
+        <w:t>Конденсаторы</w:t>
+      </w:r>
+      <w:r>
+        <w:t xml:space="preserve"> первой линии подключаются к заряжающим ключам</w:t>
+      </w:r>
+      <w:r>
+        <w:t>,</w:t>
+      </w:r>
+      <w:r>
+        <w:t xml:space="preserve"> через время </w:t>
+      </w:r>
+      <w:proofErr w:type="spellStart"/>
+      <w:r>
+        <w:rPr>
+          <w:b/>
+        </w:rPr>
+        <w:t>Td</w:t>
+      </w:r>
+      <w:proofErr w:type="spellEnd"/>
+      <w:r>
+        <w:rPr>
+          <w:b/>
+        </w:rPr>
+        <w:t xml:space="preserve"> </w:t>
+      </w:r>
+      <w:r>
+        <w:t xml:space="preserve">проверяется, что напряжение </w:t>
+      </w:r>
+      <w:r>
+        <w:rPr>
+          <w:b/>
+          <w:bCs/>
+          <w:lang w:val="en-US"/>
+        </w:rPr>
+        <w:t>UR</w:t>
+      </w:r>
+      <w:r>
+        <w:t xml:space="preserve"> = </w:t>
+      </w:r>
+      <w:proofErr w:type="spellStart"/>
+      <w:r>
+        <w:rPr>
+          <w:b/>
+          <w:lang w:val="en-US"/>
+        </w:rPr>
+        <w:t>Vt</w:t>
+      </w:r>
+      <w:proofErr w:type="spellEnd"/>
+      <w:r>
+        <w:rPr>
+          <w:b/>
+        </w:rPr>
+        <w:t xml:space="preserve"> </w:t>
+      </w:r>
+      <w:r>
+        <w:rPr>
+          <w:bCs/>
+        </w:rPr>
+        <w:t xml:space="preserve">с допуском </w:t>
+      </w:r>
+      <w:proofErr w:type="spellStart"/>
+      <w:r>
+        <w:rPr>
+          <w:b/>
+          <w:lang w:val="en-US"/>
+        </w:rPr>
+        <w:t>Ve</w:t>
+      </w:r>
+      <w:proofErr w:type="spellEnd"/>
+      <w:r>
+        <w:rPr>
+          <w:bCs/>
+        </w:rPr>
+        <w:t>. Если условие нарушено, стенд производит измерение токов, с целью определить ряд, в котором усилитель тока зашкален, выдает</w:t>
+      </w:r>
+      <w:r>
+        <w:rPr>
+          <w:bCs/>
+        </w:rPr>
+        <w:t>ся</w:t>
+      </w:r>
+      <w:r>
+        <w:rPr>
+          <w:bCs/>
+        </w:rPr>
+        <w:t xml:space="preserve"> сообщение с указанием проблемной линии и ряда и </w:t>
+      </w:r>
+      <w:r>
+        <w:rPr>
+          <w:bCs/>
+        </w:rPr>
+        <w:t xml:space="preserve">стенд </w:t>
+      </w:r>
+      <w:r>
+        <w:rPr>
+          <w:bCs/>
+        </w:rPr>
+        <w:t xml:space="preserve">переходит в </w:t>
+      </w:r>
+      <w:proofErr w:type="gramStart"/>
+      <w:r>
+        <w:rPr>
+          <w:bCs/>
+        </w:rPr>
+        <w:t>режим</w:t>
+      </w:r>
+      <w:proofErr w:type="gramEnd"/>
+      <w:r>
+        <w:rPr>
+          <w:bCs/>
+        </w:rPr>
+        <w:t xml:space="preserve"> </w:t>
+      </w:r>
+      <w:r>
+        <w:rPr>
+          <w:bCs/>
+        </w:rPr>
+        <w:t xml:space="preserve">в котором находился  до команды </w:t>
+      </w:r>
+      <w:r>
+        <w:rPr>
+          <w:i/>
+          <w:iCs/>
+        </w:rPr>
+        <w:t>«</w:t>
+      </w:r>
+      <w:r>
+        <w:rPr>
+          <w:b/>
+          <w:i/>
+          <w:iCs/>
+          <w:lang w:val="en-US"/>
+        </w:rPr>
+        <w:t>Start</w:t>
+      </w:r>
+      <w:r>
+        <w:rPr>
+          <w:i/>
+          <w:iCs/>
+        </w:rPr>
+        <w:t>»</w:t>
+      </w:r>
+      <w:r>
+        <w:rPr>
+          <w:bCs/>
+        </w:rPr>
+        <w:t xml:space="preserve"> </w:t>
+      </w:r>
+      <w:r>
+        <w:t>, сообщая:</w:t>
+      </w:r>
+    </w:p>
+    <w:p>
+      <w:pPr>
+        <w:pStyle w:val="a5"/>
+        <w:jc w:val="center"/>
+      </w:pPr>
       <w:r>
         <w:rPr>
           <w:rFonts w:ascii="Consolas" w:hAnsi="Consolas" w:cs="Consolas"/>
@@ -4883,132 +5129,9 @@
           <w:szCs w:val="16"/>
           <w:shd w:val="clear" w:color="auto" w:fill="E8F2FE"/>
         </w:rPr>
-        <w:t xml:space="preserve"> *********************</w:t>
-      </w:r>
-    </w:p>
-    <w:p>
-      <w:pPr>
-        <w:pStyle w:val="a5"/>
-        <w:jc w:val="both"/>
-        <w:rPr>
-          <w:bCs/>
-        </w:rPr>
-      </w:pPr>
-      <w:r>
-        <w:rPr>
-          <w:bCs/>
-        </w:rPr>
-        <w:t xml:space="preserve">Если </w:t>
-      </w:r>
-      <w:r>
-        <w:rPr>
-          <w:b/>
-          <w:bCs/>
-          <w:lang w:val="en-US"/>
-        </w:rPr>
-        <w:t>UR</w:t>
-      </w:r>
-      <w:r>
-        <w:t xml:space="preserve"> = </w:t>
-      </w:r>
-      <w:proofErr w:type="spellStart"/>
-      <w:r>
-        <w:rPr>
-          <w:b/>
-          <w:lang w:val="en-US"/>
-        </w:rPr>
-        <w:t>Vt</w:t>
-      </w:r>
-      <w:proofErr w:type="spellEnd"/>
-      <w:r>
-        <w:rPr>
-          <w:b/>
-        </w:rPr>
-        <w:t xml:space="preserve"> </w:t>
-      </w:r>
-      <w:r>
-        <w:rPr>
-          <w:bCs/>
-        </w:rPr>
-        <w:t xml:space="preserve">с допуском </w:t>
-      </w:r>
-      <w:proofErr w:type="spellStart"/>
-      <w:r>
-        <w:rPr>
-          <w:b/>
-          <w:lang w:val="en-US"/>
-        </w:rPr>
-        <w:t>Ve</w:t>
-      </w:r>
-      <w:proofErr w:type="spellEnd"/>
-      <w:r>
-        <w:rPr>
-          <w:b/>
-        </w:rPr>
-        <w:t xml:space="preserve">, </w:t>
-      </w:r>
-      <w:r>
-        <w:t xml:space="preserve">то </w:t>
-      </w:r>
-      <w:r>
-        <w:rPr>
-          <w:bCs/>
-        </w:rPr>
-        <w:t>последовательно подключаются следующие линии с повторением процедуры проверки.</w:t>
-      </w:r>
-    </w:p>
-    <w:p>
-      <w:pPr>
-        <w:pStyle w:val="a5"/>
-        <w:numPr>
-          <w:ilvl w:val="0"/>
-          <w:numId w:val="5"/>
-        </w:numPr>
-        <w:jc w:val="both"/>
-      </w:pPr>
-      <w:r>
-        <w:t xml:space="preserve">Установив на всех линиях напряжение </w:t>
-      </w:r>
-      <w:r>
-        <w:rPr>
-          <w:b/>
-          <w:bCs/>
-          <w:lang w:val="en-US"/>
-        </w:rPr>
-        <w:t>UR</w:t>
-      </w:r>
-      <w:r>
-        <w:t xml:space="preserve"> = </w:t>
-      </w:r>
-      <w:r>
-        <w:rPr>
-          <w:b/>
-          <w:lang w:val="en-US"/>
-        </w:rPr>
-        <w:t>Vt</w:t>
-      </w:r>
-      <w:r>
-        <w:rPr>
-          <w:bCs/>
-        </w:rPr>
-        <w:t xml:space="preserve">, запускается таймер процесса тестирования и таймер измерений, и стенд переходит в состояние </w:t>
-      </w:r>
-      <w:r>
-        <w:rPr>
-          <w:b/>
-          <w:bCs/>
-        </w:rPr>
-        <w:t>Тестирование</w:t>
-      </w:r>
-      <w:r>
-        <w:t>, сообщая:</w:t>
-      </w:r>
-    </w:p>
-    <w:p>
-      <w:pPr>
-        <w:pStyle w:val="a5"/>
-        <w:jc w:val="center"/>
-      </w:pPr>
+        <w:t xml:space="preserve">****************** CHANEL </w:t>
+      </w:r>
+      <w:proofErr w:type="spellStart"/>
       <w:r>
         <w:rPr>
           <w:rFonts w:ascii="Consolas" w:hAnsi="Consolas" w:cs="Consolas"/>
@@ -5017,9 +5140,9 @@
           <w:szCs w:val="16"/>
           <w:shd w:val="clear" w:color="auto" w:fill="E8F2FE"/>
         </w:rPr>
-        <w:t xml:space="preserve">******************* </w:t>
-      </w:r>
-      <w:proofErr w:type="spellStart"/>
+        <w:t>fail</w:t>
+      </w:r>
+      <w:proofErr w:type="spellEnd"/>
       <w:r>
         <w:rPr>
           <w:rFonts w:ascii="Consolas" w:hAnsi="Consolas" w:cs="Consolas"/>
@@ -5028,9 +5151,132 @@
           <w:szCs w:val="16"/>
           <w:shd w:val="clear" w:color="auto" w:fill="E8F2FE"/>
         </w:rPr>
-        <w:t>Test</w:t>
-      </w:r>
-      <w:proofErr w:type="spellEnd"/>
+        <w:t xml:space="preserve"> *********************</w:t>
+      </w:r>
+    </w:p>
+    <w:p>
+      <w:pPr>
+        <w:pStyle w:val="a5"/>
+        <w:jc w:val="both"/>
+        <w:rPr>
+          <w:bCs/>
+        </w:rPr>
+      </w:pPr>
+      <w:r>
+        <w:rPr>
+          <w:bCs/>
+        </w:rPr>
+        <w:t xml:space="preserve">Если </w:t>
+      </w:r>
+      <w:r>
+        <w:rPr>
+          <w:b/>
+          <w:bCs/>
+          <w:lang w:val="en-US"/>
+        </w:rPr>
+        <w:t>UR</w:t>
+      </w:r>
+      <w:r>
+        <w:t xml:space="preserve"> = </w:t>
+      </w:r>
+      <w:proofErr w:type="spellStart"/>
+      <w:r>
+        <w:rPr>
+          <w:b/>
+          <w:lang w:val="en-US"/>
+        </w:rPr>
+        <w:t>Vt</w:t>
+      </w:r>
+      <w:proofErr w:type="spellEnd"/>
+      <w:r>
+        <w:rPr>
+          <w:b/>
+        </w:rPr>
+        <w:t xml:space="preserve"> </w:t>
+      </w:r>
+      <w:r>
+        <w:rPr>
+          <w:bCs/>
+        </w:rPr>
+        <w:t xml:space="preserve">с допуском </w:t>
+      </w:r>
+      <w:proofErr w:type="spellStart"/>
+      <w:r>
+        <w:rPr>
+          <w:b/>
+          <w:lang w:val="en-US"/>
+        </w:rPr>
+        <w:t>Ve</w:t>
+      </w:r>
+      <w:proofErr w:type="spellEnd"/>
+      <w:r>
+        <w:rPr>
+          <w:b/>
+        </w:rPr>
+        <w:t xml:space="preserve">, </w:t>
+      </w:r>
+      <w:r>
+        <w:t xml:space="preserve">то </w:t>
+      </w:r>
+      <w:r>
+        <w:rPr>
+          <w:bCs/>
+        </w:rPr>
+        <w:t>последовательно подключаются следующие линии с повторением процедуры проверки.</w:t>
+      </w:r>
+    </w:p>
+    <w:p>
+      <w:pPr>
+        <w:pStyle w:val="a5"/>
+        <w:numPr>
+          <w:ilvl w:val="0"/>
+          <w:numId w:val="5"/>
+        </w:numPr>
+        <w:jc w:val="both"/>
+      </w:pPr>
+      <w:r>
+        <w:t xml:space="preserve">Установив на всех линиях напряжение </w:t>
+      </w:r>
+      <w:r>
+        <w:rPr>
+          <w:b/>
+          <w:bCs/>
+          <w:lang w:val="en-US"/>
+        </w:rPr>
+        <w:t>UR</w:t>
+      </w:r>
+      <w:r>
+        <w:t xml:space="preserve"> = </w:t>
+      </w:r>
+      <w:r>
+        <w:rPr>
+          <w:b/>
+          <w:lang w:val="en-US"/>
+        </w:rPr>
+        <w:t>Vt</w:t>
+      </w:r>
+      <w:r>
+        <w:rPr>
+          <w:bCs/>
+        </w:rPr>
+        <w:t xml:space="preserve">, запускается таймер процесса тестирования и таймер измерений, и стенд переходит в состояние </w:t>
+      </w:r>
+      <w:r>
+        <w:rPr>
+          <w:b/>
+          <w:bCs/>
+        </w:rPr>
+        <w:t>Тестирование</w:t>
+      </w:r>
+      <w:r>
+        <w:t>, сообщая:</w:t>
+      </w:r>
+    </w:p>
+    <w:p>
+      <w:pPr>
+        <w:pStyle w:val="a5"/>
+        <w:jc w:val="center"/>
+      </w:pPr>
       <w:r>
         <w:rPr>
           <w:rFonts w:ascii="Consolas" w:hAnsi="Consolas" w:cs="Consolas"/>
@@ -5039,7 +5285,7 @@
           <w:szCs w:val="16"/>
           <w:shd w:val="clear" w:color="auto" w:fill="E8F2FE"/>
         </w:rPr>
-        <w:t xml:space="preserve"> </w:t>
+        <w:t xml:space="preserve">******************* </w:t>
       </w:r>
       <w:proofErr w:type="spellStart"/>
       <w:r>
@@ -5050,7 +5296,7 @@
           <w:szCs w:val="16"/>
           <w:shd w:val="clear" w:color="auto" w:fill="E8F2FE"/>
         </w:rPr>
-        <w:t>started</w:t>
+        <w:t>Test</w:t>
       </w:r>
       <w:proofErr w:type="spellEnd"/>
       <w:r>
@@ -5061,37 +5307,9 @@
           <w:szCs w:val="16"/>
           <w:shd w:val="clear" w:color="auto" w:fill="E8F2FE"/>
         </w:rPr>
-        <w:t xml:space="preserve"> ********************</w:t>
-      </w:r>
-    </w:p>
-    <w:p>
-      <w:pPr>
-        <w:pStyle w:val="a5"/>
-        <w:numPr>
-          <w:ilvl w:val="0"/>
-          <w:numId w:val="5"/>
-        </w:numPr>
-        <w:jc w:val="both"/>
-      </w:pPr>
-      <w:r>
-        <w:t xml:space="preserve">Во время тестирования проводится постоянный мониторинг напряжения </w:t>
-      </w:r>
-      <w:r>
-        <w:rPr>
-          <w:b/>
-          <w:bCs/>
-        </w:rPr>
-        <w:t>UR</w:t>
-      </w:r>
-      <w:r>
-        <w:t>, если обнаруживается отклонение выше допустимого, все конденсаторы подключаются к разряжающим ключам и запускается процедура диагностики, описанная выше, для поиска причин ошибки, сообщая:</w:t>
-      </w:r>
-    </w:p>
-    <w:p>
-      <w:pPr>
-        <w:pStyle w:val="a5"/>
-        <w:jc w:val="center"/>
-      </w:pPr>
+        <w:t xml:space="preserve"> </w:t>
+      </w:r>
+      <w:proofErr w:type="spellStart"/>
       <w:r>
         <w:rPr>
           <w:rFonts w:ascii="Consolas" w:hAnsi="Consolas" w:cs="Consolas"/>
@@ -5100,9 +5318,9 @@
           <w:szCs w:val="16"/>
           <w:shd w:val="clear" w:color="auto" w:fill="E8F2FE"/>
         </w:rPr>
-        <w:t xml:space="preserve">********** </w:t>
-      </w:r>
-      <w:proofErr w:type="spellStart"/>
+        <w:t>started</w:t>
+      </w:r>
+      <w:proofErr w:type="spellEnd"/>
       <w:r>
         <w:rPr>
           <w:rFonts w:ascii="Consolas" w:hAnsi="Consolas" w:cs="Consolas"/>
@@ -5111,9 +5329,37 @@
           <w:szCs w:val="16"/>
           <w:shd w:val="clear" w:color="auto" w:fill="E8F2FE"/>
         </w:rPr>
-        <w:t>Detected</w:t>
-      </w:r>
-      <w:proofErr w:type="spellEnd"/>
+        <w:t xml:space="preserve"> ********************</w:t>
+      </w:r>
+    </w:p>
+    <w:p>
+      <w:pPr>
+        <w:pStyle w:val="a5"/>
+        <w:numPr>
+          <w:ilvl w:val="0"/>
+          <w:numId w:val="5"/>
+        </w:numPr>
+        <w:jc w:val="both"/>
+      </w:pPr>
+      <w:r>
+        <w:t xml:space="preserve">Во время тестирования проводится постоянный мониторинг напряжения </w:t>
+      </w:r>
+      <w:r>
+        <w:rPr>
+          <w:b/>
+          <w:bCs/>
+        </w:rPr>
+        <w:t>UR</w:t>
+      </w:r>
+      <w:r>
+        <w:t>, если обнаруживается отклонение выше допустимого, все конденсаторы подключаются к разряжающим ключам и запускается процедура диагностики, описанная выше, для поиска причин ошибки, сообщая:</w:t>
+      </w:r>
+    </w:p>
+    <w:p>
+      <w:pPr>
+        <w:pStyle w:val="a5"/>
+        <w:jc w:val="center"/>
+      </w:pPr>
       <w:r>
         <w:rPr>
           <w:rFonts w:ascii="Consolas" w:hAnsi="Consolas" w:cs="Consolas"/>
@@ -5122,7 +5368,7 @@
           <w:szCs w:val="16"/>
           <w:shd w:val="clear" w:color="auto" w:fill="E8F2FE"/>
         </w:rPr>
-        <w:t xml:space="preserve"> </w:t>
+        <w:t xml:space="preserve">********** </w:t>
       </w:r>
       <w:proofErr w:type="spellStart"/>
       <w:r>
@@ -5133,7 +5379,7 @@
           <w:szCs w:val="16"/>
           <w:shd w:val="clear" w:color="auto" w:fill="E8F2FE"/>
         </w:rPr>
-        <w:t>unstable</w:t>
+        <w:t>Detected</w:t>
       </w:r>
       <w:proofErr w:type="spellEnd"/>
       <w:r>
@@ -5155,7 +5401,7 @@
           <w:szCs w:val="16"/>
           <w:shd w:val="clear" w:color="auto" w:fill="E8F2FE"/>
         </w:rPr>
-        <w:t>High</w:t>
+        <w:t>unstable</w:t>
       </w:r>
       <w:proofErr w:type="spellEnd"/>
       <w:r>
@@ -5177,7 +5423,7 @@
           <w:szCs w:val="16"/>
           <w:shd w:val="clear" w:color="auto" w:fill="E8F2FE"/>
         </w:rPr>
-        <w:t>Voltage</w:t>
+        <w:t>High</w:t>
       </w:r>
       <w:proofErr w:type="spellEnd"/>
       <w:r>
@@ -5188,131 +5434,9 @@
           <w:szCs w:val="16"/>
           <w:shd w:val="clear" w:color="auto" w:fill="E8F2FE"/>
         </w:rPr>
-        <w:t xml:space="preserve"> ***********</w:t>
-      </w:r>
-    </w:p>
-    <w:p>
-      <w:pPr>
-        <w:pStyle w:val="a5"/>
-        <w:numPr>
-          <w:ilvl w:val="0"/>
-          <w:numId w:val="5"/>
-        </w:numPr>
-        <w:jc w:val="both"/>
-      </w:pPr>
-      <w:r>
-        <w:t xml:space="preserve">С периодом </w:t>
-      </w:r>
-      <w:proofErr w:type="spellStart"/>
-      <w:r>
-        <w:rPr>
-          <w:b/>
-          <w:lang w:val="en-US"/>
-        </w:rPr>
-        <w:t>Tp</w:t>
-      </w:r>
-      <w:proofErr w:type="spellEnd"/>
-      <w:r>
-        <w:rPr>
-          <w:b/>
-        </w:rPr>
-        <w:t xml:space="preserve"> </w:t>
-      </w:r>
-      <w:r>
-        <w:rPr>
-          <w:bCs/>
-        </w:rPr>
-        <w:t xml:space="preserve">происходит переход в режим </w:t>
-      </w:r>
-      <w:r>
-        <w:rPr>
-          <w:b/>
-        </w:rPr>
-        <w:t>Измерение</w:t>
-      </w:r>
-      <w:r>
-        <w:rPr>
-          <w:bCs/>
-        </w:rPr>
-        <w:t xml:space="preserve">, по окончанию которого </w:t>
-      </w:r>
-      <w:r>
-        <w:rPr>
-          <w:bCs/>
-        </w:rPr>
-        <w:t xml:space="preserve">данные измерений сохраняются во </w:t>
-      </w:r>
-      <w:proofErr w:type="spellStart"/>
-      <w:r>
-        <w:rPr>
-          <w:bCs/>
-        </w:rPr>
-        <w:t>флеш-память</w:t>
-      </w:r>
-      <w:proofErr w:type="spellEnd"/>
-      <w:r>
-        <w:rPr>
-          <w:bCs/>
-        </w:rPr>
-        <w:t xml:space="preserve"> и выводятся в терминал,</w:t>
-      </w:r>
-      <w:r>
-        <w:rPr>
-          <w:bCs/>
-        </w:rPr>
-        <w:t xml:space="preserve"> </w:t>
-      </w:r>
-      <w:r>
-        <w:rPr>
-          <w:bCs/>
-        </w:rPr>
-        <w:t>затем</w:t>
-      </w:r>
-      <w:r>
-        <w:rPr>
-          <w:bCs/>
-        </w:rPr>
-        <w:t xml:space="preserve"> происходит возвращение в режим </w:t>
-      </w:r>
-      <w:r>
-        <w:rPr>
-          <w:b/>
-          <w:bCs/>
-        </w:rPr>
-        <w:t>Тестирование</w:t>
-      </w:r>
-      <w:r>
-        <w:rPr>
-          <w:b/>
-          <w:bCs/>
-        </w:rPr>
-        <w:t xml:space="preserve"> </w:t>
-      </w:r>
-      <w:r>
-        <w:rPr>
-          <w:bCs/>
-        </w:rPr>
-        <w:t>с</w:t>
-      </w:r>
-      <w:r>
-        <w:rPr>
-          <w:b/>
-          <w:bCs/>
-        </w:rPr>
-        <w:t xml:space="preserve"> </w:t>
-      </w:r>
-      <w:r>
-        <w:t>сообщением</w:t>
-      </w:r>
-      <w:r>
-        <w:t>:</w:t>
-      </w:r>
-    </w:p>
-    <w:p>
-      <w:pPr>
-        <w:pStyle w:val="a5"/>
-        <w:jc w:val="center"/>
-      </w:pPr>
+        <w:t xml:space="preserve"> </w:t>
+      </w:r>
+      <w:proofErr w:type="spellStart"/>
       <w:r>
         <w:rPr>
           <w:rFonts w:ascii="Consolas" w:hAnsi="Consolas" w:cs="Consolas"/>
@@ -5321,9 +5445,9 @@
           <w:szCs w:val="16"/>
           <w:shd w:val="clear" w:color="auto" w:fill="E8F2FE"/>
         </w:rPr>
-        <w:t xml:space="preserve">******************* </w:t>
-      </w:r>
-      <w:proofErr w:type="spellStart"/>
+        <w:t>Voltage</w:t>
+      </w:r>
+      <w:proofErr w:type="spellEnd"/>
       <w:r>
         <w:rPr>
           <w:rFonts w:ascii="Consolas" w:hAnsi="Consolas" w:cs="Consolas"/>
@@ -5332,9 +5456,131 @@
           <w:szCs w:val="16"/>
           <w:shd w:val="clear" w:color="auto" w:fill="E8F2FE"/>
         </w:rPr>
-        <w:t>Test</w:t>
-      </w:r>
-      <w:proofErr w:type="spellEnd"/>
+        <w:t xml:space="preserve"> ***********</w:t>
+      </w:r>
+    </w:p>
+    <w:p>
+      <w:pPr>
+        <w:pStyle w:val="a5"/>
+        <w:numPr>
+          <w:ilvl w:val="0"/>
+          <w:numId w:val="5"/>
+        </w:numPr>
+        <w:jc w:val="both"/>
+      </w:pPr>
+      <w:r>
+        <w:t xml:space="preserve">С периодом </w:t>
+      </w:r>
+      <w:proofErr w:type="spellStart"/>
+      <w:r>
+        <w:rPr>
+          <w:b/>
+          <w:lang w:val="en-US"/>
+        </w:rPr>
+        <w:t>Tp</w:t>
+      </w:r>
+      <w:proofErr w:type="spellEnd"/>
+      <w:r>
+        <w:rPr>
+          <w:b/>
+        </w:rPr>
+        <w:t xml:space="preserve"> </w:t>
+      </w:r>
+      <w:r>
+        <w:rPr>
+          <w:bCs/>
+        </w:rPr>
+        <w:t xml:space="preserve">происходит переход в режим </w:t>
+      </w:r>
+      <w:r>
+        <w:rPr>
+          <w:b/>
+        </w:rPr>
+        <w:t>Измерение</w:t>
+      </w:r>
+      <w:r>
+        <w:rPr>
+          <w:bCs/>
+        </w:rPr>
+        <w:t xml:space="preserve">, по окончанию которого </w:t>
+      </w:r>
+      <w:r>
+        <w:rPr>
+          <w:bCs/>
+        </w:rPr>
+        <w:t xml:space="preserve">данные измерений сохраняются во </w:t>
+      </w:r>
+      <w:proofErr w:type="spellStart"/>
+      <w:r>
+        <w:rPr>
+          <w:bCs/>
+        </w:rPr>
+        <w:t>флеш-память</w:t>
+      </w:r>
+      <w:proofErr w:type="spellEnd"/>
+      <w:r>
+        <w:rPr>
+          <w:bCs/>
+        </w:rPr>
+        <w:t xml:space="preserve"> и выводятся в терминал,</w:t>
+      </w:r>
+      <w:r>
+        <w:rPr>
+          <w:bCs/>
+        </w:rPr>
+        <w:t xml:space="preserve"> </w:t>
+      </w:r>
+      <w:r>
+        <w:rPr>
+          <w:bCs/>
+        </w:rPr>
+        <w:t>затем</w:t>
+      </w:r>
+      <w:r>
+        <w:rPr>
+          <w:bCs/>
+        </w:rPr>
+        <w:t xml:space="preserve"> происходит возвращение в режим </w:t>
+      </w:r>
+      <w:r>
+        <w:rPr>
+          <w:b/>
+          <w:bCs/>
+        </w:rPr>
+        <w:t>Тестирование</w:t>
+      </w:r>
+      <w:r>
+        <w:rPr>
+          <w:b/>
+          <w:bCs/>
+        </w:rPr>
+        <w:t xml:space="preserve"> </w:t>
+      </w:r>
+      <w:r>
+        <w:rPr>
+          <w:bCs/>
+        </w:rPr>
+        <w:t>с</w:t>
+      </w:r>
+      <w:r>
+        <w:rPr>
+          <w:b/>
+          <w:bCs/>
+        </w:rPr>
+        <w:t xml:space="preserve"> </w:t>
+      </w:r>
+      <w:r>
+        <w:t>сообщением</w:t>
+      </w:r>
+      <w:r>
+        <w:t>:</w:t>
+      </w:r>
+    </w:p>
+    <w:p>
+      <w:pPr>
+        <w:pStyle w:val="a5"/>
+        <w:jc w:val="center"/>
+      </w:pPr>
       <w:r>
         <w:rPr>
           <w:rFonts w:ascii="Consolas" w:hAnsi="Consolas" w:cs="Consolas"/>
@@ -5343,7 +5589,7 @@
           <w:szCs w:val="16"/>
           <w:shd w:val="clear" w:color="auto" w:fill="E8F2FE"/>
         </w:rPr>
-        <w:t xml:space="preserve"> </w:t>
+        <w:t xml:space="preserve">******************* </w:t>
       </w:r>
       <w:proofErr w:type="spellStart"/>
       <w:r>
@@ -5354,7 +5600,7 @@
           <w:szCs w:val="16"/>
           <w:shd w:val="clear" w:color="auto" w:fill="E8F2FE"/>
         </w:rPr>
-        <w:t>continued</w:t>
+        <w:t>Test</w:t>
       </w:r>
       <w:proofErr w:type="spellEnd"/>
       <w:r>
@@ -5365,61 +5611,9 @@
           <w:szCs w:val="16"/>
           <w:shd w:val="clear" w:color="auto" w:fill="E8F2FE"/>
         </w:rPr>
-        <w:t xml:space="preserve"> ******************</w:t>
-      </w:r>
-    </w:p>
-    <w:p>
-      <w:pPr>
-        <w:pStyle w:val="a5"/>
-        <w:numPr>
-          <w:ilvl w:val="0"/>
-          <w:numId w:val="5"/>
-        </w:numPr>
-        <w:jc w:val="both"/>
-      </w:pPr>
-      <w:r>
-        <w:t xml:space="preserve">По окончании времени тестирования </w:t>
-      </w:r>
-      <w:proofErr w:type="spellStart"/>
-      <w:r>
-        <w:rPr>
-          <w:b/>
-          <w:lang w:val="en-US"/>
-        </w:rPr>
-        <w:t>Tt</w:t>
-      </w:r>
-      <w:proofErr w:type="spellEnd"/>
-      <w:r>
-        <w:rPr>
-          <w:b/>
-        </w:rPr>
-        <w:t xml:space="preserve"> </w:t>
-      </w:r>
-      <w:r>
-        <w:rPr>
-          <w:bCs/>
-        </w:rPr>
-        <w:t xml:space="preserve">происходит переход в режим </w:t>
-      </w:r>
-      <w:r>
-        <w:rPr>
-          <w:b/>
-          <w:bCs/>
-        </w:rPr>
-        <w:t>Стоп</w:t>
-      </w:r>
-      <w:r>
-        <w:t xml:space="preserve"> с сообщением</w:t>
-      </w:r>
-      <w:r>
-        <w:t>:</w:t>
-      </w:r>
-    </w:p>
-    <w:p>
-      <w:pPr>
-        <w:pStyle w:val="a5"/>
-        <w:jc w:val="center"/>
-      </w:pPr>
+        <w:t xml:space="preserve"> </w:t>
+      </w:r>
+      <w:proofErr w:type="spellStart"/>
       <w:r>
         <w:rPr>
           <w:rFonts w:ascii="Consolas" w:hAnsi="Consolas" w:cs="Consolas"/>
@@ -5428,9 +5622,9 @@
           <w:szCs w:val="16"/>
           <w:shd w:val="clear" w:color="auto" w:fill="E8F2FE"/>
         </w:rPr>
-        <w:t xml:space="preserve">******************* </w:t>
-      </w:r>
-      <w:proofErr w:type="spellStart"/>
+        <w:t>continued</w:t>
+      </w:r>
+      <w:proofErr w:type="spellEnd"/>
       <w:r>
         <w:rPr>
           <w:rFonts w:ascii="Consolas" w:hAnsi="Consolas" w:cs="Consolas"/>
@@ -5439,9 +5633,61 @@
           <w:szCs w:val="16"/>
           <w:shd w:val="clear" w:color="auto" w:fill="E8F2FE"/>
         </w:rPr>
-        <w:t>Test</w:t>
-      </w:r>
-      <w:proofErr w:type="spellEnd"/>
+        <w:t xml:space="preserve"> ******************</w:t>
+      </w:r>
+    </w:p>
+    <w:p>
+      <w:pPr>
+        <w:pStyle w:val="a5"/>
+        <w:numPr>
+          <w:ilvl w:val="0"/>
+          <w:numId w:val="5"/>
+        </w:numPr>
+        <w:jc w:val="both"/>
+      </w:pPr>
+      <w:r>
+        <w:t xml:space="preserve">По окончании времени тестирования </w:t>
+      </w:r>
+      <w:proofErr w:type="spellStart"/>
+      <w:r>
+        <w:rPr>
+          <w:b/>
+          <w:lang w:val="en-US"/>
+        </w:rPr>
+        <w:t>Tt</w:t>
+      </w:r>
+      <w:proofErr w:type="spellEnd"/>
+      <w:r>
+        <w:rPr>
+          <w:b/>
+        </w:rPr>
+        <w:t xml:space="preserve"> </w:t>
+      </w:r>
+      <w:r>
+        <w:rPr>
+          <w:bCs/>
+        </w:rPr>
+        <w:t xml:space="preserve">происходит переход в режим </w:t>
+      </w:r>
+      <w:r>
+        <w:rPr>
+          <w:b/>
+          <w:bCs/>
+        </w:rPr>
+        <w:t>Стоп</w:t>
+      </w:r>
+      <w:r>
+        <w:t xml:space="preserve"> с сообщением</w:t>
+      </w:r>
+      <w:r>
+        <w:t>:</w:t>
+      </w:r>
+    </w:p>
+    <w:p>
+      <w:pPr>
+        <w:pStyle w:val="a5"/>
+        <w:jc w:val="center"/>
+      </w:pPr>
       <w:r>
         <w:rPr>
           <w:rFonts w:ascii="Consolas" w:hAnsi="Consolas" w:cs="Consolas"/>
@@ -5450,7 +5696,7 @@
           <w:szCs w:val="16"/>
           <w:shd w:val="clear" w:color="auto" w:fill="E8F2FE"/>
         </w:rPr>
-        <w:t xml:space="preserve"> </w:t>
+        <w:t xml:space="preserve">******************* </w:t>
       </w:r>
       <w:proofErr w:type="spellStart"/>
       <w:r>
@@ -5461,7 +5707,7 @@
           <w:szCs w:val="16"/>
           <w:shd w:val="clear" w:color="auto" w:fill="E8F2FE"/>
         </w:rPr>
-        <w:t>finished</w:t>
+        <w:t>Test</w:t>
       </w:r>
       <w:proofErr w:type="spellEnd"/>
       <w:r>
@@ -5472,122 +5718,10 @@
           <w:szCs w:val="16"/>
           <w:shd w:val="clear" w:color="auto" w:fill="E8F2FE"/>
         </w:rPr>
-        <w:t>*******************</w:t>
-      </w:r>
-    </w:p>
-    <w:p>
-      <w:pPr>
-        <w:jc w:val="both"/>
-      </w:pPr>
-      <w:r>
-        <w:rPr>
-          <w:i/>
-          <w:iCs/>
-        </w:rPr>
-        <w:t>Команда «</w:t>
-      </w:r>
-      <w:r>
-        <w:rPr>
-          <w:b/>
-          <w:i/>
-          <w:iCs/>
-          <w:lang w:val="en-US"/>
-        </w:rPr>
-        <w:t>Pause</w:t>
-      </w:r>
-      <w:r>
-        <w:rPr>
-          <w:i/>
-          <w:iCs/>
-        </w:rPr>
-        <w:t>».</w:t>
-      </w:r>
-      <w:r>
-        <w:t xml:space="preserve"> К</w:t>
-      </w:r>
-      <w:r>
-        <w:t xml:space="preserve">оманда </w:t>
-      </w:r>
-      <w:r>
-        <w:t>вызывает</w:t>
-      </w:r>
-      <w:r>
-        <w:t xml:space="preserve"> </w:t>
-      </w:r>
-      <w:r>
-        <w:rPr>
-          <w:bCs/>
-        </w:rPr>
-        <w:t xml:space="preserve">прерывание режима тестирования с возможностью продолжить командой </w:t>
-      </w:r>
-      <w:r>
-        <w:t>«</w:t>
-      </w:r>
-      <w:r>
-        <w:rPr>
-          <w:b/>
-          <w:lang w:val="en-US"/>
-        </w:rPr>
-        <w:t>Start</w:t>
-      </w:r>
-      <w:r>
-        <w:t>»</w:t>
-      </w:r>
-      <w:r>
-        <w:rPr>
-          <w:bCs/>
-        </w:rPr>
-        <w:t xml:space="preserve">, </w:t>
-      </w:r>
-      <w:r>
-        <w:t xml:space="preserve">напряжение </w:t>
-      </w:r>
-      <w:r>
-        <w:rPr>
-          <w:b/>
-          <w:bCs/>
-          <w:lang w:val="en-US"/>
-        </w:rPr>
-        <w:t>UR</w:t>
-      </w:r>
-      <w:r>
-        <w:rPr>
-          <w:b/>
-          <w:bCs/>
-        </w:rPr>
-        <w:t xml:space="preserve"> </w:t>
-      </w:r>
-      <w:r>
-        <w:t>устанавливается в</w:t>
-      </w:r>
-      <w:r>
-        <w:t xml:space="preserve"> 0</w:t>
-      </w:r>
-      <w:proofErr w:type="gramStart"/>
-      <w:r>
-        <w:t xml:space="preserve"> В</w:t>
-      </w:r>
-      <w:proofErr w:type="gramEnd"/>
-      <w:r>
-        <w:t>, конденсаторы подключаются к разряжающим ключам, останавливается таймер</w:t>
-      </w:r>
-      <w:r>
-        <w:t xml:space="preserve"> </w:t>
-      </w:r>
-      <w:r>
-        <w:rPr>
-          <w:bCs/>
-        </w:rPr>
-        <w:t>процесса тестирования и таймер измерений</w:t>
-      </w:r>
-      <w:r>
-        <w:t>, сообщая:</w:t>
-      </w:r>
-    </w:p>
-    <w:p>
-      <w:pPr>
-        <w:ind w:left="567"/>
-        <w:jc w:val="center"/>
+        <w:t xml:space="preserve"> </w:t>
+      </w:r>
+      <w:proofErr w:type="spellStart"/>
+      <w:r>
         <w:rPr>
           <w:rFonts w:ascii="Consolas" w:hAnsi="Consolas" w:cs="Consolas"/>
           <w:color w:val="2A00FF"/>
@@ -5595,7 +5729,9 @@
           <w:szCs w:val="16"/>
           <w:shd w:val="clear" w:color="auto" w:fill="E8F2FE"/>
         </w:rPr>
-      </w:pPr>
+        <w:t>finished</w:t>
+      </w:r>
+      <w:proofErr w:type="spellEnd"/>
       <w:r>
         <w:rPr>
           <w:rFonts w:ascii="Consolas" w:hAnsi="Consolas" w:cs="Consolas"/>
@@ -5604,10 +5740,122 @@
           <w:szCs w:val="16"/>
           <w:shd w:val="clear" w:color="auto" w:fill="E8F2FE"/>
         </w:rPr>
-        <w:t xml:space="preserve">******************* </w:t>
-      </w:r>
-      <w:proofErr w:type="spellStart"/>
-      <w:r>
+        <w:t>*******************</w:t>
+      </w:r>
+    </w:p>
+    <w:p>
+      <w:pPr>
+        <w:jc w:val="both"/>
+      </w:pPr>
+      <w:r>
+        <w:rPr>
+          <w:i/>
+          <w:iCs/>
+        </w:rPr>
+        <w:t>Команда «</w:t>
+      </w:r>
+      <w:r>
+        <w:rPr>
+          <w:b/>
+          <w:i/>
+          <w:iCs/>
+          <w:lang w:val="en-US"/>
+        </w:rPr>
+        <w:t>Pause</w:t>
+      </w:r>
+      <w:r>
+        <w:rPr>
+          <w:i/>
+          <w:iCs/>
+        </w:rPr>
+        <w:t>».</w:t>
+      </w:r>
+      <w:r>
+        <w:t xml:space="preserve"> К</w:t>
+      </w:r>
+      <w:r>
+        <w:t xml:space="preserve">оманда </w:t>
+      </w:r>
+      <w:r>
+        <w:t>вызывает</w:t>
+      </w:r>
+      <w:r>
+        <w:t xml:space="preserve"> </w:t>
+      </w:r>
+      <w:r>
+        <w:rPr>
+          <w:bCs/>
+        </w:rPr>
+        <w:t xml:space="preserve">прерывание режима тестирования с возможностью продолжить командой </w:t>
+      </w:r>
+      <w:r>
+        <w:t>«</w:t>
+      </w:r>
+      <w:r>
+        <w:rPr>
+          <w:b/>
+          <w:lang w:val="en-US"/>
+        </w:rPr>
+        <w:t>Start</w:t>
+      </w:r>
+      <w:r>
+        <w:t>»</w:t>
+      </w:r>
+      <w:r>
+        <w:rPr>
+          <w:bCs/>
+        </w:rPr>
+        <w:t xml:space="preserve">, </w:t>
+      </w:r>
+      <w:r>
+        <w:t xml:space="preserve">напряжение </w:t>
+      </w:r>
+      <w:r>
+        <w:rPr>
+          <w:b/>
+          <w:bCs/>
+          <w:lang w:val="en-US"/>
+        </w:rPr>
+        <w:t>UR</w:t>
+      </w:r>
+      <w:r>
+        <w:rPr>
+          <w:b/>
+          <w:bCs/>
+        </w:rPr>
+        <w:t xml:space="preserve"> </w:t>
+      </w:r>
+      <w:r>
+        <w:t>устанавливается в</w:t>
+      </w:r>
+      <w:r>
+        <w:t xml:space="preserve"> 0</w:t>
+      </w:r>
+      <w:proofErr w:type="gramStart"/>
+      <w:r>
+        <w:t xml:space="preserve"> В</w:t>
+      </w:r>
+      <w:proofErr w:type="gramEnd"/>
+      <w:r>
+        <w:t>, конденсаторы подключаются к разряжающим ключам, останавливается таймер</w:t>
+      </w:r>
+      <w:r>
+        <w:t xml:space="preserve"> </w:t>
+      </w:r>
+      <w:r>
+        <w:rPr>
+          <w:bCs/>
+        </w:rPr>
+        <w:t>процесса тестирования и таймер измерений</w:t>
+      </w:r>
+      <w:r>
+        <w:t>, сообщая:</w:t>
+      </w:r>
+    </w:p>
+    <w:p>
+      <w:pPr>
+        <w:ind w:left="567"/>
+        <w:jc w:val="center"/>
         <w:rPr>
           <w:rFonts w:ascii="Consolas" w:hAnsi="Consolas" w:cs="Consolas"/>
           <w:color w:val="2A00FF"/>
@@ -5615,9 +5863,7 @@
           <w:szCs w:val="16"/>
           <w:shd w:val="clear" w:color="auto" w:fill="E8F2FE"/>
         </w:rPr>
-        <w:t>Test</w:t>
-      </w:r>
-      <w:proofErr w:type="spellEnd"/>
+      </w:pPr>
       <w:r>
         <w:rPr>
           <w:rFonts w:ascii="Consolas" w:hAnsi="Consolas" w:cs="Consolas"/>
@@ -5626,7 +5872,7 @@
           <w:szCs w:val="16"/>
           <w:shd w:val="clear" w:color="auto" w:fill="E8F2FE"/>
         </w:rPr>
-        <w:t xml:space="preserve"> </w:t>
+        <w:t xml:space="preserve">******************* </w:t>
       </w:r>
       <w:proofErr w:type="spellStart"/>
       <w:r>
@@ -5637,7 +5883,7 @@
           <w:szCs w:val="16"/>
           <w:shd w:val="clear" w:color="auto" w:fill="E8F2FE"/>
         </w:rPr>
-        <w:t>paused</w:t>
+        <w:t>Test</w:t>
       </w:r>
       <w:proofErr w:type="spellEnd"/>
       <w:r>
@@ -5648,94 +5894,10 @@
           <w:szCs w:val="16"/>
           <w:shd w:val="clear" w:color="auto" w:fill="E8F2FE"/>
         </w:rPr>
-        <w:t xml:space="preserve">  *******************</w:t>
-      </w:r>
-    </w:p>
-    <w:p>
-      <w:pPr>
-        <w:jc w:val="both"/>
-      </w:pPr>
-      <w:r>
-        <w:rPr>
-          <w:i/>
-          <w:iCs/>
-        </w:rPr>
-        <w:t>Команда «</w:t>
-      </w:r>
-      <w:r>
-        <w:rPr>
-          <w:b/>
-          <w:i/>
-          <w:iCs/>
-          <w:lang w:val="en-US"/>
-        </w:rPr>
-        <w:t>Stop</w:t>
-      </w:r>
-      <w:r>
-        <w:rPr>
-          <w:i/>
-          <w:iCs/>
-        </w:rPr>
-        <w:t>».</w:t>
-      </w:r>
-      <w:r>
-        <w:t>К</w:t>
-      </w:r>
-      <w:r>
-        <w:t xml:space="preserve">оманда </w:t>
-      </w:r>
-      <w:r>
-        <w:t xml:space="preserve">останавливает </w:t>
-      </w:r>
-      <w:r>
-        <w:rPr>
-          <w:bCs/>
-        </w:rPr>
-        <w:t xml:space="preserve">режима тестирования, </w:t>
-      </w:r>
-      <w:r>
-        <w:t xml:space="preserve">напряжение </w:t>
-      </w:r>
-      <w:r>
-        <w:rPr>
-          <w:b/>
-          <w:bCs/>
-          <w:lang w:val="en-US"/>
-        </w:rPr>
-        <w:t>UR</w:t>
-      </w:r>
-      <w:r>
-        <w:rPr>
-          <w:b/>
-          <w:bCs/>
-        </w:rPr>
-        <w:t xml:space="preserve"> </w:t>
-      </w:r>
-      <w:r>
-        <w:t>устанавливается в</w:t>
-      </w:r>
-      <w:r>
-        <w:t xml:space="preserve"> 0</w:t>
-      </w:r>
-      <w:proofErr w:type="gramStart"/>
-      <w:r>
-        <w:t xml:space="preserve"> В</w:t>
-      </w:r>
-      <w:proofErr w:type="gramEnd"/>
-      <w:r>
-        <w:t xml:space="preserve">, конденсаторы подключаются к разряжающим ключам, </w:t>
-      </w:r>
-      <w:r>
-        <w:t>выдается сообщение</w:t>
-      </w:r>
-      <w:r>
-        <w:t>:</w:t>
-      </w:r>
-    </w:p>
-    <w:p>
-      <w:pPr>
-        <w:ind w:left="567"/>
-        <w:jc w:val="center"/>
+        <w:t xml:space="preserve"> </w:t>
+      </w:r>
+      <w:proofErr w:type="spellStart"/>
+      <w:r>
         <w:rPr>
           <w:rFonts w:ascii="Consolas" w:hAnsi="Consolas" w:cs="Consolas"/>
           <w:color w:val="2A00FF"/>
@@ -5743,7 +5905,9 @@
           <w:szCs w:val="16"/>
           <w:shd w:val="clear" w:color="auto" w:fill="E8F2FE"/>
         </w:rPr>
-      </w:pPr>
+        <w:t>paused</w:t>
+      </w:r>
+      <w:proofErr w:type="spellEnd"/>
       <w:r>
         <w:rPr>
           <w:rFonts w:ascii="Consolas" w:hAnsi="Consolas" w:cs="Consolas"/>
@@ -5752,10 +5916,94 @@
           <w:szCs w:val="16"/>
           <w:shd w:val="clear" w:color="auto" w:fill="E8F2FE"/>
         </w:rPr>
-        <w:t xml:space="preserve">******************* </w:t>
-      </w:r>
-      <w:proofErr w:type="spellStart"/>
-      <w:r>
+        <w:t xml:space="preserve">  *******************</w:t>
+      </w:r>
+    </w:p>
+    <w:p>
+      <w:pPr>
+        <w:jc w:val="both"/>
+      </w:pPr>
+      <w:r>
+        <w:rPr>
+          <w:i/>
+          <w:iCs/>
+        </w:rPr>
+        <w:t>Команда «</w:t>
+      </w:r>
+      <w:r>
+        <w:rPr>
+          <w:b/>
+          <w:i/>
+          <w:iCs/>
+          <w:lang w:val="en-US"/>
+        </w:rPr>
+        <w:t>Stop</w:t>
+      </w:r>
+      <w:r>
+        <w:rPr>
+          <w:i/>
+          <w:iCs/>
+        </w:rPr>
+        <w:t>».</w:t>
+      </w:r>
+      <w:r>
+        <w:t>К</w:t>
+      </w:r>
+      <w:r>
+        <w:t xml:space="preserve">оманда </w:t>
+      </w:r>
+      <w:r>
+        <w:t xml:space="preserve">останавливает </w:t>
+      </w:r>
+      <w:r>
+        <w:rPr>
+          <w:bCs/>
+        </w:rPr>
+        <w:t xml:space="preserve">режима тестирования, </w:t>
+      </w:r>
+      <w:r>
+        <w:t xml:space="preserve">напряжение </w:t>
+      </w:r>
+      <w:r>
+        <w:rPr>
+          <w:b/>
+          <w:bCs/>
+          <w:lang w:val="en-US"/>
+        </w:rPr>
+        <w:t>UR</w:t>
+      </w:r>
+      <w:r>
+        <w:rPr>
+          <w:b/>
+          <w:bCs/>
+        </w:rPr>
+        <w:t xml:space="preserve"> </w:t>
+      </w:r>
+      <w:r>
+        <w:t>устанавливается в</w:t>
+      </w:r>
+      <w:r>
+        <w:t xml:space="preserve"> 0</w:t>
+      </w:r>
+      <w:proofErr w:type="gramStart"/>
+      <w:r>
+        <w:t xml:space="preserve"> В</w:t>
+      </w:r>
+      <w:proofErr w:type="gramEnd"/>
+      <w:r>
+        <w:t xml:space="preserve">, конденсаторы подключаются к разряжающим ключам, </w:t>
+      </w:r>
+      <w:r>
+        <w:t>выдается сообщение</w:t>
+      </w:r>
+      <w:r>
+        <w:t>:</w:t>
+      </w:r>
+    </w:p>
+    <w:p>
+      <w:pPr>
+        <w:ind w:left="567"/>
+        <w:jc w:val="center"/>
         <w:rPr>
           <w:rFonts w:ascii="Consolas" w:hAnsi="Consolas" w:cs="Consolas"/>
           <w:color w:val="2A00FF"/>
@@ -5763,9 +6011,7 @@
           <w:szCs w:val="16"/>
           <w:shd w:val="clear" w:color="auto" w:fill="E8F2FE"/>
         </w:rPr>
-        <w:t>Test</w:t>
-      </w:r>
-      <w:proofErr w:type="spellEnd"/>
+      </w:pPr>
       <w:r>
         <w:rPr>
           <w:rFonts w:ascii="Consolas" w:hAnsi="Consolas" w:cs="Consolas"/>
@@ -5774,7 +6020,7 @@
           <w:szCs w:val="16"/>
           <w:shd w:val="clear" w:color="auto" w:fill="E8F2FE"/>
         </w:rPr>
-        <w:t xml:space="preserve"> </w:t>
+        <w:t xml:space="preserve">******************* </w:t>
       </w:r>
       <w:proofErr w:type="spellStart"/>
       <w:r>
@@ -5785,7 +6031,7 @@
           <w:szCs w:val="16"/>
           <w:shd w:val="clear" w:color="auto" w:fill="E8F2FE"/>
         </w:rPr>
-        <w:t>finished</w:t>
+        <w:t>Test</w:t>
       </w:r>
       <w:proofErr w:type="spellEnd"/>
       <w:r>
@@ -5796,309 +6042,9 @@
           <w:szCs w:val="16"/>
           <w:shd w:val="clear" w:color="auto" w:fill="E8F2FE"/>
         </w:rPr>
-        <w:t xml:space="preserve"> *******************</w:t>
-      </w:r>
-    </w:p>
-    <w:p>
-      <w:pPr>
-        <w:jc w:val="both"/>
-      </w:pPr>
-      <w:r>
-        <w:rPr>
-          <w:i/>
-          <w:iCs/>
-        </w:rPr>
-        <w:t>Команда «</w:t>
-      </w:r>
-      <w:r>
-        <w:rPr>
-          <w:b/>
-          <w:i/>
-          <w:iCs/>
-          <w:lang w:val="en-US"/>
-        </w:rPr>
-        <w:t>Measure</w:t>
-      </w:r>
-      <w:r>
-        <w:rPr>
-          <w:i/>
-          <w:iCs/>
-        </w:rPr>
-        <w:t>».</w:t>
-      </w:r>
-      <w:r>
-        <w:t>Команда запускает процесс измерения токов утечек, при этом выполняется следующая последовательность действий:</w:t>
-      </w:r>
-    </w:p>
-    <w:p>
-      <w:pPr>
-        <w:pStyle w:val="a5"/>
-        <w:numPr>
-          <w:ilvl w:val="0"/>
-          <w:numId w:val="5"/>
-        </w:numPr>
-      </w:pPr>
-      <w:r>
-        <w:rPr>
-          <w:b/>
-          <w:bCs/>
-        </w:rPr>
-        <w:t>UR</w:t>
-      </w:r>
-      <w:r>
-        <w:rPr>
-          <w:b/>
-          <w:bCs/>
-        </w:rPr>
-        <w:t xml:space="preserve"> </w:t>
-      </w:r>
-      <w:r>
-        <w:t>устанавливается</w:t>
-      </w:r>
-      <w:r>
-        <w:t xml:space="preserve"> </w:t>
-      </w:r>
-      <w:r>
-        <w:t>равным</w:t>
-      </w:r>
-      <w:r>
-        <w:t xml:space="preserve"> </w:t>
-      </w:r>
-      <w:proofErr w:type="spellStart"/>
-      <w:r>
-        <w:rPr>
-          <w:b/>
-          <w:lang w:val="en-US"/>
-        </w:rPr>
-        <w:t>V</w:t>
-      </w:r>
-      <w:r>
-        <w:rPr>
-          <w:b/>
-          <w:lang w:val="en-US"/>
-        </w:rPr>
-        <w:t>m</w:t>
-      </w:r>
-      <w:proofErr w:type="spellEnd"/>
-      <w:r>
-        <w:rPr>
-          <w:b/>
-        </w:rPr>
-        <w:t xml:space="preserve">, </w:t>
-      </w:r>
-      <w:r>
-        <w:rPr>
-          <w:bCs/>
-        </w:rPr>
-        <w:t>если</w:t>
-      </w:r>
-      <w:r>
-        <w:rPr>
-          <w:bCs/>
-        </w:rPr>
-        <w:t xml:space="preserve"> </w:t>
-      </w:r>
-      <w:r>
-        <w:rPr>
-          <w:bCs/>
-        </w:rPr>
-        <w:t>за</w:t>
-      </w:r>
-      <w:r>
-        <w:rPr>
-          <w:bCs/>
-        </w:rPr>
-        <w:t xml:space="preserve"> </w:t>
-      </w:r>
-      <w:r>
-        <w:rPr>
-          <w:bCs/>
-        </w:rPr>
-        <w:t>время</w:t>
-      </w:r>
-      <w:r>
-        <w:rPr>
-          <w:bCs/>
-        </w:rPr>
-        <w:t xml:space="preserve"> </w:t>
-      </w:r>
-      <w:proofErr w:type="spellStart"/>
-      <w:r>
-        <w:rPr>
-          <w:b/>
-          <w:bCs/>
-          <w:lang w:val="en-US"/>
-        </w:rPr>
-        <w:t>Th</w:t>
-      </w:r>
-      <w:proofErr w:type="spellEnd"/>
-      <w:r>
-        <w:rPr>
-          <w:b/>
-          <w:bCs/>
-        </w:rPr>
-        <w:t xml:space="preserve"> </w:t>
-      </w:r>
-      <w:r>
-        <w:t>напряжение</w:t>
-      </w:r>
-      <w:r>
-        <w:t xml:space="preserve"> </w:t>
-      </w:r>
-      <w:r>
-        <w:rPr>
-          <w:b/>
-          <w:bCs/>
-        </w:rPr>
-        <w:t>UR</w:t>
-      </w:r>
-      <w:r>
-        <w:rPr>
-          <w:b/>
-          <w:bCs/>
-        </w:rPr>
-        <w:t xml:space="preserve"> </w:t>
-      </w:r>
-      <w:r>
-        <w:t>не</w:t>
-      </w:r>
-      <w:r>
-        <w:t xml:space="preserve"> </w:t>
-      </w:r>
-      <w:r>
-        <w:rPr>
-          <w:bCs/>
-        </w:rPr>
-        <w:t>попало в</w:t>
-      </w:r>
-      <w:r>
-        <w:rPr>
-          <w:bCs/>
-        </w:rPr>
-        <w:t xml:space="preserve"> допуск </w:t>
-      </w:r>
-      <w:proofErr w:type="spellStart"/>
-      <w:r>
-        <w:rPr>
-          <w:b/>
-          <w:lang w:val="en-US"/>
-        </w:rPr>
-        <w:t>Ve</w:t>
-      </w:r>
-      <w:proofErr w:type="spellEnd"/>
-      <w:r>
-        <w:rPr>
-          <w:b/>
-        </w:rPr>
-        <w:t xml:space="preserve"> – </w:t>
-      </w:r>
-      <w:r>
-        <w:rPr>
-          <w:bCs/>
-        </w:rPr>
-        <w:t>процесс</w:t>
-      </w:r>
-      <w:r>
-        <w:rPr>
-          <w:bCs/>
-        </w:rPr>
-        <w:t xml:space="preserve"> </w:t>
-      </w:r>
-      <w:r>
-        <w:rPr>
-          <w:bCs/>
-        </w:rPr>
-        <w:t xml:space="preserve">измерения </w:t>
-      </w:r>
-      <w:r>
-        <w:rPr>
-          <w:bCs/>
-        </w:rPr>
-        <w:t>прерывается</w:t>
-      </w:r>
-      <w:r>
-        <w:rPr>
-          <w:bCs/>
-        </w:rPr>
-        <w:t xml:space="preserve"> </w:t>
-      </w:r>
-      <w:r>
-        <w:rPr>
-          <w:bCs/>
-        </w:rPr>
-        <w:t>и</w:t>
-      </w:r>
-      <w:r>
-        <w:rPr>
-          <w:bCs/>
-        </w:rPr>
-        <w:t xml:space="preserve"> </w:t>
-      </w:r>
-      <w:r>
-        <w:rPr>
-          <w:bCs/>
-        </w:rPr>
-        <w:t>стенд</w:t>
-      </w:r>
-      <w:r>
-        <w:rPr>
-          <w:bCs/>
-        </w:rPr>
-        <w:t xml:space="preserve"> </w:t>
-      </w:r>
-      <w:r>
-        <w:rPr>
-          <w:bCs/>
-        </w:rPr>
-        <w:t>переходит</w:t>
-      </w:r>
-      <w:r>
-        <w:rPr>
-          <w:bCs/>
-        </w:rPr>
-        <w:t xml:space="preserve"> </w:t>
-      </w:r>
-      <w:r>
-        <w:rPr>
-          <w:bCs/>
-        </w:rPr>
-        <w:t>в</w:t>
-      </w:r>
-      <w:r>
-        <w:rPr>
-          <w:bCs/>
-        </w:rPr>
-        <w:t xml:space="preserve"> </w:t>
-      </w:r>
-      <w:r>
-        <w:rPr>
-          <w:bCs/>
-        </w:rPr>
-        <w:t>режим</w:t>
-      </w:r>
-      <w:r>
-        <w:rPr>
-          <w:bCs/>
-        </w:rPr>
-        <w:t xml:space="preserve"> </w:t>
-      </w:r>
-      <w:r>
-        <w:rPr>
-          <w:b/>
-          <w:bCs/>
-        </w:rPr>
-        <w:t>Ошибка</w:t>
-      </w:r>
-      <w:r>
-        <w:t>, сообщая:</w:t>
-      </w:r>
-    </w:p>
-    <w:p>
-      <w:pPr>
-        <w:pStyle w:val="a5"/>
-        <w:ind w:left="567"/>
-        <w:jc w:val="center"/>
-      </w:pPr>
+        <w:t xml:space="preserve"> </w:t>
+      </w:r>
+      <w:proofErr w:type="spellStart"/>
       <w:r>
         <w:rPr>
           <w:rFonts w:ascii="Consolas" w:hAnsi="Consolas" w:cs="Consolas"/>
@@ -6107,9 +6053,9 @@
           <w:szCs w:val="16"/>
           <w:shd w:val="clear" w:color="auto" w:fill="E8F2FE"/>
         </w:rPr>
-        <w:t xml:space="preserve">************* </w:t>
-      </w:r>
-      <w:proofErr w:type="spellStart"/>
+        <w:t>finished</w:t>
+      </w:r>
+      <w:proofErr w:type="spellEnd"/>
       <w:r>
         <w:rPr>
           <w:rFonts w:ascii="Consolas" w:hAnsi="Consolas" w:cs="Consolas"/>
@@ -6118,9 +6064,309 @@
           <w:szCs w:val="16"/>
           <w:shd w:val="clear" w:color="auto" w:fill="E8F2FE"/>
         </w:rPr>
-        <w:t>Failset</w:t>
-      </w:r>
-      <w:proofErr w:type="spellEnd"/>
+        <w:t xml:space="preserve"> *******************</w:t>
+      </w:r>
+    </w:p>
+    <w:p>
+      <w:pPr>
+        <w:jc w:val="both"/>
+      </w:pPr>
+      <w:r>
+        <w:rPr>
+          <w:i/>
+          <w:iCs/>
+        </w:rPr>
+        <w:t>Команда «</w:t>
+      </w:r>
+      <w:r>
+        <w:rPr>
+          <w:b/>
+          <w:i/>
+          <w:iCs/>
+          <w:lang w:val="en-US"/>
+        </w:rPr>
+        <w:t>Measure</w:t>
+      </w:r>
+      <w:r>
+        <w:rPr>
+          <w:i/>
+          <w:iCs/>
+        </w:rPr>
+        <w:t>».</w:t>
+      </w:r>
+      <w:r>
+        <w:t>Команда запускает процесс измерения токов утечек, при этом выполняется следующая последовательность действий:</w:t>
+      </w:r>
+    </w:p>
+    <w:p>
+      <w:pPr>
+        <w:pStyle w:val="a5"/>
+        <w:numPr>
+          <w:ilvl w:val="0"/>
+          <w:numId w:val="5"/>
+        </w:numPr>
+      </w:pPr>
+      <w:r>
+        <w:rPr>
+          <w:b/>
+          <w:bCs/>
+        </w:rPr>
+        <w:t>UR</w:t>
+      </w:r>
+      <w:r>
+        <w:rPr>
+          <w:b/>
+          <w:bCs/>
+        </w:rPr>
+        <w:t xml:space="preserve"> </w:t>
+      </w:r>
+      <w:r>
+        <w:t>устанавливается</w:t>
+      </w:r>
+      <w:r>
+        <w:t xml:space="preserve"> </w:t>
+      </w:r>
+      <w:r>
+        <w:t>равным</w:t>
+      </w:r>
+      <w:r>
+        <w:t xml:space="preserve"> </w:t>
+      </w:r>
+      <w:proofErr w:type="spellStart"/>
+      <w:r>
+        <w:rPr>
+          <w:b/>
+          <w:lang w:val="en-US"/>
+        </w:rPr>
+        <w:t>V</w:t>
+      </w:r>
+      <w:r>
+        <w:rPr>
+          <w:b/>
+          <w:lang w:val="en-US"/>
+        </w:rPr>
+        <w:t>m</w:t>
+      </w:r>
+      <w:proofErr w:type="spellEnd"/>
+      <w:r>
+        <w:rPr>
+          <w:b/>
+        </w:rPr>
+        <w:t xml:space="preserve">, </w:t>
+      </w:r>
+      <w:r>
+        <w:rPr>
+          <w:bCs/>
+        </w:rPr>
+        <w:t>если</w:t>
+      </w:r>
+      <w:r>
+        <w:rPr>
+          <w:bCs/>
+        </w:rPr>
+        <w:t xml:space="preserve"> </w:t>
+      </w:r>
+      <w:r>
+        <w:rPr>
+          <w:bCs/>
+        </w:rPr>
+        <w:t>за</w:t>
+      </w:r>
+      <w:r>
+        <w:rPr>
+          <w:bCs/>
+        </w:rPr>
+        <w:t xml:space="preserve"> </w:t>
+      </w:r>
+      <w:r>
+        <w:rPr>
+          <w:bCs/>
+        </w:rPr>
+        <w:t>время</w:t>
+      </w:r>
+      <w:r>
+        <w:rPr>
+          <w:bCs/>
+        </w:rPr>
+        <w:t xml:space="preserve"> </w:t>
+      </w:r>
+      <w:proofErr w:type="spellStart"/>
+      <w:r>
+        <w:rPr>
+          <w:b/>
+          <w:bCs/>
+          <w:lang w:val="en-US"/>
+        </w:rPr>
+        <w:t>Th</w:t>
+      </w:r>
+      <w:proofErr w:type="spellEnd"/>
+      <w:r>
+        <w:rPr>
+          <w:b/>
+          <w:bCs/>
+        </w:rPr>
+        <w:t xml:space="preserve"> </w:t>
+      </w:r>
+      <w:r>
+        <w:t>напряжение</w:t>
+      </w:r>
+      <w:r>
+        <w:t xml:space="preserve"> </w:t>
+      </w:r>
+      <w:r>
+        <w:rPr>
+          <w:b/>
+          <w:bCs/>
+        </w:rPr>
+        <w:t>UR</w:t>
+      </w:r>
+      <w:r>
+        <w:rPr>
+          <w:b/>
+          <w:bCs/>
+        </w:rPr>
+        <w:t xml:space="preserve"> </w:t>
+      </w:r>
+      <w:r>
+        <w:t>не</w:t>
+      </w:r>
+      <w:r>
+        <w:t xml:space="preserve"> </w:t>
+      </w:r>
+      <w:r>
+        <w:rPr>
+          <w:bCs/>
+        </w:rPr>
+        <w:t>попало в</w:t>
+      </w:r>
+      <w:r>
+        <w:rPr>
+          <w:bCs/>
+        </w:rPr>
+        <w:t xml:space="preserve"> допуск </w:t>
+      </w:r>
+      <w:proofErr w:type="spellStart"/>
+      <w:r>
+        <w:rPr>
+          <w:b/>
+          <w:lang w:val="en-US"/>
+        </w:rPr>
+        <w:t>Ve</w:t>
+      </w:r>
+      <w:proofErr w:type="spellEnd"/>
+      <w:r>
+        <w:rPr>
+          <w:b/>
+        </w:rPr>
+        <w:t xml:space="preserve"> – </w:t>
+      </w:r>
+      <w:r>
+        <w:rPr>
+          <w:bCs/>
+        </w:rPr>
+        <w:t>процесс</w:t>
+      </w:r>
+      <w:r>
+        <w:rPr>
+          <w:bCs/>
+        </w:rPr>
+        <w:t xml:space="preserve"> </w:t>
+      </w:r>
+      <w:r>
+        <w:rPr>
+          <w:bCs/>
+        </w:rPr>
+        <w:t xml:space="preserve">измерения </w:t>
+      </w:r>
+      <w:r>
+        <w:rPr>
+          <w:bCs/>
+        </w:rPr>
+        <w:t>прерывается</w:t>
+      </w:r>
+      <w:r>
+        <w:rPr>
+          <w:bCs/>
+        </w:rPr>
+        <w:t xml:space="preserve"> </w:t>
+      </w:r>
+      <w:r>
+        <w:rPr>
+          <w:bCs/>
+        </w:rPr>
+        <w:t>и</w:t>
+      </w:r>
+      <w:r>
+        <w:rPr>
+          <w:bCs/>
+        </w:rPr>
+        <w:t xml:space="preserve"> </w:t>
+      </w:r>
+      <w:r>
+        <w:rPr>
+          <w:bCs/>
+        </w:rPr>
+        <w:t>стенд</w:t>
+      </w:r>
+      <w:r>
+        <w:rPr>
+          <w:bCs/>
+        </w:rPr>
+        <w:t xml:space="preserve"> </w:t>
+      </w:r>
+      <w:r>
+        <w:rPr>
+          <w:bCs/>
+        </w:rPr>
+        <w:t>переходит</w:t>
+      </w:r>
+      <w:r>
+        <w:rPr>
+          <w:bCs/>
+        </w:rPr>
+        <w:t xml:space="preserve"> </w:t>
+      </w:r>
+      <w:r>
+        <w:rPr>
+          <w:bCs/>
+        </w:rPr>
+        <w:t>в</w:t>
+      </w:r>
+      <w:r>
+        <w:rPr>
+          <w:bCs/>
+        </w:rPr>
+        <w:t xml:space="preserve"> </w:t>
+      </w:r>
+      <w:r>
+        <w:rPr>
+          <w:bCs/>
+        </w:rPr>
+        <w:t>режим</w:t>
+      </w:r>
+      <w:r>
+        <w:rPr>
+          <w:bCs/>
+        </w:rPr>
+        <w:t xml:space="preserve"> </w:t>
+      </w:r>
+      <w:r>
+        <w:rPr>
+          <w:b/>
+          <w:bCs/>
+        </w:rPr>
+        <w:t>Ошибка</w:t>
+      </w:r>
+      <w:r>
+        <w:t>, сообщая:</w:t>
+      </w:r>
+    </w:p>
+    <w:p>
+      <w:pPr>
+        <w:pStyle w:val="a5"/>
+        <w:ind w:left="567"/>
+        <w:jc w:val="center"/>
+      </w:pPr>
       <w:r>
         <w:rPr>
           <w:rFonts w:ascii="Consolas" w:hAnsi="Consolas" w:cs="Consolas"/>
@@ -6129,7 +6375,7 @@
           <w:szCs w:val="16"/>
           <w:shd w:val="clear" w:color="auto" w:fill="E8F2FE"/>
         </w:rPr>
-        <w:t xml:space="preserve"> </w:t>
+        <w:t xml:space="preserve">************* </w:t>
       </w:r>
       <w:proofErr w:type="spellStart"/>
       <w:r>
@@ -6140,7 +6386,7 @@
           <w:szCs w:val="16"/>
           <w:shd w:val="clear" w:color="auto" w:fill="E8F2FE"/>
         </w:rPr>
-        <w:t>High</w:t>
+        <w:t>Failset</w:t>
       </w:r>
       <w:proofErr w:type="spellEnd"/>
       <w:r>
@@ -6162,7 +6408,7 @@
           <w:szCs w:val="16"/>
           <w:shd w:val="clear" w:color="auto" w:fill="E8F2FE"/>
         </w:rPr>
-        <w:t>Voltage</w:t>
+        <w:t>High</w:t>
       </w:r>
       <w:proofErr w:type="spellEnd"/>
       <w:r>
@@ -6173,167 +6419,9 @@
           <w:szCs w:val="16"/>
           <w:shd w:val="clear" w:color="auto" w:fill="E8F2FE"/>
         </w:rPr>
-        <w:t xml:space="preserve"> *****************</w:t>
-      </w:r>
-    </w:p>
-    <w:p>
-      <w:pPr>
-        <w:pStyle w:val="a5"/>
-        <w:numPr>
-          <w:ilvl w:val="0"/>
-          <w:numId w:val="5"/>
-        </w:numPr>
-        <w:jc w:val="both"/>
-      </w:pPr>
-      <w:r>
-        <w:t>Конденсаторы</w:t>
-      </w:r>
-      <w:r>
-        <w:t xml:space="preserve"> первой линии подключаются к заряжающим ключам,</w:t>
-      </w:r>
-      <w:r>
-        <w:t xml:space="preserve"> </w:t>
-      </w:r>
-      <w:r>
-        <w:t xml:space="preserve">остальные линии – отсоединены сигналом </w:t>
-      </w:r>
-      <w:r>
-        <w:rPr>
-          <w:b/>
-          <w:bCs/>
-          <w:lang w:val="en-US"/>
-        </w:rPr>
-        <w:t>OPTO</w:t>
-      </w:r>
-      <w:r>
-        <w:t>,</w:t>
-      </w:r>
-      <w:r>
-        <w:t xml:space="preserve"> через время </w:t>
-      </w:r>
-      <w:proofErr w:type="spellStart"/>
-      <w:r>
-        <w:rPr>
-          <w:b/>
-        </w:rPr>
-        <w:t>Td</w:t>
-      </w:r>
-      <w:proofErr w:type="spellEnd"/>
-      <w:r>
-        <w:rPr>
-          <w:b/>
-        </w:rPr>
-        <w:t xml:space="preserve"> </w:t>
-      </w:r>
-      <w:r>
-        <w:t xml:space="preserve">проверяется, что напряжение </w:t>
-      </w:r>
-      <w:r>
-        <w:rPr>
-          <w:b/>
-          <w:bCs/>
-          <w:lang w:val="en-US"/>
-        </w:rPr>
-        <w:t>UR</w:t>
-      </w:r>
-      <w:r>
-        <w:t xml:space="preserve"> = </w:t>
-      </w:r>
-      <w:proofErr w:type="spellStart"/>
-      <w:r>
-        <w:rPr>
-          <w:b/>
-          <w:lang w:val="en-US"/>
-        </w:rPr>
-        <w:t>V</w:t>
-      </w:r>
-      <w:r>
-        <w:rPr>
-          <w:b/>
-          <w:lang w:val="en-US"/>
-        </w:rPr>
-        <w:t>m</w:t>
-      </w:r>
-      <w:proofErr w:type="spellEnd"/>
-      <w:r>
-        <w:rPr>
-          <w:b/>
-        </w:rPr>
-        <w:t xml:space="preserve"> </w:t>
-      </w:r>
-      <w:r>
-        <w:rPr>
-          <w:bCs/>
-        </w:rPr>
-        <w:t xml:space="preserve">с допуском </w:t>
-      </w:r>
-      <w:proofErr w:type="spellStart"/>
-      <w:r>
-        <w:rPr>
-          <w:b/>
-          <w:lang w:val="en-US"/>
-        </w:rPr>
-        <w:t>Ve</w:t>
-      </w:r>
-      <w:proofErr w:type="spellEnd"/>
-      <w:r>
-        <w:rPr>
-          <w:bCs/>
-        </w:rPr>
-        <w:t xml:space="preserve">. Если условие нарушено, стенд производит измерение токов, с целью определить ряд, в котором усилитель тока зашкален, выдает сообщение с указанием проблемной линии и ряда и переходит в режим </w:t>
-      </w:r>
-      <w:r>
-        <w:rPr>
-          <w:b/>
-        </w:rPr>
-        <w:t>Пауза</w:t>
-      </w:r>
-      <w:r>
-        <w:rPr>
-          <w:bCs/>
-        </w:rPr>
-        <w:t>,</w:t>
-      </w:r>
-      <w:r>
-        <w:rPr>
-          <w:bCs/>
-        </w:rPr>
-        <w:t xml:space="preserve"> </w:t>
-      </w:r>
-      <w:r>
-        <w:rPr>
-          <w:bCs/>
-        </w:rPr>
-        <w:t xml:space="preserve">если на момент получения команды </w:t>
-      </w:r>
-      <w:r>
-        <w:rPr>
-          <w:bCs/>
-        </w:rPr>
-        <w:t xml:space="preserve">стенд </w:t>
-      </w:r>
-      <w:r>
-        <w:rPr>
-          <w:bCs/>
-        </w:rPr>
-        <w:t xml:space="preserve">находился в режиме </w:t>
-      </w:r>
-      <w:r>
-        <w:rPr>
-          <w:b/>
-          <w:bCs/>
-        </w:rPr>
-        <w:t>Тестирование</w:t>
-      </w:r>
-      <w:r>
-        <w:t>, сообщая:</w:t>
-      </w:r>
-    </w:p>
-    <w:p>
-      <w:pPr>
-        <w:pStyle w:val="a5"/>
-        <w:jc w:val="center"/>
-      </w:pPr>
+        <w:t xml:space="preserve"> </w:t>
+      </w:r>
+      <w:proofErr w:type="spellStart"/>
       <w:r>
         <w:rPr>
           <w:rFonts w:ascii="Consolas" w:hAnsi="Consolas" w:cs="Consolas"/>
@@ -6342,9 +6430,9 @@
           <w:szCs w:val="16"/>
           <w:shd w:val="clear" w:color="auto" w:fill="E8F2FE"/>
         </w:rPr>
-        <w:t xml:space="preserve">****************** CHANEL </w:t>
-      </w:r>
-      <w:proofErr w:type="spellStart"/>
+        <w:t>Voltage</w:t>
+      </w:r>
+      <w:proofErr w:type="spellEnd"/>
       <w:r>
         <w:rPr>
           <w:rFonts w:ascii="Consolas" w:hAnsi="Consolas" w:cs="Consolas"/>
@@ -6353,9 +6441,167 @@
           <w:szCs w:val="16"/>
           <w:shd w:val="clear" w:color="auto" w:fill="E8F2FE"/>
         </w:rPr>
-        <w:t>fail</w:t>
-      </w:r>
-      <w:proofErr w:type="spellEnd"/>
+        <w:t xml:space="preserve"> *****************</w:t>
+      </w:r>
+    </w:p>
+    <w:p>
+      <w:pPr>
+        <w:pStyle w:val="a5"/>
+        <w:numPr>
+          <w:ilvl w:val="0"/>
+          <w:numId w:val="5"/>
+        </w:numPr>
+        <w:jc w:val="both"/>
+      </w:pPr>
+      <w:r>
+        <w:t>Конденсаторы</w:t>
+      </w:r>
+      <w:r>
+        <w:t xml:space="preserve"> первой линии подключаются к заряжающим ключам,</w:t>
+      </w:r>
+      <w:r>
+        <w:t xml:space="preserve"> </w:t>
+      </w:r>
+      <w:r>
+        <w:t xml:space="preserve">остальные линии – отсоединены сигналом </w:t>
+      </w:r>
+      <w:r>
+        <w:rPr>
+          <w:b/>
+          <w:bCs/>
+          <w:lang w:val="en-US"/>
+        </w:rPr>
+        <w:t>OPTO</w:t>
+      </w:r>
+      <w:r>
+        <w:t>,</w:t>
+      </w:r>
+      <w:r>
+        <w:t xml:space="preserve"> через время </w:t>
+      </w:r>
+      <w:proofErr w:type="spellStart"/>
+      <w:r>
+        <w:rPr>
+          <w:b/>
+        </w:rPr>
+        <w:t>Td</w:t>
+      </w:r>
+      <w:proofErr w:type="spellEnd"/>
+      <w:r>
+        <w:rPr>
+          <w:b/>
+        </w:rPr>
+        <w:t xml:space="preserve"> </w:t>
+      </w:r>
+      <w:r>
+        <w:t xml:space="preserve">проверяется, что напряжение </w:t>
+      </w:r>
+      <w:r>
+        <w:rPr>
+          <w:b/>
+          <w:bCs/>
+          <w:lang w:val="en-US"/>
+        </w:rPr>
+        <w:t>UR</w:t>
+      </w:r>
+      <w:r>
+        <w:t xml:space="preserve"> = </w:t>
+      </w:r>
+      <w:proofErr w:type="spellStart"/>
+      <w:r>
+        <w:rPr>
+          <w:b/>
+          <w:lang w:val="en-US"/>
+        </w:rPr>
+        <w:t>V</w:t>
+      </w:r>
+      <w:r>
+        <w:rPr>
+          <w:b/>
+          <w:lang w:val="en-US"/>
+        </w:rPr>
+        <w:t>m</w:t>
+      </w:r>
+      <w:proofErr w:type="spellEnd"/>
+      <w:r>
+        <w:rPr>
+          <w:b/>
+        </w:rPr>
+        <w:t xml:space="preserve"> </w:t>
+      </w:r>
+      <w:r>
+        <w:rPr>
+          <w:bCs/>
+        </w:rPr>
+        <w:t xml:space="preserve">с допуском </w:t>
+      </w:r>
+      <w:proofErr w:type="spellStart"/>
+      <w:r>
+        <w:rPr>
+          <w:b/>
+          <w:lang w:val="en-US"/>
+        </w:rPr>
+        <w:t>Ve</w:t>
+      </w:r>
+      <w:proofErr w:type="spellEnd"/>
+      <w:r>
+        <w:rPr>
+          <w:bCs/>
+        </w:rPr>
+        <w:t xml:space="preserve">. Если условие нарушено, стенд производит измерение токов, с целью определить ряд, в котором усилитель тока зашкален, выдает сообщение с указанием проблемной линии и ряда и переходит в режим </w:t>
+      </w:r>
+      <w:r>
+        <w:rPr>
+          <w:b/>
+        </w:rPr>
+        <w:t>Пауза</w:t>
+      </w:r>
+      <w:r>
+        <w:rPr>
+          <w:bCs/>
+        </w:rPr>
+        <w:t>,</w:t>
+      </w:r>
+      <w:r>
+        <w:rPr>
+          <w:bCs/>
+        </w:rPr>
+        <w:t xml:space="preserve"> </w:t>
+      </w:r>
+      <w:r>
+        <w:rPr>
+          <w:bCs/>
+        </w:rPr>
+        <w:t xml:space="preserve">если на момент получения команды </w:t>
+      </w:r>
+      <w:r>
+        <w:rPr>
+          <w:bCs/>
+        </w:rPr>
+        <w:t xml:space="preserve">стенд </w:t>
+      </w:r>
+      <w:r>
+        <w:rPr>
+          <w:bCs/>
+        </w:rPr>
+        <w:t xml:space="preserve">находился в режиме </w:t>
+      </w:r>
+      <w:r>
+        <w:rPr>
+          <w:b/>
+          <w:bCs/>
+        </w:rPr>
+        <w:t>Тестирование</w:t>
+      </w:r>
+      <w:r>
+        <w:t>, сообщая:</w:t>
+      </w:r>
+    </w:p>
+    <w:p>
+      <w:pPr>
+        <w:pStyle w:val="a5"/>
+        <w:jc w:val="center"/>
+      </w:pPr>
       <w:r>
         <w:rPr>
           <w:rFonts w:ascii="Consolas" w:hAnsi="Consolas" w:cs="Consolas"/>
@@ -6364,131 +6610,20 @@
           <w:szCs w:val="16"/>
           <w:shd w:val="clear" w:color="auto" w:fill="E8F2FE"/>
         </w:rPr>
-        <w:t xml:space="preserve"> *********************</w:t>
-      </w:r>
-    </w:p>
-    <w:p>
-      <w:pPr>
-        <w:pStyle w:val="a5"/>
-        <w:jc w:val="both"/>
-        <w:rPr>
-          <w:bCs/>
-        </w:rPr>
-      </w:pPr>
-      <w:r>
-        <w:rPr>
-          <w:bCs/>
-        </w:rPr>
-        <w:t xml:space="preserve">Если </w:t>
-      </w:r>
-      <w:r>
-        <w:rPr>
-          <w:b/>
-          <w:bCs/>
-          <w:lang w:val="en-US"/>
-        </w:rPr>
-        <w:t>UR</w:t>
-      </w:r>
-      <w:r>
-        <w:t xml:space="preserve"> = </w:t>
-      </w:r>
-      <w:proofErr w:type="spellStart"/>
-      <w:r>
-        <w:rPr>
-          <w:b/>
-          <w:lang w:val="en-US"/>
-        </w:rPr>
-        <w:t>V</w:t>
-      </w:r>
-      <w:r>
-        <w:rPr>
-          <w:b/>
-          <w:lang w:val="en-US"/>
-        </w:rPr>
-        <w:t>m</w:t>
-      </w:r>
-      <w:proofErr w:type="spellEnd"/>
-      <w:r>
-        <w:rPr>
-          <w:bCs/>
-        </w:rPr>
-        <w:t xml:space="preserve"> с допуском </w:t>
-      </w:r>
-      <w:proofErr w:type="spellStart"/>
-      <w:r>
-        <w:rPr>
-          <w:b/>
-          <w:lang w:val="en-US"/>
-        </w:rPr>
-        <w:t>Ve</w:t>
-      </w:r>
-      <w:proofErr w:type="spellEnd"/>
-      <w:r>
-        <w:rPr>
-          <w:b/>
-        </w:rPr>
-        <w:t xml:space="preserve">, </w:t>
-      </w:r>
-      <w:r>
-        <w:rPr>
-          <w:bCs/>
-        </w:rPr>
-        <w:t xml:space="preserve">через время </w:t>
-      </w:r>
-      <w:proofErr w:type="spellStart"/>
-      <w:r>
-        <w:rPr>
-          <w:b/>
-        </w:rPr>
-        <w:t>Ta</w:t>
-      </w:r>
-      <w:proofErr w:type="spellEnd"/>
-      <w:r>
-        <w:rPr>
-          <w:b/>
-        </w:rPr>
-        <w:t xml:space="preserve"> </w:t>
-      </w:r>
-      <w:r>
-        <w:rPr>
-          <w:bCs/>
-        </w:rPr>
-        <w:t>производится измерение токов утечек.</w:t>
-      </w:r>
-    </w:p>
-    <w:p>
-      <w:pPr>
-        <w:pStyle w:val="a5"/>
-        <w:numPr>
-          <w:ilvl w:val="0"/>
-          <w:numId w:val="5"/>
-        </w:numPr>
-        <w:jc w:val="both"/>
-        <w:rPr>
-          <w:bCs/>
-        </w:rPr>
-      </w:pPr>
-      <w:r>
-        <w:rPr>
-          <w:bCs/>
-        </w:rPr>
-        <w:lastRenderedPageBreak/>
-        <w:t>Далее процедура повторяется для всех остальных линий, по окончании измерений данные обрамляются сообщениями:</w:t>
-      </w:r>
-    </w:p>
-    <w:p>
-      <w:pPr>
-        <w:pStyle w:val="a5"/>
-        <w:jc w:val="center"/>
+        <w:t xml:space="preserve">****************** CHANEL </w:t>
+      </w:r>
+      <w:proofErr w:type="spellStart"/>
+      <w:r>
         <w:rPr>
           <w:rFonts w:ascii="Consolas" w:hAnsi="Consolas" w:cs="Consolas"/>
           <w:color w:val="2A00FF"/>
           <w:sz w:val="16"/>
           <w:szCs w:val="16"/>
           <w:shd w:val="clear" w:color="auto" w:fill="E8F2FE"/>
-          <w:lang w:val="en-US"/>
-        </w:rPr>
-      </w:pPr>
+        </w:rPr>
+        <w:t>fail</w:t>
+      </w:r>
+      <w:proofErr w:type="spellEnd"/>
       <w:r>
         <w:rPr>
           <w:rFonts w:ascii="Consolas" w:hAnsi="Consolas" w:cs="Consolas"/>
@@ -6496,9 +6631,117 @@
           <w:sz w:val="16"/>
           <w:szCs w:val="16"/>
           <w:shd w:val="clear" w:color="auto" w:fill="E8F2FE"/>
-          <w:lang w:val="en-US"/>
-        </w:rPr>
-        <w:t>***************** BEGIN OF DATA ******************</w:t>
+        </w:rPr>
+        <w:t xml:space="preserve"> *********************</w:t>
+      </w:r>
+    </w:p>
+    <w:p>
+      <w:pPr>
+        <w:pStyle w:val="a5"/>
+        <w:jc w:val="both"/>
+        <w:rPr>
+          <w:bCs/>
+        </w:rPr>
+      </w:pPr>
+      <w:r>
+        <w:rPr>
+          <w:bCs/>
+        </w:rPr>
+        <w:t xml:space="preserve">Если </w:t>
+      </w:r>
+      <w:r>
+        <w:rPr>
+          <w:b/>
+          <w:bCs/>
+          <w:lang w:val="en-US"/>
+        </w:rPr>
+        <w:t>UR</w:t>
+      </w:r>
+      <w:r>
+        <w:t xml:space="preserve"> = </w:t>
+      </w:r>
+      <w:proofErr w:type="spellStart"/>
+      <w:r>
+        <w:rPr>
+          <w:b/>
+          <w:lang w:val="en-US"/>
+        </w:rPr>
+        <w:t>V</w:t>
+      </w:r>
+      <w:r>
+        <w:rPr>
+          <w:b/>
+          <w:lang w:val="en-US"/>
+        </w:rPr>
+        <w:t>m</w:t>
+      </w:r>
+      <w:proofErr w:type="spellEnd"/>
+      <w:r>
+        <w:rPr>
+          <w:bCs/>
+        </w:rPr>
+        <w:t xml:space="preserve"> с допуском </w:t>
+      </w:r>
+      <w:proofErr w:type="spellStart"/>
+      <w:r>
+        <w:rPr>
+          <w:b/>
+          <w:lang w:val="en-US"/>
+        </w:rPr>
+        <w:t>Ve</w:t>
+      </w:r>
+      <w:proofErr w:type="spellEnd"/>
+      <w:r>
+        <w:rPr>
+          <w:b/>
+        </w:rPr>
+        <w:t xml:space="preserve">, </w:t>
+      </w:r>
+      <w:r>
+        <w:rPr>
+          <w:bCs/>
+        </w:rPr>
+        <w:t xml:space="preserve">через время </w:t>
+      </w:r>
+      <w:proofErr w:type="spellStart"/>
+      <w:r>
+        <w:rPr>
+          <w:b/>
+        </w:rPr>
+        <w:t>Ta</w:t>
+      </w:r>
+      <w:proofErr w:type="spellEnd"/>
+      <w:r>
+        <w:rPr>
+          <w:b/>
+        </w:rPr>
+        <w:t xml:space="preserve"> </w:t>
+      </w:r>
+      <w:r>
+        <w:rPr>
+          <w:bCs/>
+        </w:rPr>
+        <w:t>производится измерение токов утечек.</w:t>
+      </w:r>
+    </w:p>
+    <w:p>
+      <w:pPr>
+        <w:pStyle w:val="a5"/>
+        <w:numPr>
+          <w:ilvl w:val="0"/>
+          <w:numId w:val="5"/>
+        </w:numPr>
+        <w:jc w:val="both"/>
+        <w:rPr>
+          <w:bCs/>
+        </w:rPr>
+      </w:pPr>
+      <w:r>
+        <w:rPr>
+          <w:bCs/>
+        </w:rPr>
+        <w:lastRenderedPageBreak/>
+        <w:t>Далее процедура повторяется для всех остальных линий, по окончании измерений данные обрамляются сообщениями:</w:t>
       </w:r>
     </w:p>
     <w:p>
@@ -6523,7 +6766,7 @@
           <w:shd w:val="clear" w:color="auto" w:fill="E8F2FE"/>
           <w:lang w:val="en-US"/>
         </w:rPr>
-        <w:t>…………</w:t>
+        <w:t>***************** BEGIN OF DATA ******************</w:t>
       </w:r>
     </w:p>
     <w:p>
@@ -6539,7 +6782,6 @@
           <w:lang w:val="en-US"/>
         </w:rPr>
       </w:pPr>
-      <w:proofErr w:type="spellStart"/>
       <w:r>
         <w:rPr>
           <w:rFonts w:ascii="Consolas" w:hAnsi="Consolas" w:cs="Consolas"/>
@@ -6547,10 +6789,10 @@
           <w:sz w:val="16"/>
           <w:szCs w:val="16"/>
           <w:shd w:val="clear" w:color="auto" w:fill="E8F2FE"/>
-        </w:rPr>
-        <w:t>Данныеизмеренй</w:t>
-      </w:r>
-      <w:proofErr w:type="spellEnd"/>
+          <w:lang w:val="en-US"/>
+        </w:rPr>
+        <w:t>…………</w:t>
+      </w:r>
     </w:p>
     <w:p>
       <w:pPr>
@@ -6565,6 +6807,7 @@
           <w:lang w:val="en-US"/>
         </w:rPr>
       </w:pPr>
+      <w:proofErr w:type="spellStart"/>
       <w:r>
         <w:rPr>
           <w:rFonts w:ascii="Consolas" w:hAnsi="Consolas" w:cs="Consolas"/>
@@ -6572,21 +6815,15 @@
           <w:sz w:val="16"/>
           <w:szCs w:val="16"/>
           <w:shd w:val="clear" w:color="auto" w:fill="E8F2FE"/>
-          <w:lang w:val="en-US"/>
-        </w:rPr>
-        <w:t>…………</w:t>
-      </w:r>
+        </w:rPr>
+        <w:t>Данныеизмеренй</w:t>
+      </w:r>
+      <w:proofErr w:type="spellEnd"/>
     </w:p>
     <w:p>
       <w:pPr>
         <w:pStyle w:val="a5"/>
         <w:jc w:val="center"/>
-        <w:rPr>
-          <w:bCs/>
-          <w:lang w:val="en-US"/>
-        </w:rPr>
-      </w:pPr>
-      <w:r>
         <w:rPr>
           <w:rFonts w:ascii="Consolas" w:hAnsi="Consolas" w:cs="Consolas"/>
           <w:color w:val="2A00FF"/>
@@ -6595,64 +6832,6 @@
           <w:shd w:val="clear" w:color="auto" w:fill="E8F2FE"/>
           <w:lang w:val="en-US"/>
         </w:rPr>
-        <w:t>****************** END OF DATA *******************</w:t>
-      </w:r>
-    </w:p>
-    <w:p>
-      <w:pPr>
-        <w:pStyle w:val="a5"/>
-        <w:numPr>
-          <w:ilvl w:val="0"/>
-          <w:numId w:val="5"/>
-        </w:numPr>
-        <w:jc w:val="both"/>
-      </w:pPr>
-      <w:r>
-        <w:t>Если</w:t>
-      </w:r>
-      <w:r>
-        <w:rPr>
-          <w:bCs/>
-        </w:rPr>
-        <w:t xml:space="preserve"> стенд на момент получения команды находился в режиме </w:t>
-      </w:r>
-      <w:r>
-        <w:rPr>
-          <w:b/>
-          <w:bCs/>
-        </w:rPr>
-        <w:t>Тестирование</w:t>
-      </w:r>
-      <w:r>
-        <w:t>,</w:t>
-      </w:r>
-      <w:r>
-        <w:t xml:space="preserve"> то после измерений стенд возвращается из режима</w:t>
-      </w:r>
-      <w:r>
-        <w:t xml:space="preserve"> </w:t>
-      </w:r>
-      <w:r>
-        <w:rPr>
-          <w:b/>
-        </w:rPr>
-        <w:t>Измерение</w:t>
-      </w:r>
-      <w:r>
-        <w:t xml:space="preserve"> в режим </w:t>
-      </w:r>
-      <w:r>
-        <w:rPr>
-          <w:b/>
-          <w:bCs/>
-        </w:rPr>
-        <w:t>Тестирование</w:t>
-      </w:r>
-    </w:p>
-    <w:p>
-      <w:pPr>
-        <w:pStyle w:val="a5"/>
-        <w:jc w:val="center"/>
       </w:pPr>
       <w:r>
         <w:rPr>
@@ -6661,10 +6840,20 @@
           <w:sz w:val="16"/>
           <w:szCs w:val="16"/>
           <w:shd w:val="clear" w:color="auto" w:fill="E8F2FE"/>
-        </w:rPr>
-        <w:t xml:space="preserve">***************** </w:t>
-      </w:r>
-      <w:proofErr w:type="spellStart"/>
+          <w:lang w:val="en-US"/>
+        </w:rPr>
+        <w:t>…………</w:t>
+      </w:r>
+    </w:p>
+    <w:p>
+      <w:pPr>
+        <w:pStyle w:val="a5"/>
+        <w:jc w:val="center"/>
+        <w:rPr>
+          <w:bCs/>
+          <w:lang w:val="en-US"/>
+        </w:rPr>
+      </w:pPr>
       <w:r>
         <w:rPr>
           <w:rFonts w:ascii="Consolas" w:hAnsi="Consolas" w:cs="Consolas"/>
@@ -6672,21 +6861,75 @@
           <w:sz w:val="16"/>
           <w:szCs w:val="16"/>
           <w:shd w:val="clear" w:color="auto" w:fill="E8F2FE"/>
-        </w:rPr>
-        <w:t>Test</w:t>
-      </w:r>
-      <w:proofErr w:type="spellEnd"/>
-      <w:r>
+          <w:lang w:val="en-US"/>
+        </w:rPr>
+        <w:t>****************** END OF DATA *******************</w:t>
+      </w:r>
+    </w:p>
+    <w:p>
+      <w:pPr>
+        <w:pStyle w:val="a5"/>
+        <w:numPr>
+          <w:ilvl w:val="0"/>
+          <w:numId w:val="5"/>
+        </w:numPr>
+        <w:jc w:val="both"/>
+      </w:pPr>
+      <w:r>
+        <w:t>Если</w:t>
+      </w:r>
+      <w:r>
+        <w:rPr>
+          <w:bCs/>
+        </w:rPr>
+        <w:t xml:space="preserve"> стенд на момент получения команды находился в режиме </w:t>
+      </w:r>
+      <w:r>
+        <w:rPr>
+          <w:b/>
+          <w:bCs/>
+        </w:rPr>
+        <w:t>Тестирование</w:t>
+      </w:r>
+      <w:r>
+        <w:t>,</w:t>
+      </w:r>
+      <w:r>
+        <w:t xml:space="preserve"> то после измерений стенд возвращается из режима</w:t>
+      </w:r>
+      <w:r>
+        <w:t xml:space="preserve"> </w:t>
+      </w:r>
+      <w:r>
+        <w:rPr>
+          <w:b/>
+        </w:rPr>
+        <w:t>Измерение</w:t>
+      </w:r>
+      <w:r>
+        <w:t xml:space="preserve"> в режим </w:t>
+      </w:r>
+      <w:r>
+        <w:rPr>
+          <w:b/>
+          <w:bCs/>
+        </w:rPr>
+        <w:t>Тестирование</w:t>
+      </w:r>
+    </w:p>
+    <w:p>
+      <w:pPr>
+        <w:pStyle w:val="a5"/>
+        <w:jc w:val="center"/>
         <w:rPr>
           <w:rFonts w:ascii="Consolas" w:hAnsi="Consolas" w:cs="Consolas"/>
           <w:color w:val="2A00FF"/>
           <w:sz w:val="16"/>
           <w:szCs w:val="16"/>
           <w:shd w:val="clear" w:color="auto" w:fill="E8F2FE"/>
-        </w:rPr>
-        <w:t xml:space="preserve"> </w:t>
-      </w:r>
-      <w:proofErr w:type="spellStart"/>
+          <w:lang w:val="en-US"/>
+        </w:rPr>
+      </w:pPr>
       <w:r>
         <w:rPr>
           <w:rFonts w:ascii="Consolas" w:hAnsi="Consolas" w:cs="Consolas"/>
@@ -6695,9 +6938,9 @@
           <w:szCs w:val="16"/>
           <w:shd w:val="clear" w:color="auto" w:fill="E8F2FE"/>
         </w:rPr>
-        <w:t>continued</w:t>
-      </w:r>
-      <w:proofErr w:type="spellEnd"/>
+        <w:t xml:space="preserve">***************** </w:t>
+      </w:r>
+      <w:proofErr w:type="spellStart"/>
       <w:r>
         <w:rPr>
           <w:rFonts w:ascii="Consolas" w:hAnsi="Consolas" w:cs="Consolas"/>
@@ -6706,8 +6949,255 @@
           <w:szCs w:val="16"/>
           <w:shd w:val="clear" w:color="auto" w:fill="E8F2FE"/>
         </w:rPr>
+        <w:t>Test</w:t>
+      </w:r>
+      <w:proofErr w:type="spellEnd"/>
+      <w:r>
+        <w:rPr>
+          <w:rFonts w:ascii="Consolas" w:hAnsi="Consolas" w:cs="Consolas"/>
+          <w:color w:val="2A00FF"/>
+          <w:sz w:val="16"/>
+          <w:szCs w:val="16"/>
+          <w:shd w:val="clear" w:color="auto" w:fill="E8F2FE"/>
+        </w:rPr>
+        <w:t xml:space="preserve"> </w:t>
+      </w:r>
+      <w:proofErr w:type="spellStart"/>
+      <w:r>
+        <w:rPr>
+          <w:rFonts w:ascii="Consolas" w:hAnsi="Consolas" w:cs="Consolas"/>
+          <w:color w:val="2A00FF"/>
+          <w:sz w:val="16"/>
+          <w:szCs w:val="16"/>
+          <w:shd w:val="clear" w:color="auto" w:fill="E8F2FE"/>
+        </w:rPr>
+        <w:t>continued</w:t>
+      </w:r>
+      <w:proofErr w:type="spellEnd"/>
+      <w:r>
+        <w:rPr>
+          <w:rFonts w:ascii="Consolas" w:hAnsi="Consolas" w:cs="Consolas"/>
+          <w:color w:val="2A00FF"/>
+          <w:sz w:val="16"/>
+          <w:szCs w:val="16"/>
+          <w:shd w:val="clear" w:color="auto" w:fill="E8F2FE"/>
+        </w:rPr>
         <w:t xml:space="preserve"> ****************</w:t>
       </w:r>
+    </w:p>
+    <w:p>
+      <w:pPr>
+        <w:pStyle w:val="a5"/>
+        <w:jc w:val="center"/>
+        <w:rPr>
+          <w:rFonts w:ascii="Consolas" w:hAnsi="Consolas" w:cs="Consolas"/>
+          <w:color w:val="2A00FF"/>
+          <w:sz w:val="16"/>
+          <w:szCs w:val="16"/>
+          <w:shd w:val="clear" w:color="auto" w:fill="E8F2FE"/>
+          <w:lang w:val="en-US"/>
+        </w:rPr>
+      </w:pPr>
+    </w:p>
+    <w:p>
+      <w:pPr>
+        <w:pStyle w:val="a5"/>
+        <w:ind w:left="0"/>
+        <w:jc w:val="both"/>
+        <w:rPr>
+          <w:lang w:val="en-US"/>
+        </w:rPr>
+      </w:pPr>
+      <w:r>
+        <w:rPr>
+          <w:i/>
+          <w:iCs/>
+        </w:rPr>
+        <w:t>Команда «</w:t>
+      </w:r>
+      <w:r>
+        <w:rPr>
+          <w:b/>
+          <w:i/>
+          <w:iCs/>
+          <w:lang w:val="en-US"/>
+        </w:rPr>
+        <w:t>Read</w:t>
+      </w:r>
+      <w:r>
+        <w:rPr>
+          <w:b/>
+          <w:i/>
+          <w:iCs/>
+        </w:rPr>
+        <w:t xml:space="preserve"> </w:t>
+      </w:r>
+      <w:r>
+        <w:rPr>
+          <w:b/>
+          <w:i/>
+          <w:iCs/>
+          <w:lang w:val="en-US"/>
+        </w:rPr>
+        <w:t>data</w:t>
+      </w:r>
+      <w:r>
+        <w:rPr>
+          <w:i/>
+          <w:iCs/>
+        </w:rPr>
+        <w:t>».</w:t>
+      </w:r>
+      <w:r>
+        <w:rPr>
+          <w:iCs/>
+        </w:rPr>
+        <w:t xml:space="preserve"> Выводит последовательно все данные измерений, сохраненные в памяти. Память измерений стирается при подаче команды </w:t>
+      </w:r>
+      <w:r>
+        <w:t>«</w:t>
+      </w:r>
+      <w:r>
+        <w:rPr>
+          <w:b/>
+          <w:lang w:val="en-US"/>
+        </w:rPr>
+        <w:t>Start</w:t>
+      </w:r>
+      <w:r>
+        <w:t>»</w:t>
+      </w:r>
+      <w:r>
+        <w:t xml:space="preserve">, при этом, если данные ни разу не вычитывались командой </w:t>
+      </w:r>
+      <w:r>
+        <w:rPr>
+          <w:iCs/>
+        </w:rPr>
+        <w:t>«</w:t>
+      </w:r>
+      <w:r>
+        <w:rPr>
+          <w:b/>
+          <w:iCs/>
+          <w:lang w:val="en-US"/>
+        </w:rPr>
+        <w:t>Read</w:t>
+      </w:r>
+      <w:r>
+        <w:rPr>
+          <w:b/>
+          <w:iCs/>
+        </w:rPr>
+        <w:t xml:space="preserve"> </w:t>
+      </w:r>
+      <w:r>
+        <w:rPr>
+          <w:b/>
+          <w:iCs/>
+          <w:lang w:val="en-US"/>
+        </w:rPr>
+        <w:t>data</w:t>
+      </w:r>
+      <w:r>
+        <w:rPr>
+          <w:iCs/>
+        </w:rPr>
+        <w:t>»</w:t>
+      </w:r>
+      <w:r>
+        <w:rPr>
+          <w:iCs/>
+        </w:rPr>
+        <w:t xml:space="preserve">, команда </w:t>
+      </w:r>
+      <w:r>
+        <w:t>«</w:t>
+      </w:r>
+      <w:r>
+        <w:rPr>
+          <w:b/>
+          <w:lang w:val="en-US"/>
+        </w:rPr>
+        <w:t>Start</w:t>
+      </w:r>
+      <w:r>
+        <w:t>»</w:t>
+      </w:r>
+      <w:r>
+        <w:t xml:space="preserve"> будет игнорироваться.</w:t>
+      </w:r>
+    </w:p>
+    <w:p>
+      <w:pPr>
+        <w:pStyle w:val="a5"/>
+        <w:ind w:left="0"/>
+        <w:jc w:val="center"/>
+        <w:rPr>
+          <w:lang w:val="en-US"/>
+        </w:rPr>
+      </w:pPr>
+      <w:r>
+        <w:rPr>
+          <w:noProof/>
+          <w:lang w:eastAsia="ru-RU"/>
+        </w:rPr>
+        <w:drawing>
+          <wp:inline distT="0" distB="0" distL="0" distR="0">
+            <wp:extent cx="5162550" cy="3790950"/>
+            <wp:effectExtent l="19050" t="0" r="0" b="0"/>
+            <wp:docPr id="19" name="Рисунок 19"/>
+            <wp:cNvGraphicFramePr>
+              <a:graphicFrameLocks xmlns:a="http://schemas.openxmlformats.org/drawingml/2006/main" noChangeAspect="1"/>
+            </wp:cNvGraphicFramePr>
+            <a:graphic xmlns:a="http://schemas.openxmlformats.org/drawingml/2006/main">
+              <a:graphicData uri="http://schemas.openxmlformats.org/drawingml/2006/picture">
+                <pic:pic xmlns:pic="http://schemas.openxmlformats.org/drawingml/2006/picture">
+                  <pic:nvPicPr>
+                    <pic:cNvPr id="0" name="Picture 19"/>
+                    <pic:cNvPicPr>
+                      <a:picLocks noChangeAspect="1" noChangeArrowheads="1"/>
+                    </pic:cNvPicPr>
+                  </pic:nvPicPr>
+                  <pic:blipFill>
+                    <a:blip r:embed="rId9"/>
+                    <a:srcRect/>
+                    <a:stretch>
+                      <a:fillRect/>
+                    </a:stretch>
+                  </pic:blipFill>
+                  <pic:spPr bwMode="auto">
+                    <a:xfrm>
+                      <a:off x="0" y="0"/>
+                      <a:ext cx="5162550" cy="3790950"/>
+                    </a:xfrm>
+                    <a:prstGeom prst="rect">
+                      <a:avLst/>
+                    </a:prstGeom>
+                    <a:noFill/>
+                    <a:ln w="9525">
+                      <a:noFill/>
+                      <a:miter lim="800000"/>
+                      <a:headEnd/>
+                      <a:tailEnd/>
+                    </a:ln>
+                  </pic:spPr>
+                </pic:pic>
+              </a:graphicData>
+            </a:graphic>
+          </wp:inline>
+        </w:drawing>
+      </w:r>
+    </w:p>
+    <w:p>
+      <w:pPr>
+        <w:pStyle w:val="a5"/>
+        <w:ind w:left="0"/>
+        <w:jc w:val="center"/>
+        <w:rPr>
+          <w:lang w:val="en-US"/>
+        </w:rPr>
+      </w:pPr>
     </w:p>
     <w:sectPr>
       <w:pgSz w:w="11906" w:h="16838"/>

--- a/Docs/Порядок настройки, работы и описание команд стенда ЭТТ.docx
+++ b/Docs/Порядок настройки, работы и описание команд стенда ЭТТ.docx
@@ -276,9 +276,6 @@
       <w:pPr>
         <w:ind w:firstLine="708"/>
         <w:jc w:val="both"/>
-        <w:rPr>
-          <w:lang w:val="en-US"/>
-        </w:rPr>
       </w:pPr>
       <w:r>
         <w:t>После открытия порта стенд сообщает свою версию ПО, системное время, состояние системы, состояние памяти, рисунок 1.2</w:t>
@@ -478,30 +475,248 @@
         <w:t>конденсаторах</w:t>
       </w:r>
       <w:r>
-        <w:t xml:space="preserve"> </w:t>
+        <w:t xml:space="preserve"> в течение </w:t>
+      </w:r>
+      <w:r>
+        <w:t xml:space="preserve">всего </w:t>
+      </w:r>
+      <w:r>
+        <w:t xml:space="preserve">времени выполнения теста, за исключением </w:t>
       </w:r>
       <w:proofErr w:type="gramStart"/>
       <w:r>
-        <w:t>в</w:t>
+        <w:t>времени проведения измерения токов утечек</w:t>
       </w:r>
       <w:proofErr w:type="gramEnd"/>
       <w:r>
-        <w:t xml:space="preserve"> течение </w:t>
-      </w:r>
-      <w:r>
-        <w:t xml:space="preserve">всего </w:t>
-      </w:r>
-      <w:r>
-        <w:t xml:space="preserve">времени выполнения теста, за исключением </w:t>
-      </w:r>
+        <w:t xml:space="preserve">. </w:t>
+      </w:r>
+    </w:p>
+    <w:p>
+      <w:pPr>
+        <w:pStyle w:val="a5"/>
+        <w:ind w:left="0"/>
+        <w:jc w:val="both"/>
+      </w:pPr>
+      <w:r>
+        <w:t>Команда</w:t>
+      </w:r>
+      <w:r>
+        <w:t>:</w:t>
+      </w:r>
+      <w:r>
+        <w:t xml:space="preserve"> «</w:t>
+      </w:r>
+      <w:r>
+        <w:rPr>
+          <w:b/>
+          <w:bCs/>
+          <w:lang w:val="en-US"/>
+        </w:rPr>
+        <w:t>Set</w:t>
+      </w:r>
+      <w:r>
+        <w:rPr>
+          <w:b/>
+          <w:bCs/>
+        </w:rPr>
+        <w:t xml:space="preserve"> </w:t>
+      </w:r>
+      <w:proofErr w:type="spellStart"/>
+      <w:r>
+        <w:rPr>
+          <w:b/>
+          <w:bCs/>
+          <w:lang w:val="en-US"/>
+        </w:rPr>
+        <w:t>Vt</w:t>
+      </w:r>
+      <w:proofErr w:type="spellEnd"/>
+      <w:r>
+        <w:rPr>
+          <w:b/>
+          <w:bCs/>
+        </w:rPr>
+        <w:t>=&lt;</w:t>
+      </w:r>
+      <w:r>
+        <w:rPr>
+          <w:b/>
+          <w:bCs/>
+          <w:i/>
+          <w:iCs/>
+          <w:lang w:val="en-US"/>
+        </w:rPr>
+        <w:t>value</w:t>
+      </w:r>
+      <w:r>
+        <w:rPr>
+          <w:b/>
+          <w:bCs/>
+        </w:rPr>
+        <w:t>&gt;</w:t>
+      </w:r>
+      <w:r>
+        <w:t xml:space="preserve">», </w:t>
+      </w:r>
+      <w:r>
+        <w:rPr>
+          <w:b/>
+          <w:bCs/>
+        </w:rPr>
+        <w:t>&lt;</w:t>
+      </w:r>
+      <w:r>
+        <w:rPr>
+          <w:b/>
+          <w:bCs/>
+          <w:i/>
+          <w:iCs/>
+          <w:lang w:val="en-US"/>
+        </w:rPr>
+        <w:t>value</w:t>
+      </w:r>
+      <w:r>
+        <w:rPr>
+          <w:b/>
+          <w:bCs/>
+        </w:rPr>
+        <w:t>&gt;</w:t>
+      </w:r>
+      <w:r>
+        <w:t xml:space="preserve"> - целое число в вольтах</w:t>
+      </w:r>
+      <w:r>
+        <w:t xml:space="preserve">. </w:t>
+      </w:r>
+    </w:p>
+    <w:p>
+      <w:pPr>
+        <w:pStyle w:val="a5"/>
+        <w:ind w:left="0"/>
+        <w:jc w:val="both"/>
+      </w:pPr>
+      <w:r>
+        <w:t xml:space="preserve">Пример: </w:t>
+      </w:r>
+    </w:p>
+    <w:p>
+      <w:pPr>
+        <w:pStyle w:val="a5"/>
+        <w:ind w:left="0" w:firstLine="708"/>
+        <w:jc w:val="both"/>
+        <w:rPr>
+          <w:b/>
+          <w:bCs/>
+        </w:rPr>
+      </w:pPr>
+      <w:r>
+        <w:t xml:space="preserve">Команда: </w:t>
+      </w:r>
+      <w:r>
+        <w:tab/>
+      </w:r>
+      <w:r>
+        <w:rPr>
+          <w:b/>
+          <w:bCs/>
+          <w:lang w:val="en-US"/>
+        </w:rPr>
+        <w:t>Set</w:t>
+      </w:r>
+      <w:r>
+        <w:rPr>
+          <w:b/>
+          <w:bCs/>
+        </w:rPr>
+        <w:t xml:space="preserve"> </w:t>
+      </w:r>
+      <w:proofErr w:type="spellStart"/>
       <w:proofErr w:type="gramStart"/>
       <w:r>
-        <w:t>времени проведения измерения токов утечек</w:t>
+        <w:rPr>
+          <w:b/>
+          <w:bCs/>
+          <w:lang w:val="en-US"/>
+        </w:rPr>
+        <w:t>Vt</w:t>
+      </w:r>
+      <w:proofErr w:type="spellEnd"/>
+      <w:r>
+        <w:rPr>
+          <w:b/>
+          <w:bCs/>
+        </w:rPr>
+        <w:t>=</w:t>
       </w:r>
       <w:proofErr w:type="gramEnd"/>
       <w:r>
+        <w:rPr>
+          <w:b/>
+          <w:bCs/>
+        </w:rPr>
+        <w:t>150</w:t>
+      </w:r>
+    </w:p>
+    <w:p>
+      <w:pPr>
+        <w:pStyle w:val="a5"/>
+        <w:ind w:left="0" w:firstLine="708"/>
+        <w:jc w:val="both"/>
+      </w:pPr>
+      <w:r>
+        <w:t>Ответ:</w:t>
+      </w:r>
+      <w:r>
+        <w:rPr>
+          <w:b/>
+          <w:bCs/>
+        </w:rPr>
+        <w:tab/>
+      </w:r>
+      <w:r>
+        <w:rPr>
+          <w:b/>
+          <w:bCs/>
+        </w:rPr>
+        <w:tab/>
+      </w:r>
+      <w:r>
+        <w:rPr>
+          <w:b/>
+          <w:bCs/>
+          <w:lang w:val="en-US"/>
+        </w:rPr>
+        <w:t>Ok</w:t>
+      </w:r>
+    </w:p>
+    <w:p>
+      <w:pPr>
+        <w:pStyle w:val="a5"/>
+        <w:ind w:left="0"/>
+        <w:jc w:val="both"/>
+      </w:pPr>
+      <w:proofErr w:type="spellStart"/>
+      <w:r>
+        <w:rPr>
+          <w:b/>
+          <w:lang w:val="en-US"/>
+        </w:rPr>
+        <w:t>Vm</w:t>
+      </w:r>
+      <w:proofErr w:type="spellEnd"/>
+      <w:r>
+        <w:t>– напряжение измерения</w:t>
+      </w:r>
+      <w:r>
         <w:t xml:space="preserve">. </w:t>
       </w:r>
+      <w:r>
+        <w:t>Напряжение,</w:t>
+      </w:r>
+      <w:r>
+        <w:t xml:space="preserve"> при котором проводится измерение токов утечек.</w:t>
+      </w:r>
     </w:p>
     <w:p>
       <w:pPr>
@@ -540,12 +755,323 @@
           <w:bCs/>
           <w:lang w:val="en-US"/>
         </w:rPr>
+        <w:t>V</w:t>
+      </w:r>
+      <w:r>
+        <w:rPr>
+          <w:b/>
+          <w:bCs/>
+          <w:lang w:val="en-US"/>
+        </w:rPr>
+        <w:t>m</w:t>
+      </w:r>
+      <w:proofErr w:type="spellEnd"/>
+      <w:r>
+        <w:rPr>
+          <w:b/>
+          <w:bCs/>
+        </w:rPr>
+        <w:t>=&lt;</w:t>
+      </w:r>
+      <w:r>
+        <w:rPr>
+          <w:b/>
+          <w:bCs/>
+          <w:i/>
+          <w:iCs/>
+          <w:lang w:val="en-US"/>
+        </w:rPr>
+        <w:t>value</w:t>
+      </w:r>
+      <w:r>
+        <w:rPr>
+          <w:b/>
+          <w:bCs/>
+        </w:rPr>
+        <w:t>&gt;</w:t>
+      </w:r>
+      <w:r>
+        <w:t xml:space="preserve">», </w:t>
+      </w:r>
+      <w:r>
+        <w:rPr>
+          <w:b/>
+          <w:bCs/>
+        </w:rPr>
+        <w:t>&lt;</w:t>
+      </w:r>
+      <w:r>
+        <w:rPr>
+          <w:b/>
+          <w:bCs/>
+          <w:i/>
+          <w:iCs/>
+          <w:lang w:val="en-US"/>
+        </w:rPr>
+        <w:t>value</w:t>
+      </w:r>
+      <w:r>
+        <w:rPr>
+          <w:b/>
+          <w:bCs/>
+        </w:rPr>
+        <w:t>&gt;</w:t>
+      </w:r>
+      <w:r>
+        <w:t xml:space="preserve"> - целое число в вольтах</w:t>
+      </w:r>
+      <w:r>
+        <w:t xml:space="preserve">. </w:t>
+      </w:r>
+    </w:p>
+    <w:p>
+      <w:pPr>
+        <w:pStyle w:val="a5"/>
+        <w:ind w:left="0"/>
+        <w:jc w:val="both"/>
+      </w:pPr>
+      <w:r>
+        <w:t xml:space="preserve">Пример: </w:t>
+      </w:r>
+    </w:p>
+    <w:p>
+      <w:pPr>
+        <w:pStyle w:val="a5"/>
+        <w:ind w:left="0" w:firstLine="708"/>
+        <w:jc w:val="both"/>
+        <w:rPr>
+          <w:b/>
+          <w:bCs/>
+        </w:rPr>
+      </w:pPr>
+      <w:r>
+        <w:t xml:space="preserve">Команда: </w:t>
+      </w:r>
+      <w:r>
+        <w:tab/>
+      </w:r>
+      <w:r>
+        <w:rPr>
+          <w:b/>
+          <w:bCs/>
+          <w:lang w:val="en-US"/>
+        </w:rPr>
+        <w:t>Set</w:t>
+      </w:r>
+      <w:r>
+        <w:rPr>
+          <w:b/>
+          <w:bCs/>
+        </w:rPr>
+        <w:t xml:space="preserve"> </w:t>
+      </w:r>
+      <w:proofErr w:type="spellStart"/>
+      <w:r>
+        <w:rPr>
+          <w:b/>
+          <w:bCs/>
+          <w:lang w:val="en-US"/>
+        </w:rPr>
+        <w:t>V</w:t>
+      </w:r>
+      <w:r>
+        <w:rPr>
+          <w:b/>
+          <w:bCs/>
+          <w:lang w:val="en-US"/>
+        </w:rPr>
+        <w:t>m</w:t>
+      </w:r>
+      <w:proofErr w:type="spellEnd"/>
+      <w:r>
+        <w:rPr>
+          <w:b/>
+          <w:bCs/>
+        </w:rPr>
+        <w:t>=</w:t>
+      </w:r>
+      <w:r>
+        <w:rPr>
+          <w:b/>
+          <w:bCs/>
+        </w:rPr>
+        <w:t>50</w:t>
+      </w:r>
+    </w:p>
+    <w:p>
+      <w:pPr>
+        <w:pStyle w:val="a5"/>
+        <w:ind w:left="0" w:firstLine="708"/>
+        <w:jc w:val="both"/>
+        <w:rPr>
+          <w:b/>
+          <w:bCs/>
+        </w:rPr>
+      </w:pPr>
+      <w:r>
+        <w:t>Ответ:</w:t>
+      </w:r>
+      <w:r>
+        <w:rPr>
+          <w:b/>
+          <w:bCs/>
+        </w:rPr>
+        <w:tab/>
+      </w:r>
+      <w:r>
+        <w:rPr>
+          <w:b/>
+          <w:bCs/>
+        </w:rPr>
+        <w:tab/>
+      </w:r>
+      <w:r>
+        <w:rPr>
+          <w:b/>
+          <w:bCs/>
+          <w:lang w:val="en-US"/>
+        </w:rPr>
+        <w:t>Ok</w:t>
+      </w:r>
+    </w:p>
+    <w:p>
+      <w:pPr>
+        <w:pStyle w:val="a5"/>
+        <w:ind w:left="0" w:firstLine="708"/>
+        <w:jc w:val="both"/>
+      </w:pPr>
+    </w:p>
+    <w:p>
+      <w:pPr>
+        <w:pStyle w:val="a5"/>
+        <w:ind w:left="0"/>
+        <w:jc w:val="both"/>
+      </w:pPr>
+      <w:proofErr w:type="spellStart"/>
+      <w:r>
+        <w:rPr>
+          <w:b/>
+          <w:lang w:val="en-US"/>
+        </w:rPr>
+        <w:t>Ve</w:t>
+      </w:r>
+      <w:proofErr w:type="spellEnd"/>
+      <w:r>
+        <w:rPr>
+          <w:b/>
+        </w:rPr>
+        <w:t xml:space="preserve"> –</w:t>
+      </w:r>
+      <w:r>
+        <w:t>допустимо</w:t>
+      </w:r>
+      <w:r>
+        <w:t>е</w:t>
+      </w:r>
+      <w:r>
+        <w:t xml:space="preserve"> </w:t>
+      </w:r>
+      <w:r>
+        <w:t>отклонени</w:t>
+      </w:r>
+      <w:r>
+        <w:t>е</w:t>
+      </w:r>
+      <w:r>
+        <w:t xml:space="preserve"> напряжения, подаваемого на конденсаторы, от заданных значений</w:t>
+      </w:r>
+    </w:p>
+    <w:p>
+      <w:pPr>
+        <w:pStyle w:val="a5"/>
+        <w:ind w:left="0"/>
+        <w:jc w:val="both"/>
+      </w:pPr>
+      <w:proofErr w:type="spellStart"/>
+      <w:r>
+        <w:rPr>
+          <w:b/>
+          <w:lang w:val="en-US"/>
+        </w:rPr>
         <w:t>Vt</w:t>
       </w:r>
       <w:proofErr w:type="spellEnd"/>
       <w:r>
         <w:rPr>
           <w:b/>
+        </w:rPr>
+        <w:t xml:space="preserve"> </w:t>
+      </w:r>
+      <w:r>
+        <w:t>или</w:t>
+      </w:r>
+      <w:r>
+        <w:t xml:space="preserve"> </w:t>
+      </w:r>
+      <w:proofErr w:type="spellStart"/>
+      <w:r>
+        <w:rPr>
+          <w:b/>
+          <w:lang w:val="en-US"/>
+        </w:rPr>
+        <w:t>Vm</w:t>
+      </w:r>
+      <w:proofErr w:type="spellEnd"/>
+      <w:r>
+        <w:t>. Превышение отклонения прерывает процесс тестирования или измерения.</w:t>
+      </w:r>
+    </w:p>
+    <w:p>
+      <w:pPr>
+        <w:pStyle w:val="a5"/>
+        <w:ind w:left="0"/>
+        <w:jc w:val="both"/>
+      </w:pPr>
+      <w:r>
+        <w:t>Команда</w:t>
+      </w:r>
+      <w:r>
+        <w:t>:</w:t>
+      </w:r>
+      <w:r>
+        <w:t xml:space="preserve"> «</w:t>
+      </w:r>
+      <w:r>
+        <w:rPr>
+          <w:b/>
+          <w:bCs/>
+          <w:lang w:val="en-US"/>
+        </w:rPr>
+        <w:t>Set</w:t>
+      </w:r>
+      <w:r>
+        <w:rPr>
+          <w:b/>
+          <w:bCs/>
+        </w:rPr>
+        <w:t xml:space="preserve"> </w:t>
+      </w:r>
+      <w:proofErr w:type="spellStart"/>
+      <w:r>
+        <w:rPr>
+          <w:b/>
+          <w:bCs/>
+          <w:lang w:val="en-US"/>
+        </w:rPr>
+        <w:t>V</w:t>
+      </w:r>
+      <w:r>
+        <w:rPr>
+          <w:b/>
+          <w:bCs/>
+          <w:lang w:val="en-US"/>
+        </w:rPr>
+        <w:t>e</w:t>
+      </w:r>
+      <w:proofErr w:type="spellEnd"/>
+      <w:r>
+        <w:rPr>
+          <w:b/>
           <w:bCs/>
         </w:rPr>
         <w:t>=&lt;</w:t>
@@ -595,7 +1121,13 @@
         <w:t>&gt;</w:t>
       </w:r>
       <w:r>
-        <w:t xml:space="preserve"> - целое число в вольтах</w:t>
+        <w:t xml:space="preserve"> - целое число в </w:t>
+      </w:r>
+      <w:r>
+        <w:t>милли</w:t>
+      </w:r>
+      <w:r>
+        <w:t>вольтах</w:t>
       </w:r>
       <w:r>
         <w:t xml:space="preserve">. </w:t>
@@ -643,6 +1175,1747 @@
         <w:t xml:space="preserve"> </w:t>
       </w:r>
       <w:proofErr w:type="spellStart"/>
+      <w:r>
+        <w:rPr>
+          <w:b/>
+          <w:bCs/>
+          <w:lang w:val="en-US"/>
+        </w:rPr>
+        <w:t>V</w:t>
+      </w:r>
+      <w:r>
+        <w:rPr>
+          <w:b/>
+          <w:bCs/>
+          <w:lang w:val="en-US"/>
+        </w:rPr>
+        <w:t>e</w:t>
+      </w:r>
+      <w:proofErr w:type="spellEnd"/>
+      <w:r>
+        <w:rPr>
+          <w:b/>
+          <w:bCs/>
+        </w:rPr>
+        <w:t>=</w:t>
+      </w:r>
+      <w:r>
+        <w:rPr>
+          <w:b/>
+          <w:bCs/>
+        </w:rPr>
+        <w:t>500</w:t>
+      </w:r>
+    </w:p>
+    <w:p>
+      <w:pPr>
+        <w:pStyle w:val="a5"/>
+        <w:ind w:left="0" w:firstLine="708"/>
+        <w:jc w:val="both"/>
+      </w:pPr>
+      <w:r>
+        <w:t>Ответ:</w:t>
+      </w:r>
+      <w:r>
+        <w:rPr>
+          <w:b/>
+          <w:bCs/>
+        </w:rPr>
+        <w:tab/>
+      </w:r>
+      <w:r>
+        <w:rPr>
+          <w:b/>
+          <w:bCs/>
+        </w:rPr>
+        <w:tab/>
+      </w:r>
+      <w:r>
+        <w:rPr>
+          <w:b/>
+          <w:bCs/>
+          <w:lang w:val="en-US"/>
+        </w:rPr>
+        <w:t>Ok</w:t>
+      </w:r>
+    </w:p>
+    <w:p>
+      <w:pPr>
+        <w:pStyle w:val="a5"/>
+        <w:ind w:left="0"/>
+        <w:jc w:val="both"/>
+      </w:pPr>
+    </w:p>
+    <w:p>
+      <w:pPr>
+        <w:pStyle w:val="a5"/>
+        <w:ind w:left="0"/>
+        <w:jc w:val="both"/>
+      </w:pPr>
+      <w:proofErr w:type="spellStart"/>
+      <w:r>
+        <w:rPr>
+          <w:b/>
+          <w:lang w:val="en-US"/>
+        </w:rPr>
+        <w:t>Tt</w:t>
+      </w:r>
+      <w:proofErr w:type="spellEnd"/>
+      <w:r>
+        <w:t xml:space="preserve"> – время </w:t>
+      </w:r>
+      <w:r>
+        <w:t xml:space="preserve">тестирования, в течение которого стенд будет удерживать </w:t>
+      </w:r>
+      <w:r>
+        <w:t xml:space="preserve">тестовое </w:t>
+      </w:r>
+      <w:r>
+        <w:t xml:space="preserve">напряжение </w:t>
+      </w:r>
+      <w:r>
+        <w:t>на</w:t>
+      </w:r>
+      <w:r>
+        <w:t xml:space="preserve"> конденсаторах</w:t>
+      </w:r>
+      <w:r>
+        <w:t xml:space="preserve"> и </w:t>
+      </w:r>
+      <w:r>
+        <w:t>периодически производить измерение токов утеч</w:t>
+      </w:r>
+      <w:r>
+        <w:t>ки конденсаторов</w:t>
+      </w:r>
+      <w:r>
+        <w:t>.</w:t>
+      </w:r>
+    </w:p>
+    <w:p>
+      <w:pPr>
+        <w:pStyle w:val="a5"/>
+        <w:ind w:left="0"/>
+        <w:jc w:val="both"/>
+      </w:pPr>
+      <w:r>
+        <w:t>Команда</w:t>
+      </w:r>
+      <w:r>
+        <w:t>:</w:t>
+      </w:r>
+      <w:r>
+        <w:t xml:space="preserve"> «</w:t>
+      </w:r>
+      <w:r>
+        <w:rPr>
+          <w:b/>
+          <w:bCs/>
+          <w:lang w:val="en-US"/>
+        </w:rPr>
+        <w:t>Set</w:t>
+      </w:r>
+      <w:r>
+        <w:rPr>
+          <w:b/>
+          <w:bCs/>
+        </w:rPr>
+        <w:t xml:space="preserve"> </w:t>
+      </w:r>
+      <w:proofErr w:type="spellStart"/>
+      <w:r>
+        <w:rPr>
+          <w:b/>
+          <w:bCs/>
+          <w:lang w:val="en-US"/>
+        </w:rPr>
+        <w:t>Tt</w:t>
+      </w:r>
+      <w:proofErr w:type="spellEnd"/>
+      <w:r>
+        <w:rPr>
+          <w:b/>
+          <w:bCs/>
+        </w:rPr>
+        <w:t>=&lt;</w:t>
+      </w:r>
+      <w:r>
+        <w:rPr>
+          <w:b/>
+          <w:bCs/>
+          <w:i/>
+          <w:iCs/>
+          <w:lang w:val="en-US"/>
+        </w:rPr>
+        <w:t>value</w:t>
+      </w:r>
+      <w:r>
+        <w:rPr>
+          <w:b/>
+          <w:bCs/>
+        </w:rPr>
+        <w:t>&gt;</w:t>
+      </w:r>
+      <w:r>
+        <w:t xml:space="preserve">», </w:t>
+      </w:r>
+      <w:r>
+        <w:rPr>
+          <w:b/>
+          <w:bCs/>
+        </w:rPr>
+        <w:t>&lt;</w:t>
+      </w:r>
+      <w:r>
+        <w:rPr>
+          <w:b/>
+          <w:bCs/>
+          <w:i/>
+          <w:iCs/>
+          <w:lang w:val="en-US"/>
+        </w:rPr>
+        <w:t>value</w:t>
+      </w:r>
+      <w:r>
+        <w:rPr>
+          <w:b/>
+          <w:bCs/>
+        </w:rPr>
+        <w:t>&gt;</w:t>
+      </w:r>
+      <w:r>
+        <w:t xml:space="preserve"> - целое число</w:t>
+      </w:r>
+      <w:r>
+        <w:t xml:space="preserve"> в часах. </w:t>
+      </w:r>
+    </w:p>
+    <w:p>
+      <w:pPr>
+        <w:pStyle w:val="a5"/>
+        <w:ind w:left="0"/>
+        <w:jc w:val="both"/>
+      </w:pPr>
+      <w:r>
+        <w:t xml:space="preserve">Пример: </w:t>
+      </w:r>
+    </w:p>
+    <w:p>
+      <w:pPr>
+        <w:pStyle w:val="a5"/>
+        <w:ind w:left="0" w:firstLine="708"/>
+        <w:jc w:val="both"/>
+        <w:rPr>
+          <w:b/>
+          <w:bCs/>
+        </w:rPr>
+      </w:pPr>
+      <w:r>
+        <w:t xml:space="preserve">Команда: </w:t>
+      </w:r>
+      <w:r>
+        <w:tab/>
+      </w:r>
+      <w:r>
+        <w:rPr>
+          <w:b/>
+          <w:bCs/>
+          <w:lang w:val="en-US"/>
+        </w:rPr>
+        <w:t>Set</w:t>
+      </w:r>
+      <w:r>
+        <w:rPr>
+          <w:b/>
+          <w:bCs/>
+        </w:rPr>
+        <w:t xml:space="preserve"> </w:t>
+      </w:r>
+      <w:proofErr w:type="spellStart"/>
+      <w:r>
+        <w:rPr>
+          <w:b/>
+          <w:bCs/>
+          <w:lang w:val="en-US"/>
+        </w:rPr>
+        <w:t>Tt</w:t>
+      </w:r>
+      <w:proofErr w:type="spellEnd"/>
+      <w:r>
+        <w:rPr>
+          <w:b/>
+          <w:bCs/>
+        </w:rPr>
+        <w:t>=16</w:t>
+      </w:r>
+      <w:r>
+        <w:rPr>
+          <w:b/>
+          <w:bCs/>
+        </w:rPr>
+        <w:t>8</w:t>
+      </w:r>
+    </w:p>
+    <w:p>
+      <w:pPr>
+        <w:pStyle w:val="a5"/>
+        <w:ind w:left="0" w:firstLine="708"/>
+        <w:jc w:val="both"/>
+      </w:pPr>
+      <w:r>
+        <w:t>Ответ:</w:t>
+      </w:r>
+      <w:r>
+        <w:rPr>
+          <w:b/>
+          <w:bCs/>
+        </w:rPr>
+        <w:tab/>
+      </w:r>
+      <w:r>
+        <w:rPr>
+          <w:b/>
+          <w:bCs/>
+        </w:rPr>
+        <w:tab/>
+      </w:r>
+      <w:r>
+        <w:rPr>
+          <w:b/>
+          <w:bCs/>
+          <w:lang w:val="en-US"/>
+        </w:rPr>
+        <w:t>Ok</w:t>
+      </w:r>
+    </w:p>
+    <w:p>
+      <w:pPr>
+        <w:pStyle w:val="a5"/>
+        <w:ind w:left="0"/>
+        <w:jc w:val="both"/>
+      </w:pPr>
+    </w:p>
+    <w:p>
+      <w:pPr>
+        <w:pStyle w:val="a5"/>
+        <w:ind w:left="0"/>
+        <w:jc w:val="both"/>
+        <w:rPr>
+          <w:b/>
+        </w:rPr>
+      </w:pPr>
+      <w:proofErr w:type="spellStart"/>
+      <w:r>
+        <w:rPr>
+          <w:b/>
+          <w:lang w:val="en-US"/>
+        </w:rPr>
+        <w:t>Tp</w:t>
+      </w:r>
+      <w:proofErr w:type="spellEnd"/>
+      <w:r>
+        <w:t xml:space="preserve"> – период </w:t>
+      </w:r>
+      <w:r>
+        <w:t xml:space="preserve">измерений, через который система периодически проводит измерение токов утечки во время </w:t>
+      </w:r>
+      <w:r>
+        <w:t>прохождения теста</w:t>
+      </w:r>
+      <w:r>
+        <w:rPr>
+          <w:b/>
+        </w:rPr>
+        <w:t>.</w:t>
+      </w:r>
+    </w:p>
+    <w:p>
+      <w:pPr>
+        <w:pStyle w:val="a5"/>
+        <w:ind w:left="0"/>
+        <w:jc w:val="both"/>
+      </w:pPr>
+      <w:r>
+        <w:t>Команда</w:t>
+      </w:r>
+      <w:r>
+        <w:t>:</w:t>
+      </w:r>
+      <w:r>
+        <w:t xml:space="preserve"> «</w:t>
+      </w:r>
+      <w:r>
+        <w:rPr>
+          <w:b/>
+          <w:bCs/>
+          <w:lang w:val="en-US"/>
+        </w:rPr>
+        <w:t>Set</w:t>
+      </w:r>
+      <w:r>
+        <w:rPr>
+          <w:b/>
+          <w:bCs/>
+        </w:rPr>
+        <w:t xml:space="preserve"> </w:t>
+      </w:r>
+      <w:proofErr w:type="spellStart"/>
+      <w:r>
+        <w:rPr>
+          <w:b/>
+          <w:bCs/>
+          <w:lang w:val="en-US"/>
+        </w:rPr>
+        <w:t>Tp</w:t>
+      </w:r>
+      <w:proofErr w:type="spellEnd"/>
+      <w:r>
+        <w:rPr>
+          <w:b/>
+          <w:bCs/>
+        </w:rPr>
+        <w:t>=&lt;</w:t>
+      </w:r>
+      <w:r>
+        <w:rPr>
+          <w:b/>
+          <w:bCs/>
+          <w:i/>
+          <w:iCs/>
+          <w:lang w:val="en-US"/>
+        </w:rPr>
+        <w:t>value</w:t>
+      </w:r>
+      <w:r>
+        <w:rPr>
+          <w:b/>
+          <w:bCs/>
+        </w:rPr>
+        <w:t>&gt;</w:t>
+      </w:r>
+      <w:r>
+        <w:t xml:space="preserve">», </w:t>
+      </w:r>
+      <w:r>
+        <w:rPr>
+          <w:b/>
+          <w:bCs/>
+        </w:rPr>
+        <w:t>&lt;</w:t>
+      </w:r>
+      <w:r>
+        <w:rPr>
+          <w:b/>
+          <w:bCs/>
+          <w:i/>
+          <w:iCs/>
+          <w:lang w:val="en-US"/>
+        </w:rPr>
+        <w:t>value</w:t>
+      </w:r>
+      <w:r>
+        <w:rPr>
+          <w:b/>
+          <w:bCs/>
+        </w:rPr>
+        <w:t>&gt;</w:t>
+      </w:r>
+      <w:r>
+        <w:t xml:space="preserve"> - целое число</w:t>
+      </w:r>
+      <w:r>
+        <w:t xml:space="preserve"> в минутах. </w:t>
+      </w:r>
+    </w:p>
+    <w:p>
+      <w:pPr>
+        <w:pStyle w:val="a5"/>
+        <w:ind w:left="0"/>
+        <w:jc w:val="both"/>
+      </w:pPr>
+      <w:r>
+        <w:t xml:space="preserve">Пример: </w:t>
+      </w:r>
+    </w:p>
+    <w:p>
+      <w:pPr>
+        <w:pStyle w:val="a5"/>
+        <w:ind w:left="0" w:firstLine="708"/>
+        <w:jc w:val="both"/>
+        <w:rPr>
+          <w:b/>
+          <w:bCs/>
+        </w:rPr>
+      </w:pPr>
+      <w:r>
+        <w:t xml:space="preserve">Команда: </w:t>
+      </w:r>
+      <w:r>
+        <w:tab/>
+      </w:r>
+      <w:r>
+        <w:rPr>
+          <w:b/>
+          <w:bCs/>
+          <w:lang w:val="en-US"/>
+        </w:rPr>
+        <w:t>Set</w:t>
+      </w:r>
+      <w:r>
+        <w:rPr>
+          <w:b/>
+          <w:bCs/>
+        </w:rPr>
+        <w:t xml:space="preserve"> </w:t>
+      </w:r>
+      <w:proofErr w:type="spellStart"/>
+      <w:r>
+        <w:rPr>
+          <w:b/>
+          <w:bCs/>
+          <w:lang w:val="en-US"/>
+        </w:rPr>
+        <w:t>Tt</w:t>
+      </w:r>
+      <w:proofErr w:type="spellEnd"/>
+      <w:r>
+        <w:rPr>
+          <w:b/>
+          <w:bCs/>
+        </w:rPr>
+        <w:t>=</w:t>
+      </w:r>
+      <w:r>
+        <w:rPr>
+          <w:b/>
+          <w:bCs/>
+        </w:rPr>
+        <w:t>30</w:t>
+      </w:r>
+    </w:p>
+    <w:p>
+      <w:pPr>
+        <w:pStyle w:val="a5"/>
+        <w:ind w:left="0" w:firstLine="708"/>
+        <w:jc w:val="both"/>
+      </w:pPr>
+      <w:r>
+        <w:t>Ответ:</w:t>
+      </w:r>
+      <w:r>
+        <w:rPr>
+          <w:b/>
+          <w:bCs/>
+        </w:rPr>
+        <w:tab/>
+      </w:r>
+      <w:r>
+        <w:rPr>
+          <w:b/>
+          <w:bCs/>
+        </w:rPr>
+        <w:tab/>
+      </w:r>
+      <w:r>
+        <w:rPr>
+          <w:b/>
+          <w:bCs/>
+          <w:lang w:val="en-US"/>
+        </w:rPr>
+        <w:t>Ok</w:t>
+      </w:r>
+    </w:p>
+    <w:p>
+      <w:pPr>
+        <w:pStyle w:val="a5"/>
+        <w:ind w:left="0"/>
+        <w:jc w:val="both"/>
+        <w:rPr>
+          <w:b/>
+        </w:rPr>
+      </w:pPr>
+    </w:p>
+    <w:p>
+      <w:pPr>
+        <w:pStyle w:val="a5"/>
+        <w:ind w:left="0"/>
+        <w:jc w:val="both"/>
+        <w:rPr>
+          <w:b/>
+        </w:rPr>
+      </w:pPr>
+      <w:proofErr w:type="spellStart"/>
+      <w:r>
+        <w:rPr>
+          <w:b/>
+        </w:rPr>
+        <w:t>Td</w:t>
+      </w:r>
+      <w:proofErr w:type="spellEnd"/>
+      <w:r>
+        <w:rPr>
+          <w:b/>
+        </w:rPr>
+        <w:t xml:space="preserve"> – </w:t>
+      </w:r>
+      <w:r>
+        <w:t>время зарядки/разрядки конденсаторов. После коммутации напряжения на к</w:t>
+      </w:r>
+      <w:r>
+        <w:t xml:space="preserve">онденсаторах стенд ожидает время </w:t>
+      </w:r>
+      <w:proofErr w:type="spellStart"/>
+      <w:r>
+        <w:rPr>
+          <w:b/>
+        </w:rPr>
+        <w:t>Td</w:t>
+      </w:r>
+      <w:proofErr w:type="spellEnd"/>
+      <w:r>
+        <w:rPr>
+          <w:b/>
+        </w:rPr>
+        <w:t xml:space="preserve"> </w:t>
+      </w:r>
+      <w:r>
+        <w:t xml:space="preserve">до следующих действий. </w:t>
+      </w:r>
+      <w:r>
+        <w:t xml:space="preserve">В течение времени </w:t>
+      </w:r>
+      <w:proofErr w:type="spellStart"/>
+      <w:r>
+        <w:rPr>
+          <w:b/>
+        </w:rPr>
+        <w:t>Td</w:t>
+      </w:r>
+      <w:proofErr w:type="spellEnd"/>
+      <w:r>
+        <w:rPr>
+          <w:b/>
+        </w:rPr>
+        <w:t xml:space="preserve"> </w:t>
+      </w:r>
+      <w:r>
+        <w:t xml:space="preserve">не производится оценка параметра </w:t>
+      </w:r>
+      <w:proofErr w:type="spellStart"/>
+      <w:r>
+        <w:rPr>
+          <w:b/>
+          <w:lang w:val="en-US"/>
+        </w:rPr>
+        <w:t>Ve</w:t>
+      </w:r>
+      <w:proofErr w:type="spellEnd"/>
+      <w:r>
+        <w:rPr>
+          <w:b/>
+        </w:rPr>
+        <w:t>.</w:t>
+      </w:r>
+    </w:p>
+    <w:p>
+      <w:pPr>
+        <w:pStyle w:val="a5"/>
+        <w:ind w:left="0"/>
+        <w:jc w:val="both"/>
+      </w:pPr>
+      <w:r>
+        <w:t>Команда</w:t>
+      </w:r>
+      <w:r>
+        <w:t>:</w:t>
+      </w:r>
+      <w:r>
+        <w:t xml:space="preserve"> «</w:t>
+      </w:r>
+      <w:r>
+        <w:rPr>
+          <w:b/>
+          <w:bCs/>
+          <w:lang w:val="en-US"/>
+        </w:rPr>
+        <w:t>Set</w:t>
+      </w:r>
+      <w:r>
+        <w:rPr>
+          <w:b/>
+          <w:bCs/>
+        </w:rPr>
+        <w:t xml:space="preserve"> </w:t>
+      </w:r>
+      <w:r>
+        <w:rPr>
+          <w:b/>
+          <w:bCs/>
+          <w:lang w:val="en-US"/>
+        </w:rPr>
+        <w:t>Td</w:t>
+      </w:r>
+      <w:r>
+        <w:rPr>
+          <w:b/>
+          <w:bCs/>
+        </w:rPr>
+        <w:t>=&lt;</w:t>
+      </w:r>
+      <w:r>
+        <w:rPr>
+          <w:b/>
+          <w:bCs/>
+          <w:i/>
+          <w:iCs/>
+          <w:lang w:val="en-US"/>
+        </w:rPr>
+        <w:t>value</w:t>
+      </w:r>
+      <w:r>
+        <w:rPr>
+          <w:b/>
+          <w:bCs/>
+        </w:rPr>
+        <w:t>&gt;</w:t>
+      </w:r>
+      <w:r>
+        <w:t xml:space="preserve">», </w:t>
+      </w:r>
+      <w:r>
+        <w:rPr>
+          <w:b/>
+          <w:bCs/>
+        </w:rPr>
+        <w:t>&lt;</w:t>
+      </w:r>
+      <w:r>
+        <w:rPr>
+          <w:b/>
+          <w:bCs/>
+          <w:i/>
+          <w:iCs/>
+          <w:lang w:val="en-US"/>
+        </w:rPr>
+        <w:t>value</w:t>
+      </w:r>
+      <w:r>
+        <w:rPr>
+          <w:b/>
+          <w:bCs/>
+        </w:rPr>
+        <w:t>&gt;</w:t>
+      </w:r>
+      <w:r>
+        <w:t xml:space="preserve"> - целое число</w:t>
+      </w:r>
+      <w:r>
+        <w:t xml:space="preserve"> в миллисекундах. </w:t>
+      </w:r>
+    </w:p>
+    <w:p>
+      <w:pPr>
+        <w:pStyle w:val="a5"/>
+        <w:ind w:left="0"/>
+        <w:jc w:val="both"/>
+      </w:pPr>
+      <w:r>
+        <w:t xml:space="preserve">Пример: </w:t>
+      </w:r>
+    </w:p>
+    <w:p>
+      <w:pPr>
+        <w:pStyle w:val="a5"/>
+        <w:ind w:left="0" w:firstLine="708"/>
+        <w:jc w:val="both"/>
+        <w:rPr>
+          <w:b/>
+          <w:bCs/>
+        </w:rPr>
+      </w:pPr>
+      <w:r>
+        <w:t xml:space="preserve">Команда: </w:t>
+      </w:r>
+      <w:r>
+        <w:tab/>
+      </w:r>
+      <w:r>
+        <w:rPr>
+          <w:b/>
+          <w:bCs/>
+          <w:lang w:val="en-US"/>
+        </w:rPr>
+        <w:t>Set</w:t>
+      </w:r>
+      <w:r>
+        <w:rPr>
+          <w:b/>
+          <w:bCs/>
+        </w:rPr>
+        <w:t xml:space="preserve"> </w:t>
+      </w:r>
+      <w:r>
+        <w:rPr>
+          <w:b/>
+          <w:bCs/>
+          <w:lang w:val="en-US"/>
+        </w:rPr>
+        <w:t>Td</w:t>
+      </w:r>
+      <w:r>
+        <w:rPr>
+          <w:b/>
+          <w:bCs/>
+        </w:rPr>
+        <w:t>=</w:t>
+      </w:r>
+      <w:r>
+        <w:rPr>
+          <w:b/>
+          <w:bCs/>
+        </w:rPr>
+        <w:t>5000</w:t>
+      </w:r>
+    </w:p>
+    <w:p>
+      <w:pPr>
+        <w:pStyle w:val="a5"/>
+        <w:ind w:left="0" w:firstLine="708"/>
+        <w:jc w:val="both"/>
+      </w:pPr>
+      <w:r>
+        <w:t>Ответ:</w:t>
+      </w:r>
+      <w:r>
+        <w:rPr>
+          <w:b/>
+          <w:bCs/>
+        </w:rPr>
+        <w:tab/>
+      </w:r>
+      <w:r>
+        <w:rPr>
+          <w:b/>
+          <w:bCs/>
+        </w:rPr>
+        <w:tab/>
+      </w:r>
+      <w:r>
+        <w:rPr>
+          <w:b/>
+          <w:bCs/>
+          <w:lang w:val="en-US"/>
+        </w:rPr>
+        <w:t>Ok</w:t>
+      </w:r>
+    </w:p>
+    <w:p>
+      <w:pPr>
+        <w:pStyle w:val="a5"/>
+        <w:ind w:left="0"/>
+        <w:jc w:val="both"/>
+        <w:rPr>
+          <w:b/>
+        </w:rPr>
+      </w:pPr>
+    </w:p>
+    <w:p>
+      <w:pPr>
+        <w:pStyle w:val="a5"/>
+        <w:ind w:left="0"/>
+        <w:jc w:val="both"/>
+      </w:pPr>
+      <w:proofErr w:type="spellStart"/>
+      <w:r>
+        <w:rPr>
+          <w:b/>
+        </w:rPr>
+        <w:t>Ta</w:t>
+      </w:r>
+      <w:proofErr w:type="spellEnd"/>
+      <w:r>
+        <w:rPr>
+          <w:b/>
+        </w:rPr>
+        <w:t xml:space="preserve"> – </w:t>
+      </w:r>
+      <w:r>
+        <w:t xml:space="preserve">время до начала </w:t>
+      </w:r>
+      <w:r>
+        <w:t xml:space="preserve">измерения после времени заряда/разряда конденсаторов </w:t>
+      </w:r>
+      <w:proofErr w:type="spellStart"/>
+      <w:r>
+        <w:rPr>
+          <w:b/>
+        </w:rPr>
+        <w:t>Td</w:t>
+      </w:r>
+      <w:proofErr w:type="spellEnd"/>
+      <w:r>
+        <w:t xml:space="preserve">. </w:t>
+      </w:r>
+    </w:p>
+    <w:p>
+      <w:pPr>
+        <w:pStyle w:val="a5"/>
+        <w:ind w:left="0"/>
+        <w:jc w:val="both"/>
+      </w:pPr>
+      <w:r>
+        <w:t>Команда</w:t>
+      </w:r>
+      <w:r>
+        <w:t>:</w:t>
+      </w:r>
+      <w:r>
+        <w:t xml:space="preserve"> «</w:t>
+      </w:r>
+      <w:r>
+        <w:rPr>
+          <w:b/>
+          <w:bCs/>
+          <w:lang w:val="en-US"/>
+        </w:rPr>
+        <w:t>Set</w:t>
+      </w:r>
+      <w:r>
+        <w:rPr>
+          <w:b/>
+          <w:bCs/>
+        </w:rPr>
+        <w:t xml:space="preserve"> </w:t>
+      </w:r>
+      <w:proofErr w:type="spellStart"/>
+      <w:r>
+        <w:rPr>
+          <w:b/>
+        </w:rPr>
+        <w:t>Ta</w:t>
+      </w:r>
+      <w:r>
+        <w:rPr>
+          <w:b/>
+          <w:bCs/>
+        </w:rPr>
+        <w:t>=</w:t>
+      </w:r>
+      <w:proofErr w:type="spellEnd"/>
+      <w:r>
+        <w:rPr>
+          <w:b/>
+          <w:bCs/>
+        </w:rPr>
+        <w:t>&lt;</w:t>
+      </w:r>
+      <w:r>
+        <w:rPr>
+          <w:b/>
+          <w:bCs/>
+          <w:i/>
+          <w:iCs/>
+          <w:lang w:val="en-US"/>
+        </w:rPr>
+        <w:t>value</w:t>
+      </w:r>
+      <w:r>
+        <w:rPr>
+          <w:b/>
+          <w:bCs/>
+        </w:rPr>
+        <w:t>&gt;</w:t>
+      </w:r>
+      <w:r>
+        <w:t xml:space="preserve">», </w:t>
+      </w:r>
+      <w:r>
+        <w:rPr>
+          <w:b/>
+          <w:bCs/>
+        </w:rPr>
+        <w:t>&lt;</w:t>
+      </w:r>
+      <w:r>
+        <w:rPr>
+          <w:b/>
+          <w:bCs/>
+          <w:i/>
+          <w:iCs/>
+          <w:lang w:val="en-US"/>
+        </w:rPr>
+        <w:t>value</w:t>
+      </w:r>
+      <w:r>
+        <w:rPr>
+          <w:b/>
+          <w:bCs/>
+        </w:rPr>
+        <w:t>&gt;</w:t>
+      </w:r>
+      <w:r>
+        <w:t xml:space="preserve"> - целое число</w:t>
+      </w:r>
+      <w:r>
+        <w:t xml:space="preserve"> в миллисекундах. </w:t>
+      </w:r>
+    </w:p>
+    <w:p>
+      <w:pPr>
+        <w:pStyle w:val="a5"/>
+        <w:ind w:left="0"/>
+        <w:jc w:val="both"/>
+      </w:pPr>
+      <w:r>
+        <w:t xml:space="preserve">Пример: </w:t>
+      </w:r>
+    </w:p>
+    <w:p>
+      <w:pPr>
+        <w:pStyle w:val="a5"/>
+        <w:ind w:left="0" w:firstLine="708"/>
+        <w:jc w:val="both"/>
+        <w:rPr>
+          <w:b/>
+          <w:bCs/>
+        </w:rPr>
+      </w:pPr>
+      <w:r>
+        <w:t xml:space="preserve">Команда: </w:t>
+      </w:r>
+      <w:r>
+        <w:tab/>
+      </w:r>
+      <w:r>
+        <w:rPr>
+          <w:b/>
+          <w:bCs/>
+          <w:lang w:val="en-US"/>
+        </w:rPr>
+        <w:t>Set</w:t>
+      </w:r>
+      <w:r>
+        <w:rPr>
+          <w:b/>
+          <w:bCs/>
+        </w:rPr>
+        <w:t xml:space="preserve"> </w:t>
+      </w:r>
+      <w:r>
+        <w:rPr>
+          <w:b/>
+        </w:rPr>
+        <w:t>Ta</w:t>
+      </w:r>
+      <w:r>
+        <w:rPr>
+          <w:b/>
+          <w:bCs/>
+        </w:rPr>
+        <w:t>=</w:t>
+      </w:r>
+      <w:r>
+        <w:rPr>
+          <w:b/>
+          <w:bCs/>
+        </w:rPr>
+        <w:t>100</w:t>
+      </w:r>
+    </w:p>
+    <w:p>
+      <w:pPr>
+        <w:pStyle w:val="a5"/>
+        <w:ind w:left="0" w:firstLine="708"/>
+        <w:jc w:val="both"/>
+      </w:pPr>
+      <w:r>
+        <w:t>Ответ:</w:t>
+      </w:r>
+      <w:r>
+        <w:rPr>
+          <w:b/>
+          <w:bCs/>
+        </w:rPr>
+        <w:tab/>
+      </w:r>
+      <w:r>
+        <w:rPr>
+          <w:b/>
+          <w:bCs/>
+        </w:rPr>
+        <w:tab/>
+      </w:r>
+      <w:r>
+        <w:rPr>
+          <w:b/>
+          <w:bCs/>
+          <w:lang w:val="en-US"/>
+        </w:rPr>
+        <w:t>Ok</w:t>
+      </w:r>
+    </w:p>
+    <w:p>
+      <w:pPr>
+        <w:pStyle w:val="a5"/>
+        <w:ind w:left="0"/>
+        <w:jc w:val="both"/>
+      </w:pPr>
+    </w:p>
+    <w:p>
+      <w:pPr>
+        <w:pStyle w:val="a5"/>
+        <w:ind w:left="0"/>
+        <w:jc w:val="both"/>
+      </w:pPr>
+      <w:proofErr w:type="spellStart"/>
+      <w:r>
+        <w:rPr>
+          <w:b/>
+          <w:bCs/>
+          <w:lang w:val="en-US"/>
+        </w:rPr>
+        <w:t>Th</w:t>
+      </w:r>
+      <w:proofErr w:type="spellEnd"/>
+      <w:r>
+        <w:t xml:space="preserve"> - максимальное время установления напряжения </w:t>
+      </w:r>
+      <w:r>
+        <w:rPr>
+          <w:b/>
+          <w:bCs/>
+          <w:lang w:val="en-US"/>
+        </w:rPr>
+        <w:t>UR</w:t>
+      </w:r>
+      <w:r>
+        <w:rPr>
+          <w:b/>
+          <w:bCs/>
+        </w:rPr>
+        <w:t xml:space="preserve"> </w:t>
+      </w:r>
+      <w:r>
+        <w:t>(критерий</w:t>
+      </w:r>
+      <w:r>
+        <w:t xml:space="preserve"> </w:t>
+      </w:r>
+      <w:proofErr w:type="spellStart"/>
+      <w:r>
+        <w:rPr>
+          <w:b/>
+          <w:lang w:val="en-US"/>
+        </w:rPr>
+        <w:t>Ve</w:t>
+      </w:r>
+      <w:proofErr w:type="spellEnd"/>
+      <w:r>
+        <w:rPr>
+          <w:bCs/>
+        </w:rPr>
+        <w:t>)</w:t>
+      </w:r>
+      <w:r>
+        <w:t>, превышение которого прерывает процесс тестирования или измерения.</w:t>
+      </w:r>
+    </w:p>
+    <w:p>
+      <w:pPr>
+        <w:pStyle w:val="a5"/>
+        <w:ind w:left="0"/>
+        <w:jc w:val="both"/>
+      </w:pPr>
+      <w:r>
+        <w:t>Команда</w:t>
+      </w:r>
+      <w:r>
+        <w:t>:</w:t>
+      </w:r>
+      <w:r>
+        <w:t xml:space="preserve"> «</w:t>
+      </w:r>
+      <w:r>
+        <w:rPr>
+          <w:b/>
+          <w:bCs/>
+          <w:lang w:val="en-US"/>
+        </w:rPr>
+        <w:t>Set</w:t>
+      </w:r>
+      <w:r>
+        <w:rPr>
+          <w:b/>
+          <w:bCs/>
+        </w:rPr>
+        <w:t xml:space="preserve"> </w:t>
+      </w:r>
+      <w:proofErr w:type="spellStart"/>
+      <w:r>
+        <w:rPr>
+          <w:b/>
+          <w:bCs/>
+          <w:lang w:val="en-US"/>
+        </w:rPr>
+        <w:t>Th</w:t>
+      </w:r>
+      <w:proofErr w:type="spellEnd"/>
+      <w:r>
+        <w:rPr>
+          <w:b/>
+          <w:bCs/>
+        </w:rPr>
+        <w:t>=&lt;</w:t>
+      </w:r>
+      <w:r>
+        <w:rPr>
+          <w:b/>
+          <w:bCs/>
+          <w:i/>
+          <w:iCs/>
+          <w:lang w:val="en-US"/>
+        </w:rPr>
+        <w:t>value</w:t>
+      </w:r>
+      <w:r>
+        <w:rPr>
+          <w:b/>
+          <w:bCs/>
+        </w:rPr>
+        <w:t>&gt;</w:t>
+      </w:r>
+      <w:r>
+        <w:t xml:space="preserve">», </w:t>
+      </w:r>
+      <w:r>
+        <w:rPr>
+          <w:b/>
+          <w:bCs/>
+        </w:rPr>
+        <w:t>&lt;</w:t>
+      </w:r>
+      <w:r>
+        <w:rPr>
+          <w:b/>
+          <w:bCs/>
+          <w:i/>
+          <w:iCs/>
+          <w:lang w:val="en-US"/>
+        </w:rPr>
+        <w:t>value</w:t>
+      </w:r>
+      <w:r>
+        <w:rPr>
+          <w:b/>
+          <w:bCs/>
+        </w:rPr>
+        <w:t>&gt;</w:t>
+      </w:r>
+      <w:r>
+        <w:t xml:space="preserve"> - целое число</w:t>
+      </w:r>
+      <w:r>
+        <w:t xml:space="preserve"> в миллисекундах. </w:t>
+      </w:r>
+    </w:p>
+    <w:p>
+      <w:pPr>
+        <w:pStyle w:val="a5"/>
+        <w:ind w:left="0"/>
+        <w:jc w:val="both"/>
+      </w:pPr>
+      <w:r>
+        <w:t xml:space="preserve">Пример: </w:t>
+      </w:r>
+    </w:p>
+    <w:p>
+      <w:pPr>
+        <w:pStyle w:val="a5"/>
+        <w:ind w:left="0" w:firstLine="708"/>
+        <w:jc w:val="both"/>
+        <w:rPr>
+          <w:b/>
+          <w:bCs/>
+        </w:rPr>
+      </w:pPr>
+      <w:r>
+        <w:t xml:space="preserve">Команда: </w:t>
+      </w:r>
+      <w:r>
+        <w:tab/>
+      </w:r>
+      <w:r>
+        <w:rPr>
+          <w:b/>
+          <w:bCs/>
+          <w:lang w:val="en-US"/>
+        </w:rPr>
+        <w:t>SetTh</w:t>
+      </w:r>
+      <w:r>
+        <w:rPr>
+          <w:b/>
+          <w:bCs/>
+        </w:rPr>
+        <w:t>=</w:t>
+      </w:r>
+      <w:r>
+        <w:rPr>
+          <w:b/>
+          <w:bCs/>
+        </w:rPr>
+        <w:t>1000</w:t>
+      </w:r>
+    </w:p>
+    <w:p>
+      <w:pPr>
+        <w:pStyle w:val="a5"/>
+        <w:ind w:left="0" w:firstLine="708"/>
+        <w:jc w:val="both"/>
+      </w:pPr>
+      <w:r>
+        <w:t>Ответ:</w:t>
+      </w:r>
+      <w:r>
+        <w:rPr>
+          <w:b/>
+          <w:bCs/>
+        </w:rPr>
+        <w:tab/>
+      </w:r>
+      <w:r>
+        <w:rPr>
+          <w:b/>
+          <w:bCs/>
+        </w:rPr>
+        <w:tab/>
+      </w:r>
+      <w:r>
+        <w:rPr>
+          <w:b/>
+          <w:bCs/>
+          <w:lang w:val="en-US"/>
+        </w:rPr>
+        <w:t>Ok</w:t>
+      </w:r>
+    </w:p>
+    <w:p>
+      <w:pPr>
+        <w:pStyle w:val="a5"/>
+        <w:ind w:left="0"/>
+        <w:jc w:val="both"/>
+      </w:pPr>
+    </w:p>
+    <w:p>
+      <w:pPr>
+        <w:pStyle w:val="a5"/>
+        <w:ind w:left="0"/>
+        <w:jc w:val="both"/>
+      </w:pPr>
+      <w:r>
+        <w:rPr>
+          <w:b/>
+          <w:bCs/>
+          <w:lang w:val="en-US"/>
+        </w:rPr>
+        <w:t>Ki</w:t>
+      </w:r>
+      <w:r>
+        <w:t xml:space="preserve"> – коэффициент преобразования (усиления) тока в напряжение В/А.</w:t>
+      </w:r>
+    </w:p>
+    <w:p>
+      <w:pPr>
+        <w:pStyle w:val="a5"/>
+        <w:ind w:left="0"/>
+        <w:jc w:val="both"/>
+      </w:pPr>
+      <w:r>
+        <w:t>Команда</w:t>
+      </w:r>
+      <w:r>
+        <w:t>:</w:t>
+      </w:r>
+      <w:r>
+        <w:t xml:space="preserve"> «</w:t>
+      </w:r>
+      <w:r>
+        <w:rPr>
+          <w:b/>
+          <w:bCs/>
+          <w:lang w:val="en-US"/>
+        </w:rPr>
+        <w:t>Set</w:t>
+      </w:r>
+      <w:r>
+        <w:rPr>
+          <w:b/>
+          <w:bCs/>
+        </w:rPr>
+        <w:t xml:space="preserve"> </w:t>
+      </w:r>
+      <w:proofErr w:type="spellStart"/>
+      <w:r>
+        <w:rPr>
+          <w:b/>
+          <w:bCs/>
+          <w:lang w:val="en-US"/>
+        </w:rPr>
+        <w:t>Ki</w:t>
+      </w:r>
+      <w:proofErr w:type="spellEnd"/>
+      <w:r>
+        <w:rPr>
+          <w:b/>
+          <w:bCs/>
+        </w:rPr>
+        <w:t>=&lt;</w:t>
+      </w:r>
+      <w:r>
+        <w:rPr>
+          <w:b/>
+          <w:bCs/>
+          <w:i/>
+          <w:iCs/>
+          <w:lang w:val="en-US"/>
+        </w:rPr>
+        <w:t>value</w:t>
+      </w:r>
+      <w:r>
+        <w:rPr>
+          <w:b/>
+          <w:bCs/>
+        </w:rPr>
+        <w:t>&gt;</w:t>
+      </w:r>
+      <w:r>
+        <w:t xml:space="preserve">», </w:t>
+      </w:r>
+      <w:r>
+        <w:rPr>
+          <w:b/>
+          <w:bCs/>
+        </w:rPr>
+        <w:t>&lt;</w:t>
+      </w:r>
+      <w:r>
+        <w:rPr>
+          <w:b/>
+          <w:bCs/>
+          <w:i/>
+          <w:iCs/>
+          <w:lang w:val="en-US"/>
+        </w:rPr>
+        <w:t>value</w:t>
+      </w:r>
+      <w:r>
+        <w:rPr>
+          <w:b/>
+          <w:bCs/>
+        </w:rPr>
+        <w:t>&gt;</w:t>
+      </w:r>
+      <w:r>
+        <w:t xml:space="preserve"> - целое число</w:t>
+      </w:r>
+      <w:r>
+        <w:t xml:space="preserve">. </w:t>
+      </w:r>
+    </w:p>
+    <w:p>
+      <w:pPr>
+        <w:pStyle w:val="a5"/>
+        <w:ind w:left="0"/>
+        <w:jc w:val="both"/>
+      </w:pPr>
+      <w:r>
+        <w:t xml:space="preserve">Пример: </w:t>
+      </w:r>
+    </w:p>
+    <w:p>
+      <w:pPr>
+        <w:pStyle w:val="a5"/>
+        <w:ind w:left="0" w:firstLine="708"/>
+        <w:jc w:val="both"/>
+        <w:rPr>
+          <w:b/>
+          <w:bCs/>
+        </w:rPr>
+      </w:pPr>
+      <w:r>
+        <w:t xml:space="preserve">Команда: </w:t>
+      </w:r>
+      <w:r>
+        <w:tab/>
+      </w:r>
+      <w:r>
+        <w:rPr>
+          <w:b/>
+          <w:bCs/>
+          <w:lang w:val="en-US"/>
+        </w:rPr>
+        <w:t>Set</w:t>
+      </w:r>
+      <w:r>
+        <w:rPr>
+          <w:b/>
+          <w:bCs/>
+        </w:rPr>
+        <w:t xml:space="preserve"> </w:t>
+      </w:r>
+      <w:proofErr w:type="spellStart"/>
+      <w:r>
+        <w:rPr>
+          <w:b/>
+          <w:bCs/>
+          <w:lang w:val="en-US"/>
+        </w:rPr>
+        <w:t>Ki</w:t>
+      </w:r>
+      <w:proofErr w:type="spellEnd"/>
+      <w:r>
+        <w:rPr>
+          <w:b/>
+          <w:bCs/>
+        </w:rPr>
+        <w:t>=</w:t>
+      </w:r>
+      <w:r>
+        <w:rPr>
+          <w:b/>
+          <w:bCs/>
+        </w:rPr>
+        <w:t>1000000</w:t>
+      </w:r>
+    </w:p>
+    <w:p>
+      <w:pPr>
+        <w:pStyle w:val="a5"/>
+        <w:ind w:left="0" w:firstLine="708"/>
+        <w:jc w:val="both"/>
+      </w:pPr>
+      <w:r>
+        <w:t>Ответ:</w:t>
+      </w:r>
+      <w:r>
+        <w:rPr>
+          <w:b/>
+          <w:bCs/>
+        </w:rPr>
+        <w:tab/>
+      </w:r>
+      <w:r>
+        <w:rPr>
+          <w:b/>
+          <w:bCs/>
+        </w:rPr>
+        <w:tab/>
+      </w:r>
+      <w:r>
+        <w:rPr>
+          <w:b/>
+          <w:bCs/>
+          <w:lang w:val="en-US"/>
+        </w:rPr>
+        <w:t>Ok</w:t>
+      </w:r>
+    </w:p>
+    <w:p>
+      <w:pPr>
+        <w:pStyle w:val="a5"/>
+        <w:ind w:left="0"/>
+        <w:jc w:val="both"/>
+      </w:pPr>
+    </w:p>
+    <w:p>
+      <w:pPr>
+        <w:pStyle w:val="a5"/>
+        <w:ind w:left="0"/>
+        <w:jc w:val="both"/>
+      </w:pPr>
+      <w:proofErr w:type="spellStart"/>
+      <w:r>
+        <w:rPr>
+          <w:b/>
+          <w:bCs/>
+          <w:lang w:val="en-US"/>
+        </w:rPr>
+        <w:t>Kd</w:t>
+      </w:r>
+      <w:proofErr w:type="spellEnd"/>
+      <w:r>
+        <w:t xml:space="preserve"> – коэффициент преобразования (деления) напряжения </w:t>
+      </w:r>
+      <w:r>
+        <w:rPr>
+          <w:b/>
+          <w:bCs/>
+          <w:lang w:val="en-US"/>
+        </w:rPr>
+        <w:t>UR</w:t>
+      </w:r>
+      <w:r>
+        <w:rPr>
+          <w:b/>
+          <w:bCs/>
+        </w:rPr>
+        <w:t xml:space="preserve"> </w:t>
+      </w:r>
+      <w:r>
+        <w:t xml:space="preserve">в </w:t>
+      </w:r>
+      <w:r>
+        <w:rPr>
+          <w:b/>
+          <w:bCs/>
+          <w:lang w:val="en-US"/>
+        </w:rPr>
+        <w:t>VX</w:t>
+      </w:r>
+      <w:r>
+        <w:t>.</w:t>
+      </w:r>
+    </w:p>
+    <w:p>
+      <w:pPr>
+        <w:pStyle w:val="a5"/>
+        <w:ind w:left="0"/>
+        <w:jc w:val="both"/>
+      </w:pPr>
+      <w:r>
+        <w:t>Команда</w:t>
+      </w:r>
+      <w:r>
+        <w:t>:</w:t>
+      </w:r>
+      <w:r>
+        <w:t xml:space="preserve"> «</w:t>
+      </w:r>
+      <w:r>
+        <w:rPr>
+          <w:b/>
+          <w:bCs/>
+          <w:lang w:val="en-US"/>
+        </w:rPr>
+        <w:t>Set</w:t>
+      </w:r>
+      <w:r>
+        <w:rPr>
+          <w:b/>
+          <w:bCs/>
+        </w:rPr>
+        <w:t xml:space="preserve"> </w:t>
+      </w:r>
+      <w:proofErr w:type="spellStart"/>
+      <w:r>
+        <w:rPr>
+          <w:b/>
+          <w:bCs/>
+          <w:lang w:val="en-US"/>
+        </w:rPr>
+        <w:t>Kd</w:t>
+      </w:r>
+      <w:proofErr w:type="spellEnd"/>
+      <w:r>
+        <w:rPr>
+          <w:b/>
+          <w:bCs/>
+        </w:rPr>
+        <w:t>=&lt;</w:t>
+      </w:r>
+      <w:r>
+        <w:rPr>
+          <w:b/>
+          <w:bCs/>
+          <w:i/>
+          <w:iCs/>
+          <w:lang w:val="en-US"/>
+        </w:rPr>
+        <w:t>value</w:t>
+      </w:r>
+      <w:r>
+        <w:rPr>
+          <w:b/>
+          <w:bCs/>
+        </w:rPr>
+        <w:t>&gt;</w:t>
+      </w:r>
+      <w:r>
+        <w:t xml:space="preserve">», </w:t>
+      </w:r>
+      <w:r>
+        <w:rPr>
+          <w:b/>
+          <w:bCs/>
+        </w:rPr>
+        <w:t>&lt;</w:t>
+      </w:r>
+      <w:r>
+        <w:rPr>
+          <w:b/>
+          <w:bCs/>
+          <w:i/>
+          <w:iCs/>
+          <w:lang w:val="en-US"/>
+        </w:rPr>
+        <w:t>value</w:t>
+      </w:r>
+      <w:r>
+        <w:rPr>
+          <w:b/>
+          <w:bCs/>
+        </w:rPr>
+        <w:t>&gt;</w:t>
+      </w:r>
+      <w:r>
+        <w:t xml:space="preserve"> - целое число</w:t>
+      </w:r>
+      <w:r>
+        <w:t xml:space="preserve">. </w:t>
+      </w:r>
+    </w:p>
+    <w:p>
+      <w:pPr>
+        <w:pStyle w:val="a5"/>
+        <w:ind w:left="0"/>
+        <w:jc w:val="both"/>
+      </w:pPr>
+      <w:r>
+        <w:t xml:space="preserve">Пример: </w:t>
+      </w:r>
+    </w:p>
+    <w:p>
+      <w:pPr>
+        <w:pStyle w:val="a5"/>
+        <w:ind w:left="0" w:firstLine="708"/>
+        <w:jc w:val="both"/>
+        <w:rPr>
+          <w:b/>
+          <w:bCs/>
+        </w:rPr>
+      </w:pPr>
+      <w:r>
+        <w:t xml:space="preserve">Команда: </w:t>
+      </w:r>
+      <w:r>
+        <w:tab/>
+      </w:r>
+      <w:r>
+        <w:rPr>
+          <w:b/>
+          <w:bCs/>
+          <w:lang w:val="en-US"/>
+        </w:rPr>
+        <w:t>Set</w:t>
+      </w:r>
+      <w:r>
+        <w:rPr>
+          <w:b/>
+          <w:bCs/>
+        </w:rPr>
+        <w:t xml:space="preserve"> </w:t>
+      </w:r>
+      <w:proofErr w:type="spellStart"/>
       <w:proofErr w:type="gramStart"/>
       <w:r>
         <w:rPr>
@@ -650,7 +2923,7 @@
           <w:bCs/>
           <w:lang w:val="en-US"/>
         </w:rPr>
-        <w:t>Vt</w:t>
+        <w:t>Kd</w:t>
       </w:r>
       <w:proofErr w:type="spellEnd"/>
       <w:r>
@@ -666,7 +2939,7 @@
           <w:b/>
           <w:bCs/>
         </w:rPr>
-        <w:t>150</w:t>
+        <w:t>101</w:t>
       </w:r>
     </w:p>
     <w:p>
@@ -676,7 +2949,6 @@
         <w:jc w:val="both"/>
       </w:pPr>
       <w:r>
-        <w:lastRenderedPageBreak/>
         <w:t>Ответ:</w:t>
       </w:r>
       <w:r>
@@ -708,27 +2980,133 @@
         <w:ind w:left="0"/>
         <w:jc w:val="both"/>
       </w:pPr>
-      <w:proofErr w:type="spellStart"/>
-      <w:r>
-        <w:rPr>
-          <w:b/>
-          <w:lang w:val="en-US"/>
-        </w:rPr>
-        <w:t>Vm</w:t>
-      </w:r>
-      <w:proofErr w:type="spellEnd"/>
-      <w:r>
-        <w:t>– напряжение измерения</w:t>
+    </w:p>
+    <w:p>
+      <w:pPr>
+        <w:pStyle w:val="a5"/>
+        <w:ind w:left="0"/>
+        <w:jc w:val="both"/>
+      </w:pPr>
+      <w:r>
+        <w:rPr>
+          <w:b/>
+          <w:bCs/>
+          <w:lang w:val="en-US"/>
+        </w:rPr>
+        <w:t>Km</w:t>
+      </w:r>
+      <w:r>
+        <w:t xml:space="preserve"> – </w:t>
+      </w:r>
+      <w:r>
+        <w:t>количество отсчетов АЦП, по которым проводится усреднение, рекомендуется использовать значения равные 2</w:t>
+      </w:r>
+      <w:r>
+        <w:rPr>
+          <w:vertAlign w:val="superscript"/>
+          <w:lang w:val="en-US"/>
+        </w:rPr>
+        <w:t>n</w:t>
+      </w:r>
+      <w:r>
+        <w:t>.</w:t>
+      </w:r>
+    </w:p>
+    <w:p>
+      <w:pPr>
+        <w:pStyle w:val="a5"/>
+        <w:ind w:left="0"/>
+        <w:jc w:val="both"/>
+      </w:pPr>
+      <w:r>
+        <w:t>Команда</w:t>
+      </w:r>
+      <w:r>
+        <w:t>:</w:t>
+      </w:r>
+      <w:r>
+        <w:t xml:space="preserve"> «</w:t>
+      </w:r>
+      <w:r>
+        <w:rPr>
+          <w:b/>
+          <w:bCs/>
+          <w:lang w:val="en-US"/>
+        </w:rPr>
+        <w:t>Set</w:t>
+      </w:r>
+      <w:r>
+        <w:rPr>
+          <w:b/>
+          <w:bCs/>
+        </w:rPr>
+        <w:t xml:space="preserve"> </w:t>
+      </w:r>
+      <w:r>
+        <w:rPr>
+          <w:b/>
+          <w:bCs/>
+          <w:lang w:val="en-US"/>
+        </w:rPr>
+        <w:t>Km</w:t>
+      </w:r>
+      <w:r>
+        <w:rPr>
+          <w:b/>
+          <w:bCs/>
+        </w:rPr>
+        <w:t>=&lt;</w:t>
+      </w:r>
+      <w:r>
+        <w:rPr>
+          <w:b/>
+          <w:bCs/>
+          <w:i/>
+          <w:iCs/>
+          <w:lang w:val="en-US"/>
+        </w:rPr>
+        <w:t>value</w:t>
+      </w:r>
+      <w:r>
+        <w:rPr>
+          <w:b/>
+          <w:bCs/>
+        </w:rPr>
+        <w:t>&gt;</w:t>
+      </w:r>
+      <w:r>
+        <w:t xml:space="preserve">», </w:t>
+      </w:r>
+      <w:r>
+        <w:rPr>
+          <w:b/>
+          <w:bCs/>
+        </w:rPr>
+        <w:t>&lt;</w:t>
+      </w:r>
+      <w:r>
+        <w:rPr>
+          <w:b/>
+          <w:bCs/>
+          <w:i/>
+          <w:iCs/>
+          <w:lang w:val="en-US"/>
+        </w:rPr>
+        <w:t>value</w:t>
+      </w:r>
+      <w:r>
+        <w:rPr>
+          <w:b/>
+          <w:bCs/>
+        </w:rPr>
+        <w:t>&gt;</w:t>
+      </w:r>
+      <w:r>
+        <w:t xml:space="preserve"> - целое число</w:t>
       </w:r>
       <w:r>
         <w:t xml:space="preserve">. </w:t>
       </w:r>
-      <w:r>
-        <w:t>Напряжение,</w:t>
-      </w:r>
-      <w:r>
-        <w:t xml:space="preserve"> при котором проводится измерение токов утечек.</w:t>
-      </w:r>
     </w:p>
     <w:p>
       <w:pPr>
@@ -737,6 +3115,127 @@
         <w:jc w:val="both"/>
       </w:pPr>
       <w:r>
+        <w:t xml:space="preserve">Пример: </w:t>
+      </w:r>
+    </w:p>
+    <w:p>
+      <w:pPr>
+        <w:pStyle w:val="a5"/>
+        <w:ind w:left="0" w:firstLine="708"/>
+        <w:jc w:val="both"/>
+        <w:rPr>
+          <w:b/>
+          <w:bCs/>
+        </w:rPr>
+      </w:pPr>
+      <w:r>
+        <w:t xml:space="preserve">Команда: </w:t>
+      </w:r>
+      <w:r>
+        <w:tab/>
+      </w:r>
+      <w:r>
+        <w:rPr>
+          <w:b/>
+          <w:bCs/>
+          <w:lang w:val="en-US"/>
+        </w:rPr>
+        <w:t>Set</w:t>
+      </w:r>
+      <w:r>
+        <w:rPr>
+          <w:b/>
+          <w:bCs/>
+        </w:rPr>
+        <w:t xml:space="preserve"> </w:t>
+      </w:r>
+      <w:r>
+        <w:rPr>
+          <w:b/>
+          <w:bCs/>
+          <w:lang w:val="en-US"/>
+        </w:rPr>
+        <w:t>Km</w:t>
+      </w:r>
+      <w:r>
+        <w:rPr>
+          <w:b/>
+          <w:bCs/>
+        </w:rPr>
+        <w:t>=</w:t>
+      </w:r>
+      <w:r>
+        <w:rPr>
+          <w:b/>
+          <w:bCs/>
+        </w:rPr>
+        <w:t>512</w:t>
+      </w:r>
+    </w:p>
+    <w:p>
+      <w:pPr>
+        <w:pStyle w:val="a5"/>
+        <w:ind w:left="0" w:firstLine="708"/>
+        <w:jc w:val="both"/>
+      </w:pPr>
+      <w:r>
+        <w:t>Ответ:</w:t>
+      </w:r>
+      <w:r>
+        <w:rPr>
+          <w:b/>
+          <w:bCs/>
+        </w:rPr>
+        <w:tab/>
+      </w:r>
+      <w:r>
+        <w:rPr>
+          <w:b/>
+          <w:bCs/>
+        </w:rPr>
+        <w:tab/>
+      </w:r>
+      <w:r>
+        <w:rPr>
+          <w:b/>
+          <w:bCs/>
+          <w:lang w:val="en-US"/>
+        </w:rPr>
+        <w:t>Ok</w:t>
+      </w:r>
+    </w:p>
+    <w:p>
+      <w:pPr>
+        <w:pStyle w:val="a5"/>
+        <w:ind w:left="0"/>
+        <w:jc w:val="both"/>
+      </w:pPr>
+    </w:p>
+    <w:p>
+      <w:pPr>
+        <w:pStyle w:val="a5"/>
+        <w:ind w:left="0"/>
+        <w:jc w:val="both"/>
+      </w:pPr>
+      <w:r>
+        <w:rPr>
+          <w:b/>
+          <w:bCs/>
+          <w:lang w:val="en-US"/>
+        </w:rPr>
+        <w:t>RTC</w:t>
+      </w:r>
+      <w:r>
+        <w:t xml:space="preserve"> – значение текущего времени.</w:t>
+      </w:r>
+    </w:p>
+    <w:p>
+      <w:pPr>
+        <w:pStyle w:val="a5"/>
+        <w:ind w:left="0"/>
+        <w:jc w:val="both"/>
+      </w:pPr>
+      <w:r>
         <w:t>Команда</w:t>
       </w:r>
       <w:r>
@@ -760,24 +3259,14 @@
         </w:rPr>
         <w:t xml:space="preserve"> </w:t>
       </w:r>
-      <w:proofErr w:type="spellStart"/>
-      <w:r>
-        <w:rPr>
-          <w:b/>
-          <w:bCs/>
-          <w:lang w:val="en-US"/>
-        </w:rPr>
-        <w:t>V</w:t>
-      </w:r>
-      <w:r>
-        <w:rPr>
-          <w:b/>
-          <w:bCs/>
-          <w:lang w:val="en-US"/>
-        </w:rPr>
-        <w:t>m</w:t>
-      </w:r>
-      <w:proofErr w:type="spellEnd"/>
+      <w:r>
+        <w:rPr>
+          <w:b/>
+          <w:bCs/>
+          <w:lang w:val="en-US"/>
+        </w:rPr>
+        <w:t>RTC</w:t>
+      </w:r>
       <w:r>
         <w:rPr>
           <w:b/>
@@ -793,6 +3282,111 @@
           <w:iCs/>
           <w:lang w:val="en-US"/>
         </w:rPr>
+        <w:t>YYYY</w:t>
+      </w:r>
+      <w:r>
+        <w:rPr>
+          <w:b/>
+          <w:bCs/>
+          <w:i/>
+          <w:iCs/>
+        </w:rPr>
+        <w:t>:</w:t>
+      </w:r>
+      <w:r>
+        <w:rPr>
+          <w:b/>
+          <w:bCs/>
+          <w:i/>
+          <w:iCs/>
+          <w:lang w:val="en-US"/>
+        </w:rPr>
+        <w:t>MM</w:t>
+      </w:r>
+      <w:proofErr w:type="gramStart"/>
+      <w:r>
+        <w:rPr>
+          <w:b/>
+          <w:bCs/>
+          <w:i/>
+          <w:iCs/>
+        </w:rPr>
+        <w:t>:</w:t>
+      </w:r>
+      <w:r>
+        <w:rPr>
+          <w:b/>
+          <w:bCs/>
+          <w:i/>
+          <w:iCs/>
+          <w:lang w:val="en-US"/>
+        </w:rPr>
+        <w:t>DD</w:t>
+      </w:r>
+      <w:r>
+        <w:rPr>
+          <w:b/>
+          <w:bCs/>
+          <w:i/>
+          <w:iCs/>
+        </w:rPr>
+        <w:t>:</w:t>
+      </w:r>
+      <w:r>
+        <w:rPr>
+          <w:b/>
+          <w:bCs/>
+          <w:i/>
+          <w:iCs/>
+          <w:lang w:val="en-US"/>
+        </w:rPr>
+        <w:t>HH</w:t>
+      </w:r>
+      <w:r>
+        <w:rPr>
+          <w:b/>
+          <w:bCs/>
+          <w:i/>
+          <w:iCs/>
+        </w:rPr>
+        <w:t>:</w:t>
+      </w:r>
+      <w:r>
+        <w:rPr>
+          <w:b/>
+          <w:bCs/>
+          <w:i/>
+          <w:iCs/>
+          <w:lang w:val="en-US"/>
+        </w:rPr>
+        <w:t>MM</w:t>
+      </w:r>
+      <w:proofErr w:type="gramEnd"/>
+      <w:r>
+        <w:rPr>
+          <w:b/>
+          <w:bCs/>
+        </w:rPr>
+        <w:t>&gt;</w:t>
+      </w:r>
+      <w:r>
+        <w:t xml:space="preserve">», </w:t>
+      </w:r>
+      <w:r>
+        <w:rPr>
+          <w:b/>
+          <w:bCs/>
+        </w:rPr>
+        <w:t>&lt;</w:t>
+      </w:r>
+      <w:r>
+        <w:rPr>
+          <w:b/>
+          <w:bCs/>
+          <w:i/>
+          <w:iCs/>
+          <w:lang w:val="en-US"/>
+        </w:rPr>
         <w:t>value</w:t>
       </w:r>
       <w:r>
@@ -803,35 +3397,13 @@
         <w:t>&gt;</w:t>
       </w:r>
       <w:r>
-        <w:t xml:space="preserve">», </w:t>
-      </w:r>
-      <w:r>
-        <w:rPr>
-          <w:b/>
-          <w:bCs/>
-        </w:rPr>
-        <w:t>&lt;</w:t>
-      </w:r>
-      <w:r>
-        <w:rPr>
-          <w:b/>
-          <w:bCs/>
-          <w:i/>
-          <w:iCs/>
-          <w:lang w:val="en-US"/>
-        </w:rPr>
-        <w:t>value</w:t>
-      </w:r>
-      <w:r>
-        <w:rPr>
-          <w:b/>
-          <w:bCs/>
-        </w:rPr>
-        <w:t>&gt;</w:t>
-      </w:r>
-      <w:r>
-        <w:t xml:space="preserve"> - целое число в вольтах</w:t>
-      </w:r>
+        <w:t xml:space="preserve"> - </w:t>
+      </w:r>
+      <w:proofErr w:type="spellStart"/>
+      <w:r>
+        <w:t>год:месяц:день:часы:минуты</w:t>
+      </w:r>
+      <w:proofErr w:type="spellEnd"/>
       <w:r>
         <w:t xml:space="preserve">. </w:t>
       </w:r>
@@ -877,24 +3449,14 @@
         </w:rPr>
         <w:t xml:space="preserve"> </w:t>
       </w:r>
-      <w:proofErr w:type="spellStart"/>
-      <w:r>
-        <w:rPr>
-          <w:b/>
-          <w:bCs/>
-          <w:lang w:val="en-US"/>
-        </w:rPr>
-        <w:t>V</w:t>
-      </w:r>
-      <w:r>
-        <w:rPr>
-          <w:b/>
-          <w:bCs/>
-          <w:lang w:val="en-US"/>
-        </w:rPr>
-        <w:t>m</w:t>
-      </w:r>
-      <w:proofErr w:type="spellEnd"/>
+      <w:r>
+        <w:rPr>
+          <w:b/>
+          <w:bCs/>
+          <w:lang w:val="en-US"/>
+        </w:rPr>
+        <w:t>RTC</w:t>
+      </w:r>
       <w:r>
         <w:rPr>
           <w:b/>
@@ -907,7 +3469,7 @@
           <w:b/>
           <w:bCs/>
         </w:rPr>
-        <w:t>50</w:t>
+        <w:t>2023:09:30:12:00</w:t>
       </w:r>
     </w:p>
     <w:p>
@@ -959,38 +3521,34 @@
         <w:ind w:left="0"/>
         <w:jc w:val="both"/>
       </w:pPr>
-      <w:proofErr w:type="spellStart"/>
-      <w:r>
-        <w:rPr>
-          <w:b/>
-          <w:lang w:val="en-US"/>
-        </w:rPr>
-        <w:t>Ve</w:t>
-      </w:r>
-      <w:proofErr w:type="spellEnd"/>
-      <w:r>
-        <w:rPr>
-          <w:b/>
-        </w:rPr>
-        <w:t xml:space="preserve"> –</w:t>
-      </w:r>
-      <w:r>
-        <w:t>допустимо</w:t>
-      </w:r>
-      <w:r>
-        <w:t>е</w:t>
-      </w:r>
-      <w:r>
-        <w:t xml:space="preserve"> </w:t>
-      </w:r>
-      <w:r>
-        <w:t>отклонени</w:t>
-      </w:r>
-      <w:r>
-        <w:t>е</w:t>
-      </w:r>
-      <w:r>
-        <w:t xml:space="preserve"> напряжения, подаваемого на конденсаторы, от заданных значений</w:t>
+      <w:r>
+        <w:t>Посмотреть настройки стенда можно с помощью команды «</w:t>
+      </w:r>
+      <w:r>
+        <w:rPr>
+          <w:b/>
+          <w:bCs/>
+          <w:lang w:val="en-US"/>
+        </w:rPr>
+        <w:t>Read</w:t>
+      </w:r>
+      <w:r>
+        <w:rPr>
+          <w:b/>
+          <w:bCs/>
+        </w:rPr>
+        <w:t xml:space="preserve"> </w:t>
+      </w:r>
+      <w:r>
+        <w:rPr>
+          <w:b/>
+          <w:bCs/>
+          <w:lang w:val="en-US"/>
+        </w:rPr>
+        <w:t>settings</w:t>
+      </w:r>
+      <w:r>
+        <w:t>», рисунок 2.1.</w:t>
       </w:r>
     </w:p>
     <w:p>
@@ -999,2572 +3557,6 @@
         <w:ind w:left="0"/>
         <w:jc w:val="both"/>
       </w:pPr>
-      <w:proofErr w:type="spellStart"/>
-      <w:r>
-        <w:rPr>
-          <w:b/>
-          <w:lang w:val="en-US"/>
-        </w:rPr>
-        <w:t>Vt</w:t>
-      </w:r>
-      <w:proofErr w:type="spellEnd"/>
-      <w:r>
-        <w:rPr>
-          <w:b/>
-        </w:rPr>
-        <w:t xml:space="preserve"> </w:t>
-      </w:r>
-      <w:r>
-        <w:t>или</w:t>
-      </w:r>
-      <w:r>
-        <w:t xml:space="preserve"> </w:t>
-      </w:r>
-      <w:proofErr w:type="spellStart"/>
-      <w:r>
-        <w:rPr>
-          <w:b/>
-          <w:lang w:val="en-US"/>
-        </w:rPr>
-        <w:t>Vm</w:t>
-      </w:r>
-      <w:proofErr w:type="spellEnd"/>
-      <w:r>
-        <w:t>. Превышение отклонения прерывает процесс тестирования или измерения.</w:t>
-      </w:r>
-    </w:p>
-    <w:p>
-      <w:pPr>
-        <w:pStyle w:val="a5"/>
-        <w:ind w:left="0"/>
-        <w:jc w:val="both"/>
-      </w:pPr>
-      <w:r>
-        <w:t>Команда</w:t>
-      </w:r>
-      <w:r>
-        <w:t>:</w:t>
-      </w:r>
-      <w:r>
-        <w:t xml:space="preserve"> «</w:t>
-      </w:r>
-      <w:r>
-        <w:rPr>
-          <w:b/>
-          <w:bCs/>
-          <w:lang w:val="en-US"/>
-        </w:rPr>
-        <w:t>Set</w:t>
-      </w:r>
-      <w:r>
-        <w:rPr>
-          <w:b/>
-          <w:bCs/>
-        </w:rPr>
-        <w:t xml:space="preserve"> </w:t>
-      </w:r>
-      <w:proofErr w:type="spellStart"/>
-      <w:r>
-        <w:rPr>
-          <w:b/>
-          <w:bCs/>
-          <w:lang w:val="en-US"/>
-        </w:rPr>
-        <w:t>V</w:t>
-      </w:r>
-      <w:r>
-        <w:rPr>
-          <w:b/>
-          <w:bCs/>
-          <w:lang w:val="en-US"/>
-        </w:rPr>
-        <w:t>e</w:t>
-      </w:r>
-      <w:proofErr w:type="spellEnd"/>
-      <w:r>
-        <w:rPr>
-          <w:b/>
-          <w:bCs/>
-        </w:rPr>
-        <w:t>=&lt;</w:t>
-      </w:r>
-      <w:r>
-        <w:rPr>
-          <w:b/>
-          <w:bCs/>
-          <w:i/>
-          <w:iCs/>
-          <w:lang w:val="en-US"/>
-        </w:rPr>
-        <w:t>value</w:t>
-      </w:r>
-      <w:r>
-        <w:rPr>
-          <w:b/>
-          <w:bCs/>
-        </w:rPr>
-        <w:t>&gt;</w:t>
-      </w:r>
-      <w:r>
-        <w:t xml:space="preserve">», </w:t>
-      </w:r>
-      <w:r>
-        <w:rPr>
-          <w:b/>
-          <w:bCs/>
-        </w:rPr>
-        <w:t>&lt;</w:t>
-      </w:r>
-      <w:r>
-        <w:rPr>
-          <w:b/>
-          <w:bCs/>
-          <w:i/>
-          <w:iCs/>
-          <w:lang w:val="en-US"/>
-        </w:rPr>
-        <w:t>value</w:t>
-      </w:r>
-      <w:r>
-        <w:rPr>
-          <w:b/>
-          <w:bCs/>
-        </w:rPr>
-        <w:t>&gt;</w:t>
-      </w:r>
-      <w:r>
-        <w:t xml:space="preserve"> - целое число в </w:t>
-      </w:r>
-      <w:r>
-        <w:t>милли</w:t>
-      </w:r>
-      <w:r>
-        <w:t>вольтах</w:t>
-      </w:r>
-      <w:r>
-        <w:t xml:space="preserve">. </w:t>
-      </w:r>
-    </w:p>
-    <w:p>
-      <w:pPr>
-        <w:pStyle w:val="a5"/>
-        <w:ind w:left="0"/>
-        <w:jc w:val="both"/>
-      </w:pPr>
-      <w:r>
-        <w:t xml:space="preserve">Пример: </w:t>
-      </w:r>
-    </w:p>
-    <w:p>
-      <w:pPr>
-        <w:pStyle w:val="a5"/>
-        <w:ind w:left="0" w:firstLine="708"/>
-        <w:jc w:val="both"/>
-        <w:rPr>
-          <w:b/>
-          <w:bCs/>
-        </w:rPr>
-      </w:pPr>
-      <w:r>
-        <w:t xml:space="preserve">Команда: </w:t>
-      </w:r>
-      <w:r>
-        <w:tab/>
-      </w:r>
-      <w:r>
-        <w:rPr>
-          <w:b/>
-          <w:bCs/>
-          <w:lang w:val="en-US"/>
-        </w:rPr>
-        <w:t>Set</w:t>
-      </w:r>
-      <w:r>
-        <w:rPr>
-          <w:b/>
-          <w:bCs/>
-        </w:rPr>
-        <w:t xml:space="preserve"> </w:t>
-      </w:r>
-      <w:proofErr w:type="spellStart"/>
-      <w:r>
-        <w:rPr>
-          <w:b/>
-          <w:bCs/>
-          <w:lang w:val="en-US"/>
-        </w:rPr>
-        <w:t>V</w:t>
-      </w:r>
-      <w:r>
-        <w:rPr>
-          <w:b/>
-          <w:bCs/>
-          <w:lang w:val="en-US"/>
-        </w:rPr>
-        <w:t>e</w:t>
-      </w:r>
-      <w:proofErr w:type="spellEnd"/>
-      <w:r>
-        <w:rPr>
-          <w:b/>
-          <w:bCs/>
-        </w:rPr>
-        <w:t>=</w:t>
-      </w:r>
-      <w:r>
-        <w:rPr>
-          <w:b/>
-          <w:bCs/>
-        </w:rPr>
-        <w:t>500</w:t>
-      </w:r>
-    </w:p>
-    <w:p>
-      <w:pPr>
-        <w:pStyle w:val="a5"/>
-        <w:ind w:left="0" w:firstLine="708"/>
-        <w:jc w:val="both"/>
-      </w:pPr>
-      <w:r>
-        <w:t>Ответ:</w:t>
-      </w:r>
-      <w:r>
-        <w:rPr>
-          <w:b/>
-          <w:bCs/>
-        </w:rPr>
-        <w:tab/>
-      </w:r>
-      <w:r>
-        <w:rPr>
-          <w:b/>
-          <w:bCs/>
-        </w:rPr>
-        <w:tab/>
-      </w:r>
-      <w:r>
-        <w:rPr>
-          <w:b/>
-          <w:bCs/>
-          <w:lang w:val="en-US"/>
-        </w:rPr>
-        <w:t>Ok</w:t>
-      </w:r>
-    </w:p>
-    <w:p>
-      <w:pPr>
-        <w:pStyle w:val="a5"/>
-        <w:ind w:left="0"/>
-        <w:jc w:val="both"/>
-      </w:pPr>
-    </w:p>
-    <w:p>
-      <w:pPr>
-        <w:pStyle w:val="a5"/>
-        <w:ind w:left="0"/>
-        <w:jc w:val="both"/>
-      </w:pPr>
-      <w:proofErr w:type="spellStart"/>
-      <w:r>
-        <w:rPr>
-          <w:b/>
-          <w:lang w:val="en-US"/>
-        </w:rPr>
-        <w:t>Tt</w:t>
-      </w:r>
-      <w:proofErr w:type="spellEnd"/>
-      <w:r>
-        <w:t xml:space="preserve"> – время </w:t>
-      </w:r>
-      <w:r>
-        <w:t xml:space="preserve">тестирования, в течение которого стенд будет удерживать </w:t>
-      </w:r>
-      <w:r>
-        <w:t xml:space="preserve">тестовое </w:t>
-      </w:r>
-      <w:r>
-        <w:t xml:space="preserve">напряжение </w:t>
-      </w:r>
-      <w:r>
-        <w:t>на</w:t>
-      </w:r>
-      <w:r>
-        <w:t xml:space="preserve"> конденсаторах</w:t>
-      </w:r>
-      <w:r>
-        <w:t xml:space="preserve"> и </w:t>
-      </w:r>
-      <w:r>
-        <w:t>периодически производить измерение токов утеч</w:t>
-      </w:r>
-      <w:r>
-        <w:t>ки конденсаторов</w:t>
-      </w:r>
-      <w:r>
-        <w:t>.</w:t>
-      </w:r>
-    </w:p>
-    <w:p>
-      <w:pPr>
-        <w:pStyle w:val="a5"/>
-        <w:ind w:left="0"/>
-        <w:jc w:val="both"/>
-      </w:pPr>
-      <w:r>
-        <w:t>Команда</w:t>
-      </w:r>
-      <w:r>
-        <w:t>:</w:t>
-      </w:r>
-      <w:r>
-        <w:t xml:space="preserve"> «</w:t>
-      </w:r>
-      <w:r>
-        <w:rPr>
-          <w:b/>
-          <w:bCs/>
-          <w:lang w:val="en-US"/>
-        </w:rPr>
-        <w:t>Set</w:t>
-      </w:r>
-      <w:r>
-        <w:rPr>
-          <w:b/>
-          <w:bCs/>
-        </w:rPr>
-        <w:t xml:space="preserve"> </w:t>
-      </w:r>
-      <w:proofErr w:type="spellStart"/>
-      <w:r>
-        <w:rPr>
-          <w:b/>
-          <w:bCs/>
-          <w:lang w:val="en-US"/>
-        </w:rPr>
-        <w:t>Tt</w:t>
-      </w:r>
-      <w:proofErr w:type="spellEnd"/>
-      <w:r>
-        <w:rPr>
-          <w:b/>
-          <w:bCs/>
-        </w:rPr>
-        <w:t>=&lt;</w:t>
-      </w:r>
-      <w:r>
-        <w:rPr>
-          <w:b/>
-          <w:bCs/>
-          <w:i/>
-          <w:iCs/>
-          <w:lang w:val="en-US"/>
-        </w:rPr>
-        <w:t>value</w:t>
-      </w:r>
-      <w:r>
-        <w:rPr>
-          <w:b/>
-          <w:bCs/>
-        </w:rPr>
-        <w:t>&gt;</w:t>
-      </w:r>
-      <w:r>
-        <w:t xml:space="preserve">», </w:t>
-      </w:r>
-      <w:r>
-        <w:rPr>
-          <w:b/>
-          <w:bCs/>
-        </w:rPr>
-        <w:t>&lt;</w:t>
-      </w:r>
-      <w:r>
-        <w:rPr>
-          <w:b/>
-          <w:bCs/>
-          <w:i/>
-          <w:iCs/>
-          <w:lang w:val="en-US"/>
-        </w:rPr>
-        <w:t>value</w:t>
-      </w:r>
-      <w:r>
-        <w:rPr>
-          <w:b/>
-          <w:bCs/>
-        </w:rPr>
-        <w:t>&gt;</w:t>
-      </w:r>
-      <w:r>
-        <w:t xml:space="preserve"> - целое число</w:t>
-      </w:r>
-      <w:r>
-        <w:t xml:space="preserve"> в часах. </w:t>
-      </w:r>
-    </w:p>
-    <w:p>
-      <w:pPr>
-        <w:pStyle w:val="a5"/>
-        <w:ind w:left="0"/>
-        <w:jc w:val="both"/>
-      </w:pPr>
-      <w:r>
-        <w:t xml:space="preserve">Пример: </w:t>
-      </w:r>
-    </w:p>
-    <w:p>
-      <w:pPr>
-        <w:pStyle w:val="a5"/>
-        <w:ind w:left="0" w:firstLine="708"/>
-        <w:jc w:val="both"/>
-        <w:rPr>
-          <w:b/>
-          <w:bCs/>
-        </w:rPr>
-      </w:pPr>
-      <w:r>
-        <w:t xml:space="preserve">Команда: </w:t>
-      </w:r>
-      <w:r>
-        <w:tab/>
-      </w:r>
-      <w:r>
-        <w:rPr>
-          <w:b/>
-          <w:bCs/>
-          <w:lang w:val="en-US"/>
-        </w:rPr>
-        <w:t>Set</w:t>
-      </w:r>
-      <w:r>
-        <w:rPr>
-          <w:b/>
-          <w:bCs/>
-        </w:rPr>
-        <w:t xml:space="preserve"> </w:t>
-      </w:r>
-      <w:proofErr w:type="spellStart"/>
-      <w:r>
-        <w:rPr>
-          <w:b/>
-          <w:bCs/>
-          <w:lang w:val="en-US"/>
-        </w:rPr>
-        <w:t>Tt</w:t>
-      </w:r>
-      <w:proofErr w:type="spellEnd"/>
-      <w:r>
-        <w:rPr>
-          <w:b/>
-          <w:bCs/>
-        </w:rPr>
-        <w:t>=16</w:t>
-      </w:r>
-      <w:r>
-        <w:rPr>
-          <w:b/>
-          <w:bCs/>
-        </w:rPr>
-        <w:t>8</w:t>
-      </w:r>
-    </w:p>
-    <w:p>
-      <w:pPr>
-        <w:pStyle w:val="a5"/>
-        <w:ind w:left="0" w:firstLine="708"/>
-        <w:jc w:val="both"/>
-      </w:pPr>
-      <w:r>
-        <w:t>Ответ:</w:t>
-      </w:r>
-      <w:r>
-        <w:rPr>
-          <w:b/>
-          <w:bCs/>
-        </w:rPr>
-        <w:tab/>
-      </w:r>
-      <w:r>
-        <w:rPr>
-          <w:b/>
-          <w:bCs/>
-        </w:rPr>
-        <w:tab/>
-      </w:r>
-      <w:r>
-        <w:rPr>
-          <w:b/>
-          <w:bCs/>
-          <w:lang w:val="en-US"/>
-        </w:rPr>
-        <w:t>Ok</w:t>
-      </w:r>
-    </w:p>
-    <w:p>
-      <w:pPr>
-        <w:pStyle w:val="a5"/>
-        <w:ind w:left="0"/>
-        <w:jc w:val="both"/>
-      </w:pPr>
-    </w:p>
-    <w:p>
-      <w:pPr>
-        <w:pStyle w:val="a5"/>
-        <w:ind w:left="0"/>
-        <w:jc w:val="both"/>
-        <w:rPr>
-          <w:b/>
-        </w:rPr>
-      </w:pPr>
-      <w:proofErr w:type="spellStart"/>
-      <w:r>
-        <w:rPr>
-          <w:b/>
-          <w:lang w:val="en-US"/>
-        </w:rPr>
-        <w:t>Tp</w:t>
-      </w:r>
-      <w:proofErr w:type="spellEnd"/>
-      <w:r>
-        <w:t xml:space="preserve"> – период </w:t>
-      </w:r>
-      <w:r>
-        <w:t xml:space="preserve">измерений, через который система периодически проводит измерение токов утечки во время </w:t>
-      </w:r>
-      <w:r>
-        <w:t>прохождения теста</w:t>
-      </w:r>
-      <w:r>
-        <w:rPr>
-          <w:b/>
-        </w:rPr>
-        <w:t>.</w:t>
-      </w:r>
-    </w:p>
-    <w:p>
-      <w:pPr>
-        <w:pStyle w:val="a5"/>
-        <w:ind w:left="0"/>
-        <w:jc w:val="both"/>
-      </w:pPr>
-      <w:r>
-        <w:t>Команда</w:t>
-      </w:r>
-      <w:r>
-        <w:t>:</w:t>
-      </w:r>
-      <w:r>
-        <w:t xml:space="preserve"> «</w:t>
-      </w:r>
-      <w:r>
-        <w:rPr>
-          <w:b/>
-          <w:bCs/>
-          <w:lang w:val="en-US"/>
-        </w:rPr>
-        <w:t>Set</w:t>
-      </w:r>
-      <w:r>
-        <w:rPr>
-          <w:b/>
-          <w:bCs/>
-        </w:rPr>
-        <w:t xml:space="preserve"> </w:t>
-      </w:r>
-      <w:proofErr w:type="spellStart"/>
-      <w:r>
-        <w:rPr>
-          <w:b/>
-          <w:bCs/>
-          <w:lang w:val="en-US"/>
-        </w:rPr>
-        <w:t>Tp</w:t>
-      </w:r>
-      <w:proofErr w:type="spellEnd"/>
-      <w:r>
-        <w:rPr>
-          <w:b/>
-          <w:bCs/>
-        </w:rPr>
-        <w:t>=&lt;</w:t>
-      </w:r>
-      <w:r>
-        <w:rPr>
-          <w:b/>
-          <w:bCs/>
-          <w:i/>
-          <w:iCs/>
-          <w:lang w:val="en-US"/>
-        </w:rPr>
-        <w:t>value</w:t>
-      </w:r>
-      <w:r>
-        <w:rPr>
-          <w:b/>
-          <w:bCs/>
-        </w:rPr>
-        <w:t>&gt;</w:t>
-      </w:r>
-      <w:r>
-        <w:t xml:space="preserve">», </w:t>
-      </w:r>
-      <w:r>
-        <w:rPr>
-          <w:b/>
-          <w:bCs/>
-        </w:rPr>
-        <w:t>&lt;</w:t>
-      </w:r>
-      <w:r>
-        <w:rPr>
-          <w:b/>
-          <w:bCs/>
-          <w:i/>
-          <w:iCs/>
-          <w:lang w:val="en-US"/>
-        </w:rPr>
-        <w:t>value</w:t>
-      </w:r>
-      <w:r>
-        <w:rPr>
-          <w:b/>
-          <w:bCs/>
-        </w:rPr>
-        <w:t>&gt;</w:t>
-      </w:r>
-      <w:r>
-        <w:t xml:space="preserve"> - целое число</w:t>
-      </w:r>
-      <w:r>
-        <w:t xml:space="preserve"> в минутах. </w:t>
-      </w:r>
-    </w:p>
-    <w:p>
-      <w:pPr>
-        <w:pStyle w:val="a5"/>
-        <w:ind w:left="0"/>
-        <w:jc w:val="both"/>
-      </w:pPr>
-      <w:r>
-        <w:t xml:space="preserve">Пример: </w:t>
-      </w:r>
-    </w:p>
-    <w:p>
-      <w:pPr>
-        <w:pStyle w:val="a5"/>
-        <w:ind w:left="0" w:firstLine="708"/>
-        <w:jc w:val="both"/>
-        <w:rPr>
-          <w:b/>
-          <w:bCs/>
-        </w:rPr>
-      </w:pPr>
-      <w:r>
-        <w:t xml:space="preserve">Команда: </w:t>
-      </w:r>
-      <w:r>
-        <w:tab/>
-      </w:r>
-      <w:r>
-        <w:rPr>
-          <w:b/>
-          <w:bCs/>
-          <w:lang w:val="en-US"/>
-        </w:rPr>
-        <w:t>Set</w:t>
-      </w:r>
-      <w:r>
-        <w:rPr>
-          <w:b/>
-          <w:bCs/>
-        </w:rPr>
-        <w:t xml:space="preserve"> </w:t>
-      </w:r>
-      <w:proofErr w:type="spellStart"/>
-      <w:r>
-        <w:rPr>
-          <w:b/>
-          <w:bCs/>
-          <w:lang w:val="en-US"/>
-        </w:rPr>
-        <w:t>Tt</w:t>
-      </w:r>
-      <w:proofErr w:type="spellEnd"/>
-      <w:r>
-        <w:rPr>
-          <w:b/>
-          <w:bCs/>
-        </w:rPr>
-        <w:t>=</w:t>
-      </w:r>
-      <w:r>
-        <w:rPr>
-          <w:b/>
-          <w:bCs/>
-        </w:rPr>
-        <w:t>30</w:t>
-      </w:r>
-    </w:p>
-    <w:p>
-      <w:pPr>
-        <w:pStyle w:val="a5"/>
-        <w:ind w:left="0" w:firstLine="708"/>
-        <w:jc w:val="both"/>
-      </w:pPr>
-      <w:r>
-        <w:t>Ответ:</w:t>
-      </w:r>
-      <w:r>
-        <w:rPr>
-          <w:b/>
-          <w:bCs/>
-        </w:rPr>
-        <w:tab/>
-      </w:r>
-      <w:r>
-        <w:rPr>
-          <w:b/>
-          <w:bCs/>
-        </w:rPr>
-        <w:tab/>
-      </w:r>
-      <w:r>
-        <w:rPr>
-          <w:b/>
-          <w:bCs/>
-          <w:lang w:val="en-US"/>
-        </w:rPr>
-        <w:t>Ok</w:t>
-      </w:r>
-    </w:p>
-    <w:p>
-      <w:pPr>
-        <w:pStyle w:val="a5"/>
-        <w:ind w:left="0"/>
-        <w:jc w:val="both"/>
-        <w:rPr>
-          <w:b/>
-        </w:rPr>
-      </w:pPr>
-    </w:p>
-    <w:p>
-      <w:pPr>
-        <w:pStyle w:val="a5"/>
-        <w:ind w:left="0"/>
-        <w:jc w:val="both"/>
-        <w:rPr>
-          <w:b/>
-        </w:rPr>
-      </w:pPr>
-      <w:proofErr w:type="spellStart"/>
-      <w:r>
-        <w:rPr>
-          <w:b/>
-        </w:rPr>
-        <w:t>Td</w:t>
-      </w:r>
-      <w:proofErr w:type="spellEnd"/>
-      <w:r>
-        <w:rPr>
-          <w:b/>
-        </w:rPr>
-        <w:t xml:space="preserve"> – </w:t>
-      </w:r>
-      <w:r>
-        <w:t>время зарядки/разрядки конденсаторов. После коммутации напряжения на к</w:t>
-      </w:r>
-      <w:r>
-        <w:t xml:space="preserve">онденсаторах стенд ожидает время </w:t>
-      </w:r>
-      <w:proofErr w:type="spellStart"/>
-      <w:r>
-        <w:rPr>
-          <w:b/>
-        </w:rPr>
-        <w:t>Td</w:t>
-      </w:r>
-      <w:proofErr w:type="spellEnd"/>
-      <w:r>
-        <w:rPr>
-          <w:b/>
-        </w:rPr>
-        <w:t xml:space="preserve"> </w:t>
-      </w:r>
-      <w:r>
-        <w:t xml:space="preserve">до следующих действий. </w:t>
-      </w:r>
-      <w:r>
-        <w:t xml:space="preserve">В течение времени </w:t>
-      </w:r>
-      <w:proofErr w:type="spellStart"/>
-      <w:r>
-        <w:rPr>
-          <w:b/>
-        </w:rPr>
-        <w:t>Td</w:t>
-      </w:r>
-      <w:proofErr w:type="spellEnd"/>
-      <w:r>
-        <w:rPr>
-          <w:b/>
-        </w:rPr>
-        <w:t xml:space="preserve"> </w:t>
-      </w:r>
-      <w:r>
-        <w:t xml:space="preserve">не производится оценка параметра </w:t>
-      </w:r>
-      <w:proofErr w:type="spellStart"/>
-      <w:r>
-        <w:rPr>
-          <w:b/>
-          <w:lang w:val="en-US"/>
-        </w:rPr>
-        <w:t>Ve</w:t>
-      </w:r>
-      <w:proofErr w:type="spellEnd"/>
-      <w:r>
-        <w:rPr>
-          <w:b/>
-        </w:rPr>
-        <w:t>.</w:t>
-      </w:r>
-    </w:p>
-    <w:p>
-      <w:pPr>
-        <w:pStyle w:val="a5"/>
-        <w:ind w:left="0"/>
-        <w:jc w:val="both"/>
-      </w:pPr>
-      <w:r>
-        <w:t>Команда</w:t>
-      </w:r>
-      <w:r>
-        <w:t>:</w:t>
-      </w:r>
-      <w:r>
-        <w:t xml:space="preserve"> «</w:t>
-      </w:r>
-      <w:r>
-        <w:rPr>
-          <w:b/>
-          <w:bCs/>
-          <w:lang w:val="en-US"/>
-        </w:rPr>
-        <w:t>Set</w:t>
-      </w:r>
-      <w:r>
-        <w:rPr>
-          <w:b/>
-          <w:bCs/>
-        </w:rPr>
-        <w:t xml:space="preserve"> </w:t>
-      </w:r>
-      <w:r>
-        <w:rPr>
-          <w:b/>
-          <w:bCs/>
-          <w:lang w:val="en-US"/>
-        </w:rPr>
-        <w:t>Td</w:t>
-      </w:r>
-      <w:r>
-        <w:rPr>
-          <w:b/>
-          <w:bCs/>
-        </w:rPr>
-        <w:t>=&lt;</w:t>
-      </w:r>
-      <w:r>
-        <w:rPr>
-          <w:b/>
-          <w:bCs/>
-          <w:i/>
-          <w:iCs/>
-          <w:lang w:val="en-US"/>
-        </w:rPr>
-        <w:t>value</w:t>
-      </w:r>
-      <w:r>
-        <w:rPr>
-          <w:b/>
-          <w:bCs/>
-        </w:rPr>
-        <w:t>&gt;</w:t>
-      </w:r>
-      <w:r>
-        <w:t xml:space="preserve">», </w:t>
-      </w:r>
-      <w:r>
-        <w:rPr>
-          <w:b/>
-          <w:bCs/>
-        </w:rPr>
-        <w:t>&lt;</w:t>
-      </w:r>
-      <w:r>
-        <w:rPr>
-          <w:b/>
-          <w:bCs/>
-          <w:i/>
-          <w:iCs/>
-          <w:lang w:val="en-US"/>
-        </w:rPr>
-        <w:t>value</w:t>
-      </w:r>
-      <w:r>
-        <w:rPr>
-          <w:b/>
-          <w:bCs/>
-        </w:rPr>
-        <w:t>&gt;</w:t>
-      </w:r>
-      <w:r>
-        <w:t xml:space="preserve"> - целое число</w:t>
-      </w:r>
-      <w:r>
-        <w:t xml:space="preserve"> в миллисекундах. </w:t>
-      </w:r>
-    </w:p>
-    <w:p>
-      <w:pPr>
-        <w:pStyle w:val="a5"/>
-        <w:ind w:left="0"/>
-        <w:jc w:val="both"/>
-      </w:pPr>
-      <w:r>
-        <w:t xml:space="preserve">Пример: </w:t>
-      </w:r>
-    </w:p>
-    <w:p>
-      <w:pPr>
-        <w:pStyle w:val="a5"/>
-        <w:ind w:left="0" w:firstLine="708"/>
-        <w:jc w:val="both"/>
-        <w:rPr>
-          <w:b/>
-          <w:bCs/>
-        </w:rPr>
-      </w:pPr>
-      <w:r>
-        <w:t xml:space="preserve">Команда: </w:t>
-      </w:r>
-      <w:r>
-        <w:tab/>
-      </w:r>
-      <w:r>
-        <w:rPr>
-          <w:b/>
-          <w:bCs/>
-          <w:lang w:val="en-US"/>
-        </w:rPr>
-        <w:t>Set</w:t>
-      </w:r>
-      <w:r>
-        <w:rPr>
-          <w:b/>
-          <w:bCs/>
-        </w:rPr>
-        <w:t xml:space="preserve"> </w:t>
-      </w:r>
-      <w:r>
-        <w:rPr>
-          <w:b/>
-          <w:bCs/>
-          <w:lang w:val="en-US"/>
-        </w:rPr>
-        <w:t>Td</w:t>
-      </w:r>
-      <w:r>
-        <w:rPr>
-          <w:b/>
-          <w:bCs/>
-        </w:rPr>
-        <w:t>=</w:t>
-      </w:r>
-      <w:r>
-        <w:rPr>
-          <w:b/>
-          <w:bCs/>
-        </w:rPr>
-        <w:t>5000</w:t>
-      </w:r>
-    </w:p>
-    <w:p>
-      <w:pPr>
-        <w:pStyle w:val="a5"/>
-        <w:ind w:left="0" w:firstLine="708"/>
-        <w:jc w:val="both"/>
-      </w:pPr>
-      <w:r>
-        <w:t>Ответ:</w:t>
-      </w:r>
-      <w:r>
-        <w:rPr>
-          <w:b/>
-          <w:bCs/>
-        </w:rPr>
-        <w:tab/>
-      </w:r>
-      <w:r>
-        <w:rPr>
-          <w:b/>
-          <w:bCs/>
-        </w:rPr>
-        <w:tab/>
-      </w:r>
-      <w:r>
-        <w:rPr>
-          <w:b/>
-          <w:bCs/>
-          <w:lang w:val="en-US"/>
-        </w:rPr>
-        <w:t>Ok</w:t>
-      </w:r>
-    </w:p>
-    <w:p>
-      <w:pPr>
-        <w:pStyle w:val="a5"/>
-        <w:ind w:left="0"/>
-        <w:jc w:val="both"/>
-        <w:rPr>
-          <w:b/>
-        </w:rPr>
-      </w:pPr>
-    </w:p>
-    <w:p>
-      <w:pPr>
-        <w:pStyle w:val="a5"/>
-        <w:ind w:left="0"/>
-        <w:jc w:val="both"/>
-      </w:pPr>
-      <w:proofErr w:type="spellStart"/>
-      <w:r>
-        <w:rPr>
-          <w:b/>
-        </w:rPr>
-        <w:t>Ta</w:t>
-      </w:r>
-      <w:proofErr w:type="spellEnd"/>
-      <w:r>
-        <w:rPr>
-          <w:b/>
-        </w:rPr>
-        <w:t xml:space="preserve"> – </w:t>
-      </w:r>
-      <w:r>
-        <w:t xml:space="preserve">время до начала </w:t>
-      </w:r>
-      <w:r>
-        <w:t xml:space="preserve">измерения после времени заряда/разряда конденсаторов </w:t>
-      </w:r>
-      <w:proofErr w:type="spellStart"/>
-      <w:r>
-        <w:rPr>
-          <w:b/>
-        </w:rPr>
-        <w:t>Td</w:t>
-      </w:r>
-      <w:proofErr w:type="spellEnd"/>
-      <w:r>
-        <w:t xml:space="preserve">. </w:t>
-      </w:r>
-    </w:p>
-    <w:p>
-      <w:pPr>
-        <w:pStyle w:val="a5"/>
-        <w:ind w:left="0"/>
-        <w:jc w:val="both"/>
-      </w:pPr>
-      <w:r>
-        <w:t>Команда</w:t>
-      </w:r>
-      <w:r>
-        <w:t>:</w:t>
-      </w:r>
-      <w:r>
-        <w:t xml:space="preserve"> «</w:t>
-      </w:r>
-      <w:r>
-        <w:rPr>
-          <w:b/>
-          <w:bCs/>
-          <w:lang w:val="en-US"/>
-        </w:rPr>
-        <w:t>Set</w:t>
-      </w:r>
-      <w:r>
-        <w:rPr>
-          <w:b/>
-          <w:bCs/>
-        </w:rPr>
-        <w:t xml:space="preserve"> </w:t>
-      </w:r>
-      <w:proofErr w:type="spellStart"/>
-      <w:r>
-        <w:rPr>
-          <w:b/>
-        </w:rPr>
-        <w:t>Ta</w:t>
-      </w:r>
-      <w:r>
-        <w:rPr>
-          <w:b/>
-          <w:bCs/>
-        </w:rPr>
-        <w:t>=</w:t>
-      </w:r>
-      <w:proofErr w:type="spellEnd"/>
-      <w:r>
-        <w:rPr>
-          <w:b/>
-          <w:bCs/>
-        </w:rPr>
-        <w:t>&lt;</w:t>
-      </w:r>
-      <w:r>
-        <w:rPr>
-          <w:b/>
-          <w:bCs/>
-          <w:i/>
-          <w:iCs/>
-          <w:lang w:val="en-US"/>
-        </w:rPr>
-        <w:t>value</w:t>
-      </w:r>
-      <w:r>
-        <w:rPr>
-          <w:b/>
-          <w:bCs/>
-        </w:rPr>
-        <w:t>&gt;</w:t>
-      </w:r>
-      <w:r>
-        <w:t xml:space="preserve">», </w:t>
-      </w:r>
-      <w:r>
-        <w:rPr>
-          <w:b/>
-          <w:bCs/>
-        </w:rPr>
-        <w:t>&lt;</w:t>
-      </w:r>
-      <w:r>
-        <w:rPr>
-          <w:b/>
-          <w:bCs/>
-          <w:i/>
-          <w:iCs/>
-          <w:lang w:val="en-US"/>
-        </w:rPr>
-        <w:t>value</w:t>
-      </w:r>
-      <w:r>
-        <w:rPr>
-          <w:b/>
-          <w:bCs/>
-        </w:rPr>
-        <w:t>&gt;</w:t>
-      </w:r>
-      <w:r>
-        <w:t xml:space="preserve"> - целое число</w:t>
-      </w:r>
-      <w:r>
-        <w:t xml:space="preserve"> в миллисекундах. </w:t>
-      </w:r>
-    </w:p>
-    <w:p>
-      <w:pPr>
-        <w:pStyle w:val="a5"/>
-        <w:ind w:left="0"/>
-        <w:jc w:val="both"/>
-      </w:pPr>
-      <w:r>
-        <w:t xml:space="preserve">Пример: </w:t>
-      </w:r>
-    </w:p>
-    <w:p>
-      <w:pPr>
-        <w:pStyle w:val="a5"/>
-        <w:ind w:left="0" w:firstLine="708"/>
-        <w:jc w:val="both"/>
-        <w:rPr>
-          <w:b/>
-          <w:bCs/>
-        </w:rPr>
-      </w:pPr>
-      <w:r>
-        <w:t xml:space="preserve">Команда: </w:t>
-      </w:r>
-      <w:r>
-        <w:tab/>
-      </w:r>
-      <w:r>
-        <w:rPr>
-          <w:b/>
-          <w:bCs/>
-          <w:lang w:val="en-US"/>
-        </w:rPr>
-        <w:t>Set</w:t>
-      </w:r>
-      <w:r>
-        <w:rPr>
-          <w:b/>
-          <w:bCs/>
-        </w:rPr>
-        <w:t xml:space="preserve"> </w:t>
-      </w:r>
-      <w:r>
-        <w:rPr>
-          <w:b/>
-        </w:rPr>
-        <w:t>Ta</w:t>
-      </w:r>
-      <w:r>
-        <w:rPr>
-          <w:b/>
-          <w:bCs/>
-        </w:rPr>
-        <w:t>=</w:t>
-      </w:r>
-      <w:r>
-        <w:rPr>
-          <w:b/>
-          <w:bCs/>
-        </w:rPr>
-        <w:t>100</w:t>
-      </w:r>
-    </w:p>
-    <w:p>
-      <w:pPr>
-        <w:pStyle w:val="a5"/>
-        <w:ind w:left="0" w:firstLine="708"/>
-        <w:jc w:val="both"/>
-      </w:pPr>
-      <w:r>
-        <w:t>Ответ:</w:t>
-      </w:r>
-      <w:r>
-        <w:rPr>
-          <w:b/>
-          <w:bCs/>
-        </w:rPr>
-        <w:tab/>
-      </w:r>
-      <w:r>
-        <w:rPr>
-          <w:b/>
-          <w:bCs/>
-        </w:rPr>
-        <w:tab/>
-      </w:r>
-      <w:r>
-        <w:rPr>
-          <w:b/>
-          <w:bCs/>
-          <w:lang w:val="en-US"/>
-        </w:rPr>
-        <w:t>Ok</w:t>
-      </w:r>
-    </w:p>
-    <w:p>
-      <w:pPr>
-        <w:pStyle w:val="a5"/>
-        <w:ind w:left="0"/>
-        <w:jc w:val="both"/>
-      </w:pPr>
-    </w:p>
-    <w:p>
-      <w:pPr>
-        <w:pStyle w:val="a5"/>
-        <w:ind w:left="0"/>
-        <w:jc w:val="both"/>
-      </w:pPr>
-      <w:proofErr w:type="spellStart"/>
-      <w:r>
-        <w:rPr>
-          <w:b/>
-          <w:bCs/>
-          <w:lang w:val="en-US"/>
-        </w:rPr>
-        <w:t>Th</w:t>
-      </w:r>
-      <w:proofErr w:type="spellEnd"/>
-      <w:r>
-        <w:t xml:space="preserve"> - максимальное время установления напряжения </w:t>
-      </w:r>
-      <w:r>
-        <w:rPr>
-          <w:b/>
-          <w:bCs/>
-          <w:lang w:val="en-US"/>
-        </w:rPr>
-        <w:t>UR</w:t>
-      </w:r>
-      <w:r>
-        <w:rPr>
-          <w:b/>
-          <w:bCs/>
-        </w:rPr>
-        <w:t xml:space="preserve"> </w:t>
-      </w:r>
-      <w:r>
-        <w:t>(критерий</w:t>
-      </w:r>
-      <w:r>
-        <w:t xml:space="preserve"> </w:t>
-      </w:r>
-      <w:proofErr w:type="spellStart"/>
-      <w:r>
-        <w:rPr>
-          <w:b/>
-          <w:lang w:val="en-US"/>
-        </w:rPr>
-        <w:t>Ve</w:t>
-      </w:r>
-      <w:proofErr w:type="spellEnd"/>
-      <w:r>
-        <w:rPr>
-          <w:bCs/>
-        </w:rPr>
-        <w:t>)</w:t>
-      </w:r>
-      <w:r>
-        <w:t>, превышение которого прерывает процесс тестирования или измерения.</w:t>
-      </w:r>
-    </w:p>
-    <w:p>
-      <w:pPr>
-        <w:pStyle w:val="a5"/>
-        <w:ind w:left="0"/>
-        <w:jc w:val="both"/>
-      </w:pPr>
-      <w:r>
-        <w:t>Команда</w:t>
-      </w:r>
-      <w:r>
-        <w:t>:</w:t>
-      </w:r>
-      <w:r>
-        <w:t xml:space="preserve"> «</w:t>
-      </w:r>
-      <w:r>
-        <w:rPr>
-          <w:b/>
-          <w:bCs/>
-          <w:lang w:val="en-US"/>
-        </w:rPr>
-        <w:t>Set</w:t>
-      </w:r>
-      <w:r>
-        <w:rPr>
-          <w:b/>
-          <w:bCs/>
-        </w:rPr>
-        <w:t xml:space="preserve"> </w:t>
-      </w:r>
-      <w:proofErr w:type="spellStart"/>
-      <w:r>
-        <w:rPr>
-          <w:b/>
-          <w:bCs/>
-          <w:lang w:val="en-US"/>
-        </w:rPr>
-        <w:t>Th</w:t>
-      </w:r>
-      <w:proofErr w:type="spellEnd"/>
-      <w:r>
-        <w:rPr>
-          <w:b/>
-          <w:bCs/>
-        </w:rPr>
-        <w:t>=&lt;</w:t>
-      </w:r>
-      <w:r>
-        <w:rPr>
-          <w:b/>
-          <w:bCs/>
-          <w:i/>
-          <w:iCs/>
-          <w:lang w:val="en-US"/>
-        </w:rPr>
-        <w:t>value</w:t>
-      </w:r>
-      <w:r>
-        <w:rPr>
-          <w:b/>
-          <w:bCs/>
-        </w:rPr>
-        <w:t>&gt;</w:t>
-      </w:r>
-      <w:r>
-        <w:t xml:space="preserve">», </w:t>
-      </w:r>
-      <w:r>
-        <w:rPr>
-          <w:b/>
-          <w:bCs/>
-        </w:rPr>
-        <w:t>&lt;</w:t>
-      </w:r>
-      <w:r>
-        <w:rPr>
-          <w:b/>
-          <w:bCs/>
-          <w:i/>
-          <w:iCs/>
-          <w:lang w:val="en-US"/>
-        </w:rPr>
-        <w:t>value</w:t>
-      </w:r>
-      <w:r>
-        <w:rPr>
-          <w:b/>
-          <w:bCs/>
-        </w:rPr>
-        <w:t>&gt;</w:t>
-      </w:r>
-      <w:r>
-        <w:t xml:space="preserve"> - целое число</w:t>
-      </w:r>
-      <w:r>
-        <w:t xml:space="preserve"> в миллисекундах. </w:t>
-      </w:r>
-    </w:p>
-    <w:p>
-      <w:pPr>
-        <w:pStyle w:val="a5"/>
-        <w:ind w:left="0"/>
-        <w:jc w:val="both"/>
-      </w:pPr>
-      <w:r>
-        <w:t xml:space="preserve">Пример: </w:t>
-      </w:r>
-    </w:p>
-    <w:p>
-      <w:pPr>
-        <w:pStyle w:val="a5"/>
-        <w:ind w:left="0" w:firstLine="708"/>
-        <w:jc w:val="both"/>
-        <w:rPr>
-          <w:b/>
-          <w:bCs/>
-        </w:rPr>
-      </w:pPr>
-      <w:r>
-        <w:t xml:space="preserve">Команда: </w:t>
-      </w:r>
-      <w:r>
-        <w:tab/>
-      </w:r>
-      <w:r>
-        <w:rPr>
-          <w:b/>
-          <w:bCs/>
-          <w:lang w:val="en-US"/>
-        </w:rPr>
-        <w:t>SetTh</w:t>
-      </w:r>
-      <w:r>
-        <w:rPr>
-          <w:b/>
-          <w:bCs/>
-        </w:rPr>
-        <w:t>=</w:t>
-      </w:r>
-      <w:r>
-        <w:rPr>
-          <w:b/>
-          <w:bCs/>
-        </w:rPr>
-        <w:t>1000</w:t>
-      </w:r>
-    </w:p>
-    <w:p>
-      <w:pPr>
-        <w:pStyle w:val="a5"/>
-        <w:ind w:left="0" w:firstLine="708"/>
-        <w:jc w:val="both"/>
-      </w:pPr>
-      <w:r>
-        <w:lastRenderedPageBreak/>
-        <w:t>Ответ:</w:t>
-      </w:r>
-      <w:r>
-        <w:rPr>
-          <w:b/>
-          <w:bCs/>
-        </w:rPr>
-        <w:tab/>
-      </w:r>
-      <w:r>
-        <w:rPr>
-          <w:b/>
-          <w:bCs/>
-        </w:rPr>
-        <w:tab/>
-      </w:r>
-      <w:r>
-        <w:rPr>
-          <w:b/>
-          <w:bCs/>
-          <w:lang w:val="en-US"/>
-        </w:rPr>
-        <w:t>Ok</w:t>
-      </w:r>
-    </w:p>
-    <w:p>
-      <w:pPr>
-        <w:pStyle w:val="a5"/>
-        <w:ind w:left="0"/>
-        <w:jc w:val="both"/>
-      </w:pPr>
-    </w:p>
-    <w:p>
-      <w:pPr>
-        <w:pStyle w:val="a5"/>
-        <w:ind w:left="0"/>
-        <w:jc w:val="both"/>
-      </w:pPr>
-      <w:r>
-        <w:rPr>
-          <w:b/>
-          <w:bCs/>
-          <w:lang w:val="en-US"/>
-        </w:rPr>
-        <w:t>Ki</w:t>
-      </w:r>
-      <w:r>
-        <w:t xml:space="preserve"> – коэффициент преобразования (усиления) тока в напряжение В/А.</w:t>
-      </w:r>
-    </w:p>
-    <w:p>
-      <w:pPr>
-        <w:pStyle w:val="a5"/>
-        <w:ind w:left="0"/>
-        <w:jc w:val="both"/>
-      </w:pPr>
-      <w:r>
-        <w:t>Команда</w:t>
-      </w:r>
-      <w:r>
-        <w:t>:</w:t>
-      </w:r>
-      <w:r>
-        <w:t xml:space="preserve"> «</w:t>
-      </w:r>
-      <w:r>
-        <w:rPr>
-          <w:b/>
-          <w:bCs/>
-          <w:lang w:val="en-US"/>
-        </w:rPr>
-        <w:t>Set</w:t>
-      </w:r>
-      <w:r>
-        <w:rPr>
-          <w:b/>
-          <w:bCs/>
-        </w:rPr>
-        <w:t xml:space="preserve"> </w:t>
-      </w:r>
-      <w:proofErr w:type="spellStart"/>
-      <w:r>
-        <w:rPr>
-          <w:b/>
-          <w:bCs/>
-          <w:lang w:val="en-US"/>
-        </w:rPr>
-        <w:t>Ki</w:t>
-      </w:r>
-      <w:proofErr w:type="spellEnd"/>
-      <w:r>
-        <w:rPr>
-          <w:b/>
-          <w:bCs/>
-        </w:rPr>
-        <w:t>=&lt;</w:t>
-      </w:r>
-      <w:r>
-        <w:rPr>
-          <w:b/>
-          <w:bCs/>
-          <w:i/>
-          <w:iCs/>
-          <w:lang w:val="en-US"/>
-        </w:rPr>
-        <w:t>value</w:t>
-      </w:r>
-      <w:r>
-        <w:rPr>
-          <w:b/>
-          <w:bCs/>
-        </w:rPr>
-        <w:t>&gt;</w:t>
-      </w:r>
-      <w:r>
-        <w:t xml:space="preserve">», </w:t>
-      </w:r>
-      <w:r>
-        <w:rPr>
-          <w:b/>
-          <w:bCs/>
-        </w:rPr>
-        <w:t>&lt;</w:t>
-      </w:r>
-      <w:r>
-        <w:rPr>
-          <w:b/>
-          <w:bCs/>
-          <w:i/>
-          <w:iCs/>
-          <w:lang w:val="en-US"/>
-        </w:rPr>
-        <w:t>value</w:t>
-      </w:r>
-      <w:r>
-        <w:rPr>
-          <w:b/>
-          <w:bCs/>
-        </w:rPr>
-        <w:t>&gt;</w:t>
-      </w:r>
-      <w:r>
-        <w:t xml:space="preserve"> - целое число</w:t>
-      </w:r>
-      <w:r>
-        <w:t xml:space="preserve">. </w:t>
-      </w:r>
-    </w:p>
-    <w:p>
-      <w:pPr>
-        <w:pStyle w:val="a5"/>
-        <w:ind w:left="0"/>
-        <w:jc w:val="both"/>
-      </w:pPr>
-      <w:r>
-        <w:t xml:space="preserve">Пример: </w:t>
-      </w:r>
-    </w:p>
-    <w:p>
-      <w:pPr>
-        <w:pStyle w:val="a5"/>
-        <w:ind w:left="0" w:firstLine="708"/>
-        <w:jc w:val="both"/>
-        <w:rPr>
-          <w:b/>
-          <w:bCs/>
-        </w:rPr>
-      </w:pPr>
-      <w:r>
-        <w:t xml:space="preserve">Команда: </w:t>
-      </w:r>
-      <w:r>
-        <w:tab/>
-      </w:r>
-      <w:r>
-        <w:rPr>
-          <w:b/>
-          <w:bCs/>
-          <w:lang w:val="en-US"/>
-        </w:rPr>
-        <w:t>Set</w:t>
-      </w:r>
-      <w:r>
-        <w:rPr>
-          <w:b/>
-          <w:bCs/>
-        </w:rPr>
-        <w:t xml:space="preserve"> </w:t>
-      </w:r>
-      <w:proofErr w:type="spellStart"/>
-      <w:r>
-        <w:rPr>
-          <w:b/>
-          <w:bCs/>
-          <w:lang w:val="en-US"/>
-        </w:rPr>
-        <w:t>Ki</w:t>
-      </w:r>
-      <w:proofErr w:type="spellEnd"/>
-      <w:r>
-        <w:rPr>
-          <w:b/>
-          <w:bCs/>
-        </w:rPr>
-        <w:t>=</w:t>
-      </w:r>
-      <w:r>
-        <w:rPr>
-          <w:b/>
-          <w:bCs/>
-        </w:rPr>
-        <w:t>1000000</w:t>
-      </w:r>
-    </w:p>
-    <w:p>
-      <w:pPr>
-        <w:pStyle w:val="a5"/>
-        <w:ind w:left="0" w:firstLine="708"/>
-        <w:jc w:val="both"/>
-      </w:pPr>
-      <w:r>
-        <w:t>Ответ:</w:t>
-      </w:r>
-      <w:r>
-        <w:rPr>
-          <w:b/>
-          <w:bCs/>
-        </w:rPr>
-        <w:tab/>
-      </w:r>
-      <w:r>
-        <w:rPr>
-          <w:b/>
-          <w:bCs/>
-        </w:rPr>
-        <w:tab/>
-      </w:r>
-      <w:r>
-        <w:rPr>
-          <w:b/>
-          <w:bCs/>
-          <w:lang w:val="en-US"/>
-        </w:rPr>
-        <w:t>Ok</w:t>
-      </w:r>
-    </w:p>
-    <w:p>
-      <w:pPr>
-        <w:pStyle w:val="a5"/>
-        <w:ind w:left="0"/>
-        <w:jc w:val="both"/>
-      </w:pPr>
-    </w:p>
-    <w:p>
-      <w:pPr>
-        <w:pStyle w:val="a5"/>
-        <w:ind w:left="0"/>
-        <w:jc w:val="both"/>
-      </w:pPr>
-      <w:proofErr w:type="spellStart"/>
-      <w:proofErr w:type="gramStart"/>
-      <w:r>
-        <w:rPr>
-          <w:b/>
-          <w:bCs/>
-          <w:lang w:val="en-US"/>
-        </w:rPr>
-        <w:t>Kd</w:t>
-      </w:r>
-      <w:proofErr w:type="spellEnd"/>
-      <w:proofErr w:type="gramEnd"/>
-      <w:r>
-        <w:t xml:space="preserve"> – коэффициент преобразования (деления) напряжения </w:t>
-      </w:r>
-      <w:r>
-        <w:rPr>
-          <w:b/>
-          <w:bCs/>
-          <w:lang w:val="en-US"/>
-        </w:rPr>
-        <w:t>UR</w:t>
-      </w:r>
-      <w:r>
-        <w:rPr>
-          <w:b/>
-          <w:bCs/>
-        </w:rPr>
-        <w:t xml:space="preserve"> </w:t>
-      </w:r>
-      <w:r>
-        <w:t xml:space="preserve">в </w:t>
-      </w:r>
-      <w:r>
-        <w:rPr>
-          <w:b/>
-          <w:bCs/>
-          <w:lang w:val="en-US"/>
-        </w:rPr>
-        <w:t>VX</w:t>
-      </w:r>
-      <w:r>
-        <w:t>.</w:t>
-      </w:r>
-    </w:p>
-    <w:p>
-      <w:pPr>
-        <w:pStyle w:val="a5"/>
-        <w:ind w:left="0"/>
-        <w:jc w:val="both"/>
-      </w:pPr>
-      <w:r>
-        <w:t>Команда</w:t>
-      </w:r>
-      <w:r>
-        <w:t>:</w:t>
-      </w:r>
-      <w:r>
-        <w:t xml:space="preserve"> «</w:t>
-      </w:r>
-      <w:r>
-        <w:rPr>
-          <w:b/>
-          <w:bCs/>
-          <w:lang w:val="en-US"/>
-        </w:rPr>
-        <w:t>Set</w:t>
-      </w:r>
-      <w:r>
-        <w:rPr>
-          <w:b/>
-          <w:bCs/>
-        </w:rPr>
-        <w:t xml:space="preserve"> </w:t>
-      </w:r>
-      <w:proofErr w:type="spellStart"/>
-      <w:r>
-        <w:rPr>
-          <w:b/>
-          <w:bCs/>
-          <w:lang w:val="en-US"/>
-        </w:rPr>
-        <w:t>Kd</w:t>
-      </w:r>
-      <w:proofErr w:type="spellEnd"/>
-      <w:r>
-        <w:rPr>
-          <w:b/>
-          <w:bCs/>
-        </w:rPr>
-        <w:t>=&lt;</w:t>
-      </w:r>
-      <w:r>
-        <w:rPr>
-          <w:b/>
-          <w:bCs/>
-          <w:i/>
-          <w:iCs/>
-          <w:lang w:val="en-US"/>
-        </w:rPr>
-        <w:t>value</w:t>
-      </w:r>
-      <w:r>
-        <w:rPr>
-          <w:b/>
-          <w:bCs/>
-        </w:rPr>
-        <w:t>&gt;</w:t>
-      </w:r>
-      <w:r>
-        <w:t xml:space="preserve">», </w:t>
-      </w:r>
-      <w:r>
-        <w:rPr>
-          <w:b/>
-          <w:bCs/>
-        </w:rPr>
-        <w:t>&lt;</w:t>
-      </w:r>
-      <w:r>
-        <w:rPr>
-          <w:b/>
-          <w:bCs/>
-          <w:i/>
-          <w:iCs/>
-          <w:lang w:val="en-US"/>
-        </w:rPr>
-        <w:t>value</w:t>
-      </w:r>
-      <w:r>
-        <w:rPr>
-          <w:b/>
-          <w:bCs/>
-        </w:rPr>
-        <w:t>&gt;</w:t>
-      </w:r>
-      <w:r>
-        <w:t xml:space="preserve"> - целое число</w:t>
-      </w:r>
-      <w:r>
-        <w:t xml:space="preserve">. </w:t>
-      </w:r>
-    </w:p>
-    <w:p>
-      <w:pPr>
-        <w:pStyle w:val="a5"/>
-        <w:ind w:left="0"/>
-        <w:jc w:val="both"/>
-      </w:pPr>
-      <w:r>
-        <w:t xml:space="preserve">Пример: </w:t>
-      </w:r>
-    </w:p>
-    <w:p>
-      <w:pPr>
-        <w:pStyle w:val="a5"/>
-        <w:ind w:left="0" w:firstLine="708"/>
-        <w:jc w:val="both"/>
-        <w:rPr>
-          <w:b/>
-          <w:bCs/>
-        </w:rPr>
-      </w:pPr>
-      <w:r>
-        <w:t xml:space="preserve">Команда: </w:t>
-      </w:r>
-      <w:r>
-        <w:tab/>
-      </w:r>
-      <w:r>
-        <w:rPr>
-          <w:b/>
-          <w:bCs/>
-          <w:lang w:val="en-US"/>
-        </w:rPr>
-        <w:t>Set</w:t>
-      </w:r>
-      <w:r>
-        <w:rPr>
-          <w:b/>
-          <w:bCs/>
-        </w:rPr>
-        <w:t xml:space="preserve"> </w:t>
-      </w:r>
-      <w:proofErr w:type="spellStart"/>
-      <w:proofErr w:type="gramStart"/>
-      <w:r>
-        <w:rPr>
-          <w:b/>
-          <w:bCs/>
-          <w:lang w:val="en-US"/>
-        </w:rPr>
-        <w:t>Kd</w:t>
-      </w:r>
-      <w:proofErr w:type="spellEnd"/>
-      <w:r>
-        <w:rPr>
-          <w:b/>
-          <w:bCs/>
-        </w:rPr>
-        <w:t>=</w:t>
-      </w:r>
-      <w:proofErr w:type="gramEnd"/>
-      <w:r>
-        <w:rPr>
-          <w:b/>
-          <w:bCs/>
-        </w:rPr>
-        <w:t>101</w:t>
-      </w:r>
-    </w:p>
-    <w:p>
-      <w:pPr>
-        <w:pStyle w:val="a5"/>
-        <w:ind w:left="0" w:firstLine="708"/>
-        <w:jc w:val="both"/>
-      </w:pPr>
-      <w:r>
-        <w:t>Ответ:</w:t>
-      </w:r>
-      <w:r>
-        <w:rPr>
-          <w:b/>
-          <w:bCs/>
-        </w:rPr>
-        <w:tab/>
-      </w:r>
-      <w:r>
-        <w:rPr>
-          <w:b/>
-          <w:bCs/>
-        </w:rPr>
-        <w:tab/>
-      </w:r>
-      <w:r>
-        <w:rPr>
-          <w:b/>
-          <w:bCs/>
-          <w:lang w:val="en-US"/>
-        </w:rPr>
-        <w:t>Ok</w:t>
-      </w:r>
-    </w:p>
-    <w:p>
-      <w:pPr>
-        <w:pStyle w:val="a5"/>
-        <w:ind w:left="0"/>
-        <w:jc w:val="both"/>
-      </w:pPr>
-    </w:p>
-    <w:p>
-      <w:pPr>
-        <w:pStyle w:val="a5"/>
-        <w:ind w:left="0"/>
-        <w:jc w:val="both"/>
-      </w:pPr>
-      <w:r>
-        <w:rPr>
-          <w:b/>
-          <w:bCs/>
-          <w:lang w:val="en-US"/>
-        </w:rPr>
-        <w:t>Km</w:t>
-      </w:r>
-      <w:r>
-        <w:t xml:space="preserve"> – </w:t>
-      </w:r>
-      <w:r>
-        <w:t>количество отсчетов АЦП, по которым проводится усреднение, рекомендуется использовать значения равные 2</w:t>
-      </w:r>
-      <w:r>
-        <w:rPr>
-          <w:vertAlign w:val="superscript"/>
-          <w:lang w:val="en-US"/>
-        </w:rPr>
-        <w:t>n</w:t>
-      </w:r>
-      <w:r>
-        <w:t>.</w:t>
-      </w:r>
-    </w:p>
-    <w:p>
-      <w:pPr>
-        <w:pStyle w:val="a5"/>
-        <w:ind w:left="0"/>
-        <w:jc w:val="both"/>
-      </w:pPr>
-      <w:r>
-        <w:t>Команда</w:t>
-      </w:r>
-      <w:r>
-        <w:t>:</w:t>
-      </w:r>
-      <w:r>
-        <w:t xml:space="preserve"> «</w:t>
-      </w:r>
-      <w:r>
-        <w:rPr>
-          <w:b/>
-          <w:bCs/>
-          <w:lang w:val="en-US"/>
-        </w:rPr>
-        <w:t>Set</w:t>
-      </w:r>
-      <w:r>
-        <w:rPr>
-          <w:b/>
-          <w:bCs/>
-        </w:rPr>
-        <w:t xml:space="preserve"> </w:t>
-      </w:r>
-      <w:r>
-        <w:rPr>
-          <w:b/>
-          <w:bCs/>
-          <w:lang w:val="en-US"/>
-        </w:rPr>
-        <w:t>Km</w:t>
-      </w:r>
-      <w:r>
-        <w:rPr>
-          <w:b/>
-          <w:bCs/>
-        </w:rPr>
-        <w:t>=&lt;</w:t>
-      </w:r>
-      <w:r>
-        <w:rPr>
-          <w:b/>
-          <w:bCs/>
-          <w:i/>
-          <w:iCs/>
-          <w:lang w:val="en-US"/>
-        </w:rPr>
-        <w:t>value</w:t>
-      </w:r>
-      <w:r>
-        <w:rPr>
-          <w:b/>
-          <w:bCs/>
-        </w:rPr>
-        <w:t>&gt;</w:t>
-      </w:r>
-      <w:r>
-        <w:t xml:space="preserve">», </w:t>
-      </w:r>
-      <w:r>
-        <w:rPr>
-          <w:b/>
-          <w:bCs/>
-        </w:rPr>
-        <w:t>&lt;</w:t>
-      </w:r>
-      <w:r>
-        <w:rPr>
-          <w:b/>
-          <w:bCs/>
-          <w:i/>
-          <w:iCs/>
-          <w:lang w:val="en-US"/>
-        </w:rPr>
-        <w:t>value</w:t>
-      </w:r>
-      <w:r>
-        <w:rPr>
-          <w:b/>
-          <w:bCs/>
-        </w:rPr>
-        <w:t>&gt;</w:t>
-      </w:r>
-      <w:r>
-        <w:t xml:space="preserve"> - целое число</w:t>
-      </w:r>
-      <w:r>
-        <w:t xml:space="preserve">. </w:t>
-      </w:r>
-    </w:p>
-    <w:p>
-      <w:pPr>
-        <w:pStyle w:val="a5"/>
-        <w:ind w:left="0"/>
-        <w:jc w:val="both"/>
-      </w:pPr>
-      <w:r>
-        <w:t xml:space="preserve">Пример: </w:t>
-      </w:r>
-    </w:p>
-    <w:p>
-      <w:pPr>
-        <w:pStyle w:val="a5"/>
-        <w:ind w:left="0" w:firstLine="708"/>
-        <w:jc w:val="both"/>
-        <w:rPr>
-          <w:b/>
-          <w:bCs/>
-        </w:rPr>
-      </w:pPr>
-      <w:r>
-        <w:t xml:space="preserve">Команда: </w:t>
-      </w:r>
-      <w:r>
-        <w:tab/>
-      </w:r>
-      <w:r>
-        <w:rPr>
-          <w:b/>
-          <w:bCs/>
-          <w:lang w:val="en-US"/>
-        </w:rPr>
-        <w:t>Set</w:t>
-      </w:r>
-      <w:r>
-        <w:rPr>
-          <w:b/>
-          <w:bCs/>
-        </w:rPr>
-        <w:t xml:space="preserve"> </w:t>
-      </w:r>
-      <w:r>
-        <w:rPr>
-          <w:b/>
-          <w:bCs/>
-          <w:lang w:val="en-US"/>
-        </w:rPr>
-        <w:t>Km</w:t>
-      </w:r>
-      <w:r>
-        <w:rPr>
-          <w:b/>
-          <w:bCs/>
-        </w:rPr>
-        <w:t>=</w:t>
-      </w:r>
-      <w:r>
-        <w:rPr>
-          <w:b/>
-          <w:bCs/>
-        </w:rPr>
-        <w:t>512</w:t>
-      </w:r>
-    </w:p>
-    <w:p>
-      <w:pPr>
-        <w:pStyle w:val="a5"/>
-        <w:ind w:left="0" w:firstLine="708"/>
-        <w:jc w:val="both"/>
-      </w:pPr>
-      <w:r>
-        <w:t>Ответ:</w:t>
-      </w:r>
-      <w:r>
-        <w:rPr>
-          <w:b/>
-          <w:bCs/>
-        </w:rPr>
-        <w:tab/>
-      </w:r>
-      <w:r>
-        <w:rPr>
-          <w:b/>
-          <w:bCs/>
-        </w:rPr>
-        <w:tab/>
-      </w:r>
-      <w:r>
-        <w:rPr>
-          <w:b/>
-          <w:bCs/>
-          <w:lang w:val="en-US"/>
-        </w:rPr>
-        <w:t>Ok</w:t>
-      </w:r>
-    </w:p>
-    <w:p>
-      <w:pPr>
-        <w:pStyle w:val="a5"/>
-        <w:ind w:left="0"/>
-        <w:jc w:val="both"/>
-      </w:pPr>
-    </w:p>
-    <w:p>
-      <w:pPr>
-        <w:pStyle w:val="a5"/>
-        <w:ind w:left="0"/>
-        <w:jc w:val="both"/>
-      </w:pPr>
-      <w:r>
-        <w:rPr>
-          <w:b/>
-          <w:bCs/>
-          <w:lang w:val="en-US"/>
-        </w:rPr>
-        <w:t>RTC</w:t>
-      </w:r>
-      <w:r>
-        <w:t xml:space="preserve"> – значение текущего времени.</w:t>
-      </w:r>
-    </w:p>
-    <w:p>
-      <w:pPr>
-        <w:pStyle w:val="a5"/>
-        <w:ind w:left="0"/>
-        <w:jc w:val="both"/>
-      </w:pPr>
-      <w:r>
-        <w:t>Команда</w:t>
-      </w:r>
-      <w:r>
-        <w:t>:</w:t>
-      </w:r>
-      <w:r>
-        <w:t xml:space="preserve"> «</w:t>
-      </w:r>
-      <w:r>
-        <w:rPr>
-          <w:b/>
-          <w:bCs/>
-          <w:lang w:val="en-US"/>
-        </w:rPr>
-        <w:t>Set</w:t>
-      </w:r>
-      <w:r>
-        <w:rPr>
-          <w:b/>
-          <w:bCs/>
-        </w:rPr>
-        <w:t xml:space="preserve"> </w:t>
-      </w:r>
-      <w:r>
-        <w:rPr>
-          <w:b/>
-          <w:bCs/>
-          <w:lang w:val="en-US"/>
-        </w:rPr>
-        <w:t>RTC</w:t>
-      </w:r>
-      <w:r>
-        <w:rPr>
-          <w:b/>
-          <w:bCs/>
-        </w:rPr>
-        <w:t>=&lt;</w:t>
-      </w:r>
-      <w:r>
-        <w:rPr>
-          <w:b/>
-          <w:bCs/>
-          <w:i/>
-          <w:iCs/>
-          <w:lang w:val="en-US"/>
-        </w:rPr>
-        <w:t>YYYY</w:t>
-      </w:r>
-      <w:r>
-        <w:rPr>
-          <w:b/>
-          <w:bCs/>
-          <w:i/>
-          <w:iCs/>
-        </w:rPr>
-        <w:t>:</w:t>
-      </w:r>
-      <w:r>
-        <w:rPr>
-          <w:b/>
-          <w:bCs/>
-          <w:i/>
-          <w:iCs/>
-          <w:lang w:val="en-US"/>
-        </w:rPr>
-        <w:t>MM</w:t>
-      </w:r>
-      <w:proofErr w:type="gramStart"/>
-      <w:r>
-        <w:rPr>
-          <w:b/>
-          <w:bCs/>
-          <w:i/>
-          <w:iCs/>
-        </w:rPr>
-        <w:t>:</w:t>
-      </w:r>
-      <w:r>
-        <w:rPr>
-          <w:b/>
-          <w:bCs/>
-          <w:i/>
-          <w:iCs/>
-          <w:lang w:val="en-US"/>
-        </w:rPr>
-        <w:t>DD</w:t>
-      </w:r>
-      <w:r>
-        <w:rPr>
-          <w:b/>
-          <w:bCs/>
-          <w:i/>
-          <w:iCs/>
-        </w:rPr>
-        <w:t>:</w:t>
-      </w:r>
-      <w:r>
-        <w:rPr>
-          <w:b/>
-          <w:bCs/>
-          <w:i/>
-          <w:iCs/>
-          <w:lang w:val="en-US"/>
-        </w:rPr>
-        <w:t>HH</w:t>
-      </w:r>
-      <w:r>
-        <w:rPr>
-          <w:b/>
-          <w:bCs/>
-          <w:i/>
-          <w:iCs/>
-        </w:rPr>
-        <w:t>:</w:t>
-      </w:r>
-      <w:r>
-        <w:rPr>
-          <w:b/>
-          <w:bCs/>
-          <w:i/>
-          <w:iCs/>
-          <w:lang w:val="en-US"/>
-        </w:rPr>
-        <w:t>MM</w:t>
-      </w:r>
-      <w:proofErr w:type="gramEnd"/>
-      <w:r>
-        <w:rPr>
-          <w:b/>
-          <w:bCs/>
-        </w:rPr>
-        <w:t>&gt;</w:t>
-      </w:r>
-      <w:r>
-        <w:t xml:space="preserve">», </w:t>
-      </w:r>
-      <w:r>
-        <w:rPr>
-          <w:b/>
-          <w:bCs/>
-        </w:rPr>
-        <w:t>&lt;</w:t>
-      </w:r>
-      <w:r>
-        <w:rPr>
-          <w:b/>
-          <w:bCs/>
-          <w:i/>
-          <w:iCs/>
-          <w:lang w:val="en-US"/>
-        </w:rPr>
-        <w:t>value</w:t>
-      </w:r>
-      <w:r>
-        <w:rPr>
-          <w:b/>
-          <w:bCs/>
-        </w:rPr>
-        <w:t>&gt;</w:t>
-      </w:r>
-      <w:r>
-        <w:t xml:space="preserve"> - </w:t>
-      </w:r>
-      <w:proofErr w:type="spellStart"/>
-      <w:r>
-        <w:t>год:месяц:день:часы:минуты</w:t>
-      </w:r>
-      <w:proofErr w:type="spellEnd"/>
-      <w:r>
-        <w:t xml:space="preserve">. </w:t>
-      </w:r>
-    </w:p>
-    <w:p>
-      <w:pPr>
-        <w:pStyle w:val="a5"/>
-        <w:ind w:left="0"/>
-        <w:jc w:val="both"/>
-      </w:pPr>
-      <w:r>
-        <w:t xml:space="preserve">Пример: </w:t>
-      </w:r>
-    </w:p>
-    <w:p>
-      <w:pPr>
-        <w:pStyle w:val="a5"/>
-        <w:ind w:left="0" w:firstLine="708"/>
-        <w:jc w:val="both"/>
-        <w:rPr>
-          <w:b/>
-          <w:bCs/>
-        </w:rPr>
-      </w:pPr>
-      <w:r>
-        <w:t xml:space="preserve">Команда: </w:t>
-      </w:r>
-      <w:r>
-        <w:tab/>
-      </w:r>
-      <w:r>
-        <w:rPr>
-          <w:b/>
-          <w:bCs/>
-          <w:lang w:val="en-US"/>
-        </w:rPr>
-        <w:t>Set</w:t>
-      </w:r>
-      <w:r>
-        <w:rPr>
-          <w:b/>
-          <w:bCs/>
-        </w:rPr>
-        <w:t xml:space="preserve"> </w:t>
-      </w:r>
-      <w:r>
-        <w:rPr>
-          <w:b/>
-          <w:bCs/>
-          <w:lang w:val="en-US"/>
-        </w:rPr>
-        <w:t>RTC</w:t>
-      </w:r>
-      <w:r>
-        <w:rPr>
-          <w:b/>
-          <w:bCs/>
-        </w:rPr>
-        <w:t>=</w:t>
-      </w:r>
-      <w:r>
-        <w:rPr>
-          <w:b/>
-          <w:bCs/>
-        </w:rPr>
-        <w:t>2023:09:30:12:00</w:t>
-      </w:r>
-    </w:p>
-    <w:p>
-      <w:pPr>
-        <w:pStyle w:val="a5"/>
-        <w:ind w:left="0" w:firstLine="708"/>
-        <w:jc w:val="both"/>
-        <w:rPr>
-          <w:b/>
-          <w:bCs/>
-        </w:rPr>
-      </w:pPr>
-      <w:r>
-        <w:t>Ответ:</w:t>
-      </w:r>
-      <w:r>
-        <w:rPr>
-          <w:b/>
-          <w:bCs/>
-        </w:rPr>
-        <w:tab/>
-      </w:r>
-      <w:r>
-        <w:rPr>
-          <w:b/>
-          <w:bCs/>
-        </w:rPr>
-        <w:tab/>
-      </w:r>
-      <w:r>
-        <w:rPr>
-          <w:b/>
-          <w:bCs/>
-          <w:lang w:val="en-US"/>
-        </w:rPr>
-        <w:t>Ok</w:t>
-      </w:r>
-    </w:p>
-    <w:p>
-      <w:pPr>
-        <w:pStyle w:val="a5"/>
-        <w:ind w:left="0" w:firstLine="708"/>
-        <w:jc w:val="both"/>
-      </w:pPr>
-    </w:p>
-    <w:p>
-      <w:pPr>
-        <w:pStyle w:val="a5"/>
-        <w:ind w:left="0"/>
-        <w:jc w:val="both"/>
-      </w:pPr>
-      <w:r>
-        <w:t>Посмотреть настройки стенда можно с помощью команды «</w:t>
-      </w:r>
-      <w:r>
-        <w:rPr>
-          <w:b/>
-          <w:bCs/>
-          <w:lang w:val="en-US"/>
-        </w:rPr>
-        <w:t>Read</w:t>
-      </w:r>
-      <w:r>
-        <w:rPr>
-          <w:b/>
-          <w:bCs/>
-        </w:rPr>
-        <w:t xml:space="preserve"> </w:t>
-      </w:r>
-      <w:r>
-        <w:rPr>
-          <w:b/>
-          <w:bCs/>
-          <w:lang w:val="en-US"/>
-        </w:rPr>
-        <w:t>settings</w:t>
-      </w:r>
-      <w:r>
-        <w:t>», рисунок 2.1.</w:t>
-      </w:r>
     </w:p>
     <w:p>
       <w:pPr>
@@ -3718,7 +3710,6 @@
           <w:b/>
           <w:bCs/>
         </w:rPr>
-        <w:lastRenderedPageBreak/>
         <w:t>Ожидание</w:t>
       </w:r>
       <w:r>
@@ -4397,6 +4388,13 @@
       <w:r>
         <w:t>», рисунок 3.1.</w:t>
       </w:r>
+    </w:p>
+    <w:p>
+      <w:pPr>
+        <w:pStyle w:val="a5"/>
+        <w:ind w:left="0"/>
+        <w:jc w:val="both"/>
+      </w:pPr>
     </w:p>
     <w:p>
       <w:pPr>
@@ -4612,7 +4610,6 @@
           <w:b/>
           <w:bCs/>
         </w:rPr>
-        <w:lastRenderedPageBreak/>
         <w:t>UR</w:t>
       </w:r>
       <w:r>
@@ -5687,6 +5684,9 @@
       <w:pPr>
         <w:pStyle w:val="a5"/>
         <w:jc w:val="center"/>
+        <w:rPr>
+          <w:lang w:val="en-US"/>
+        </w:rPr>
       </w:pPr>
       <w:r>
         <w:rPr>
@@ -5695,11 +5695,236 @@
           <w:sz w:val="16"/>
           <w:szCs w:val="16"/>
           <w:shd w:val="clear" w:color="auto" w:fill="E8F2FE"/>
-        </w:rPr>
-        <w:t xml:space="preserve">******************* </w:t>
-      </w:r>
-      <w:proofErr w:type="spellStart"/>
-      <w:r>
+          <w:lang w:val="en-US"/>
+        </w:rPr>
+        <w:t>******************* Test finished*******************</w:t>
+      </w:r>
+    </w:p>
+    <w:p>
+      <w:pPr>
+        <w:pStyle w:val="a5"/>
+        <w:ind w:left="0"/>
+        <w:jc w:val="both"/>
+        <w:rPr>
+          <w:i/>
+          <w:lang w:val="en-US"/>
+        </w:rPr>
+      </w:pPr>
+      <w:r>
+        <w:rPr>
+          <w:i/>
+        </w:rPr>
+        <w:t>Пример</w:t>
+      </w:r>
+      <w:r>
+        <w:rPr>
+          <w:i/>
+          <w:lang w:val="en-US"/>
+        </w:rPr>
+        <w:t xml:space="preserve">: </w:t>
+      </w:r>
+    </w:p>
+    <w:p>
+      <w:pPr>
+        <w:jc w:val="center"/>
+        <w:rPr>
+          <w:i/>
+          <w:iCs/>
+          <w:lang w:val="en-US"/>
+        </w:rPr>
+      </w:pPr>
+      <w:r>
+        <w:rPr>
+          <w:i/>
+          <w:iCs/>
+          <w:noProof/>
+          <w:lang w:eastAsia="ru-RU"/>
+        </w:rPr>
+        <w:drawing>
+          <wp:inline distT="0" distB="0" distL="0" distR="0">
+            <wp:extent cx="5167630" cy="2860040"/>
+            <wp:effectExtent l="19050" t="0" r="0" b="0"/>
+            <wp:docPr id="2" name="Рисунок 1"/>
+            <wp:cNvGraphicFramePr>
+              <a:graphicFrameLocks xmlns:a="http://schemas.openxmlformats.org/drawingml/2006/main" noChangeAspect="1"/>
+            </wp:cNvGraphicFramePr>
+            <a:graphic xmlns:a="http://schemas.openxmlformats.org/drawingml/2006/main">
+              <a:graphicData uri="http://schemas.openxmlformats.org/drawingml/2006/picture">
+                <pic:pic xmlns:pic="http://schemas.openxmlformats.org/drawingml/2006/picture">
+                  <pic:nvPicPr>
+                    <pic:cNvPr id="0" name="Picture 1"/>
+                    <pic:cNvPicPr>
+                      <a:picLocks noChangeAspect="1" noChangeArrowheads="1"/>
+                    </pic:cNvPicPr>
+                  </pic:nvPicPr>
+                  <pic:blipFill>
+                    <a:blip r:embed="rId9"/>
+                    <a:srcRect/>
+                    <a:stretch>
+                      <a:fillRect/>
+                    </a:stretch>
+                  </pic:blipFill>
+                  <pic:spPr bwMode="auto">
+                    <a:xfrm>
+                      <a:off x="0" y="0"/>
+                      <a:ext cx="5167630" cy="2860040"/>
+                    </a:xfrm>
+                    <a:prstGeom prst="rect">
+                      <a:avLst/>
+                    </a:prstGeom>
+                    <a:noFill/>
+                    <a:ln w="9525">
+                      <a:noFill/>
+                      <a:miter lim="800000"/>
+                      <a:headEnd/>
+                      <a:tailEnd/>
+                    </a:ln>
+                  </pic:spPr>
+                </pic:pic>
+              </a:graphicData>
+            </a:graphic>
+          </wp:inline>
+        </w:drawing>
+      </w:r>
+    </w:p>
+    <w:p>
+      <w:pPr>
+        <w:jc w:val="both"/>
+        <w:rPr>
+          <w:i/>
+          <w:iCs/>
+          <w:lang w:val="en-US"/>
+        </w:rPr>
+      </w:pPr>
+    </w:p>
+    <w:p>
+      <w:pPr>
+        <w:jc w:val="both"/>
+      </w:pPr>
+      <w:r>
+        <w:rPr>
+          <w:i/>
+          <w:iCs/>
+        </w:rPr>
+        <w:t>Команда</w:t>
+      </w:r>
+      <w:r>
+        <w:rPr>
+          <w:i/>
+          <w:iCs/>
+          <w:lang w:val="en-US"/>
+        </w:rPr>
+        <w:t xml:space="preserve"> «</w:t>
+      </w:r>
+      <w:r>
+        <w:rPr>
+          <w:b/>
+          <w:i/>
+          <w:iCs/>
+          <w:lang w:val="en-US"/>
+        </w:rPr>
+        <w:t>Pause</w:t>
+      </w:r>
+      <w:r>
+        <w:rPr>
+          <w:i/>
+          <w:iCs/>
+          <w:lang w:val="en-US"/>
+        </w:rPr>
+        <w:t>».</w:t>
+      </w:r>
+      <w:r>
+        <w:rPr>
+          <w:lang w:val="en-US"/>
+        </w:rPr>
+        <w:t xml:space="preserve"> </w:t>
+      </w:r>
+      <w:r>
+        <w:t>К</w:t>
+      </w:r>
+      <w:r>
+        <w:t xml:space="preserve">оманда </w:t>
+      </w:r>
+      <w:r>
+        <w:t>вызывает</w:t>
+      </w:r>
+      <w:r>
+        <w:t xml:space="preserve"> </w:t>
+      </w:r>
+      <w:r>
+        <w:rPr>
+          <w:bCs/>
+        </w:rPr>
+        <w:t xml:space="preserve">прерывание режима тестирования с возможностью продолжить командой </w:t>
+      </w:r>
+      <w:r>
+        <w:t>«</w:t>
+      </w:r>
+      <w:r>
+        <w:rPr>
+          <w:b/>
+          <w:lang w:val="en-US"/>
+        </w:rPr>
+        <w:t>Start</w:t>
+      </w:r>
+      <w:r>
+        <w:t>»</w:t>
+      </w:r>
+      <w:r>
+        <w:rPr>
+          <w:bCs/>
+        </w:rPr>
+        <w:t xml:space="preserve">, </w:t>
+      </w:r>
+      <w:r>
+        <w:t xml:space="preserve">напряжение </w:t>
+      </w:r>
+      <w:r>
+        <w:rPr>
+          <w:b/>
+          <w:bCs/>
+          <w:lang w:val="en-US"/>
+        </w:rPr>
+        <w:t>UR</w:t>
+      </w:r>
+      <w:r>
+        <w:rPr>
+          <w:b/>
+          <w:bCs/>
+        </w:rPr>
+        <w:t xml:space="preserve"> </w:t>
+      </w:r>
+      <w:r>
+        <w:t>устанавливается в</w:t>
+      </w:r>
+      <w:r>
+        <w:t xml:space="preserve"> 0</w:t>
+      </w:r>
+      <w:proofErr w:type="gramStart"/>
+      <w:r>
+        <w:t xml:space="preserve"> В</w:t>
+      </w:r>
+      <w:proofErr w:type="gramEnd"/>
+      <w:r>
+        <w:t>, конденсаторы подключаются к разряжающим ключам, останавливается таймер</w:t>
+      </w:r>
+      <w:r>
+        <w:t xml:space="preserve"> </w:t>
+      </w:r>
+      <w:r>
+        <w:rPr>
+          <w:bCs/>
+        </w:rPr>
+        <w:t>процесса тестирования и таймер измерений</w:t>
+      </w:r>
+      <w:r>
+        <w:t>, сообщая:</w:t>
+      </w:r>
+    </w:p>
+    <w:p>
+      <w:pPr>
+        <w:ind w:left="567"/>
+        <w:jc w:val="center"/>
         <w:rPr>
           <w:rFonts w:ascii="Consolas" w:hAnsi="Consolas" w:cs="Consolas"/>
           <w:color w:val="2A00FF"/>
@@ -5707,9 +5932,7 @@
           <w:szCs w:val="16"/>
           <w:shd w:val="clear" w:color="auto" w:fill="E8F2FE"/>
         </w:rPr>
-        <w:t>Test</w:t>
-      </w:r>
-      <w:proofErr w:type="spellEnd"/>
+      </w:pPr>
       <w:r>
         <w:rPr>
           <w:rFonts w:ascii="Consolas" w:hAnsi="Consolas" w:cs="Consolas"/>
@@ -5718,7 +5941,7 @@
           <w:szCs w:val="16"/>
           <w:shd w:val="clear" w:color="auto" w:fill="E8F2FE"/>
         </w:rPr>
-        <w:t xml:space="preserve"> </w:t>
+        <w:t xml:space="preserve">******************* </w:t>
       </w:r>
       <w:proofErr w:type="spellStart"/>
       <w:r>
@@ -5729,7 +5952,7 @@
           <w:szCs w:val="16"/>
           <w:shd w:val="clear" w:color="auto" w:fill="E8F2FE"/>
         </w:rPr>
-        <w:t>finished</w:t>
+        <w:t>Test</w:t>
       </w:r>
       <w:proofErr w:type="spellEnd"/>
       <w:r>
@@ -5740,122 +5963,10 @@
           <w:szCs w:val="16"/>
           <w:shd w:val="clear" w:color="auto" w:fill="E8F2FE"/>
         </w:rPr>
-        <w:t>*******************</w:t>
-      </w:r>
-    </w:p>
-    <w:p>
-      <w:pPr>
-        <w:jc w:val="both"/>
-      </w:pPr>
-      <w:r>
-        <w:rPr>
-          <w:i/>
-          <w:iCs/>
-        </w:rPr>
-        <w:t>Команда «</w:t>
-      </w:r>
-      <w:r>
-        <w:rPr>
-          <w:b/>
-          <w:i/>
-          <w:iCs/>
-          <w:lang w:val="en-US"/>
-        </w:rPr>
-        <w:t>Pause</w:t>
-      </w:r>
-      <w:r>
-        <w:rPr>
-          <w:i/>
-          <w:iCs/>
-        </w:rPr>
-        <w:t>».</w:t>
-      </w:r>
-      <w:r>
-        <w:t xml:space="preserve"> К</w:t>
-      </w:r>
-      <w:r>
-        <w:t xml:space="preserve">оманда </w:t>
-      </w:r>
-      <w:r>
-        <w:t>вызывает</w:t>
-      </w:r>
-      <w:r>
-        <w:t xml:space="preserve"> </w:t>
-      </w:r>
-      <w:r>
-        <w:rPr>
-          <w:bCs/>
-        </w:rPr>
-        <w:t xml:space="preserve">прерывание режима тестирования с возможностью продолжить командой </w:t>
-      </w:r>
-      <w:r>
-        <w:t>«</w:t>
-      </w:r>
-      <w:r>
-        <w:rPr>
-          <w:b/>
-          <w:lang w:val="en-US"/>
-        </w:rPr>
-        <w:t>Start</w:t>
-      </w:r>
-      <w:r>
-        <w:t>»</w:t>
-      </w:r>
-      <w:r>
-        <w:rPr>
-          <w:bCs/>
-        </w:rPr>
-        <w:t xml:space="preserve">, </w:t>
-      </w:r>
-      <w:r>
-        <w:t xml:space="preserve">напряжение </w:t>
-      </w:r>
-      <w:r>
-        <w:rPr>
-          <w:b/>
-          <w:bCs/>
-          <w:lang w:val="en-US"/>
-        </w:rPr>
-        <w:t>UR</w:t>
-      </w:r>
-      <w:r>
-        <w:rPr>
-          <w:b/>
-          <w:bCs/>
-        </w:rPr>
-        <w:t xml:space="preserve"> </w:t>
-      </w:r>
-      <w:r>
-        <w:t>устанавливается в</w:t>
-      </w:r>
-      <w:r>
-        <w:t xml:space="preserve"> 0</w:t>
-      </w:r>
-      <w:proofErr w:type="gramStart"/>
-      <w:r>
-        <w:t xml:space="preserve"> В</w:t>
-      </w:r>
-      <w:proofErr w:type="gramEnd"/>
-      <w:r>
-        <w:t>, конденсаторы подключаются к разряжающим ключам, останавливается таймер</w:t>
-      </w:r>
-      <w:r>
-        <w:t xml:space="preserve"> </w:t>
-      </w:r>
-      <w:r>
-        <w:rPr>
-          <w:bCs/>
-        </w:rPr>
-        <w:t>процесса тестирования и таймер измерений</w:t>
-      </w:r>
-      <w:r>
-        <w:t>, сообщая:</w:t>
-      </w:r>
-    </w:p>
-    <w:p>
-      <w:pPr>
-        <w:ind w:left="567"/>
-        <w:jc w:val="center"/>
+        <w:t xml:space="preserve"> </w:t>
+      </w:r>
+      <w:proofErr w:type="spellStart"/>
+      <w:r>
         <w:rPr>
           <w:rFonts w:ascii="Consolas" w:hAnsi="Consolas" w:cs="Consolas"/>
           <w:color w:val="2A00FF"/>
@@ -5863,7 +5974,9 @@
           <w:szCs w:val="16"/>
           <w:shd w:val="clear" w:color="auto" w:fill="E8F2FE"/>
         </w:rPr>
-      </w:pPr>
+        <w:t>paused</w:t>
+      </w:r>
+      <w:proofErr w:type="spellEnd"/>
       <w:r>
         <w:rPr>
           <w:rFonts w:ascii="Consolas" w:hAnsi="Consolas" w:cs="Consolas"/>
@@ -5872,10 +5985,180 @@
           <w:szCs w:val="16"/>
           <w:shd w:val="clear" w:color="auto" w:fill="E8F2FE"/>
         </w:rPr>
-        <w:t xml:space="preserve">******************* </w:t>
-      </w:r>
-      <w:proofErr w:type="spellStart"/>
-      <w:r>
+        <w:t xml:space="preserve">  *******************</w:t>
+      </w:r>
+    </w:p>
+    <w:p>
+      <w:pPr>
+        <w:pStyle w:val="a5"/>
+        <w:ind w:left="0"/>
+        <w:jc w:val="both"/>
+        <w:rPr>
+          <w:i/>
+          <w:lang w:val="en-US"/>
+        </w:rPr>
+      </w:pPr>
+      <w:r>
+        <w:rPr>
+          <w:i/>
+        </w:rPr>
+        <w:t>Пример</w:t>
+      </w:r>
+      <w:r>
+        <w:rPr>
+          <w:i/>
+          <w:lang w:val="en-US"/>
+        </w:rPr>
+        <w:t xml:space="preserve">: </w:t>
+      </w:r>
+    </w:p>
+    <w:p>
+      <w:pPr>
+        <w:jc w:val="center"/>
+        <w:rPr>
+          <w:i/>
+          <w:iCs/>
+          <w:lang w:val="en-US"/>
+        </w:rPr>
+      </w:pPr>
+      <w:r>
+        <w:rPr>
+          <w:i/>
+          <w:iCs/>
+          <w:lang w:val="en-US"/>
+        </w:rPr>
+        <w:drawing>
+          <wp:inline distT="0" distB="0" distL="0" distR="0">
+            <wp:extent cx="5167630" cy="2541270"/>
+            <wp:effectExtent l="19050" t="0" r="0" b="0"/>
+            <wp:docPr id="3" name="Рисунок 4"/>
+            <wp:cNvGraphicFramePr>
+              <a:graphicFrameLocks xmlns:a="http://schemas.openxmlformats.org/drawingml/2006/main" noChangeAspect="1"/>
+            </wp:cNvGraphicFramePr>
+            <a:graphic xmlns:a="http://schemas.openxmlformats.org/drawingml/2006/main">
+              <a:graphicData uri="http://schemas.openxmlformats.org/drawingml/2006/picture">
+                <pic:pic xmlns:pic="http://schemas.openxmlformats.org/drawingml/2006/picture">
+                  <pic:nvPicPr>
+                    <pic:cNvPr id="0" name="Picture 4"/>
+                    <pic:cNvPicPr>
+                      <a:picLocks noChangeAspect="1" noChangeArrowheads="1"/>
+                    </pic:cNvPicPr>
+                  </pic:nvPicPr>
+                  <pic:blipFill>
+                    <a:blip r:embed="rId10"/>
+                    <a:srcRect/>
+                    <a:stretch>
+                      <a:fillRect/>
+                    </a:stretch>
+                  </pic:blipFill>
+                  <pic:spPr bwMode="auto">
+                    <a:xfrm>
+                      <a:off x="0" y="0"/>
+                      <a:ext cx="5167630" cy="2541270"/>
+                    </a:xfrm>
+                    <a:prstGeom prst="rect">
+                      <a:avLst/>
+                    </a:prstGeom>
+                    <a:noFill/>
+                    <a:ln w="9525">
+                      <a:noFill/>
+                      <a:miter lim="800000"/>
+                      <a:headEnd/>
+                      <a:tailEnd/>
+                    </a:ln>
+                  </pic:spPr>
+                </pic:pic>
+              </a:graphicData>
+            </a:graphic>
+          </wp:inline>
+        </w:drawing>
+      </w:r>
+    </w:p>
+    <w:p>
+      <w:pPr>
+        <w:jc w:val="both"/>
+      </w:pPr>
+      <w:r>
+        <w:rPr>
+          <w:i/>
+          <w:iCs/>
+        </w:rPr>
+        <w:t>Команда «</w:t>
+      </w:r>
+      <w:r>
+        <w:rPr>
+          <w:b/>
+          <w:i/>
+          <w:iCs/>
+          <w:lang w:val="en-US"/>
+        </w:rPr>
+        <w:t>Stop</w:t>
+      </w:r>
+      <w:r>
+        <w:rPr>
+          <w:i/>
+          <w:iCs/>
+        </w:rPr>
+        <w:t>».</w:t>
+      </w:r>
+      <w:r>
+        <w:t>К</w:t>
+      </w:r>
+      <w:r>
+        <w:t xml:space="preserve">оманда </w:t>
+      </w:r>
+      <w:r>
+        <w:t xml:space="preserve">останавливает </w:t>
+      </w:r>
+      <w:r>
+        <w:rPr>
+          <w:bCs/>
+        </w:rPr>
+        <w:t xml:space="preserve">режима тестирования, </w:t>
+      </w:r>
+      <w:r>
+        <w:t xml:space="preserve">напряжение </w:t>
+      </w:r>
+      <w:r>
+        <w:rPr>
+          <w:b/>
+          <w:bCs/>
+          <w:lang w:val="en-US"/>
+        </w:rPr>
+        <w:t>UR</w:t>
+      </w:r>
+      <w:r>
+        <w:rPr>
+          <w:b/>
+          <w:bCs/>
+        </w:rPr>
+        <w:t xml:space="preserve"> </w:t>
+      </w:r>
+      <w:r>
+        <w:t>устанавливается в</w:t>
+      </w:r>
+      <w:r>
+        <w:t xml:space="preserve"> 0</w:t>
+      </w:r>
+      <w:proofErr w:type="gramStart"/>
+      <w:r>
+        <w:t xml:space="preserve"> В</w:t>
+      </w:r>
+      <w:proofErr w:type="gramEnd"/>
+      <w:r>
+        <w:t xml:space="preserve">, конденсаторы подключаются к разряжающим ключам, </w:t>
+      </w:r>
+      <w:r>
+        <w:t>выдается сообщение</w:t>
+      </w:r>
+      <w:r>
+        <w:t>:</w:t>
+      </w:r>
+    </w:p>
+    <w:p>
+      <w:pPr>
+        <w:ind w:left="567"/>
+        <w:jc w:val="center"/>
         <w:rPr>
           <w:rFonts w:ascii="Consolas" w:hAnsi="Consolas" w:cs="Consolas"/>
           <w:color w:val="2A00FF"/>
@@ -5883,9 +6166,7 @@
           <w:szCs w:val="16"/>
           <w:shd w:val="clear" w:color="auto" w:fill="E8F2FE"/>
         </w:rPr>
-        <w:t>Test</w:t>
-      </w:r>
-      <w:proofErr w:type="spellEnd"/>
+      </w:pPr>
       <w:r>
         <w:rPr>
           <w:rFonts w:ascii="Consolas" w:hAnsi="Consolas" w:cs="Consolas"/>
@@ -5894,7 +6175,7 @@
           <w:szCs w:val="16"/>
           <w:shd w:val="clear" w:color="auto" w:fill="E8F2FE"/>
         </w:rPr>
-        <w:t xml:space="preserve"> </w:t>
+        <w:t xml:space="preserve">******************* </w:t>
       </w:r>
       <w:proofErr w:type="spellStart"/>
       <w:r>
@@ -5905,7 +6186,7 @@
           <w:szCs w:val="16"/>
           <w:shd w:val="clear" w:color="auto" w:fill="E8F2FE"/>
         </w:rPr>
-        <w:t>paused</w:t>
+        <w:t>Test</w:t>
       </w:r>
       <w:proofErr w:type="spellEnd"/>
       <w:r>
@@ -5916,94 +6197,10 @@
           <w:szCs w:val="16"/>
           <w:shd w:val="clear" w:color="auto" w:fill="E8F2FE"/>
         </w:rPr>
-        <w:t xml:space="preserve">  *******************</w:t>
-      </w:r>
-    </w:p>
-    <w:p>
-      <w:pPr>
-        <w:jc w:val="both"/>
-      </w:pPr>
-      <w:r>
-        <w:rPr>
-          <w:i/>
-          <w:iCs/>
-        </w:rPr>
-        <w:t>Команда «</w:t>
-      </w:r>
-      <w:r>
-        <w:rPr>
-          <w:b/>
-          <w:i/>
-          <w:iCs/>
-          <w:lang w:val="en-US"/>
-        </w:rPr>
-        <w:t>Stop</w:t>
-      </w:r>
-      <w:r>
-        <w:rPr>
-          <w:i/>
-          <w:iCs/>
-        </w:rPr>
-        <w:t>».</w:t>
-      </w:r>
-      <w:r>
-        <w:t>К</w:t>
-      </w:r>
-      <w:r>
-        <w:t xml:space="preserve">оманда </w:t>
-      </w:r>
-      <w:r>
-        <w:t xml:space="preserve">останавливает </w:t>
-      </w:r>
-      <w:r>
-        <w:rPr>
-          <w:bCs/>
-        </w:rPr>
-        <w:t xml:space="preserve">режима тестирования, </w:t>
-      </w:r>
-      <w:r>
-        <w:t xml:space="preserve">напряжение </w:t>
-      </w:r>
-      <w:r>
-        <w:rPr>
-          <w:b/>
-          <w:bCs/>
-          <w:lang w:val="en-US"/>
-        </w:rPr>
-        <w:t>UR</w:t>
-      </w:r>
-      <w:r>
-        <w:rPr>
-          <w:b/>
-          <w:bCs/>
-        </w:rPr>
-        <w:t xml:space="preserve"> </w:t>
-      </w:r>
-      <w:r>
-        <w:t>устанавливается в</w:t>
-      </w:r>
-      <w:r>
-        <w:t xml:space="preserve"> 0</w:t>
-      </w:r>
-      <w:proofErr w:type="gramStart"/>
-      <w:r>
-        <w:t xml:space="preserve"> В</w:t>
-      </w:r>
-      <w:proofErr w:type="gramEnd"/>
-      <w:r>
-        <w:t xml:space="preserve">, конденсаторы подключаются к разряжающим ключам, </w:t>
-      </w:r>
-      <w:r>
-        <w:t>выдается сообщение</w:t>
-      </w:r>
-      <w:r>
-        <w:t>:</w:t>
-      </w:r>
-    </w:p>
-    <w:p>
-      <w:pPr>
-        <w:ind w:left="567"/>
-        <w:jc w:val="center"/>
+        <w:t xml:space="preserve"> </w:t>
+      </w:r>
+      <w:proofErr w:type="spellStart"/>
+      <w:r>
         <w:rPr>
           <w:rFonts w:ascii="Consolas" w:hAnsi="Consolas" w:cs="Consolas"/>
           <w:color w:val="2A00FF"/>
@@ -6011,7 +6208,9 @@
           <w:szCs w:val="16"/>
           <w:shd w:val="clear" w:color="auto" w:fill="E8F2FE"/>
         </w:rPr>
-      </w:pPr>
+        <w:t>finished</w:t>
+      </w:r>
+      <w:proofErr w:type="spellEnd"/>
       <w:r>
         <w:rPr>
           <w:rFonts w:ascii="Consolas" w:hAnsi="Consolas" w:cs="Consolas"/>
@@ -6020,9 +6219,485 @@
           <w:szCs w:val="16"/>
           <w:shd w:val="clear" w:color="auto" w:fill="E8F2FE"/>
         </w:rPr>
-        <w:t xml:space="preserve">******************* </w:t>
-      </w:r>
-      <w:proofErr w:type="spellStart"/>
+        <w:t xml:space="preserve"> *******************</w:t>
+      </w:r>
+    </w:p>
+    <w:p>
+      <w:pPr>
+        <w:pStyle w:val="a5"/>
+        <w:ind w:left="0"/>
+        <w:jc w:val="both"/>
+        <w:rPr>
+          <w:i/>
+          <w:lang w:val="en-US"/>
+        </w:rPr>
+      </w:pPr>
+      <w:r>
+        <w:rPr>
+          <w:i/>
+        </w:rPr>
+        <w:t>Пример</w:t>
+      </w:r>
+      <w:r>
+        <w:rPr>
+          <w:i/>
+          <w:lang w:val="en-US"/>
+        </w:rPr>
+        <w:t xml:space="preserve">: </w:t>
+      </w:r>
+    </w:p>
+    <w:p>
+      <w:pPr>
+        <w:jc w:val="center"/>
+        <w:rPr>
+          <w:i/>
+          <w:iCs/>
+          <w:lang w:val="en-US"/>
+        </w:rPr>
+      </w:pPr>
+      <w:r>
+        <w:rPr>
+          <w:i/>
+          <w:iCs/>
+          <w:noProof/>
+          <w:lang w:eastAsia="ru-RU"/>
+        </w:rPr>
+        <w:drawing>
+          <wp:inline distT="0" distB="0" distL="0" distR="0">
+            <wp:extent cx="5167630" cy="2466975"/>
+            <wp:effectExtent l="19050" t="0" r="0" b="0"/>
+            <wp:docPr id="5" name="Рисунок 7"/>
+            <wp:cNvGraphicFramePr>
+              <a:graphicFrameLocks xmlns:a="http://schemas.openxmlformats.org/drawingml/2006/main" noChangeAspect="1"/>
+            </wp:cNvGraphicFramePr>
+            <a:graphic xmlns:a="http://schemas.openxmlformats.org/drawingml/2006/main">
+              <a:graphicData uri="http://schemas.openxmlformats.org/drawingml/2006/picture">
+                <pic:pic xmlns:pic="http://schemas.openxmlformats.org/drawingml/2006/picture">
+                  <pic:nvPicPr>
+                    <pic:cNvPr id="0" name="Picture 7"/>
+                    <pic:cNvPicPr>
+                      <a:picLocks noChangeAspect="1" noChangeArrowheads="1"/>
+                    </pic:cNvPicPr>
+                  </pic:nvPicPr>
+                  <pic:blipFill>
+                    <a:blip r:embed="rId11"/>
+                    <a:srcRect/>
+                    <a:stretch>
+                      <a:fillRect/>
+                    </a:stretch>
+                  </pic:blipFill>
+                  <pic:spPr bwMode="auto">
+                    <a:xfrm>
+                      <a:off x="0" y="0"/>
+                      <a:ext cx="5167630" cy="2466975"/>
+                    </a:xfrm>
+                    <a:prstGeom prst="rect">
+                      <a:avLst/>
+                    </a:prstGeom>
+                    <a:noFill/>
+                    <a:ln w="9525">
+                      <a:noFill/>
+                      <a:miter lim="800000"/>
+                      <a:headEnd/>
+                      <a:tailEnd/>
+                    </a:ln>
+                  </pic:spPr>
+                </pic:pic>
+              </a:graphicData>
+            </a:graphic>
+          </wp:inline>
+        </w:drawing>
+      </w:r>
+    </w:p>
+    <w:p>
+      <w:pPr>
+        <w:jc w:val="both"/>
+      </w:pPr>
+      <w:r>
+        <w:rPr>
+          <w:i/>
+          <w:iCs/>
+        </w:rPr>
+        <w:t>Команда «</w:t>
+      </w:r>
+      <w:r>
+        <w:rPr>
+          <w:b/>
+          <w:i/>
+          <w:iCs/>
+          <w:lang w:val="en-US"/>
+        </w:rPr>
+        <w:t>Measure</w:t>
+      </w:r>
+      <w:r>
+        <w:rPr>
+          <w:i/>
+          <w:iCs/>
+        </w:rPr>
+        <w:t>».</w:t>
+      </w:r>
+      <w:r>
+        <w:t>Команда запускает процесс измерения токов утечек, при этом выполняется следующая последовательность действий:</w:t>
+      </w:r>
+    </w:p>
+    <w:p>
+      <w:pPr>
+        <w:pStyle w:val="a5"/>
+        <w:numPr>
+          <w:ilvl w:val="0"/>
+          <w:numId w:val="5"/>
+        </w:numPr>
+        <w:jc w:val="both"/>
+      </w:pPr>
+      <w:r>
+        <w:rPr>
+          <w:b/>
+        </w:rPr>
+        <w:t>Н</w:t>
+      </w:r>
+      <w:r>
+        <w:t xml:space="preserve">апряжение </w:t>
+      </w:r>
+      <w:r>
+        <w:rPr>
+          <w:b/>
+          <w:bCs/>
+          <w:lang w:val="en-US"/>
+        </w:rPr>
+        <w:t>UR</w:t>
+      </w:r>
+      <w:r>
+        <w:t xml:space="preserve"> устанавливается</w:t>
+      </w:r>
+      <w:r>
+        <w:t xml:space="preserve"> </w:t>
+      </w:r>
+      <w:r>
+        <w:t>равным 0</w:t>
+      </w:r>
+      <w:proofErr w:type="gramStart"/>
+      <w:r>
+        <w:t xml:space="preserve"> В</w:t>
+      </w:r>
+      <w:proofErr w:type="gramEnd"/>
+      <w:r>
+        <w:t xml:space="preserve">, конденсаторы подключаются к разряжающим ключам, через время </w:t>
+      </w:r>
+      <w:proofErr w:type="spellStart"/>
+      <w:r>
+        <w:rPr>
+          <w:b/>
+        </w:rPr>
+        <w:t>Td</w:t>
+      </w:r>
+      <w:proofErr w:type="spellEnd"/>
+      <w:r>
+        <w:t xml:space="preserve"> все линии отключаются от разряжающих ключей сигналом </w:t>
+      </w:r>
+      <w:r>
+        <w:rPr>
+          <w:b/>
+          <w:bCs/>
+          <w:lang w:val="en-US"/>
+        </w:rPr>
+        <w:t>OPTO</w:t>
+      </w:r>
+      <w:r>
+        <w:rPr>
+          <w:b/>
+          <w:bCs/>
+        </w:rPr>
+        <w:t xml:space="preserve">, </w:t>
+      </w:r>
+      <w:r>
+        <w:t xml:space="preserve"> через время </w:t>
+      </w:r>
+      <w:r>
+        <w:rPr>
+          <w:b/>
+        </w:rPr>
+        <w:t>T</w:t>
+      </w:r>
+      <w:r>
+        <w:rPr>
+          <w:b/>
+          <w:lang w:val="en-US"/>
+        </w:rPr>
+        <w:t>a</w:t>
+      </w:r>
+      <w:r>
+        <w:t xml:space="preserve"> запускается процедура калибровки нуля усилителей тока.</w:t>
+      </w:r>
+    </w:p>
+    <w:p>
+      <w:pPr>
+        <w:pStyle w:val="a5"/>
+        <w:numPr>
+          <w:ilvl w:val="0"/>
+          <w:numId w:val="5"/>
+        </w:numPr>
+      </w:pPr>
+      <w:r>
+        <w:rPr>
+          <w:b/>
+          <w:bCs/>
+        </w:rPr>
+        <w:t>UR</w:t>
+      </w:r>
+      <w:r>
+        <w:rPr>
+          <w:b/>
+          <w:bCs/>
+        </w:rPr>
+        <w:t xml:space="preserve"> </w:t>
+      </w:r>
+      <w:r>
+        <w:t>устанавливается</w:t>
+      </w:r>
+      <w:r>
+        <w:t xml:space="preserve"> </w:t>
+      </w:r>
+      <w:r>
+        <w:t>равным</w:t>
+      </w:r>
+      <w:r>
+        <w:t xml:space="preserve"> </w:t>
+      </w:r>
+      <w:proofErr w:type="spellStart"/>
+      <w:r>
+        <w:rPr>
+          <w:b/>
+          <w:lang w:val="en-US"/>
+        </w:rPr>
+        <w:t>V</w:t>
+      </w:r>
+      <w:r>
+        <w:rPr>
+          <w:b/>
+          <w:lang w:val="en-US"/>
+        </w:rPr>
+        <w:t>m</w:t>
+      </w:r>
+      <w:proofErr w:type="spellEnd"/>
+      <w:r>
+        <w:rPr>
+          <w:b/>
+        </w:rPr>
+        <w:t xml:space="preserve">, </w:t>
+      </w:r>
+      <w:r>
+        <w:rPr>
+          <w:bCs/>
+        </w:rPr>
+        <w:t>если</w:t>
+      </w:r>
+      <w:r>
+        <w:rPr>
+          <w:bCs/>
+        </w:rPr>
+        <w:t xml:space="preserve"> </w:t>
+      </w:r>
+      <w:r>
+        <w:rPr>
+          <w:bCs/>
+        </w:rPr>
+        <w:t>за</w:t>
+      </w:r>
+      <w:r>
+        <w:rPr>
+          <w:bCs/>
+        </w:rPr>
+        <w:t xml:space="preserve"> </w:t>
+      </w:r>
+      <w:r>
+        <w:rPr>
+          <w:bCs/>
+        </w:rPr>
+        <w:t>время</w:t>
+      </w:r>
+      <w:r>
+        <w:rPr>
+          <w:bCs/>
+        </w:rPr>
+        <w:t xml:space="preserve"> </w:t>
+      </w:r>
+      <w:proofErr w:type="spellStart"/>
+      <w:r>
+        <w:rPr>
+          <w:b/>
+          <w:bCs/>
+          <w:lang w:val="en-US"/>
+        </w:rPr>
+        <w:t>Th</w:t>
+      </w:r>
+      <w:proofErr w:type="spellEnd"/>
+      <w:r>
+        <w:rPr>
+          <w:b/>
+          <w:bCs/>
+        </w:rPr>
+        <w:t xml:space="preserve"> </w:t>
+      </w:r>
+      <w:r>
+        <w:t>напряжение</w:t>
+      </w:r>
+      <w:r>
+        <w:t xml:space="preserve"> </w:t>
+      </w:r>
+      <w:r>
+        <w:rPr>
+          <w:b/>
+          <w:bCs/>
+        </w:rPr>
+        <w:t>UR</w:t>
+      </w:r>
+      <w:r>
+        <w:rPr>
+          <w:b/>
+          <w:bCs/>
+        </w:rPr>
+        <w:t xml:space="preserve"> </w:t>
+      </w:r>
+      <w:r>
+        <w:t>не</w:t>
+      </w:r>
+      <w:r>
+        <w:t xml:space="preserve"> </w:t>
+      </w:r>
+      <w:r>
+        <w:rPr>
+          <w:bCs/>
+        </w:rPr>
+        <w:t>попало в</w:t>
+      </w:r>
+      <w:r>
+        <w:rPr>
+          <w:bCs/>
+        </w:rPr>
+        <w:t xml:space="preserve"> допуск </w:t>
+      </w:r>
+      <w:proofErr w:type="spellStart"/>
+      <w:r>
+        <w:rPr>
+          <w:b/>
+          <w:lang w:val="en-US"/>
+        </w:rPr>
+        <w:t>Ve</w:t>
+      </w:r>
+      <w:proofErr w:type="spellEnd"/>
+      <w:r>
+        <w:rPr>
+          <w:b/>
+        </w:rPr>
+        <w:t xml:space="preserve"> – </w:t>
+      </w:r>
+      <w:r>
+        <w:rPr>
+          <w:bCs/>
+        </w:rPr>
+        <w:t>процесс</w:t>
+      </w:r>
+      <w:r>
+        <w:rPr>
+          <w:bCs/>
+        </w:rPr>
+        <w:t xml:space="preserve"> </w:t>
+      </w:r>
+      <w:r>
+        <w:rPr>
+          <w:bCs/>
+        </w:rPr>
+        <w:t xml:space="preserve">измерения </w:t>
+      </w:r>
+      <w:r>
+        <w:rPr>
+          <w:bCs/>
+        </w:rPr>
+        <w:t>прерывается</w:t>
+      </w:r>
+      <w:r>
+        <w:rPr>
+          <w:bCs/>
+        </w:rPr>
+        <w:t xml:space="preserve"> </w:t>
+      </w:r>
+      <w:r>
+        <w:rPr>
+          <w:bCs/>
+        </w:rPr>
+        <w:t>и</w:t>
+      </w:r>
+      <w:r>
+        <w:rPr>
+          <w:bCs/>
+        </w:rPr>
+        <w:t xml:space="preserve"> </w:t>
+      </w:r>
+      <w:r>
+        <w:rPr>
+          <w:bCs/>
+        </w:rPr>
+        <w:t>стенд</w:t>
+      </w:r>
+      <w:r>
+        <w:rPr>
+          <w:bCs/>
+        </w:rPr>
+        <w:t xml:space="preserve"> </w:t>
+      </w:r>
+      <w:r>
+        <w:rPr>
+          <w:bCs/>
+        </w:rPr>
+        <w:t>переходит</w:t>
+      </w:r>
+      <w:r>
+        <w:rPr>
+          <w:bCs/>
+        </w:rPr>
+        <w:t xml:space="preserve"> </w:t>
+      </w:r>
+      <w:r>
+        <w:rPr>
+          <w:bCs/>
+        </w:rPr>
+        <w:t>в</w:t>
+      </w:r>
+      <w:r>
+        <w:rPr>
+          <w:bCs/>
+        </w:rPr>
+        <w:t xml:space="preserve"> </w:t>
+      </w:r>
+      <w:r>
+        <w:rPr>
+          <w:bCs/>
+        </w:rPr>
+        <w:t>режим</w:t>
+      </w:r>
+      <w:r>
+        <w:rPr>
+          <w:bCs/>
+        </w:rPr>
+        <w:t xml:space="preserve"> </w:t>
+      </w:r>
+      <w:r>
+        <w:rPr>
+          <w:b/>
+          <w:bCs/>
+        </w:rPr>
+        <w:t>Ошибка</w:t>
+      </w:r>
+      <w:r>
+        <w:t>, сообщая:</w:t>
+      </w:r>
+    </w:p>
+    <w:p>
+      <w:pPr>
+        <w:pStyle w:val="a5"/>
+        <w:ind w:left="567"/>
+        <w:jc w:val="center"/>
+      </w:pPr>
       <w:r>
         <w:rPr>
           <w:rFonts w:ascii="Consolas" w:hAnsi="Consolas" w:cs="Consolas"/>
@@ -6031,9 +6706,9 @@
           <w:szCs w:val="16"/>
           <w:shd w:val="clear" w:color="auto" w:fill="E8F2FE"/>
         </w:rPr>
-        <w:t>Test</w:t>
-      </w:r>
-      <w:proofErr w:type="spellEnd"/>
+        <w:t xml:space="preserve">************* </w:t>
+      </w:r>
+      <w:proofErr w:type="spellStart"/>
       <w:r>
         <w:rPr>
           <w:rFonts w:ascii="Consolas" w:hAnsi="Consolas" w:cs="Consolas"/>
@@ -6042,9 +6717,9 @@
           <w:szCs w:val="16"/>
           <w:shd w:val="clear" w:color="auto" w:fill="E8F2FE"/>
         </w:rPr>
-        <w:t xml:space="preserve"> </w:t>
-      </w:r>
-      <w:proofErr w:type="spellStart"/>
+        <w:t>Failset</w:t>
+      </w:r>
+      <w:proofErr w:type="spellEnd"/>
       <w:r>
         <w:rPr>
           <w:rFonts w:ascii="Consolas" w:hAnsi="Consolas" w:cs="Consolas"/>
@@ -6053,9 +6728,9 @@
           <w:szCs w:val="16"/>
           <w:shd w:val="clear" w:color="auto" w:fill="E8F2FE"/>
         </w:rPr>
-        <w:t>finished</w:t>
-      </w:r>
-      <w:proofErr w:type="spellEnd"/>
+        <w:t xml:space="preserve"> </w:t>
+      </w:r>
+      <w:proofErr w:type="spellStart"/>
       <w:r>
         <w:rPr>
           <w:rFonts w:ascii="Consolas" w:hAnsi="Consolas" w:cs="Consolas"/>
@@ -6064,309 +6739,9 @@
           <w:szCs w:val="16"/>
           <w:shd w:val="clear" w:color="auto" w:fill="E8F2FE"/>
         </w:rPr>
-        <w:t xml:space="preserve"> *******************</w:t>
-      </w:r>
-    </w:p>
-    <w:p>
-      <w:pPr>
-        <w:jc w:val="both"/>
-      </w:pPr>
-      <w:r>
-        <w:rPr>
-          <w:i/>
-          <w:iCs/>
-        </w:rPr>
-        <w:t>Команда «</w:t>
-      </w:r>
-      <w:r>
-        <w:rPr>
-          <w:b/>
-          <w:i/>
-          <w:iCs/>
-          <w:lang w:val="en-US"/>
-        </w:rPr>
-        <w:t>Measure</w:t>
-      </w:r>
-      <w:r>
-        <w:rPr>
-          <w:i/>
-          <w:iCs/>
-        </w:rPr>
-        <w:t>».</w:t>
-      </w:r>
-      <w:r>
-        <w:t>Команда запускает процесс измерения токов утечек, при этом выполняется следующая последовательность действий:</w:t>
-      </w:r>
-    </w:p>
-    <w:p>
-      <w:pPr>
-        <w:pStyle w:val="a5"/>
-        <w:numPr>
-          <w:ilvl w:val="0"/>
-          <w:numId w:val="5"/>
-        </w:numPr>
-      </w:pPr>
-      <w:r>
-        <w:rPr>
-          <w:b/>
-          <w:bCs/>
-        </w:rPr>
-        <w:t>UR</w:t>
-      </w:r>
-      <w:r>
-        <w:rPr>
-          <w:b/>
-          <w:bCs/>
-        </w:rPr>
-        <w:t xml:space="preserve"> </w:t>
-      </w:r>
-      <w:r>
-        <w:t>устанавливается</w:t>
-      </w:r>
-      <w:r>
-        <w:t xml:space="preserve"> </w:t>
-      </w:r>
-      <w:r>
-        <w:t>равным</w:t>
-      </w:r>
-      <w:r>
-        <w:t xml:space="preserve"> </w:t>
-      </w:r>
-      <w:proofErr w:type="spellStart"/>
-      <w:r>
-        <w:rPr>
-          <w:b/>
-          <w:lang w:val="en-US"/>
-        </w:rPr>
-        <w:t>V</w:t>
-      </w:r>
-      <w:r>
-        <w:rPr>
-          <w:b/>
-          <w:lang w:val="en-US"/>
-        </w:rPr>
-        <w:t>m</w:t>
-      </w:r>
-      <w:proofErr w:type="spellEnd"/>
-      <w:r>
-        <w:rPr>
-          <w:b/>
-        </w:rPr>
-        <w:t xml:space="preserve">, </w:t>
-      </w:r>
-      <w:r>
-        <w:rPr>
-          <w:bCs/>
-        </w:rPr>
-        <w:t>если</w:t>
-      </w:r>
-      <w:r>
-        <w:rPr>
-          <w:bCs/>
-        </w:rPr>
-        <w:t xml:space="preserve"> </w:t>
-      </w:r>
-      <w:r>
-        <w:rPr>
-          <w:bCs/>
-        </w:rPr>
-        <w:t>за</w:t>
-      </w:r>
-      <w:r>
-        <w:rPr>
-          <w:bCs/>
-        </w:rPr>
-        <w:t xml:space="preserve"> </w:t>
-      </w:r>
-      <w:r>
-        <w:rPr>
-          <w:bCs/>
-        </w:rPr>
-        <w:t>время</w:t>
-      </w:r>
-      <w:r>
-        <w:rPr>
-          <w:bCs/>
-        </w:rPr>
-        <w:t xml:space="preserve"> </w:t>
-      </w:r>
-      <w:proofErr w:type="spellStart"/>
-      <w:r>
-        <w:rPr>
-          <w:b/>
-          <w:bCs/>
-          <w:lang w:val="en-US"/>
-        </w:rPr>
-        <w:t>Th</w:t>
-      </w:r>
-      <w:proofErr w:type="spellEnd"/>
-      <w:r>
-        <w:rPr>
-          <w:b/>
-          <w:bCs/>
-        </w:rPr>
-        <w:t xml:space="preserve"> </w:t>
-      </w:r>
-      <w:r>
-        <w:t>напряжение</w:t>
-      </w:r>
-      <w:r>
-        <w:t xml:space="preserve"> </w:t>
-      </w:r>
-      <w:r>
-        <w:rPr>
-          <w:b/>
-          <w:bCs/>
-        </w:rPr>
-        <w:t>UR</w:t>
-      </w:r>
-      <w:r>
-        <w:rPr>
-          <w:b/>
-          <w:bCs/>
-        </w:rPr>
-        <w:t xml:space="preserve"> </w:t>
-      </w:r>
-      <w:r>
-        <w:t>не</w:t>
-      </w:r>
-      <w:r>
-        <w:t xml:space="preserve"> </w:t>
-      </w:r>
-      <w:r>
-        <w:rPr>
-          <w:bCs/>
-        </w:rPr>
-        <w:t>попало в</w:t>
-      </w:r>
-      <w:r>
-        <w:rPr>
-          <w:bCs/>
-        </w:rPr>
-        <w:t xml:space="preserve"> допуск </w:t>
-      </w:r>
-      <w:proofErr w:type="spellStart"/>
-      <w:r>
-        <w:rPr>
-          <w:b/>
-          <w:lang w:val="en-US"/>
-        </w:rPr>
-        <w:t>Ve</w:t>
-      </w:r>
-      <w:proofErr w:type="spellEnd"/>
-      <w:r>
-        <w:rPr>
-          <w:b/>
-        </w:rPr>
-        <w:t xml:space="preserve"> – </w:t>
-      </w:r>
-      <w:r>
-        <w:rPr>
-          <w:bCs/>
-        </w:rPr>
-        <w:t>процесс</w:t>
-      </w:r>
-      <w:r>
-        <w:rPr>
-          <w:bCs/>
-        </w:rPr>
-        <w:t xml:space="preserve"> </w:t>
-      </w:r>
-      <w:r>
-        <w:rPr>
-          <w:bCs/>
-        </w:rPr>
-        <w:t xml:space="preserve">измерения </w:t>
-      </w:r>
-      <w:r>
-        <w:rPr>
-          <w:bCs/>
-        </w:rPr>
-        <w:t>прерывается</w:t>
-      </w:r>
-      <w:r>
-        <w:rPr>
-          <w:bCs/>
-        </w:rPr>
-        <w:t xml:space="preserve"> </w:t>
-      </w:r>
-      <w:r>
-        <w:rPr>
-          <w:bCs/>
-        </w:rPr>
-        <w:t>и</w:t>
-      </w:r>
-      <w:r>
-        <w:rPr>
-          <w:bCs/>
-        </w:rPr>
-        <w:t xml:space="preserve"> </w:t>
-      </w:r>
-      <w:r>
-        <w:rPr>
-          <w:bCs/>
-        </w:rPr>
-        <w:t>стенд</w:t>
-      </w:r>
-      <w:r>
-        <w:rPr>
-          <w:bCs/>
-        </w:rPr>
-        <w:t xml:space="preserve"> </w:t>
-      </w:r>
-      <w:r>
-        <w:rPr>
-          <w:bCs/>
-        </w:rPr>
-        <w:t>переходит</w:t>
-      </w:r>
-      <w:r>
-        <w:rPr>
-          <w:bCs/>
-        </w:rPr>
-        <w:t xml:space="preserve"> </w:t>
-      </w:r>
-      <w:r>
-        <w:rPr>
-          <w:bCs/>
-        </w:rPr>
-        <w:t>в</w:t>
-      </w:r>
-      <w:r>
-        <w:rPr>
-          <w:bCs/>
-        </w:rPr>
-        <w:t xml:space="preserve"> </w:t>
-      </w:r>
-      <w:r>
-        <w:rPr>
-          <w:bCs/>
-        </w:rPr>
-        <w:t>режим</w:t>
-      </w:r>
-      <w:r>
-        <w:rPr>
-          <w:bCs/>
-        </w:rPr>
-        <w:t xml:space="preserve"> </w:t>
-      </w:r>
-      <w:r>
-        <w:rPr>
-          <w:b/>
-          <w:bCs/>
-        </w:rPr>
-        <w:t>Ошибка</w:t>
-      </w:r>
-      <w:r>
-        <w:t>, сообщая:</w:t>
-      </w:r>
-    </w:p>
-    <w:p>
-      <w:pPr>
-        <w:pStyle w:val="a5"/>
-        <w:ind w:left="567"/>
-        <w:jc w:val="center"/>
-      </w:pPr>
+        <w:t>High</w:t>
+      </w:r>
+      <w:proofErr w:type="spellEnd"/>
       <w:r>
         <w:rPr>
           <w:rFonts w:ascii="Consolas" w:hAnsi="Consolas" w:cs="Consolas"/>
@@ -6375,7 +6750,7 @@
           <w:szCs w:val="16"/>
           <w:shd w:val="clear" w:color="auto" w:fill="E8F2FE"/>
         </w:rPr>
-        <w:t xml:space="preserve">************* </w:t>
+        <w:t xml:space="preserve"> </w:t>
       </w:r>
       <w:proofErr w:type="spellStart"/>
       <w:r>
@@ -6386,7 +6761,7 @@
           <w:szCs w:val="16"/>
           <w:shd w:val="clear" w:color="auto" w:fill="E8F2FE"/>
         </w:rPr>
-        <w:t>Failset</w:t>
+        <w:t>Voltage</w:t>
       </w:r>
       <w:proofErr w:type="spellEnd"/>
       <w:r>
@@ -6397,9 +6772,167 @@
           <w:szCs w:val="16"/>
           <w:shd w:val="clear" w:color="auto" w:fill="E8F2FE"/>
         </w:rPr>
-        <w:t xml:space="preserve"> </w:t>
-      </w:r>
-      <w:proofErr w:type="spellStart"/>
+        <w:t xml:space="preserve"> *****************</w:t>
+      </w:r>
+    </w:p>
+    <w:p>
+      <w:pPr>
+        <w:pStyle w:val="a5"/>
+        <w:numPr>
+          <w:ilvl w:val="0"/>
+          <w:numId w:val="5"/>
+        </w:numPr>
+        <w:jc w:val="both"/>
+      </w:pPr>
+      <w:proofErr w:type="gramStart"/>
+      <w:r>
+        <w:t>Конденсаторы</w:t>
+      </w:r>
+      <w:r>
+        <w:t xml:space="preserve"> первой линии подключаются к заряжающим ключам,</w:t>
+      </w:r>
+      <w:r>
+        <w:t xml:space="preserve"> </w:t>
+      </w:r>
+      <w:r>
+        <w:t xml:space="preserve">остальные линии – </w:t>
+      </w:r>
+      <w:r>
+        <w:t xml:space="preserve">к разряжающим, </w:t>
+      </w:r>
+      <w:r>
+        <w:t xml:space="preserve"> через время </w:t>
+      </w:r>
+      <w:proofErr w:type="spellStart"/>
+      <w:r>
+        <w:rPr>
+          <w:b/>
+        </w:rPr>
+        <w:t>Td</w:t>
+      </w:r>
+      <w:proofErr w:type="spellEnd"/>
+      <w:r>
+        <w:rPr>
+          <w:b/>
+        </w:rPr>
+        <w:t xml:space="preserve"> </w:t>
+      </w:r>
+      <w:r>
+        <w:t xml:space="preserve">проверяется, что напряжение </w:t>
+      </w:r>
+      <w:r>
+        <w:rPr>
+          <w:b/>
+          <w:bCs/>
+          <w:lang w:val="en-US"/>
+        </w:rPr>
+        <w:t>UR</w:t>
+      </w:r>
+      <w:r>
+        <w:t xml:space="preserve"> = </w:t>
+      </w:r>
+      <w:proofErr w:type="spellStart"/>
+      <w:r>
+        <w:rPr>
+          <w:b/>
+          <w:lang w:val="en-US"/>
+        </w:rPr>
+        <w:t>V</w:t>
+      </w:r>
+      <w:r>
+        <w:rPr>
+          <w:b/>
+          <w:lang w:val="en-US"/>
+        </w:rPr>
+        <w:t>m</w:t>
+      </w:r>
+      <w:proofErr w:type="spellEnd"/>
+      <w:r>
+        <w:rPr>
+          <w:b/>
+        </w:rPr>
+        <w:t xml:space="preserve"> </w:t>
+      </w:r>
+      <w:r>
+        <w:rPr>
+          <w:bCs/>
+        </w:rPr>
+        <w:t xml:space="preserve">с допуском </w:t>
+      </w:r>
+      <w:proofErr w:type="spellStart"/>
+      <w:r>
+        <w:rPr>
+          <w:b/>
+          <w:lang w:val="en-US"/>
+        </w:rPr>
+        <w:t>Ve</w:t>
+      </w:r>
+      <w:proofErr w:type="spellEnd"/>
+      <w:r>
+        <w:rPr>
+          <w:bCs/>
+        </w:rPr>
+        <w:t>.</w:t>
+      </w:r>
+      <w:proofErr w:type="gramEnd"/>
+      <w:r>
+        <w:rPr>
+          <w:bCs/>
+        </w:rPr>
+        <w:t xml:space="preserve"> Если условие нарушено, стенд производит измерение токов, с целью определить ряд, в котором усилитель тока зашкален, выдает сообщение с указанием проблемной линии и ряда и переходит в режим </w:t>
+      </w:r>
+      <w:r>
+        <w:rPr>
+          <w:b/>
+        </w:rPr>
+        <w:t>Пауза</w:t>
+      </w:r>
+      <w:r>
+        <w:rPr>
+          <w:bCs/>
+        </w:rPr>
+        <w:t>,</w:t>
+      </w:r>
+      <w:r>
+        <w:rPr>
+          <w:bCs/>
+        </w:rPr>
+        <w:t xml:space="preserve"> </w:t>
+      </w:r>
+      <w:r>
+        <w:rPr>
+          <w:bCs/>
+        </w:rPr>
+        <w:t xml:space="preserve">если на момент получения команды </w:t>
+      </w:r>
+      <w:r>
+        <w:rPr>
+          <w:bCs/>
+        </w:rPr>
+        <w:t xml:space="preserve">стенд </w:t>
+      </w:r>
+      <w:r>
+        <w:rPr>
+          <w:bCs/>
+        </w:rPr>
+        <w:t xml:space="preserve">находился в режиме </w:t>
+      </w:r>
+      <w:r>
+        <w:rPr>
+          <w:b/>
+          <w:bCs/>
+        </w:rPr>
+        <w:t>Тестирование</w:t>
+      </w:r>
+      <w:r>
+        <w:t>, сообщая:</w:t>
+      </w:r>
+    </w:p>
+    <w:p>
+      <w:pPr>
+        <w:pStyle w:val="a5"/>
+        <w:jc w:val="center"/>
+      </w:pPr>
       <w:r>
         <w:rPr>
           <w:rFonts w:ascii="Consolas" w:hAnsi="Consolas" w:cs="Consolas"/>
@@ -6408,9 +6941,9 @@
           <w:szCs w:val="16"/>
           <w:shd w:val="clear" w:color="auto" w:fill="E8F2FE"/>
         </w:rPr>
-        <w:t>High</w:t>
-      </w:r>
-      <w:proofErr w:type="spellEnd"/>
+        <w:t xml:space="preserve">****************** CHANEL </w:t>
+      </w:r>
+      <w:proofErr w:type="spellStart"/>
       <w:r>
         <w:rPr>
           <w:rFonts w:ascii="Consolas" w:hAnsi="Consolas" w:cs="Consolas"/>
@@ -6419,9 +6952,9 @@
           <w:szCs w:val="16"/>
           <w:shd w:val="clear" w:color="auto" w:fill="E8F2FE"/>
         </w:rPr>
-        <w:t xml:space="preserve"> </w:t>
-      </w:r>
-      <w:proofErr w:type="spellStart"/>
+        <w:t>fail</w:t>
+      </w:r>
+      <w:proofErr w:type="spellEnd"/>
       <w:r>
         <w:rPr>
           <w:rFonts w:ascii="Consolas" w:hAnsi="Consolas" w:cs="Consolas"/>
@@ -6430,177 +6963,152 @@
           <w:szCs w:val="16"/>
           <w:shd w:val="clear" w:color="auto" w:fill="E8F2FE"/>
         </w:rPr>
-        <w:t>Voltage</w:t>
-      </w:r>
-      <w:proofErr w:type="spellEnd"/>
-      <w:r>
+        <w:t xml:space="preserve"> *********************</w:t>
+      </w:r>
+    </w:p>
+    <w:p>
+      <w:pPr>
+        <w:pStyle w:val="a5"/>
+        <w:jc w:val="both"/>
+        <w:rPr>
+          <w:bCs/>
+        </w:rPr>
+      </w:pPr>
+      <w:r>
+        <w:rPr>
+          <w:bCs/>
+        </w:rPr>
+        <w:t xml:space="preserve">Если </w:t>
+      </w:r>
+      <w:r>
+        <w:rPr>
+          <w:b/>
+          <w:bCs/>
+          <w:lang w:val="en-US"/>
+        </w:rPr>
+        <w:t>UR</w:t>
+      </w:r>
+      <w:r>
+        <w:t xml:space="preserve"> = </w:t>
+      </w:r>
+      <w:proofErr w:type="spellStart"/>
+      <w:r>
+        <w:rPr>
+          <w:b/>
+          <w:lang w:val="en-US"/>
+        </w:rPr>
+        <w:t>V</w:t>
+      </w:r>
+      <w:r>
+        <w:rPr>
+          <w:b/>
+          <w:lang w:val="en-US"/>
+        </w:rPr>
+        <w:t>m</w:t>
+      </w:r>
+      <w:proofErr w:type="spellEnd"/>
+      <w:r>
+        <w:rPr>
+          <w:bCs/>
+        </w:rPr>
+        <w:t xml:space="preserve"> с допуском </w:t>
+      </w:r>
+      <w:proofErr w:type="spellStart"/>
+      <w:r>
+        <w:rPr>
+          <w:b/>
+          <w:lang w:val="en-US"/>
+        </w:rPr>
+        <w:t>Ve</w:t>
+      </w:r>
+      <w:proofErr w:type="spellEnd"/>
+      <w:r>
+        <w:t xml:space="preserve">, </w:t>
+      </w:r>
+      <w:r>
+        <w:t>разряжающие ключи отключаются</w:t>
+      </w:r>
+      <w:r>
+        <w:rPr>
+          <w:b/>
+        </w:rPr>
+        <w:t xml:space="preserve"> </w:t>
+      </w:r>
+      <w:r>
+        <w:t xml:space="preserve">сигналом </w:t>
+      </w:r>
+      <w:r>
+        <w:rPr>
+          <w:b/>
+          <w:bCs/>
+          <w:lang w:val="en-US"/>
+        </w:rPr>
+        <w:t>OPTO</w:t>
+      </w:r>
+      <w:r>
+        <w:rPr>
+          <w:bCs/>
+        </w:rPr>
+        <w:t xml:space="preserve">, </w:t>
+      </w:r>
+      <w:r>
+        <w:rPr>
+          <w:bCs/>
+        </w:rPr>
+        <w:t xml:space="preserve">через время </w:t>
+      </w:r>
+      <w:proofErr w:type="spellStart"/>
+      <w:r>
+        <w:rPr>
+          <w:b/>
+        </w:rPr>
+        <w:t>Ta</w:t>
+      </w:r>
+      <w:proofErr w:type="spellEnd"/>
+      <w:r>
+        <w:rPr>
+          <w:b/>
+        </w:rPr>
+        <w:t xml:space="preserve"> </w:t>
+      </w:r>
+      <w:r>
+        <w:rPr>
+          <w:bCs/>
+        </w:rPr>
+        <w:t>производится измерение токов утечек.</w:t>
+      </w:r>
+    </w:p>
+    <w:p>
+      <w:pPr>
+        <w:pStyle w:val="a5"/>
+        <w:numPr>
+          <w:ilvl w:val="0"/>
+          <w:numId w:val="5"/>
+        </w:numPr>
+        <w:jc w:val="both"/>
+        <w:rPr>
+          <w:bCs/>
+        </w:rPr>
+      </w:pPr>
+      <w:r>
+        <w:rPr>
+          <w:bCs/>
+        </w:rPr>
+        <w:t>Далее процедура повторяется для всех остальных линий, по окончании измерений данные обрамляются сообщениями:</w:t>
+      </w:r>
+    </w:p>
+    <w:p>
+      <w:pPr>
+        <w:pStyle w:val="a5"/>
+        <w:jc w:val="center"/>
         <w:rPr>
           <w:rFonts w:ascii="Consolas" w:hAnsi="Consolas" w:cs="Consolas"/>
           <w:color w:val="2A00FF"/>
           <w:sz w:val="16"/>
           <w:szCs w:val="16"/>
           <w:shd w:val="clear" w:color="auto" w:fill="E8F2FE"/>
-        </w:rPr>
-        <w:t xml:space="preserve"> *****************</w:t>
-      </w:r>
-    </w:p>
-    <w:p>
-      <w:pPr>
-        <w:pStyle w:val="a5"/>
-        <w:numPr>
-          <w:ilvl w:val="0"/>
-          <w:numId w:val="5"/>
-        </w:numPr>
-        <w:jc w:val="both"/>
-      </w:pPr>
-      <w:r>
-        <w:t>Конденсаторы</w:t>
-      </w:r>
-      <w:r>
-        <w:t xml:space="preserve"> первой линии подключаются к заряжающим ключам,</w:t>
-      </w:r>
-      <w:r>
-        <w:t xml:space="preserve"> </w:t>
-      </w:r>
-      <w:r>
-        <w:t xml:space="preserve">остальные линии – отсоединены сигналом </w:t>
-      </w:r>
-      <w:r>
-        <w:rPr>
-          <w:b/>
-          <w:bCs/>
-          <w:lang w:val="en-US"/>
-        </w:rPr>
-        <w:t>OPTO</w:t>
-      </w:r>
-      <w:r>
-        <w:t>,</w:t>
-      </w:r>
-      <w:r>
-        <w:t xml:space="preserve"> через время </w:t>
-      </w:r>
-      <w:proofErr w:type="spellStart"/>
-      <w:r>
-        <w:rPr>
-          <w:b/>
-        </w:rPr>
-        <w:t>Td</w:t>
-      </w:r>
-      <w:proofErr w:type="spellEnd"/>
-      <w:r>
-        <w:rPr>
-          <w:b/>
-        </w:rPr>
-        <w:t xml:space="preserve"> </w:t>
-      </w:r>
-      <w:r>
-        <w:t xml:space="preserve">проверяется, что напряжение </w:t>
-      </w:r>
-      <w:r>
-        <w:rPr>
-          <w:b/>
-          <w:bCs/>
-          <w:lang w:val="en-US"/>
-        </w:rPr>
-        <w:t>UR</w:t>
-      </w:r>
-      <w:r>
-        <w:t xml:space="preserve"> = </w:t>
-      </w:r>
-      <w:proofErr w:type="spellStart"/>
-      <w:r>
-        <w:rPr>
-          <w:b/>
-          <w:lang w:val="en-US"/>
-        </w:rPr>
-        <w:t>V</w:t>
-      </w:r>
-      <w:r>
-        <w:rPr>
-          <w:b/>
-          <w:lang w:val="en-US"/>
-        </w:rPr>
-        <w:t>m</w:t>
-      </w:r>
-      <w:proofErr w:type="spellEnd"/>
-      <w:r>
-        <w:rPr>
-          <w:b/>
-        </w:rPr>
-        <w:t xml:space="preserve"> </w:t>
-      </w:r>
-      <w:r>
-        <w:rPr>
-          <w:bCs/>
-        </w:rPr>
-        <w:t xml:space="preserve">с допуском </w:t>
-      </w:r>
-      <w:proofErr w:type="spellStart"/>
-      <w:r>
-        <w:rPr>
-          <w:b/>
-          <w:lang w:val="en-US"/>
-        </w:rPr>
-        <w:t>Ve</w:t>
-      </w:r>
-      <w:proofErr w:type="spellEnd"/>
-      <w:r>
-        <w:rPr>
-          <w:bCs/>
-        </w:rPr>
-        <w:t xml:space="preserve">. Если условие нарушено, стенд производит измерение токов, с целью определить ряд, в котором усилитель тока зашкален, выдает сообщение с указанием проблемной линии и ряда и переходит в режим </w:t>
-      </w:r>
-      <w:r>
-        <w:rPr>
-          <w:b/>
-        </w:rPr>
-        <w:t>Пауза</w:t>
-      </w:r>
-      <w:r>
-        <w:rPr>
-          <w:bCs/>
-        </w:rPr>
-        <w:t>,</w:t>
-      </w:r>
-      <w:r>
-        <w:rPr>
-          <w:bCs/>
-        </w:rPr>
-        <w:t xml:space="preserve"> </w:t>
-      </w:r>
-      <w:r>
-        <w:rPr>
-          <w:bCs/>
-        </w:rPr>
-        <w:t xml:space="preserve">если на момент получения команды </w:t>
-      </w:r>
-      <w:r>
-        <w:rPr>
-          <w:bCs/>
-        </w:rPr>
-        <w:t xml:space="preserve">стенд </w:t>
-      </w:r>
-      <w:r>
-        <w:rPr>
-          <w:bCs/>
-        </w:rPr>
-        <w:t xml:space="preserve">находился в режиме </w:t>
-      </w:r>
-      <w:r>
-        <w:rPr>
-          <w:b/>
-          <w:bCs/>
-        </w:rPr>
-        <w:t>Тестирование</w:t>
-      </w:r>
-      <w:r>
-        <w:t>, сообщая:</w:t>
-      </w:r>
-    </w:p>
-    <w:p>
-      <w:pPr>
-        <w:pStyle w:val="a5"/>
-        <w:jc w:val="center"/>
+          <w:lang w:val="en-US"/>
+        </w:rPr>
       </w:pPr>
       <w:r>
         <w:rPr>
@@ -6609,21 +7117,24 @@
           <w:sz w:val="16"/>
           <w:szCs w:val="16"/>
           <w:shd w:val="clear" w:color="auto" w:fill="E8F2FE"/>
-        </w:rPr>
-        <w:t xml:space="preserve">****************** CHANEL </w:t>
-      </w:r>
-      <w:proofErr w:type="spellStart"/>
-      <w:r>
+          <w:lang w:val="en-US"/>
+        </w:rPr>
+        <w:t>***************** BEGIN OF DATA ******************</w:t>
+      </w:r>
+    </w:p>
+    <w:p>
+      <w:pPr>
+        <w:pStyle w:val="a5"/>
+        <w:jc w:val="center"/>
         <w:rPr>
           <w:rFonts w:ascii="Consolas" w:hAnsi="Consolas" w:cs="Consolas"/>
           <w:color w:val="2A00FF"/>
           <w:sz w:val="16"/>
           <w:szCs w:val="16"/>
           <w:shd w:val="clear" w:color="auto" w:fill="E8F2FE"/>
-        </w:rPr>
-        <w:t>fail</w:t>
-      </w:r>
-      <w:proofErr w:type="spellEnd"/>
+          <w:lang w:val="en-US"/>
+        </w:rPr>
+      </w:pPr>
       <w:r>
         <w:rPr>
           <w:rFonts w:ascii="Consolas" w:hAnsi="Consolas" w:cs="Consolas"/>
@@ -6631,117 +7142,9 @@
           <w:sz w:val="16"/>
           <w:szCs w:val="16"/>
           <w:shd w:val="clear" w:color="auto" w:fill="E8F2FE"/>
-        </w:rPr>
-        <w:t xml:space="preserve"> *********************</w:t>
-      </w:r>
-    </w:p>
-    <w:p>
-      <w:pPr>
-        <w:pStyle w:val="a5"/>
-        <w:jc w:val="both"/>
-        <w:rPr>
-          <w:bCs/>
-        </w:rPr>
-      </w:pPr>
-      <w:r>
-        <w:rPr>
-          <w:bCs/>
-        </w:rPr>
-        <w:t xml:space="preserve">Если </w:t>
-      </w:r>
-      <w:r>
-        <w:rPr>
-          <w:b/>
-          <w:bCs/>
-          <w:lang w:val="en-US"/>
-        </w:rPr>
-        <w:t>UR</w:t>
-      </w:r>
-      <w:r>
-        <w:t xml:space="preserve"> = </w:t>
-      </w:r>
-      <w:proofErr w:type="spellStart"/>
-      <w:r>
-        <w:rPr>
-          <w:b/>
-          <w:lang w:val="en-US"/>
-        </w:rPr>
-        <w:t>V</w:t>
-      </w:r>
-      <w:r>
-        <w:rPr>
-          <w:b/>
-          <w:lang w:val="en-US"/>
-        </w:rPr>
-        <w:t>m</w:t>
-      </w:r>
-      <w:proofErr w:type="spellEnd"/>
-      <w:r>
-        <w:rPr>
-          <w:bCs/>
-        </w:rPr>
-        <w:t xml:space="preserve"> с допуском </w:t>
-      </w:r>
-      <w:proofErr w:type="spellStart"/>
-      <w:r>
-        <w:rPr>
-          <w:b/>
-          <w:lang w:val="en-US"/>
-        </w:rPr>
-        <w:t>Ve</w:t>
-      </w:r>
-      <w:proofErr w:type="spellEnd"/>
-      <w:r>
-        <w:rPr>
-          <w:b/>
-        </w:rPr>
-        <w:t xml:space="preserve">, </w:t>
-      </w:r>
-      <w:r>
-        <w:rPr>
-          <w:bCs/>
-        </w:rPr>
-        <w:t xml:space="preserve">через время </w:t>
-      </w:r>
-      <w:proofErr w:type="spellStart"/>
-      <w:r>
-        <w:rPr>
-          <w:b/>
-        </w:rPr>
-        <w:t>Ta</w:t>
-      </w:r>
-      <w:proofErr w:type="spellEnd"/>
-      <w:r>
-        <w:rPr>
-          <w:b/>
-        </w:rPr>
-        <w:t xml:space="preserve"> </w:t>
-      </w:r>
-      <w:r>
-        <w:rPr>
-          <w:bCs/>
-        </w:rPr>
-        <w:t>производится измерение токов утечек.</w:t>
-      </w:r>
-    </w:p>
-    <w:p>
-      <w:pPr>
-        <w:pStyle w:val="a5"/>
-        <w:numPr>
-          <w:ilvl w:val="0"/>
-          <w:numId w:val="5"/>
-        </w:numPr>
-        <w:jc w:val="both"/>
-        <w:rPr>
-          <w:bCs/>
-        </w:rPr>
-      </w:pPr>
-      <w:r>
-        <w:rPr>
-          <w:bCs/>
-        </w:rPr>
-        <w:lastRenderedPageBreak/>
-        <w:t>Далее процедура повторяется для всех остальных линий, по окончании измерений данные обрамляются сообщениями:</w:t>
+          <w:lang w:val="en-US"/>
+        </w:rPr>
+        <w:t>…………</w:t>
       </w:r>
     </w:p>
     <w:p>
@@ -6757,6 +7160,7 @@
           <w:lang w:val="en-US"/>
         </w:rPr>
       </w:pPr>
+      <w:proofErr w:type="spellStart"/>
       <w:r>
         <w:rPr>
           <w:rFonts w:ascii="Consolas" w:hAnsi="Consolas" w:cs="Consolas"/>
@@ -6764,10 +7168,10 @@
           <w:sz w:val="16"/>
           <w:szCs w:val="16"/>
           <w:shd w:val="clear" w:color="auto" w:fill="E8F2FE"/>
-          <w:lang w:val="en-US"/>
-        </w:rPr>
-        <w:t>***************** BEGIN OF DATA ******************</w:t>
-      </w:r>
+        </w:rPr>
+        <w:t>Данныеизмеренй</w:t>
+      </w:r>
+      <w:proofErr w:type="spellEnd"/>
     </w:p>
     <w:p>
       <w:pPr>
@@ -6799,6 +7203,12 @@
         <w:pStyle w:val="a5"/>
         <w:jc w:val="center"/>
         <w:rPr>
+          <w:bCs/>
+          <w:lang w:val="en-US"/>
+        </w:rPr>
+      </w:pPr>
+      <w:r>
+        <w:rPr>
           <w:rFonts w:ascii="Consolas" w:hAnsi="Consolas" w:cs="Consolas"/>
           <w:color w:val="2A00FF"/>
           <w:sz w:val="16"/>
@@ -6806,24 +7216,74 @@
           <w:shd w:val="clear" w:color="auto" w:fill="E8F2FE"/>
           <w:lang w:val="en-US"/>
         </w:rPr>
-      </w:pPr>
-      <w:proofErr w:type="spellStart"/>
-      <w:r>
+        <w:t>****************** END OF DATA *******************</w:t>
+      </w:r>
+    </w:p>
+    <w:p>
+      <w:pPr>
+        <w:pStyle w:val="a5"/>
+        <w:numPr>
+          <w:ilvl w:val="0"/>
+          <w:numId w:val="5"/>
+        </w:numPr>
+        <w:jc w:val="both"/>
+      </w:pPr>
+      <w:r>
+        <w:t>Если</w:t>
+      </w:r>
+      <w:r>
+        <w:rPr>
+          <w:bCs/>
+        </w:rPr>
+        <w:t xml:space="preserve"> стенд на момент получения команды находился в режиме </w:t>
+      </w:r>
+      <w:r>
+        <w:rPr>
+          <w:b/>
+          <w:bCs/>
+        </w:rPr>
+        <w:t>Тестирование</w:t>
+      </w:r>
+      <w:r>
+        <w:t>,</w:t>
+      </w:r>
+      <w:r>
+        <w:t xml:space="preserve"> то после измерений стенд возвращается из режима</w:t>
+      </w:r>
+      <w:r>
+        <w:t xml:space="preserve"> </w:t>
+      </w:r>
+      <w:r>
+        <w:rPr>
+          <w:b/>
+        </w:rPr>
+        <w:t>Измерение</w:t>
+      </w:r>
+      <w:r>
+        <w:t xml:space="preserve"> в режим </w:t>
+      </w:r>
+      <w:r>
+        <w:rPr>
+          <w:b/>
+          <w:bCs/>
+        </w:rPr>
+        <w:t>Тестирование</w:t>
+      </w:r>
+    </w:p>
+    <w:p>
+      <w:pPr>
+        <w:pStyle w:val="a5"/>
+        <w:jc w:val="center"/>
         <w:rPr>
           <w:rFonts w:ascii="Consolas" w:hAnsi="Consolas" w:cs="Consolas"/>
           <w:color w:val="2A00FF"/>
           <w:sz w:val="16"/>
           <w:szCs w:val="16"/>
           <w:shd w:val="clear" w:color="auto" w:fill="E8F2FE"/>
-        </w:rPr>
-        <w:t>Данныеизмеренй</w:t>
-      </w:r>
-      <w:proofErr w:type="spellEnd"/>
-    </w:p>
-    <w:p>
-      <w:pPr>
-        <w:pStyle w:val="a5"/>
-        <w:jc w:val="center"/>
+          <w:lang w:val="en-US"/>
+        </w:rPr>
+      </w:pPr>
+      <w:r>
         <w:rPr>
           <w:rFonts w:ascii="Consolas" w:hAnsi="Consolas" w:cs="Consolas"/>
           <w:color w:val="2A00FF"/>
@@ -6832,8 +7292,37 @@
           <w:shd w:val="clear" w:color="auto" w:fill="E8F2FE"/>
           <w:lang w:val="en-US"/>
         </w:rPr>
-      </w:pPr>
-      <w:r>
+        <w:t>***************** Test continued ****************</w:t>
+      </w:r>
+    </w:p>
+    <w:p>
+      <w:pPr>
+        <w:pStyle w:val="a5"/>
+        <w:ind w:left="0"/>
+        <w:jc w:val="both"/>
+        <w:rPr>
+          <w:i/>
+          <w:lang w:val="en-US"/>
+        </w:rPr>
+      </w:pPr>
+      <w:r>
+        <w:rPr>
+          <w:i/>
+        </w:rPr>
+        <w:t>Пример</w:t>
+      </w:r>
+      <w:r>
+        <w:rPr>
+          <w:i/>
+          <w:lang w:val="en-US"/>
+        </w:rPr>
+        <w:t xml:space="preserve">: </w:t>
+      </w:r>
+    </w:p>
+    <w:p>
+      <w:pPr>
+        <w:pStyle w:val="a5"/>
+        <w:jc w:val="center"/>
         <w:rPr>
           <w:rFonts w:ascii="Consolas" w:hAnsi="Consolas" w:cs="Consolas"/>
           <w:color w:val="2A00FF"/>
@@ -6842,19 +7331,68 @@
           <w:shd w:val="clear" w:color="auto" w:fill="E8F2FE"/>
           <w:lang w:val="en-US"/>
         </w:rPr>
-        <w:t>…………</w:t>
+      </w:pPr>
+      <w:r>
+        <w:rPr>
+          <w:rFonts w:ascii="Consolas" w:hAnsi="Consolas" w:cs="Consolas"/>
+          <w:noProof/>
+          <w:color w:val="2A00FF"/>
+          <w:sz w:val="16"/>
+          <w:szCs w:val="16"/>
+          <w:shd w:val="clear" w:color="auto" w:fill="E8F2FE"/>
+          <w:lang w:eastAsia="ru-RU"/>
+        </w:rPr>
+        <w:drawing>
+          <wp:inline distT="0" distB="0" distL="0" distR="0">
+            <wp:extent cx="5167630" cy="4061460"/>
+            <wp:effectExtent l="19050" t="0" r="0" b="0"/>
+            <wp:docPr id="6" name="Рисунок 10"/>
+            <wp:cNvGraphicFramePr>
+              <a:graphicFrameLocks xmlns:a="http://schemas.openxmlformats.org/drawingml/2006/main" noChangeAspect="1"/>
+            </wp:cNvGraphicFramePr>
+            <a:graphic xmlns:a="http://schemas.openxmlformats.org/drawingml/2006/main">
+              <a:graphicData uri="http://schemas.openxmlformats.org/drawingml/2006/picture">
+                <pic:pic xmlns:pic="http://schemas.openxmlformats.org/drawingml/2006/picture">
+                  <pic:nvPicPr>
+                    <pic:cNvPr id="0" name="Picture 10"/>
+                    <pic:cNvPicPr>
+                      <a:picLocks noChangeAspect="1" noChangeArrowheads="1"/>
+                    </pic:cNvPicPr>
+                  </pic:nvPicPr>
+                  <pic:blipFill>
+                    <a:blip r:embed="rId12"/>
+                    <a:srcRect/>
+                    <a:stretch>
+                      <a:fillRect/>
+                    </a:stretch>
+                  </pic:blipFill>
+                  <pic:spPr bwMode="auto">
+                    <a:xfrm>
+                      <a:off x="0" y="0"/>
+                      <a:ext cx="5167630" cy="4061460"/>
+                    </a:xfrm>
+                    <a:prstGeom prst="rect">
+                      <a:avLst/>
+                    </a:prstGeom>
+                    <a:noFill/>
+                    <a:ln w="9525">
+                      <a:noFill/>
+                      <a:miter lim="800000"/>
+                      <a:headEnd/>
+                      <a:tailEnd/>
+                    </a:ln>
+                  </pic:spPr>
+                </pic:pic>
+              </a:graphicData>
+            </a:graphic>
+          </wp:inline>
+        </w:drawing>
       </w:r>
     </w:p>
     <w:p>
       <w:pPr>
         <w:pStyle w:val="a5"/>
         <w:jc w:val="center"/>
-        <w:rPr>
-          <w:bCs/>
-          <w:lang w:val="en-US"/>
-        </w:rPr>
-      </w:pPr>
-      <w:r>
         <w:rPr>
           <w:rFonts w:ascii="Consolas" w:hAnsi="Consolas" w:cs="Consolas"/>
           <w:color w:val="2A00FF"/>
@@ -6863,58 +7401,62 @@
           <w:shd w:val="clear" w:color="auto" w:fill="E8F2FE"/>
           <w:lang w:val="en-US"/>
         </w:rPr>
-        <w:t>****************** END OF DATA *******************</w:t>
-      </w:r>
-    </w:p>
-    <w:p>
-      <w:pPr>
-        <w:pStyle w:val="a5"/>
-        <w:numPr>
-          <w:ilvl w:val="0"/>
-          <w:numId w:val="5"/>
-        </w:numPr>
-        <w:jc w:val="both"/>
-      </w:pPr>
-      <w:r>
-        <w:t>Если</w:t>
-      </w:r>
-      <w:r>
-        <w:rPr>
-          <w:bCs/>
-        </w:rPr>
-        <w:t xml:space="preserve"> стенд на момент получения команды находился в режиме </w:t>
-      </w:r>
-      <w:r>
-        <w:rPr>
-          <w:b/>
-          <w:bCs/>
-        </w:rPr>
-        <w:t>Тестирование</w:t>
-      </w:r>
-      <w:r>
-        <w:t>,</w:t>
-      </w:r>
-      <w:r>
-        <w:t xml:space="preserve"> то после измерений стенд возвращается из режима</w:t>
-      </w:r>
-      <w:r>
-        <w:t xml:space="preserve"> </w:t>
-      </w:r>
-      <w:r>
-        <w:rPr>
-          <w:b/>
-        </w:rPr>
-        <w:t>Измерение</w:t>
-      </w:r>
-      <w:r>
-        <w:t xml:space="preserve"> в режим </w:t>
-      </w:r>
-      <w:r>
-        <w:rPr>
-          <w:b/>
-          <w:bCs/>
-        </w:rPr>
-        <w:t>Тестирование</w:t>
+      </w:pPr>
+      <w:r>
+        <w:rPr>
+          <w:rFonts w:ascii="Consolas" w:hAnsi="Consolas" w:cs="Consolas"/>
+          <w:noProof/>
+          <w:color w:val="2A00FF"/>
+          <w:sz w:val="16"/>
+          <w:szCs w:val="16"/>
+          <w:shd w:val="clear" w:color="auto" w:fill="E8F2FE"/>
+          <w:lang w:eastAsia="ru-RU"/>
+        </w:rPr>
+        <w:drawing>
+          <wp:inline distT="0" distB="0" distL="0" distR="0">
+            <wp:extent cx="5167630" cy="4061460"/>
+            <wp:effectExtent l="19050" t="0" r="0" b="0"/>
+            <wp:docPr id="13" name="Рисунок 13"/>
+            <wp:cNvGraphicFramePr>
+              <a:graphicFrameLocks xmlns:a="http://schemas.openxmlformats.org/drawingml/2006/main" noChangeAspect="1"/>
+            </wp:cNvGraphicFramePr>
+            <a:graphic xmlns:a="http://schemas.openxmlformats.org/drawingml/2006/main">
+              <a:graphicData uri="http://schemas.openxmlformats.org/drawingml/2006/picture">
+                <pic:pic xmlns:pic="http://schemas.openxmlformats.org/drawingml/2006/picture">
+                  <pic:nvPicPr>
+                    <pic:cNvPr id="0" name="Picture 13"/>
+                    <pic:cNvPicPr>
+                      <a:picLocks noChangeAspect="1" noChangeArrowheads="1"/>
+                    </pic:cNvPicPr>
+                  </pic:nvPicPr>
+                  <pic:blipFill>
+                    <a:blip r:embed="rId13"/>
+                    <a:srcRect/>
+                    <a:stretch>
+                      <a:fillRect/>
+                    </a:stretch>
+                  </pic:blipFill>
+                  <pic:spPr bwMode="auto">
+                    <a:xfrm>
+                      <a:off x="0" y="0"/>
+                      <a:ext cx="5167630" cy="4061460"/>
+                    </a:xfrm>
+                    <a:prstGeom prst="rect">
+                      <a:avLst/>
+                    </a:prstGeom>
+                    <a:noFill/>
+                    <a:ln w="9525">
+                      <a:noFill/>
+                      <a:miter lim="800000"/>
+                      <a:headEnd/>
+                      <a:tailEnd/>
+                    </a:ln>
+                  </pic:spPr>
+                </pic:pic>
+              </a:graphicData>
+            </a:graphic>
+          </wp:inline>
+        </w:drawing>
       </w:r>
     </w:p>
     <w:p>
@@ -6930,90 +7472,27 @@
           <w:lang w:val="en-US"/>
         </w:rPr>
       </w:pPr>
-      <w:r>
-        <w:rPr>
-          <w:rFonts w:ascii="Consolas" w:hAnsi="Consolas" w:cs="Consolas"/>
-          <w:color w:val="2A00FF"/>
-          <w:sz w:val="16"/>
-          <w:szCs w:val="16"/>
-          <w:shd w:val="clear" w:color="auto" w:fill="E8F2FE"/>
-        </w:rPr>
-        <w:t xml:space="preserve">***************** </w:t>
-      </w:r>
-      <w:proofErr w:type="spellStart"/>
-      <w:r>
-        <w:rPr>
-          <w:rFonts w:ascii="Consolas" w:hAnsi="Consolas" w:cs="Consolas"/>
-          <w:color w:val="2A00FF"/>
-          <w:sz w:val="16"/>
-          <w:szCs w:val="16"/>
-          <w:shd w:val="clear" w:color="auto" w:fill="E8F2FE"/>
-        </w:rPr>
-        <w:t>Test</w:t>
-      </w:r>
-      <w:proofErr w:type="spellEnd"/>
-      <w:r>
-        <w:rPr>
-          <w:rFonts w:ascii="Consolas" w:hAnsi="Consolas" w:cs="Consolas"/>
-          <w:color w:val="2A00FF"/>
-          <w:sz w:val="16"/>
-          <w:szCs w:val="16"/>
-          <w:shd w:val="clear" w:color="auto" w:fill="E8F2FE"/>
-        </w:rPr>
-        <w:t xml:space="preserve"> </w:t>
-      </w:r>
-      <w:proofErr w:type="spellStart"/>
-      <w:r>
-        <w:rPr>
-          <w:rFonts w:ascii="Consolas" w:hAnsi="Consolas" w:cs="Consolas"/>
-          <w:color w:val="2A00FF"/>
-          <w:sz w:val="16"/>
-          <w:szCs w:val="16"/>
-          <w:shd w:val="clear" w:color="auto" w:fill="E8F2FE"/>
-        </w:rPr>
-        <w:t>continued</w:t>
-      </w:r>
-      <w:proofErr w:type="spellEnd"/>
-      <w:r>
-        <w:rPr>
-          <w:rFonts w:ascii="Consolas" w:hAnsi="Consolas" w:cs="Consolas"/>
-          <w:color w:val="2A00FF"/>
-          <w:sz w:val="16"/>
-          <w:szCs w:val="16"/>
-          <w:shd w:val="clear" w:color="auto" w:fill="E8F2FE"/>
-        </w:rPr>
-        <w:t xml:space="preserve"> ****************</w:t>
-      </w:r>
-    </w:p>
-    <w:p>
-      <w:pPr>
-        <w:pStyle w:val="a5"/>
-        <w:jc w:val="center"/>
-        <w:rPr>
-          <w:rFonts w:ascii="Consolas" w:hAnsi="Consolas" w:cs="Consolas"/>
-          <w:color w:val="2A00FF"/>
-          <w:sz w:val="16"/>
-          <w:szCs w:val="16"/>
-          <w:shd w:val="clear" w:color="auto" w:fill="E8F2FE"/>
-          <w:lang w:val="en-US"/>
-        </w:rPr>
-      </w:pPr>
     </w:p>
     <w:p>
       <w:pPr>
         <w:pStyle w:val="a5"/>
         <w:ind w:left="0"/>
         <w:jc w:val="both"/>
-        <w:rPr>
-          <w:lang w:val="en-US"/>
-        </w:rPr>
-      </w:pPr>
-      <w:r>
-        <w:rPr>
-          <w:i/>
-          <w:iCs/>
-        </w:rPr>
-        <w:t>Команда «</w:t>
+      </w:pPr>
+      <w:r>
+        <w:rPr>
+          <w:i/>
+          <w:iCs/>
+        </w:rPr>
+        <w:t>Команда</w:t>
+      </w:r>
+      <w:r>
+        <w:rPr>
+          <w:i/>
+          <w:iCs/>
+          <w:lang w:val="en-US"/>
+        </w:rPr>
+        <w:t xml:space="preserve"> «</w:t>
       </w:r>
       <w:r>
         <w:rPr>
@@ -7029,6 +7508,7 @@
           <w:b/>
           <w:i/>
           <w:iCs/>
+          <w:lang w:val="en-US"/>
         </w:rPr>
         <w:t xml:space="preserve"> </w:t>
       </w:r>
@@ -7045,14 +7525,22 @@
         <w:rPr>
           <w:i/>
           <w:iCs/>
+          <w:lang w:val="en-US"/>
         </w:rPr>
         <w:t>».</w:t>
       </w:r>
       <w:r>
         <w:rPr>
           <w:iCs/>
-        </w:rPr>
-        <w:t xml:space="preserve"> Выводит последовательно все данные измерений, сохраненные в памяти. Память измерений стирается при подаче команды </w:t>
+          <w:lang w:val="en-US"/>
+        </w:rPr>
+        <w:t xml:space="preserve"> </w:t>
+      </w:r>
+      <w:r>
+        <w:rPr>
+          <w:iCs/>
+        </w:rPr>
+        <w:t xml:space="preserve">Выводит последовательно все данные измерений, сохраненные в памяти. Память измерений стирается при подаче команды </w:t>
       </w:r>
       <w:r>
         <w:t>«</w:t>
@@ -7126,6 +7614,39 @@
       </w:r>
       <w:r>
         <w:t xml:space="preserve"> будет игнорироваться.</w:t>
+      </w:r>
+    </w:p>
+    <w:p>
+      <w:pPr>
+        <w:pStyle w:val="a5"/>
+        <w:ind w:left="0"/>
+        <w:jc w:val="both"/>
+        <w:rPr>
+          <w:lang w:val="en-US"/>
+        </w:rPr>
+      </w:pPr>
+    </w:p>
+    <w:p>
+      <w:pPr>
+        <w:pStyle w:val="a5"/>
+        <w:ind w:left="0"/>
+        <w:jc w:val="both"/>
+        <w:rPr>
+          <w:i/>
+        </w:rPr>
+      </w:pPr>
+      <w:r>
+        <w:rPr>
+          <w:i/>
+        </w:rPr>
+        <w:t>Пример</w:t>
+      </w:r>
+      <w:r>
+        <w:rPr>
+          <w:i/>
+          <w:lang w:val="en-US"/>
+        </w:rPr>
+        <w:t xml:space="preserve">: </w:t>
       </w:r>
     </w:p>
     <w:p>
@@ -7160,7 +7681,7 @@
                     </pic:cNvPicPr>
                   </pic:nvPicPr>
                   <pic:blipFill>
-                    <a:blip r:embed="rId9"/>
+                    <a:blip r:embed="rId14"/>
                     <a:srcRect/>
                     <a:stretch>
                       <a:fillRect/>

--- a/Docs/Порядок настройки, работы и описание команд стенда ЭТТ.docx
+++ b/Docs/Порядок настройки, работы и описание команд стенда ЭТТ.docx
@@ -78,7 +78,10 @@
         <w:t>Т</w:t>
       </w:r>
       <w:r>
-        <w:t xml:space="preserve">Т к ПК в ОС появляется виртуальный СОМ-порт, для ОС </w:t>
+        <w:t xml:space="preserve">Т к ПК в ОС появляется виртуальный </w:t>
+      </w:r>
+      <w:r>
+        <w:t xml:space="preserve">СОМ-порт, для ОС </w:t>
       </w:r>
       <w:proofErr w:type="spellStart"/>
       <w:r>
@@ -86,7 +89,10 @@
       </w:r>
       <w:proofErr w:type="spellEnd"/>
       <w:r>
-        <w:t xml:space="preserve"> 7,10,11 требуется установить драйвер </w:t>
+        <w:t xml:space="preserve"> 7</w:t>
+      </w:r>
+      <w:r>
+        <w:t xml:space="preserve"> требуется установить драйвер </w:t>
       </w:r>
       <w:proofErr w:type="spellStart"/>
       <w:r>
@@ -452,6 +458,14 @@
         <w:ind w:left="0"/>
         <w:jc w:val="both"/>
       </w:pPr>
+    </w:p>
+    <w:p>
+      <w:pPr>
+        <w:pStyle w:val="a5"/>
+        <w:ind w:left="0"/>
+        <w:jc w:val="both"/>
+      </w:pPr>
+      <w:proofErr w:type="gramStart"/>
       <w:r>
         <w:rPr>
           <w:b/>
@@ -459,6 +473,7 @@
         </w:rPr>
         <w:t>Vt</w:t>
       </w:r>
+      <w:proofErr w:type="gramEnd"/>
       <w:r>
         <w:t xml:space="preserve"> – </w:t>
       </w:r>
@@ -611,6 +626,7 @@
         </w:rPr>
       </w:pPr>
       <w:r>
+        <w:lastRenderedPageBreak/>
         <w:t xml:space="preserve">Команда: </w:t>
       </w:r>
       <w:r>
@@ -2439,6 +2455,7 @@
         </w:rPr>
       </w:pPr>
       <w:r>
+        <w:lastRenderedPageBreak/>
         <w:t xml:space="preserve">Команда: </w:t>
       </w:r>
       <w:r>
@@ -2999,14 +3016,29 @@
         <w:t xml:space="preserve"> – </w:t>
       </w:r>
       <w:r>
-        <w:t>количество отсчетов АЦП, по которым проводится усреднение, рекомендуется использовать значения равные 2</w:t>
-      </w:r>
-      <w:r>
-        <w:rPr>
-          <w:vertAlign w:val="superscript"/>
-          <w:lang w:val="en-US"/>
-        </w:rPr>
-        <w:t>n</w:t>
+        <w:t>количество отсчетов АЦП, по которым про</w:t>
+      </w:r>
+      <w:r>
+        <w:t xml:space="preserve">водится усреднение, один отсчет АЦП требует 138 </w:t>
+      </w:r>
+      <w:proofErr w:type="spellStart"/>
+      <w:r>
+        <w:t>мкС</w:t>
+      </w:r>
+      <w:proofErr w:type="spellEnd"/>
+      <w:r>
+        <w:t xml:space="preserve">, для подавлении помехи 50 Гц, </w:t>
+      </w:r>
+      <w:r>
+        <w:rPr>
+          <w:b/>
+          <w:bCs/>
+          <w:lang w:val="en-US"/>
+        </w:rPr>
+        <w:t>Km</w:t>
+      </w:r>
+      <w:r>
+        <w:t xml:space="preserve"> следует устанавливать кратным 145 (20 мс)</w:t>
       </w:r>
       <w:r>
         <w:t>.</w:t>
@@ -3169,7 +3201,7 @@
           <w:b/>
           <w:bCs/>
         </w:rPr>
-        <w:t>512</w:t>
+        <w:t>145</w:t>
       </w:r>
     </w:p>
     <w:p>
@@ -3512,6 +3544,590 @@
       <w:pPr>
         <w:pStyle w:val="a5"/>
         <w:ind w:left="0" w:firstLine="708"/>
+        <w:jc w:val="both"/>
+        <w:rPr>
+          <w:b/>
+          <w:bCs/>
+        </w:rPr>
+      </w:pPr>
+    </w:p>
+    <w:p>
+      <w:pPr>
+        <w:pStyle w:val="a5"/>
+        <w:ind w:left="0"/>
+        <w:jc w:val="both"/>
+      </w:pPr>
+      <w:r>
+        <w:rPr>
+          <w:b/>
+          <w:bCs/>
+          <w:lang w:val="en-US"/>
+        </w:rPr>
+        <w:t>Short</w:t>
+      </w:r>
+      <w:r>
+        <w:rPr>
+          <w:b/>
+          <w:bCs/>
+        </w:rPr>
+        <w:t>_</w:t>
+      </w:r>
+      <w:r>
+        <w:rPr>
+          <w:b/>
+          <w:bCs/>
+          <w:lang w:val="en-US"/>
+        </w:rPr>
+        <w:t>I</w:t>
+      </w:r>
+      <w:r>
+        <w:rPr>
+          <w:rFonts w:ascii="MS Sans Serif" w:hAnsi="MS Sans Serif" w:cs="MS Sans Serif"/>
+          <w:color w:val="008000"/>
+          <w:sz w:val="20"/>
+          <w:szCs w:val="20"/>
+        </w:rPr>
+        <w:t xml:space="preserve"> </w:t>
+      </w:r>
+      <w:r>
+        <w:t xml:space="preserve">– </w:t>
+      </w:r>
+      <w:r>
+        <w:t xml:space="preserve">пороговое значение тока </w:t>
+      </w:r>
+      <w:r>
+        <w:t>утечки конденсатора,</w:t>
+      </w:r>
+      <w:r>
+        <w:t xml:space="preserve"> </w:t>
+      </w:r>
+      <w:r>
+        <w:t xml:space="preserve">превышение которого отмечается ошибкой в режиме </w:t>
+      </w:r>
+      <w:r>
+        <w:rPr>
+          <w:b/>
+        </w:rPr>
+        <w:t>Проверка (</w:t>
+      </w:r>
+      <w:r>
+        <w:t>замыкание</w:t>
+      </w:r>
+      <w:r>
+        <w:rPr>
+          <w:b/>
+        </w:rPr>
+        <w:t>)</w:t>
+      </w:r>
+      <w:r>
+        <w:t>.</w:t>
+      </w:r>
+    </w:p>
+    <w:p>
+      <w:pPr>
+        <w:pStyle w:val="a5"/>
+        <w:ind w:left="0"/>
+        <w:jc w:val="both"/>
+      </w:pPr>
+      <w:r>
+        <w:t>Команда</w:t>
+      </w:r>
+      <w:r>
+        <w:t>:</w:t>
+      </w:r>
+      <w:r>
+        <w:t xml:space="preserve"> «</w:t>
+      </w:r>
+      <w:r>
+        <w:rPr>
+          <w:b/>
+          <w:bCs/>
+          <w:lang w:val="en-US"/>
+        </w:rPr>
+        <w:t>Set</w:t>
+      </w:r>
+      <w:r>
+        <w:rPr>
+          <w:b/>
+          <w:bCs/>
+        </w:rPr>
+        <w:t xml:space="preserve"> </w:t>
+      </w:r>
+      <w:r>
+        <w:rPr>
+          <w:b/>
+          <w:bCs/>
+          <w:lang w:val="en-US"/>
+        </w:rPr>
+        <w:t>Short_I</w:t>
+      </w:r>
+      <w:r>
+        <w:rPr>
+          <w:b/>
+          <w:bCs/>
+        </w:rPr>
+        <w:t>=&lt;</w:t>
+      </w:r>
+      <w:r>
+        <w:rPr>
+          <w:b/>
+          <w:bCs/>
+          <w:i/>
+          <w:iCs/>
+          <w:lang w:val="en-US"/>
+        </w:rPr>
+        <w:t>value</w:t>
+      </w:r>
+      <w:r>
+        <w:rPr>
+          <w:b/>
+          <w:bCs/>
+        </w:rPr>
+        <w:t>&gt;</w:t>
+      </w:r>
+      <w:r>
+        <w:t xml:space="preserve">», </w:t>
+      </w:r>
+      <w:r>
+        <w:rPr>
+          <w:b/>
+          <w:bCs/>
+        </w:rPr>
+        <w:t>&lt;</w:t>
+      </w:r>
+      <w:r>
+        <w:rPr>
+          <w:b/>
+          <w:bCs/>
+          <w:i/>
+          <w:iCs/>
+          <w:lang w:val="en-US"/>
+        </w:rPr>
+        <w:t>value</w:t>
+      </w:r>
+      <w:r>
+        <w:rPr>
+          <w:b/>
+          <w:bCs/>
+        </w:rPr>
+        <w:t>&gt;</w:t>
+      </w:r>
+      <w:r>
+        <w:t xml:space="preserve"> - целое число</w:t>
+      </w:r>
+      <w:r>
+        <w:t xml:space="preserve"> нано Ампер. </w:t>
+      </w:r>
+    </w:p>
+    <w:p>
+      <w:pPr>
+        <w:pStyle w:val="a5"/>
+        <w:ind w:left="0"/>
+        <w:jc w:val="both"/>
+      </w:pPr>
+      <w:r>
+        <w:t xml:space="preserve">Пример: </w:t>
+      </w:r>
+    </w:p>
+    <w:p>
+      <w:pPr>
+        <w:pStyle w:val="a5"/>
+        <w:ind w:left="0" w:firstLine="708"/>
+        <w:jc w:val="both"/>
+        <w:rPr>
+          <w:b/>
+          <w:bCs/>
+        </w:rPr>
+      </w:pPr>
+      <w:r>
+        <w:t xml:space="preserve">Команда: </w:t>
+      </w:r>
+      <w:r>
+        <w:tab/>
+      </w:r>
+      <w:r>
+        <w:rPr>
+          <w:b/>
+          <w:bCs/>
+          <w:lang w:val="en-US"/>
+        </w:rPr>
+        <w:t>Set</w:t>
+      </w:r>
+      <w:r>
+        <w:rPr>
+          <w:b/>
+          <w:bCs/>
+        </w:rPr>
+        <w:t xml:space="preserve"> </w:t>
+      </w:r>
+      <w:r>
+        <w:rPr>
+          <w:b/>
+          <w:bCs/>
+          <w:lang w:val="en-US"/>
+        </w:rPr>
+        <w:t>Short_I</w:t>
+      </w:r>
+      <w:r>
+        <w:rPr>
+          <w:b/>
+          <w:bCs/>
+        </w:rPr>
+        <w:t>=</w:t>
+      </w:r>
+      <w:r>
+        <w:rPr>
+          <w:b/>
+          <w:bCs/>
+        </w:rPr>
+        <w:t>2500</w:t>
+      </w:r>
+    </w:p>
+    <w:p>
+      <w:pPr>
+        <w:pStyle w:val="a5"/>
+        <w:ind w:left="0" w:firstLine="708"/>
+        <w:jc w:val="both"/>
+        <w:rPr>
+          <w:b/>
+          <w:bCs/>
+        </w:rPr>
+      </w:pPr>
+      <w:r>
+        <w:t>Ответ:</w:t>
+      </w:r>
+      <w:r>
+        <w:rPr>
+          <w:b/>
+          <w:bCs/>
+        </w:rPr>
+        <w:tab/>
+      </w:r>
+      <w:r>
+        <w:rPr>
+          <w:b/>
+          <w:bCs/>
+        </w:rPr>
+        <w:tab/>
+      </w:r>
+      <w:r>
+        <w:rPr>
+          <w:b/>
+          <w:bCs/>
+          <w:lang w:val="en-US"/>
+        </w:rPr>
+        <w:t>Ok</w:t>
+      </w:r>
+    </w:p>
+    <w:p>
+      <w:pPr>
+        <w:pStyle w:val="a5"/>
+        <w:ind w:left="0" w:firstLine="708"/>
+        <w:jc w:val="both"/>
+      </w:pPr>
+    </w:p>
+    <w:p>
+      <w:pPr>
+        <w:pStyle w:val="a5"/>
+        <w:ind w:left="0"/>
+        <w:jc w:val="both"/>
+      </w:pPr>
+      <w:proofErr w:type="gramStart"/>
+      <w:r>
+        <w:rPr>
+          <w:b/>
+          <w:bCs/>
+          <w:lang w:val="en-US"/>
+        </w:rPr>
+        <w:t>Contact</w:t>
+      </w:r>
+      <w:r>
+        <w:rPr>
+          <w:b/>
+          <w:bCs/>
+        </w:rPr>
+        <w:t>_</w:t>
+      </w:r>
+      <w:r>
+        <w:rPr>
+          <w:b/>
+          <w:bCs/>
+          <w:lang w:val="en-US"/>
+        </w:rPr>
+        <w:t>C</w:t>
+      </w:r>
+      <w:r>
+        <w:rPr>
+          <w:rFonts w:ascii="MS Sans Serif" w:hAnsi="MS Sans Serif" w:cs="MS Sans Serif"/>
+          <w:color w:val="008000"/>
+          <w:sz w:val="20"/>
+          <w:szCs w:val="20"/>
+        </w:rPr>
+        <w:t xml:space="preserve"> </w:t>
+      </w:r>
+      <w:r>
+        <w:t xml:space="preserve">– </w:t>
+      </w:r>
+      <w:r>
+        <w:t xml:space="preserve">пороговое значение емкости, ниже которого в режиме </w:t>
+      </w:r>
+      <w:r>
+        <w:rPr>
+          <w:b/>
+        </w:rPr>
+        <w:t xml:space="preserve">Проверка </w:t>
+      </w:r>
+      <w:r>
+        <w:t>будет</w:t>
+      </w:r>
+      <w:r>
+        <w:rPr>
+          <w:b/>
+        </w:rPr>
+        <w:t xml:space="preserve"> </w:t>
+      </w:r>
+      <w:r>
+        <w:t>отмечено ошибкой (</w:t>
+      </w:r>
+      <w:proofErr w:type="spellStart"/>
+      <w:r>
+        <w:t>контактирование</w:t>
+      </w:r>
+      <w:proofErr w:type="spellEnd"/>
+      <w:r>
+        <w:t>).</w:t>
+      </w:r>
+      <w:proofErr w:type="gramEnd"/>
+    </w:p>
+    <w:p>
+      <w:pPr>
+        <w:pStyle w:val="a5"/>
+        <w:ind w:left="0" w:firstLine="708"/>
+        <w:jc w:val="both"/>
+      </w:pPr>
+      <w:r>
+        <w:t>Команда</w:t>
+      </w:r>
+      <w:r>
+        <w:t>:</w:t>
+      </w:r>
+      <w:r>
+        <w:t xml:space="preserve"> «</w:t>
+      </w:r>
+      <w:r>
+        <w:rPr>
+          <w:b/>
+          <w:bCs/>
+          <w:lang w:val="en-US"/>
+        </w:rPr>
+        <w:t>Set</w:t>
+      </w:r>
+      <w:r>
+        <w:rPr>
+          <w:b/>
+          <w:bCs/>
+        </w:rPr>
+        <w:t xml:space="preserve"> </w:t>
+      </w:r>
+      <w:r>
+        <w:rPr>
+          <w:b/>
+          <w:bCs/>
+          <w:lang w:val="en-US"/>
+        </w:rPr>
+        <w:t>Contact</w:t>
+      </w:r>
+      <w:r>
+        <w:rPr>
+          <w:b/>
+          <w:bCs/>
+        </w:rPr>
+        <w:t>_</w:t>
+      </w:r>
+      <w:r>
+        <w:rPr>
+          <w:b/>
+          <w:bCs/>
+          <w:lang w:val="en-US"/>
+        </w:rPr>
+        <w:t>C</w:t>
+      </w:r>
+      <w:r>
+        <w:rPr>
+          <w:b/>
+          <w:bCs/>
+        </w:rPr>
+        <w:t>=&lt;</w:t>
+      </w:r>
+      <w:r>
+        <w:rPr>
+          <w:b/>
+          <w:bCs/>
+          <w:i/>
+          <w:iCs/>
+          <w:lang w:val="en-US"/>
+        </w:rPr>
+        <w:t>value</w:t>
+      </w:r>
+      <w:r>
+        <w:rPr>
+          <w:b/>
+          <w:bCs/>
+        </w:rPr>
+        <w:t>&gt;</w:t>
+      </w:r>
+      <w:r>
+        <w:t xml:space="preserve">», </w:t>
+      </w:r>
+      <w:r>
+        <w:rPr>
+          <w:b/>
+          <w:bCs/>
+        </w:rPr>
+        <w:t>&lt;</w:t>
+      </w:r>
+      <w:r>
+        <w:rPr>
+          <w:b/>
+          <w:bCs/>
+          <w:i/>
+          <w:iCs/>
+          <w:lang w:val="en-US"/>
+        </w:rPr>
+        <w:t>value</w:t>
+      </w:r>
+      <w:r>
+        <w:rPr>
+          <w:b/>
+          <w:bCs/>
+        </w:rPr>
+        <w:t>&gt;</w:t>
+      </w:r>
+      <w:r>
+        <w:t xml:space="preserve"> - целое число</w:t>
+      </w:r>
+      <w:r>
+        <w:t xml:space="preserve"> пико Фарад. </w:t>
+      </w:r>
+    </w:p>
+    <w:p>
+      <w:pPr>
+        <w:pStyle w:val="a5"/>
+        <w:ind w:left="0"/>
+        <w:jc w:val="both"/>
+      </w:pPr>
+      <w:r>
+        <w:t xml:space="preserve">Пример: </w:t>
+      </w:r>
+    </w:p>
+    <w:p>
+      <w:pPr>
+        <w:pStyle w:val="a5"/>
+        <w:ind w:left="0" w:firstLine="708"/>
+        <w:jc w:val="both"/>
+        <w:rPr>
+          <w:b/>
+          <w:bCs/>
+          <w:lang w:val="en-US"/>
+        </w:rPr>
+      </w:pPr>
+      <w:r>
+        <w:t>Команда</w:t>
+      </w:r>
+      <w:r>
+        <w:rPr>
+          <w:lang w:val="en-US"/>
+        </w:rPr>
+        <w:t xml:space="preserve">: </w:t>
+      </w:r>
+      <w:r>
+        <w:rPr>
+          <w:lang w:val="en-US"/>
+        </w:rPr>
+        <w:tab/>
+      </w:r>
+      <w:r>
+        <w:rPr>
+          <w:b/>
+          <w:bCs/>
+          <w:lang w:val="en-US"/>
+        </w:rPr>
+        <w:t>Set</w:t>
+      </w:r>
+      <w:r>
+        <w:rPr>
+          <w:b/>
+          <w:bCs/>
+          <w:lang w:val="en-US"/>
+        </w:rPr>
+        <w:t xml:space="preserve"> </w:t>
+      </w:r>
+      <w:proofErr w:type="spellStart"/>
+      <w:r>
+        <w:rPr>
+          <w:b/>
+          <w:bCs/>
+          <w:lang w:val="en-US"/>
+        </w:rPr>
+        <w:t>Contact_C</w:t>
+      </w:r>
+      <w:proofErr w:type="spellEnd"/>
+      <w:r>
+        <w:rPr>
+          <w:b/>
+          <w:bCs/>
+          <w:lang w:val="en-US"/>
+        </w:rPr>
+        <w:t>=100</w:t>
+      </w:r>
+    </w:p>
+    <w:p>
+      <w:pPr>
+        <w:pStyle w:val="a5"/>
+        <w:ind w:left="0" w:firstLine="708"/>
+        <w:jc w:val="both"/>
+        <w:rPr>
+          <w:lang w:val="en-US"/>
+        </w:rPr>
+      </w:pPr>
+      <w:r>
+        <w:t>Ответ</w:t>
+      </w:r>
+      <w:r>
+        <w:rPr>
+          <w:lang w:val="en-US"/>
+        </w:rPr>
+        <w:t>:</w:t>
+      </w:r>
+      <w:r>
+        <w:rPr>
+          <w:b/>
+          <w:bCs/>
+          <w:lang w:val="en-US"/>
+        </w:rPr>
+        <w:tab/>
+      </w:r>
+      <w:r>
+        <w:rPr>
+          <w:b/>
+          <w:bCs/>
+          <w:lang w:val="en-US"/>
+        </w:rPr>
+        <w:tab/>
+      </w:r>
+      <w:r>
+        <w:rPr>
+          <w:b/>
+          <w:bCs/>
+          <w:lang w:val="en-US"/>
+        </w:rPr>
+        <w:t>Ok</w:t>
+      </w:r>
+    </w:p>
+    <w:p>
+      <w:pPr>
+        <w:pStyle w:val="a5"/>
+        <w:ind w:left="0"/>
         <w:jc w:val="both"/>
       </w:pPr>
     </w:p>
@@ -3569,11 +4185,12 @@
           <w:noProof/>
           <w:lang w:eastAsia="ru-RU"/>
         </w:rPr>
+        <w:lastRenderedPageBreak/>
         <w:drawing>
           <wp:inline distT="0" distB="0" distL="0" distR="0">
-            <wp:extent cx="5162550" cy="2876550"/>
+            <wp:extent cx="4152900" cy="3879850"/>
             <wp:effectExtent l="19050" t="0" r="0" b="0"/>
-            <wp:docPr id="10" name="Рисунок 10"/>
+            <wp:docPr id="4" name="Рисунок 1"/>
             <wp:cNvGraphicFramePr>
               <a:graphicFrameLocks xmlns:a="http://schemas.openxmlformats.org/drawingml/2006/main" noChangeAspect="1"/>
             </wp:cNvGraphicFramePr>
@@ -3581,7 +4198,7 @@
               <a:graphicData uri="http://schemas.openxmlformats.org/drawingml/2006/picture">
                 <pic:pic xmlns:pic="http://schemas.openxmlformats.org/drawingml/2006/picture">
                   <pic:nvPicPr>
-                    <pic:cNvPr id="0" name="Picture 10"/>
+                    <pic:cNvPr id="0" name="Picture 1"/>
                     <pic:cNvPicPr>
                       <a:picLocks noChangeAspect="1" noChangeArrowheads="1"/>
                     </pic:cNvPicPr>
@@ -3596,7 +4213,7 @@
                   <pic:spPr bwMode="auto">
                     <a:xfrm>
                       <a:off x="0" y="0"/>
-                      <a:ext cx="5162550" cy="2876550"/>
+                      <a:ext cx="4152900" cy="3879850"/>
                     </a:xfrm>
                     <a:prstGeom prst="rect">
                       <a:avLst/>
@@ -3693,7 +4310,13 @@
         <w:jc w:val="both"/>
       </w:pPr>
       <w:r>
-        <w:t>С программной точки зрения стенд может находиться в одном из шести состояний:</w:t>
+        <w:t xml:space="preserve">С программной точки зрения стенд может находиться в одном из </w:t>
+      </w:r>
+      <w:r>
+        <w:t>следующих</w:t>
+      </w:r>
+      <w:r>
+        <w:t xml:space="preserve"> состояний:</w:t>
       </w:r>
     </w:p>
     <w:p>
@@ -4109,6 +4732,182 @@
       <w:proofErr w:type="spellEnd"/>
       <w:r>
         <w:t>.</w:t>
+      </w:r>
+    </w:p>
+    <w:p>
+      <w:pPr>
+        <w:pStyle w:val="a5"/>
+        <w:numPr>
+          <w:ilvl w:val="0"/>
+          <w:numId w:val="4"/>
+        </w:numPr>
+        <w:jc w:val="both"/>
+      </w:pPr>
+      <w:r>
+        <w:rPr>
+          <w:b/>
+        </w:rPr>
+        <w:t xml:space="preserve">Проверка </w:t>
+      </w:r>
+      <w:r>
+        <w:t xml:space="preserve">– режим </w:t>
+      </w:r>
+      <w:r>
+        <w:t xml:space="preserve">проверок, выполняемый по отдельной команде и в режиме </w:t>
+      </w:r>
+      <w:r>
+        <w:rPr>
+          <w:b/>
+        </w:rPr>
+        <w:t>Тестирования</w:t>
+      </w:r>
+      <w:r>
+        <w:t xml:space="preserve">: </w:t>
+      </w:r>
+    </w:p>
+    <w:p>
+      <w:pPr>
+        <w:pStyle w:val="a5"/>
+        <w:ind w:left="1065"/>
+        <w:jc w:val="both"/>
+        <w:rPr>
+          <w:b/>
+        </w:rPr>
+      </w:pPr>
+      <w:r>
+        <w:t>а)</w:t>
+      </w:r>
+      <w:r>
+        <w:t xml:space="preserve"> проверяется </w:t>
+      </w:r>
+      <w:r>
+        <w:t xml:space="preserve">способность стенда установить </w:t>
+      </w:r>
+      <w:r>
+        <w:rPr>
+          <w:b/>
+          <w:bCs/>
+          <w:lang w:val="en-US"/>
+        </w:rPr>
+        <w:t>UR</w:t>
+      </w:r>
+      <w:r>
+        <w:t xml:space="preserve"> = </w:t>
+      </w:r>
+      <w:proofErr w:type="spellStart"/>
+      <w:r>
+        <w:rPr>
+          <w:b/>
+          <w:lang w:val="en-US"/>
+        </w:rPr>
+        <w:t>Vm</w:t>
+      </w:r>
+      <w:proofErr w:type="spellEnd"/>
+      <w:r>
+        <w:rPr>
+          <w:bCs/>
+        </w:rPr>
+        <w:t xml:space="preserve"> с допуском </w:t>
+      </w:r>
+      <w:proofErr w:type="spellStart"/>
+      <w:r>
+        <w:rPr>
+          <w:b/>
+          <w:lang w:val="en-US"/>
+        </w:rPr>
+        <w:t>Ve</w:t>
+      </w:r>
+      <w:proofErr w:type="spellEnd"/>
+    </w:p>
+    <w:p>
+      <w:pPr>
+        <w:pStyle w:val="a5"/>
+        <w:ind w:left="1065"/>
+        <w:jc w:val="both"/>
+        <w:rPr>
+          <w:b/>
+          <w:bCs/>
+        </w:rPr>
+      </w:pPr>
+      <w:r>
+        <w:rPr>
+          <w:b/>
+        </w:rPr>
+        <w:t xml:space="preserve">б) </w:t>
+      </w:r>
+      <w:r>
+        <w:t xml:space="preserve">последовательное измерение токов всех </w:t>
+      </w:r>
+      <w:r>
+        <w:t xml:space="preserve">конденсаторов на пороговое значение </w:t>
+      </w:r>
+      <w:r>
+        <w:rPr>
+          <w:b/>
+          <w:bCs/>
+          <w:lang w:val="en-US"/>
+        </w:rPr>
+        <w:t>Short</w:t>
+      </w:r>
+      <w:r>
+        <w:rPr>
+          <w:b/>
+          <w:bCs/>
+        </w:rPr>
+        <w:t>_</w:t>
+      </w:r>
+      <w:r>
+        <w:rPr>
+          <w:b/>
+          <w:bCs/>
+          <w:lang w:val="en-US"/>
+        </w:rPr>
+        <w:t>I</w:t>
+      </w:r>
+    </w:p>
+    <w:p>
+      <w:pPr>
+        <w:pStyle w:val="a5"/>
+        <w:ind w:left="1065"/>
+        <w:jc w:val="both"/>
+        <w:rPr>
+          <w:b/>
+          <w:bCs/>
+        </w:rPr>
+      </w:pPr>
+      <w:r>
+        <w:rPr>
+          <w:b/>
+          <w:bCs/>
+        </w:rPr>
+        <w:lastRenderedPageBreak/>
+        <w:t xml:space="preserve">в) </w:t>
+      </w:r>
+      <w:r>
+        <w:t xml:space="preserve">последовательная оценка ёмкости всех конденсаторов на пороговое значение </w:t>
+      </w:r>
+      <w:r>
+        <w:rPr>
+          <w:b/>
+          <w:bCs/>
+          <w:lang w:val="en-US"/>
+        </w:rPr>
+        <w:t>Contact</w:t>
+      </w:r>
+      <w:r>
+        <w:rPr>
+          <w:b/>
+          <w:bCs/>
+        </w:rPr>
+        <w:t>_</w:t>
+      </w:r>
+      <w:r>
+        <w:rPr>
+          <w:b/>
+          <w:bCs/>
+          <w:lang w:val="en-US"/>
+        </w:rPr>
+        <w:t>C</w:t>
       </w:r>
     </w:p>
     <w:p>
@@ -5349,7 +6148,11 @@
         <w:t>UR</w:t>
       </w:r>
       <w:r>
-        <w:t>, если обнаруживается отклонение выше допустимого, все конденсаторы подключаются к разряжающим ключам и запускается процедура диагностики, описанная выше, для поиска причин ошибки, сообщая:</w:t>
+        <w:t xml:space="preserve">, если обнаруживается отклонение выше допустимого, все конденсаторы подключаются к </w:t>
+      </w:r>
+      <w:r>
+        <w:lastRenderedPageBreak/>
+        <w:t>разряжающим ключам и запускается процедура диагностики, описанная выше, для поиска причин ошибки, сообщая:</w:t>
       </w:r>
     </w:p>
     <w:p>
@@ -5812,7 +6615,6 @@
         <w:rPr>
           <w:i/>
           <w:iCs/>
-          <w:lang w:val="en-US"/>
         </w:rPr>
         <w:t xml:space="preserve"> «</w:t>
       </w:r>
@@ -5829,14 +6631,10 @@
         <w:rPr>
           <w:i/>
           <w:iCs/>
-          <w:lang w:val="en-US"/>
         </w:rPr>
         <w:t>».</w:t>
       </w:r>
       <w:r>
-        <w:rPr>
-          <w:lang w:val="en-US"/>
-        </w:rPr>
         <w:t xml:space="preserve"> </w:t>
       </w:r>
       <w:r>
@@ -6025,8 +6823,10 @@
         <w:rPr>
           <w:i/>
           <w:iCs/>
-          <w:lang w:val="en-US"/>
-        </w:rPr>
+          <w:noProof/>
+          <w:lang w:eastAsia="ru-RU"/>
+        </w:rPr>
+        <w:lastRenderedPageBreak/>
         <w:drawing>
           <wp:inline distT="0" distB="0" distL="0" distR="0">
             <wp:extent cx="5167630" cy="2541270"/>
@@ -6941,6 +7741,7 @@
           <w:szCs w:val="16"/>
           <w:shd w:val="clear" w:color="auto" w:fill="E8F2FE"/>
         </w:rPr>
+        <w:lastRenderedPageBreak/>
         <w:t xml:space="preserve">****************** CHANEL </w:t>
       </w:r>
       <w:proofErr w:type="spellStart"/>
@@ -7412,6 +8213,7 @@
           <w:shd w:val="clear" w:color="auto" w:fill="E8F2FE"/>
           <w:lang w:eastAsia="ru-RU"/>
         </w:rPr>
+        <w:lastRenderedPageBreak/>
         <w:drawing>
           <wp:inline distT="0" distB="0" distL="0" distR="0">
             <wp:extent cx="5167630" cy="4061460"/>
@@ -7490,7 +8292,6 @@
         <w:rPr>
           <w:i/>
           <w:iCs/>
-          <w:lang w:val="en-US"/>
         </w:rPr>
         <w:t xml:space="preserve"> «</w:t>
       </w:r>
@@ -7508,7 +8309,6 @@
           <w:b/>
           <w:i/>
           <w:iCs/>
-          <w:lang w:val="en-US"/>
         </w:rPr>
         <w:t xml:space="preserve"> </w:t>
       </w:r>
@@ -7525,14 +8325,12 @@
         <w:rPr>
           <w:i/>
           <w:iCs/>
-          <w:lang w:val="en-US"/>
         </w:rPr>
         <w:t>».</w:t>
       </w:r>
       <w:r>
         <w:rPr>
           <w:iCs/>
-          <w:lang w:val="en-US"/>
         </w:rPr>
         <w:t xml:space="preserve"> </w:t>
       </w:r>
@@ -7621,9 +8419,6 @@
         <w:pStyle w:val="a5"/>
         <w:ind w:left="0"/>
         <w:jc w:val="both"/>
-        <w:rPr>
-          <w:lang w:val="en-US"/>
-        </w:rPr>
       </w:pPr>
     </w:p>
     <w:p>

--- a/Docs/Порядок настройки, работы и описание команд стенда ЭТТ.docx
+++ b/Docs/Порядок настройки, работы и описание команд стенда ЭТТ.docx
@@ -3659,74 +3659,150 @@
           <w:bCs/>
           <w:lang w:val="en-US"/>
         </w:rPr>
+        <w:t>Short</w:t>
+      </w:r>
+      <w:r>
+        <w:rPr>
+          <w:b/>
+          <w:bCs/>
+        </w:rPr>
+        <w:t>_</w:t>
+      </w:r>
+      <w:r>
+        <w:rPr>
+          <w:b/>
+          <w:bCs/>
+          <w:lang w:val="en-US"/>
+        </w:rPr>
+        <w:t>I</w:t>
+      </w:r>
+      <w:r>
+        <w:rPr>
+          <w:b/>
+          <w:bCs/>
+        </w:rPr>
+        <w:t>=&lt;</w:t>
+      </w:r>
+      <w:r>
+        <w:rPr>
+          <w:b/>
+          <w:bCs/>
+          <w:i/>
+          <w:iCs/>
+          <w:lang w:val="en-US"/>
+        </w:rPr>
+        <w:t>value</w:t>
+      </w:r>
+      <w:r>
+        <w:rPr>
+          <w:b/>
+          <w:bCs/>
+        </w:rPr>
+        <w:t>&gt;</w:t>
+      </w:r>
+      <w:r>
+        <w:t xml:space="preserve">», </w:t>
+      </w:r>
+      <w:r>
+        <w:rPr>
+          <w:b/>
+          <w:bCs/>
+        </w:rPr>
+        <w:t>&lt;</w:t>
+      </w:r>
+      <w:r>
+        <w:rPr>
+          <w:b/>
+          <w:bCs/>
+          <w:i/>
+          <w:iCs/>
+          <w:lang w:val="en-US"/>
+        </w:rPr>
+        <w:t>value</w:t>
+      </w:r>
+      <w:r>
+        <w:rPr>
+          <w:b/>
+          <w:bCs/>
+        </w:rPr>
+        <w:t>&gt;</w:t>
+      </w:r>
+      <w:r>
+        <w:t xml:space="preserve"> - целое число</w:t>
+      </w:r>
+      <w:r>
+        <w:t xml:space="preserve"> нано Ампер. </w:t>
+      </w:r>
+    </w:p>
+    <w:p>
+      <w:pPr>
+        <w:pStyle w:val="a5"/>
+        <w:ind w:left="0"/>
+        <w:jc w:val="both"/>
+      </w:pPr>
+      <w:r>
+        <w:t xml:space="preserve">Пример: </w:t>
+      </w:r>
+    </w:p>
+    <w:p>
+      <w:pPr>
+        <w:pStyle w:val="a5"/>
+        <w:ind w:left="0" w:firstLine="708"/>
+        <w:jc w:val="both"/>
+        <w:rPr>
+          <w:b/>
+          <w:bCs/>
+          <w:lang w:val="en-US"/>
+        </w:rPr>
+      </w:pPr>
+      <w:r>
+        <w:t>Команда</w:t>
+      </w:r>
+      <w:r>
+        <w:rPr>
+          <w:lang w:val="en-US"/>
+        </w:rPr>
+        <w:t xml:space="preserve">: </w:t>
+      </w:r>
+      <w:r>
+        <w:rPr>
+          <w:lang w:val="en-US"/>
+        </w:rPr>
+        <w:tab/>
+      </w:r>
+      <w:r>
+        <w:rPr>
+          <w:b/>
+          <w:bCs/>
+          <w:lang w:val="en-US"/>
+        </w:rPr>
+        <w:t>Set</w:t>
+      </w:r>
+      <w:r>
+        <w:rPr>
+          <w:b/>
+          <w:bCs/>
+          <w:lang w:val="en-US"/>
+        </w:rPr>
+        <w:t xml:space="preserve"> </w:t>
+      </w:r>
+      <w:proofErr w:type="spellStart"/>
+      <w:r>
+        <w:rPr>
+          <w:b/>
+          <w:bCs/>
+          <w:lang w:val="en-US"/>
+        </w:rPr>
         <w:t>Short_I</w:t>
       </w:r>
-      <w:r>
-        <w:rPr>
-          <w:b/>
-          <w:bCs/>
-        </w:rPr>
-        <w:t>=&lt;</w:t>
-      </w:r>
-      <w:r>
-        <w:rPr>
-          <w:b/>
-          <w:bCs/>
-          <w:i/>
-          <w:iCs/>
-          <w:lang w:val="en-US"/>
-        </w:rPr>
-        <w:t>value</w:t>
-      </w:r>
-      <w:r>
-        <w:rPr>
-          <w:b/>
-          <w:bCs/>
-        </w:rPr>
-        <w:t>&gt;</w:t>
-      </w:r>
-      <w:r>
-        <w:t xml:space="preserve">», </w:t>
-      </w:r>
-      <w:r>
-        <w:rPr>
-          <w:b/>
-          <w:bCs/>
-        </w:rPr>
-        <w:t>&lt;</w:t>
-      </w:r>
-      <w:r>
-        <w:rPr>
-          <w:b/>
-          <w:bCs/>
-          <w:i/>
-          <w:iCs/>
-          <w:lang w:val="en-US"/>
-        </w:rPr>
-        <w:t>value</w:t>
-      </w:r>
-      <w:r>
-        <w:rPr>
-          <w:b/>
-          <w:bCs/>
-        </w:rPr>
-        <w:t>&gt;</w:t>
-      </w:r>
-      <w:r>
-        <w:t xml:space="preserve"> - целое число</w:t>
-      </w:r>
-      <w:r>
-        <w:t xml:space="preserve"> нано Ампер. </w:t>
-      </w:r>
-    </w:p>
-    <w:p>
-      <w:pPr>
-        <w:pStyle w:val="a5"/>
-        <w:ind w:left="0"/>
-        <w:jc w:val="both"/>
-      </w:pPr>
-      <w:r>
-        <w:t xml:space="preserve">Пример: </w:t>
+      <w:proofErr w:type="spellEnd"/>
+      <w:r>
+        <w:rPr>
+          <w:b/>
+          <w:bCs/>
+          <w:lang w:val="en-US"/>
+        </w:rPr>
+        <w:t>=2500</w:t>
       </w:r>
     </w:p>
     <w:p>
@@ -3737,12 +3813,24 @@
         <w:rPr>
           <w:b/>
           <w:bCs/>
-        </w:rPr>
-      </w:pPr>
-      <w:r>
-        <w:t xml:space="preserve">Команда: </w:t>
-      </w:r>
-      <w:r>
+          <w:lang w:val="en-US"/>
+        </w:rPr>
+      </w:pPr>
+      <w:r>
+        <w:t>Ответ</w:t>
+      </w:r>
+      <w:r>
+        <w:rPr>
+          <w:lang w:val="en-US"/>
+        </w:rPr>
+        <w:t>:</w:t>
+      </w:r>
+      <w:r>
+        <w:rPr>
+          <w:b/>
+          <w:bCs/>
+          <w:lang w:val="en-US"/>
+        </w:rPr>
         <w:tab/>
       </w:r>
       <w:r>
@@ -3751,36 +3839,15 @@
           <w:bCs/>
           <w:lang w:val="en-US"/>
         </w:rPr>
-        <w:t>Set</w:t>
-      </w:r>
-      <w:r>
-        <w:rPr>
-          <w:b/>
-          <w:bCs/>
-        </w:rPr>
-        <w:t xml:space="preserve"> </w:t>
-      </w:r>
-      <w:r>
-        <w:rPr>
-          <w:b/>
-          <w:bCs/>
-          <w:lang w:val="en-US"/>
-        </w:rPr>
-        <w:t>Short_I</w:t>
-      </w:r>
-      <w:r>
-        <w:rPr>
-          <w:b/>
-          <w:bCs/>
-        </w:rPr>
-        <w:t>=</w:t>
-      </w:r>
-      <w:r>
-        <w:rPr>
-          <w:b/>
-          <w:bCs/>
-        </w:rPr>
-        <w:t>2500</w:t>
+        <w:tab/>
+      </w:r>
+      <w:r>
+        <w:rPr>
+          <w:b/>
+          <w:bCs/>
+          <w:lang w:val="en-US"/>
+        </w:rPr>
+        <w:t>Ok</w:t>
       </w:r>
     </w:p>
     <w:p>
@@ -3789,41 +3856,8 @@
         <w:ind w:left="0" w:firstLine="708"/>
         <w:jc w:val="both"/>
         <w:rPr>
-          <w:b/>
-          <w:bCs/>
-        </w:rPr>
-      </w:pPr>
-      <w:r>
-        <w:t>Ответ:</w:t>
-      </w:r>
-      <w:r>
-        <w:rPr>
-          <w:b/>
-          <w:bCs/>
-        </w:rPr>
-        <w:tab/>
-      </w:r>
-      <w:r>
-        <w:rPr>
-          <w:b/>
-          <w:bCs/>
-        </w:rPr>
-        <w:tab/>
-      </w:r>
-      <w:r>
-        <w:rPr>
-          <w:b/>
-          <w:bCs/>
-          <w:lang w:val="en-US"/>
-        </w:rPr>
-        <w:t>Ok</w:t>
-      </w:r>
-    </w:p>
-    <w:p>
-      <w:pPr>
-        <w:pStyle w:val="a5"/>
-        <w:ind w:left="0" w:firstLine="708"/>
-        <w:jc w:val="both"/>
+          <w:lang w:val="en-US"/>
+        </w:rPr>
       </w:pPr>
     </w:p>
     <w:p>
@@ -4028,22 +4062,15 @@
         <w:rPr>
           <w:b/>
           <w:bCs/>
-          <w:lang w:val="en-US"/>
         </w:rPr>
       </w:pPr>
       <w:r>
         <w:t>Команда</w:t>
       </w:r>
       <w:r>
-        <w:rPr>
-          <w:lang w:val="en-US"/>
-        </w:rPr>
         <w:t xml:space="preserve">: </w:t>
       </w:r>
       <w:r>
-        <w:rPr>
-          <w:lang w:val="en-US"/>
-        </w:rPr>
         <w:tab/>
       </w:r>
       <w:r>
@@ -4058,25 +4085,36 @@
         <w:rPr>
           <w:b/>
           <w:bCs/>
-          <w:lang w:val="en-US"/>
-        </w:rPr>
-        <w:t xml:space="preserve"> </w:t>
-      </w:r>
-      <w:proofErr w:type="spellStart"/>
-      <w:r>
-        <w:rPr>
-          <w:b/>
-          <w:bCs/>
-          <w:lang w:val="en-US"/>
-        </w:rPr>
-        <w:t>Contact_C</w:t>
-      </w:r>
-      <w:proofErr w:type="spellEnd"/>
-      <w:r>
-        <w:rPr>
-          <w:b/>
-          <w:bCs/>
-          <w:lang w:val="en-US"/>
+        </w:rPr>
+        <w:t xml:space="preserve"> </w:t>
+      </w:r>
+      <w:r>
+        <w:rPr>
+          <w:b/>
+          <w:bCs/>
+          <w:lang w:val="en-US"/>
+        </w:rPr>
+        <w:t>Contact</w:t>
+      </w:r>
+      <w:r>
+        <w:rPr>
+          <w:b/>
+          <w:bCs/>
+        </w:rPr>
+        <w:t>_</w:t>
+      </w:r>
+      <w:r>
+        <w:rPr>
+          <w:b/>
+          <w:bCs/>
+          <w:lang w:val="en-US"/>
+        </w:rPr>
+        <w:t>C</w:t>
+      </w:r>
+      <w:r>
+        <w:rPr>
+          <w:b/>
+          <w:bCs/>
         </w:rPr>
         <w:t>=100</w:t>
       </w:r>
@@ -4086,24 +4124,17 @@
         <w:pStyle w:val="a5"/>
         <w:ind w:left="0" w:firstLine="708"/>
         <w:jc w:val="both"/>
-        <w:rPr>
-          <w:lang w:val="en-US"/>
-        </w:rPr>
       </w:pPr>
       <w:r>
         <w:t>Ответ</w:t>
       </w:r>
       <w:r>
-        <w:rPr>
-          <w:lang w:val="en-US"/>
-        </w:rPr>
         <w:t>:</w:t>
       </w:r>
       <w:r>
         <w:rPr>
           <w:b/>
           <w:bCs/>
-          <w:lang w:val="en-US"/>
         </w:rPr>
         <w:tab/>
       </w:r>
@@ -4111,7 +4142,6 @@
         <w:rPr>
           <w:b/>
           <w:bCs/>
-          <w:lang w:val="en-US"/>
         </w:rPr>
         <w:tab/>
       </w:r>
@@ -4617,9 +4647,6 @@
       </w:r>
       <w:proofErr w:type="spellEnd"/>
       <w:r>
-        <w:t xml:space="preserve"> на одной и более линий матрицы</w:t>
-      </w:r>
-      <w:r>
         <w:t>.</w:t>
       </w:r>
     </w:p>
@@ -4753,7 +4780,22 @@
         <w:t xml:space="preserve">– режим </w:t>
       </w:r>
       <w:r>
-        <w:t xml:space="preserve">проверок, выполняемый по отдельной команде и в режиме </w:t>
+        <w:t>провер</w:t>
+      </w:r>
+      <w:r>
+        <w:t>к</w:t>
+      </w:r>
+      <w:r>
+        <w:t>и замыкания и контактирования испытуемых конденсаторов</w:t>
+      </w:r>
+      <w:r>
+        <w:t xml:space="preserve">, выполняемый по отдельной команде и </w:t>
+      </w:r>
+      <w:r>
+        <w:t>при запуске режима</w:t>
+      </w:r>
+      <w:r>
+        <w:t xml:space="preserve"> </w:t>
       </w:r>
       <w:r>
         <w:rPr>
@@ -4762,6 +4804,9 @@
         <w:t>Тестирования</w:t>
       </w:r>
       <w:r>
+        <w:t>, при этом проверяется</w:t>
+      </w:r>
+      <w:r>
         <w:t xml:space="preserve">: </w:t>
       </w:r>
     </w:p>
@@ -4778,7 +4823,7 @@
         <w:t>а)</w:t>
       </w:r>
       <w:r>
-        <w:t xml:space="preserve"> проверяется </w:t>
+        <w:t xml:space="preserve"> </w:t>
       </w:r>
       <w:r>
         <w:t xml:space="preserve">способность стенда установить </w:t>
@@ -4818,6 +4863,18 @@
         <w:t>Ve</w:t>
       </w:r>
       <w:proofErr w:type="spellEnd"/>
+      <w:r>
+        <w:rPr>
+          <w:b/>
+        </w:rPr>
+        <w:t xml:space="preserve"> </w:t>
+      </w:r>
+      <w:r>
+        <w:t xml:space="preserve">с </w:t>
+      </w:r>
+      <w:r>
+        <w:t xml:space="preserve">выдачей  соответствующего сообщения </w:t>
+      </w:r>
     </w:p>
     <w:p>
       <w:pPr>
@@ -4825,14 +4882,14 @@
         <w:ind w:left="1065"/>
         <w:jc w:val="both"/>
         <w:rPr>
-          <w:b/>
-          <w:bCs/>
-        </w:rPr>
-      </w:pPr>
-      <w:r>
-        <w:rPr>
-          <w:b/>
-        </w:rPr>
+          <w:bCs/>
+        </w:rPr>
+      </w:pPr>
+      <w:r>
+        <w:rPr>
+          <w:b/>
+        </w:rPr>
+        <w:lastRenderedPageBreak/>
         <w:t xml:space="preserve">б) </w:t>
       </w:r>
       <w:r>
@@ -4864,6 +4921,19 @@
         </w:rPr>
         <w:t>I</w:t>
       </w:r>
+      <w:r>
+        <w:rPr>
+          <w:b/>
+          <w:bCs/>
+        </w:rPr>
+        <w:t xml:space="preserve">, </w:t>
+      </w:r>
+      <w:r>
+        <w:rPr>
+          <w:bCs/>
+        </w:rPr>
+        <w:t>с выдачей карты результатов проверки</w:t>
+      </w:r>
     </w:p>
     <w:p>
       <w:pPr>
@@ -4871,16 +4941,14 @@
         <w:ind w:left="1065"/>
         <w:jc w:val="both"/>
         <w:rPr>
-          <w:b/>
-          <w:bCs/>
-        </w:rPr>
-      </w:pPr>
-      <w:r>
-        <w:rPr>
-          <w:b/>
-          <w:bCs/>
-        </w:rPr>
-        <w:lastRenderedPageBreak/>
+          <w:bCs/>
+        </w:rPr>
+      </w:pPr>
+      <w:r>
+        <w:rPr>
+          <w:b/>
+          <w:bCs/>
+        </w:rPr>
         <w:t xml:space="preserve">в) </w:t>
       </w:r>
       <w:r>
@@ -4908,6 +4976,19 @@
           <w:lang w:val="en-US"/>
         </w:rPr>
         <w:t>C</w:t>
+      </w:r>
+      <w:r>
+        <w:rPr>
+          <w:b/>
+          <w:bCs/>
+        </w:rPr>
+        <w:t xml:space="preserve">, </w:t>
+      </w:r>
+      <w:r>
+        <w:rPr>
+          <w:bCs/>
+        </w:rPr>
+        <w:t>с выдачей карты результатов проверки</w:t>
       </w:r>
     </w:p>
     <w:p>
@@ -5758,6 +5839,9 @@
           <w:numId w:val="5"/>
         </w:numPr>
         <w:jc w:val="both"/>
+        <w:rPr>
+          <w:i/>
+        </w:rPr>
       </w:pPr>
       <w:r>
         <w:t>Конденсаторы</w:t>
@@ -5786,6 +5870,38 @@
         <w:t xml:space="preserve"> </w:t>
       </w:r>
       <w:r>
+        <w:t xml:space="preserve">измеряются </w:t>
+      </w:r>
+      <w:r>
+        <w:t xml:space="preserve">токи утечек конденсаторов на превышение параметра </w:t>
+      </w:r>
+      <w:r>
+        <w:rPr>
+          <w:b/>
+          <w:lang w:val="en-US"/>
+        </w:rPr>
+        <w:t>Short</w:t>
+      </w:r>
+      <w:r>
+        <w:rPr>
+          <w:b/>
+        </w:rPr>
+        <w:t>_</w:t>
+      </w:r>
+      <w:r>
+        <w:rPr>
+          <w:b/>
+          <w:lang w:val="en-US"/>
+        </w:rPr>
+        <w:t>I</w:t>
+      </w:r>
+      <w:r>
+        <w:t>, а так же</w:t>
+      </w:r>
+      <w:r>
+        <w:t xml:space="preserve"> </w:t>
+      </w:r>
+      <w:r>
         <w:t xml:space="preserve">проверяется, что напряжение </w:t>
       </w:r>
       <w:r>
@@ -5831,82 +5947,400 @@
       <w:proofErr w:type="spellEnd"/>
       <w:r>
         <w:rPr>
-          <w:bCs/>
-        </w:rPr>
-        <w:t>. Если условие нарушено, стенд производит измерение токов, с целью определить ряд, в котором усилитель тока зашкален, выдает</w:t>
-      </w:r>
-      <w:r>
-        <w:rPr>
-          <w:bCs/>
+          <w:b/>
+        </w:rPr>
+        <w:t xml:space="preserve"> </w:t>
+      </w:r>
+      <w:r>
+        <w:rPr>
+          <w:b/>
+        </w:rPr>
+        <w:t>(</w:t>
+      </w:r>
+      <w:r>
+        <w:rPr>
+          <w:b/>
+          <w:i/>
+        </w:rPr>
+        <w:t xml:space="preserve">после перестройки схемы генератора напряжения &lt;UR&gt; - </w:t>
+      </w:r>
+      <w:r>
+        <w:rPr>
+          <w:b/>
+          <w:i/>
+        </w:rPr>
+        <w:t>событие невозможно</w:t>
+      </w:r>
+      <w:r>
+        <w:rPr>
+          <w:b/>
+        </w:rPr>
+        <w:t>)</w:t>
+      </w:r>
+      <w:r>
+        <w:rPr>
+          <w:bCs/>
+        </w:rPr>
+        <w:t xml:space="preserve">. </w:t>
+      </w:r>
+      <w:r>
+        <w:rPr>
+          <w:bCs/>
+          <w:i/>
+        </w:rPr>
+        <w:t xml:space="preserve">Если условие </w:t>
+      </w:r>
+      <w:r>
+        <w:rPr>
+          <w:b/>
+          <w:bCs/>
+          <w:i/>
+          <w:lang w:val="en-US"/>
+        </w:rPr>
+        <w:t>UR</w:t>
+      </w:r>
+      <w:r>
+        <w:rPr>
+          <w:i/>
+        </w:rPr>
+        <w:t xml:space="preserve"> = </w:t>
+      </w:r>
+      <w:proofErr w:type="spellStart"/>
+      <w:r>
+        <w:rPr>
+          <w:b/>
+          <w:i/>
+          <w:lang w:val="en-US"/>
+        </w:rPr>
+        <w:t>Vt</w:t>
+      </w:r>
+      <w:proofErr w:type="spellEnd"/>
+      <w:r>
+        <w:rPr>
+          <w:b/>
+          <w:i/>
+        </w:rPr>
+        <w:t xml:space="preserve"> </w:t>
+      </w:r>
+      <w:r>
+        <w:rPr>
+          <w:bCs/>
+          <w:i/>
+        </w:rPr>
+        <w:t>нарушено, стенд производит измерение токов, с целью определить ряд, в котором усилитель тока зашкален, выдает</w:t>
+      </w:r>
+      <w:r>
+        <w:rPr>
+          <w:bCs/>
+          <w:i/>
         </w:rPr>
         <w:t>ся</w:t>
       </w:r>
       <w:r>
         <w:rPr>
           <w:bCs/>
+          <w:i/>
         </w:rPr>
         <w:t xml:space="preserve"> сообщение с указанием проблемной линии и ряда и </w:t>
       </w:r>
       <w:r>
         <w:rPr>
           <w:bCs/>
+          <w:i/>
         </w:rPr>
         <w:t xml:space="preserve">стенд </w:t>
       </w:r>
       <w:r>
         <w:rPr>
           <w:bCs/>
+          <w:i/>
         </w:rPr>
         <w:t xml:space="preserve">переходит в </w:t>
       </w:r>
+      <w:r>
+        <w:rPr>
+          <w:bCs/>
+          <w:i/>
+        </w:rPr>
+        <w:t>режим,</w:t>
+      </w:r>
+      <w:r>
+        <w:rPr>
+          <w:bCs/>
+          <w:i/>
+        </w:rPr>
+        <w:t xml:space="preserve"> </w:t>
+      </w:r>
+      <w:r>
+        <w:rPr>
+          <w:bCs/>
+          <w:i/>
+        </w:rPr>
+        <w:t xml:space="preserve">в котором находился  до команды </w:t>
+      </w:r>
+      <w:r>
+        <w:rPr>
+          <w:i/>
+          <w:iCs/>
+        </w:rPr>
+        <w:t>«</w:t>
+      </w:r>
+      <w:r>
+        <w:rPr>
+          <w:b/>
+          <w:i/>
+          <w:iCs/>
+          <w:lang w:val="en-US"/>
+        </w:rPr>
+        <w:t>Start</w:t>
+      </w:r>
+      <w:r>
+        <w:rPr>
+          <w:i/>
+          <w:iCs/>
+        </w:rPr>
+        <w:t>»</w:t>
+      </w:r>
+      <w:r>
+        <w:rPr>
+          <w:bCs/>
+          <w:i/>
+        </w:rPr>
+        <w:t xml:space="preserve"> </w:t>
+      </w:r>
+      <w:r>
+        <w:rPr>
+          <w:i/>
+        </w:rPr>
+        <w:t>, сообщая:</w:t>
+      </w:r>
+      <w:r>
+        <w:rPr>
+          <w:i/>
+        </w:rPr>
+        <w:t xml:space="preserve"> </w:t>
+      </w:r>
+    </w:p>
+    <w:p>
+      <w:pPr>
+        <w:pStyle w:val="a5"/>
+        <w:jc w:val="center"/>
+        <w:rPr>
+          <w:i/>
+        </w:rPr>
+      </w:pPr>
+      <w:r>
+        <w:rPr>
+          <w:rFonts w:ascii="Consolas" w:hAnsi="Consolas" w:cs="Consolas"/>
+          <w:i/>
+          <w:color w:val="2A00FF"/>
+          <w:sz w:val="16"/>
+          <w:szCs w:val="16"/>
+          <w:shd w:val="clear" w:color="auto" w:fill="E8F2FE"/>
+        </w:rPr>
+        <w:t xml:space="preserve">****************** CHANEL </w:t>
+      </w:r>
+      <w:proofErr w:type="spellStart"/>
+      <w:r>
+        <w:rPr>
+          <w:rFonts w:ascii="Consolas" w:hAnsi="Consolas" w:cs="Consolas"/>
+          <w:i/>
+          <w:color w:val="2A00FF"/>
+          <w:sz w:val="16"/>
+          <w:szCs w:val="16"/>
+          <w:shd w:val="clear" w:color="auto" w:fill="E8F2FE"/>
+        </w:rPr>
+        <w:t>fail</w:t>
+      </w:r>
+      <w:proofErr w:type="spellEnd"/>
+      <w:r>
+        <w:rPr>
+          <w:rFonts w:ascii="Consolas" w:hAnsi="Consolas" w:cs="Consolas"/>
+          <w:i/>
+          <w:color w:val="2A00FF"/>
+          <w:sz w:val="16"/>
+          <w:szCs w:val="16"/>
+          <w:shd w:val="clear" w:color="auto" w:fill="E8F2FE"/>
+        </w:rPr>
+        <w:t xml:space="preserve"> *********************</w:t>
+      </w:r>
+    </w:p>
+    <w:p>
+      <w:pPr>
+        <w:pStyle w:val="a5"/>
+        <w:jc w:val="both"/>
+        <w:rPr>
+          <w:bCs/>
+        </w:rPr>
+      </w:pPr>
+    </w:p>
+    <w:p>
+      <w:pPr>
+        <w:pStyle w:val="a5"/>
+        <w:jc w:val="both"/>
+        <w:rPr>
+          <w:bCs/>
+        </w:rPr>
+      </w:pPr>
+      <w:r>
+        <w:rPr>
+          <w:bCs/>
+        </w:rPr>
+        <w:t xml:space="preserve">Далее </w:t>
+      </w:r>
+      <w:r>
+        <w:rPr>
+          <w:b/>
+          <w:bCs/>
+          <w:lang w:val="en-US"/>
+        </w:rPr>
+        <w:t>UR</w:t>
+      </w:r>
+      <w:r>
+        <w:t xml:space="preserve"> </w:t>
+      </w:r>
+      <w:r>
+        <w:t>устанавливается равным 0</w:t>
+      </w:r>
       <w:proofErr w:type="gramStart"/>
       <w:r>
-        <w:rPr>
-          <w:bCs/>
-        </w:rPr>
-        <w:t>режим</w:t>
+        <w:t xml:space="preserve"> В</w:t>
       </w:r>
       <w:proofErr w:type="gramEnd"/>
       <w:r>
-        <w:rPr>
-          <w:bCs/>
-        </w:rPr>
-        <w:t xml:space="preserve"> </w:t>
-      </w:r>
-      <w:r>
-        <w:rPr>
-          <w:bCs/>
-        </w:rPr>
-        <w:t xml:space="preserve">в котором находился  до команды </w:t>
-      </w:r>
-      <w:r>
-        <w:rPr>
-          <w:i/>
-          <w:iCs/>
-        </w:rPr>
-        <w:t>«</w:t>
-      </w:r>
-      <w:r>
-        <w:rPr>
-          <w:b/>
-          <w:i/>
-          <w:iCs/>
-          <w:lang w:val="en-US"/>
-        </w:rPr>
-        <w:t>Start</w:t>
-      </w:r>
-      <w:r>
-        <w:rPr>
-          <w:i/>
-          <w:iCs/>
-        </w:rPr>
-        <w:t>»</w:t>
-      </w:r>
-      <w:r>
-        <w:rPr>
-          <w:bCs/>
-        </w:rPr>
-        <w:t xml:space="preserve"> </w:t>
+        <w:t xml:space="preserve">, а </w:t>
+      </w:r>
+      <w:r>
+        <w:rPr>
+          <w:bCs/>
+        </w:rPr>
+        <w:t xml:space="preserve">конденсаторы разряжаются в течение </w:t>
+      </w:r>
+      <w:r>
+        <w:t xml:space="preserve">времени </w:t>
+      </w:r>
+      <w:proofErr w:type="spellStart"/>
+      <w:r>
+        <w:rPr>
+          <w:b/>
+        </w:rPr>
+        <w:t>Td</w:t>
+      </w:r>
+      <w:proofErr w:type="spellEnd"/>
+      <w:r>
+        <w:rPr>
+          <w:b/>
+        </w:rPr>
+        <w:t xml:space="preserve">. </w:t>
+      </w:r>
+      <w:r>
+        <w:t>После чего к</w:t>
+      </w:r>
+      <w:r>
+        <w:t>онденсаторы</w:t>
+      </w:r>
+      <w:r>
+        <w:t xml:space="preserve"> подключаются к заряжающим ключам, а </w:t>
+      </w:r>
+      <w:r>
+        <w:rPr>
+          <w:b/>
+        </w:rPr>
+        <w:t>UR</w:t>
+      </w:r>
+      <w:r>
+        <w:t xml:space="preserve"> линейно растет </w:t>
+      </w:r>
+      <w:r>
+        <w:lastRenderedPageBreak/>
+        <w:t xml:space="preserve">до величины </w:t>
+      </w:r>
+      <w:r>
+        <w:t>около 20</w:t>
+      </w:r>
+      <w:proofErr w:type="gramStart"/>
+      <w:r>
+        <w:t xml:space="preserve"> В</w:t>
+      </w:r>
+      <w:proofErr w:type="gramEnd"/>
+      <w:r>
+        <w:t xml:space="preserve"> </w:t>
+      </w:r>
+      <w:proofErr w:type="spellStart"/>
+      <w:r>
+        <w:t>в</w:t>
+      </w:r>
+      <w:proofErr w:type="spellEnd"/>
+      <w:r>
+        <w:t xml:space="preserve"> течение 20 мс, одновременно измеряется ток через конденсаторы, для диагностики контактирования.</w:t>
+      </w:r>
+    </w:p>
+    <w:p>
+      <w:pPr>
+        <w:pStyle w:val="a5"/>
+        <w:jc w:val="both"/>
+        <w:rPr>
+          <w:bCs/>
+        </w:rPr>
+      </w:pPr>
+      <w:r>
+        <w:rPr>
+          <w:bCs/>
+        </w:rPr>
+        <w:t xml:space="preserve">Затем процедура повторяется </w:t>
+      </w:r>
+      <w:r>
+        <w:t xml:space="preserve">для остальных 15-ти линий и выдается результат диагностики замыкания и </w:t>
+      </w:r>
+      <w:r>
+        <w:t>контактирования</w:t>
+      </w:r>
+      <w:r>
+        <w:t>.</w:t>
+      </w:r>
+    </w:p>
+    <w:p>
+      <w:pPr>
+        <w:pStyle w:val="a5"/>
+        <w:numPr>
+          <w:ilvl w:val="0"/>
+          <w:numId w:val="5"/>
+        </w:numPr>
+        <w:jc w:val="both"/>
+      </w:pPr>
+      <w:r>
+        <w:t xml:space="preserve">Установив на всех линиях напряжение </w:t>
+      </w:r>
+      <w:r>
+        <w:rPr>
+          <w:b/>
+          <w:bCs/>
+          <w:lang w:val="en-US"/>
+        </w:rPr>
+        <w:t>UR</w:t>
+      </w:r>
+      <w:r>
+        <w:t xml:space="preserve"> = </w:t>
+      </w:r>
+      <w:r>
+        <w:rPr>
+          <w:b/>
+          <w:lang w:val="en-US"/>
+        </w:rPr>
+        <w:t>Vt</w:t>
+      </w:r>
+      <w:r>
+        <w:rPr>
+          <w:bCs/>
+        </w:rPr>
+        <w:t xml:space="preserve">, запускается таймер процесса тестирования и таймер измерений, и стенд переходит в состояние </w:t>
+      </w:r>
+      <w:r>
+        <w:rPr>
+          <w:b/>
+          <w:bCs/>
+        </w:rPr>
+        <w:t>Тестирование</w:t>
       </w:r>
       <w:r>
         <w:t>, сообщая:</w:t>
@@ -5925,7 +6359,7 @@
           <w:szCs w:val="16"/>
           <w:shd w:val="clear" w:color="auto" w:fill="E8F2FE"/>
         </w:rPr>
-        <w:t xml:space="preserve">****************** CHANEL </w:t>
+        <w:t xml:space="preserve">******************* </w:t>
       </w:r>
       <w:proofErr w:type="spellStart"/>
       <w:r>
@@ -5936,7 +6370,7 @@
           <w:szCs w:val="16"/>
           <w:shd w:val="clear" w:color="auto" w:fill="E8F2FE"/>
         </w:rPr>
-        <w:t>fail</w:t>
+        <w:t>Test</w:t>
       </w:r>
       <w:proofErr w:type="spellEnd"/>
       <w:r>
@@ -5947,132 +6381,9 @@
           <w:szCs w:val="16"/>
           <w:shd w:val="clear" w:color="auto" w:fill="E8F2FE"/>
         </w:rPr>
-        <w:t xml:space="preserve"> *********************</w:t>
-      </w:r>
-    </w:p>
-    <w:p>
-      <w:pPr>
-        <w:pStyle w:val="a5"/>
-        <w:jc w:val="both"/>
-        <w:rPr>
-          <w:bCs/>
-        </w:rPr>
-      </w:pPr>
-      <w:r>
-        <w:rPr>
-          <w:bCs/>
-        </w:rPr>
-        <w:t xml:space="preserve">Если </w:t>
-      </w:r>
-      <w:r>
-        <w:rPr>
-          <w:b/>
-          <w:bCs/>
-          <w:lang w:val="en-US"/>
-        </w:rPr>
-        <w:t>UR</w:t>
-      </w:r>
-      <w:r>
-        <w:t xml:space="preserve"> = </w:t>
+        <w:t xml:space="preserve"> </w:t>
       </w:r>
       <w:proofErr w:type="spellStart"/>
-      <w:r>
-        <w:rPr>
-          <w:b/>
-          <w:lang w:val="en-US"/>
-        </w:rPr>
-        <w:t>Vt</w:t>
-      </w:r>
-      <w:proofErr w:type="spellEnd"/>
-      <w:r>
-        <w:rPr>
-          <w:b/>
-        </w:rPr>
-        <w:t xml:space="preserve"> </w:t>
-      </w:r>
-      <w:r>
-        <w:rPr>
-          <w:bCs/>
-        </w:rPr>
-        <w:t xml:space="preserve">с допуском </w:t>
-      </w:r>
-      <w:proofErr w:type="spellStart"/>
-      <w:r>
-        <w:rPr>
-          <w:b/>
-          <w:lang w:val="en-US"/>
-        </w:rPr>
-        <w:t>Ve</w:t>
-      </w:r>
-      <w:proofErr w:type="spellEnd"/>
-      <w:r>
-        <w:rPr>
-          <w:b/>
-        </w:rPr>
-        <w:t xml:space="preserve">, </w:t>
-      </w:r>
-      <w:r>
-        <w:t xml:space="preserve">то </w:t>
-      </w:r>
-      <w:r>
-        <w:rPr>
-          <w:bCs/>
-        </w:rPr>
-        <w:t>последовательно подключаются следующие линии с повторением процедуры проверки.</w:t>
-      </w:r>
-    </w:p>
-    <w:p>
-      <w:pPr>
-        <w:pStyle w:val="a5"/>
-        <w:numPr>
-          <w:ilvl w:val="0"/>
-          <w:numId w:val="5"/>
-        </w:numPr>
-        <w:jc w:val="both"/>
-      </w:pPr>
-      <w:r>
-        <w:t xml:space="preserve">Установив на всех линиях напряжение </w:t>
-      </w:r>
-      <w:r>
-        <w:rPr>
-          <w:b/>
-          <w:bCs/>
-          <w:lang w:val="en-US"/>
-        </w:rPr>
-        <w:t>UR</w:t>
-      </w:r>
-      <w:r>
-        <w:t xml:space="preserve"> = </w:t>
-      </w:r>
-      <w:r>
-        <w:rPr>
-          <w:b/>
-          <w:lang w:val="en-US"/>
-        </w:rPr>
-        <w:t>Vt</w:t>
-      </w:r>
-      <w:r>
-        <w:rPr>
-          <w:bCs/>
-        </w:rPr>
-        <w:t xml:space="preserve">, запускается таймер процесса тестирования и таймер измерений, и стенд переходит в состояние </w:t>
-      </w:r>
-      <w:r>
-        <w:rPr>
-          <w:b/>
-          <w:bCs/>
-        </w:rPr>
-        <w:t>Тестирование</w:t>
-      </w:r>
-      <w:r>
-        <w:t>, сообщая:</w:t>
-      </w:r>
-    </w:p>
-    <w:p>
-      <w:pPr>
-        <w:pStyle w:val="a5"/>
-        <w:jc w:val="center"/>
-      </w:pPr>
       <w:r>
         <w:rPr>
           <w:rFonts w:ascii="Consolas" w:hAnsi="Consolas" w:cs="Consolas"/>
@@ -6081,9 +6392,9 @@
           <w:szCs w:val="16"/>
           <w:shd w:val="clear" w:color="auto" w:fill="E8F2FE"/>
         </w:rPr>
-        <w:t xml:space="preserve">******************* </w:t>
-      </w:r>
-      <w:proofErr w:type="spellStart"/>
+        <w:t>started</w:t>
+      </w:r>
+      <w:proofErr w:type="spellEnd"/>
       <w:r>
         <w:rPr>
           <w:rFonts w:ascii="Consolas" w:hAnsi="Consolas" w:cs="Consolas"/>
@@ -6092,39 +6403,6 @@
           <w:szCs w:val="16"/>
           <w:shd w:val="clear" w:color="auto" w:fill="E8F2FE"/>
         </w:rPr>
-        <w:t>Test</w:t>
-      </w:r>
-      <w:proofErr w:type="spellEnd"/>
-      <w:r>
-        <w:rPr>
-          <w:rFonts w:ascii="Consolas" w:hAnsi="Consolas" w:cs="Consolas"/>
-          <w:color w:val="2A00FF"/>
-          <w:sz w:val="16"/>
-          <w:szCs w:val="16"/>
-          <w:shd w:val="clear" w:color="auto" w:fill="E8F2FE"/>
-        </w:rPr>
-        <w:t xml:space="preserve"> </w:t>
-      </w:r>
-      <w:proofErr w:type="spellStart"/>
-      <w:r>
-        <w:rPr>
-          <w:rFonts w:ascii="Consolas" w:hAnsi="Consolas" w:cs="Consolas"/>
-          <w:color w:val="2A00FF"/>
-          <w:sz w:val="16"/>
-          <w:szCs w:val="16"/>
-          <w:shd w:val="clear" w:color="auto" w:fill="E8F2FE"/>
-        </w:rPr>
-        <w:t>started</w:t>
-      </w:r>
-      <w:proofErr w:type="spellEnd"/>
-      <w:r>
-        <w:rPr>
-          <w:rFonts w:ascii="Consolas" w:hAnsi="Consolas" w:cs="Consolas"/>
-          <w:color w:val="2A00FF"/>
-          <w:sz w:val="16"/>
-          <w:szCs w:val="16"/>
-          <w:shd w:val="clear" w:color="auto" w:fill="E8F2FE"/>
-        </w:rPr>
         <w:t xml:space="preserve"> ********************</w:t>
       </w:r>
     </w:p>
@@ -6148,11 +6426,16 @@
         <w:t>UR</w:t>
       </w:r>
       <w:r>
-        <w:t xml:space="preserve">, если обнаруживается отклонение выше допустимого, все конденсаторы подключаются к </w:t>
-      </w:r>
-      <w:r>
-        <w:lastRenderedPageBreak/>
-        <w:t>разряжающим ключам и запускается процедура диагностики, описанная выше, для поиска причин ошибки, сообщая:</w:t>
+        <w:t xml:space="preserve">, если обнаруживается отклонение выше допустимого, все конденсаторы подключаются к разряжающим </w:t>
+      </w:r>
+      <w:r>
+        <w:t>ключам,</w:t>
+      </w:r>
+      <w:r>
+        <w:t xml:space="preserve"> и запускается процедура диагностики, описанная выше, для поиска причин ошибки, сообщая:</w:t>
+      </w:r>
+      <w:r>
+        <w:t xml:space="preserve"> </w:t>
       </w:r>
     </w:p>
     <w:p>
@@ -6592,13 +6875,13 @@
     </w:p>
     <w:p>
       <w:pPr>
-        <w:jc w:val="both"/>
-        <w:rPr>
-          <w:i/>
-          <w:iCs/>
-          <w:lang w:val="en-US"/>
-        </w:rPr>
-      </w:pPr>
+        <w:pStyle w:val="a5"/>
+        <w:ind w:left="0"/>
+        <w:jc w:val="center"/>
+      </w:pPr>
+      <w:r>
+        <w:t>Рисунок 4.1</w:t>
+      </w:r>
     </w:p>
     <w:p>
       <w:pPr>
@@ -6816,7 +7099,6 @@
         <w:rPr>
           <w:i/>
           <w:iCs/>
-          <w:lang w:val="en-US"/>
         </w:rPr>
       </w:pPr>
       <w:r>
@@ -6876,6 +7158,16 @@
     </w:p>
     <w:p>
       <w:pPr>
+        <w:pStyle w:val="a5"/>
+        <w:ind w:left="0"/>
+        <w:jc w:val="center"/>
+      </w:pPr>
+      <w:r>
+        <w:t>Рисунок 4.2</w:t>
+      </w:r>
+    </w:p>
+    <w:p>
+      <w:pPr>
         <w:jc w:val="both"/>
       </w:pPr>
       <w:r>
@@ -7052,7 +7344,6 @@
         <w:rPr>
           <w:i/>
           <w:iCs/>
-          <w:lang w:val="en-US"/>
         </w:rPr>
       </w:pPr>
       <w:r>
@@ -7111,6 +7402,16 @@
     </w:p>
     <w:p>
       <w:pPr>
+        <w:pStyle w:val="a5"/>
+        <w:ind w:left="0"/>
+        <w:jc w:val="center"/>
+      </w:pPr>
+      <w:r>
+        <w:t>Рисунок 4.3</w:t>
+      </w:r>
+    </w:p>
+    <w:p>
+      <w:pPr>
         <w:jc w:val="both"/>
       </w:pPr>
       <w:r>
@@ -7679,7 +7980,14 @@
         <w:rPr>
           <w:bCs/>
         </w:rPr>
-        <w:t xml:space="preserve"> Если условие нарушено, стенд производит измерение токов, с целью определить ряд, в котором усилитель тока зашкален, выдает сообщение с указанием проблемной линии и ряда и переходит в режим </w:t>
+        <w:t xml:space="preserve"> Если </w:t>
+      </w:r>
+      <w:r>
+        <w:rPr>
+          <w:bCs/>
+        </w:rPr>
+        <w:lastRenderedPageBreak/>
+        <w:t xml:space="preserve">условие нарушено, стенд производит измерение токов, с целью определить ряд, в котором усилитель тока зашкален, выдает сообщение с указанием проблемной линии и ряда и переходит в режим </w:t>
       </w:r>
       <w:r>
         <w:rPr>
@@ -7741,7 +8049,6 @@
           <w:szCs w:val="16"/>
           <w:shd w:val="clear" w:color="auto" w:fill="E8F2FE"/>
         </w:rPr>
-        <w:lastRenderedPageBreak/>
         <w:t xml:space="preserve">****************** CHANEL </w:t>
       </w:r>
       <w:proofErr w:type="spellStart"/>
@@ -8130,7 +8437,6 @@
           <w:sz w:val="16"/>
           <w:szCs w:val="16"/>
           <w:shd w:val="clear" w:color="auto" w:fill="E8F2FE"/>
-          <w:lang w:val="en-US"/>
         </w:rPr>
       </w:pPr>
       <w:r>
@@ -8193,6 +8499,16 @@
     <w:p>
       <w:pPr>
         <w:pStyle w:val="a5"/>
+        <w:ind w:left="0"/>
+        <w:jc w:val="center"/>
+      </w:pPr>
+      <w:r>
+        <w:t>Рисунок 4.4</w:t>
+      </w:r>
+    </w:p>
+    <w:p>
+      <w:pPr>
+        <w:pStyle w:val="a5"/>
         <w:jc w:val="center"/>
         <w:rPr>
           <w:rFonts w:ascii="Consolas" w:hAnsi="Consolas" w:cs="Consolas"/>
@@ -8200,7 +8516,19 @@
           <w:sz w:val="16"/>
           <w:szCs w:val="16"/>
           <w:shd w:val="clear" w:color="auto" w:fill="E8F2FE"/>
-          <w:lang w:val="en-US"/>
+        </w:rPr>
+      </w:pPr>
+    </w:p>
+    <w:p>
+      <w:pPr>
+        <w:pStyle w:val="a5"/>
+        <w:jc w:val="center"/>
+        <w:rPr>
+          <w:rFonts w:ascii="Consolas" w:hAnsi="Consolas" w:cs="Consolas"/>
+          <w:color w:val="2A00FF"/>
+          <w:sz w:val="16"/>
+          <w:szCs w:val="16"/>
+          <w:shd w:val="clear" w:color="auto" w:fill="E8F2FE"/>
         </w:rPr>
       </w:pPr>
       <w:r>
@@ -8216,7 +8544,7 @@
         <w:lastRenderedPageBreak/>
         <w:drawing>
           <wp:inline distT="0" distB="0" distL="0" distR="0">
-            <wp:extent cx="5167630" cy="4061460"/>
+            <wp:extent cx="5167504" cy="3871356"/>
             <wp:effectExtent l="19050" t="0" r="0" b="0"/>
             <wp:docPr id="13" name="Рисунок 13"/>
             <wp:cNvGraphicFramePr>
@@ -8241,7 +8569,7 @@
                   <pic:spPr bwMode="auto">
                     <a:xfrm>
                       <a:off x="0" y="0"/>
-                      <a:ext cx="5167630" cy="4061460"/>
+                      <a:ext cx="5167630" cy="3871450"/>
                     </a:xfrm>
                     <a:prstGeom prst="rect">
                       <a:avLst/>
@@ -8264,6 +8592,16 @@
     <w:p>
       <w:pPr>
         <w:pStyle w:val="a5"/>
+        <w:ind w:left="0"/>
+        <w:jc w:val="center"/>
+      </w:pPr>
+      <w:r>
+        <w:t>Рисунок 4.5</w:t>
+      </w:r>
+    </w:p>
+    <w:p>
+      <w:pPr>
+        <w:pStyle w:val="a5"/>
         <w:jc w:val="center"/>
         <w:rPr>
           <w:rFonts w:ascii="Consolas" w:hAnsi="Consolas" w:cs="Consolas"/>
@@ -8449,9 +8787,6 @@
         <w:pStyle w:val="a5"/>
         <w:ind w:left="0"/>
         <w:jc w:val="center"/>
-        <w:rPr>
-          <w:lang w:val="en-US"/>
-        </w:rPr>
       </w:pPr>
       <w:r>
         <w:rPr>
@@ -8460,8 +8795,8 @@
         </w:rPr>
         <w:drawing>
           <wp:inline distT="0" distB="0" distL="0" distR="0">
-            <wp:extent cx="5162550" cy="3790950"/>
-            <wp:effectExtent l="19050" t="0" r="0" b="0"/>
+            <wp:extent cx="5158591" cy="3645725"/>
+            <wp:effectExtent l="19050" t="0" r="3959" b="0"/>
             <wp:docPr id="19" name="Рисунок 19"/>
             <wp:cNvGraphicFramePr>
               <a:graphicFrameLocks xmlns:a="http://schemas.openxmlformats.org/drawingml/2006/main" noChangeAspect="1"/>
@@ -8485,7 +8820,7 @@
                   <pic:spPr bwMode="auto">
                     <a:xfrm>
                       <a:off x="0" y="0"/>
-                      <a:ext cx="5162550" cy="3790950"/>
+                      <a:ext cx="5162550" cy="3648523"/>
                     </a:xfrm>
                     <a:prstGeom prst="rect">
                       <a:avLst/>
@@ -8510,10 +8845,1502 @@
         <w:pStyle w:val="a5"/>
         <w:ind w:left="0"/>
         <w:jc w:val="center"/>
-        <w:rPr>
-          <w:lang w:val="en-US"/>
-        </w:rPr>
-      </w:pPr>
+      </w:pPr>
+      <w:r>
+        <w:t>Рисунок 4.6</w:t>
+      </w:r>
+    </w:p>
+    <w:p>
+      <w:pPr>
+        <w:pStyle w:val="a5"/>
+        <w:ind w:left="0"/>
+        <w:jc w:val="center"/>
+      </w:pPr>
+    </w:p>
+    <w:p>
+      <w:pPr>
+        <w:pStyle w:val="a5"/>
+        <w:ind w:left="0"/>
+        <w:jc w:val="center"/>
+      </w:pPr>
+    </w:p>
+    <w:p>
+      <w:pPr>
+        <w:jc w:val="both"/>
+      </w:pPr>
+      <w:r>
+        <w:rPr>
+          <w:i/>
+          <w:iCs/>
+        </w:rPr>
+        <w:t>Команда «</w:t>
+      </w:r>
+      <w:r>
+        <w:rPr>
+          <w:b/>
+          <w:i/>
+          <w:iCs/>
+          <w:lang w:val="en-US"/>
+        </w:rPr>
+        <w:t>Check</w:t>
+      </w:r>
+      <w:r>
+        <w:rPr>
+          <w:i/>
+          <w:iCs/>
+        </w:rPr>
+        <w:t>».</w:t>
+      </w:r>
+      <w:r>
+        <w:t xml:space="preserve">Команда запускает процесс проверки генератора </w:t>
+      </w:r>
+      <w:r>
+        <w:rPr>
+          <w:b/>
+        </w:rPr>
+        <w:t>&lt;UR&gt;</w:t>
+      </w:r>
+      <w:r>
+        <w:rPr>
+          <w:b/>
+        </w:rPr>
+        <w:t xml:space="preserve">, </w:t>
+      </w:r>
+      <w:r>
+        <w:t>замыкания и ко</w:t>
+      </w:r>
+      <w:r>
+        <w:t>н</w:t>
+      </w:r>
+      <w:r>
+        <w:t>тактирования</w:t>
+      </w:r>
+      <w:r>
+        <w:t>, при этом выполняется следующая последовательность действий:</w:t>
+      </w:r>
+    </w:p>
+    <w:p>
+      <w:pPr>
+        <w:pStyle w:val="a5"/>
+        <w:numPr>
+          <w:ilvl w:val="0"/>
+          <w:numId w:val="5"/>
+        </w:numPr>
+      </w:pPr>
+      <w:r>
+        <w:rPr>
+          <w:b/>
+          <w:bCs/>
+        </w:rPr>
+        <w:t>UR</w:t>
+      </w:r>
+      <w:r>
+        <w:rPr>
+          <w:b/>
+          <w:bCs/>
+        </w:rPr>
+        <w:t xml:space="preserve"> </w:t>
+      </w:r>
+      <w:r>
+        <w:t>устанавливается</w:t>
+      </w:r>
+      <w:r>
+        <w:t xml:space="preserve"> </w:t>
+      </w:r>
+      <w:r>
+        <w:t>равным</w:t>
+      </w:r>
+      <w:r>
+        <w:t xml:space="preserve"> </w:t>
+      </w:r>
+      <w:proofErr w:type="spellStart"/>
+      <w:r>
+        <w:rPr>
+          <w:b/>
+          <w:lang w:val="en-US"/>
+        </w:rPr>
+        <w:t>Vt</w:t>
+      </w:r>
+      <w:proofErr w:type="spellEnd"/>
+      <w:r>
+        <w:rPr>
+          <w:b/>
+        </w:rPr>
+        <w:t xml:space="preserve">, </w:t>
+      </w:r>
+      <w:r>
+        <w:rPr>
+          <w:bCs/>
+        </w:rPr>
+        <w:t>если</w:t>
+      </w:r>
+      <w:r>
+        <w:rPr>
+          <w:bCs/>
+        </w:rPr>
+        <w:t xml:space="preserve"> </w:t>
+      </w:r>
+      <w:r>
+        <w:rPr>
+          <w:bCs/>
+        </w:rPr>
+        <w:t>за</w:t>
+      </w:r>
+      <w:r>
+        <w:rPr>
+          <w:bCs/>
+        </w:rPr>
+        <w:t xml:space="preserve"> </w:t>
+      </w:r>
+      <w:r>
+        <w:rPr>
+          <w:bCs/>
+        </w:rPr>
+        <w:t>время</w:t>
+      </w:r>
+      <w:r>
+        <w:rPr>
+          <w:bCs/>
+        </w:rPr>
+        <w:t xml:space="preserve"> </w:t>
+      </w:r>
+      <w:proofErr w:type="spellStart"/>
+      <w:r>
+        <w:rPr>
+          <w:b/>
+          <w:bCs/>
+          <w:lang w:val="en-US"/>
+        </w:rPr>
+        <w:t>Th</w:t>
+      </w:r>
+      <w:proofErr w:type="spellEnd"/>
+      <w:r>
+        <w:rPr>
+          <w:b/>
+          <w:bCs/>
+        </w:rPr>
+        <w:t xml:space="preserve"> </w:t>
+      </w:r>
+      <w:r>
+        <w:t>напряжение</w:t>
+      </w:r>
+      <w:r>
+        <w:t xml:space="preserve"> </w:t>
+      </w:r>
+      <w:r>
+        <w:rPr>
+          <w:b/>
+          <w:bCs/>
+        </w:rPr>
+        <w:t>UR</w:t>
+      </w:r>
+      <w:r>
+        <w:rPr>
+          <w:b/>
+          <w:bCs/>
+        </w:rPr>
+        <w:t xml:space="preserve"> </w:t>
+      </w:r>
+      <w:r>
+        <w:t>не</w:t>
+      </w:r>
+      <w:r>
+        <w:t xml:space="preserve"> </w:t>
+      </w:r>
+      <w:r>
+        <w:rPr>
+          <w:bCs/>
+        </w:rPr>
+        <w:t>попало в</w:t>
+      </w:r>
+      <w:r>
+        <w:rPr>
+          <w:bCs/>
+        </w:rPr>
+        <w:t xml:space="preserve"> допуск </w:t>
+      </w:r>
+      <w:proofErr w:type="spellStart"/>
+      <w:r>
+        <w:rPr>
+          <w:b/>
+          <w:lang w:val="en-US"/>
+        </w:rPr>
+        <w:t>Ve</w:t>
+      </w:r>
+      <w:proofErr w:type="spellEnd"/>
+      <w:r>
+        <w:rPr>
+          <w:b/>
+        </w:rPr>
+        <w:t xml:space="preserve"> – </w:t>
+      </w:r>
+      <w:r>
+        <w:rPr>
+          <w:bCs/>
+        </w:rPr>
+        <w:t>процесс</w:t>
+      </w:r>
+      <w:r>
+        <w:rPr>
+          <w:bCs/>
+        </w:rPr>
+        <w:t xml:space="preserve"> </w:t>
+      </w:r>
+      <w:r>
+        <w:rPr>
+          <w:bCs/>
+        </w:rPr>
+        <w:t>прерывается</w:t>
+      </w:r>
+      <w:r>
+        <w:rPr>
+          <w:bCs/>
+        </w:rPr>
+        <w:t xml:space="preserve"> </w:t>
+      </w:r>
+      <w:r>
+        <w:rPr>
+          <w:bCs/>
+        </w:rPr>
+        <w:t>и</w:t>
+      </w:r>
+      <w:r>
+        <w:rPr>
+          <w:bCs/>
+        </w:rPr>
+        <w:t xml:space="preserve"> </w:t>
+      </w:r>
+      <w:r>
+        <w:rPr>
+          <w:bCs/>
+        </w:rPr>
+        <w:t>стенд</w:t>
+      </w:r>
+      <w:r>
+        <w:rPr>
+          <w:bCs/>
+        </w:rPr>
+        <w:t xml:space="preserve"> </w:t>
+      </w:r>
+      <w:r>
+        <w:rPr>
+          <w:bCs/>
+        </w:rPr>
+        <w:t>переходит</w:t>
+      </w:r>
+      <w:r>
+        <w:rPr>
+          <w:bCs/>
+        </w:rPr>
+        <w:t xml:space="preserve"> </w:t>
+      </w:r>
+      <w:r>
+        <w:rPr>
+          <w:bCs/>
+        </w:rPr>
+        <w:t>в</w:t>
+      </w:r>
+      <w:r>
+        <w:rPr>
+          <w:bCs/>
+        </w:rPr>
+        <w:t xml:space="preserve"> </w:t>
+      </w:r>
+      <w:r>
+        <w:rPr>
+          <w:bCs/>
+        </w:rPr>
+        <w:t>режим</w:t>
+      </w:r>
+      <w:r>
+        <w:rPr>
+          <w:bCs/>
+        </w:rPr>
+        <w:t xml:space="preserve"> </w:t>
+      </w:r>
+      <w:r>
+        <w:rPr>
+          <w:b/>
+          <w:bCs/>
+        </w:rPr>
+        <w:t>Ошибка</w:t>
+      </w:r>
+      <w:r>
+        <w:t>, сообщая:</w:t>
+      </w:r>
+    </w:p>
+    <w:p>
+      <w:pPr>
+        <w:pStyle w:val="a5"/>
+        <w:jc w:val="center"/>
+      </w:pPr>
+      <w:r>
+        <w:rPr>
+          <w:rFonts w:ascii="Consolas" w:hAnsi="Consolas" w:cs="Consolas"/>
+          <w:color w:val="2A00FF"/>
+          <w:sz w:val="16"/>
+          <w:szCs w:val="16"/>
+          <w:shd w:val="clear" w:color="auto" w:fill="E8F2FE"/>
+        </w:rPr>
+        <w:t xml:space="preserve">************* </w:t>
+      </w:r>
+      <w:proofErr w:type="spellStart"/>
+      <w:r>
+        <w:rPr>
+          <w:rFonts w:ascii="Consolas" w:hAnsi="Consolas" w:cs="Consolas"/>
+          <w:color w:val="2A00FF"/>
+          <w:sz w:val="16"/>
+          <w:szCs w:val="16"/>
+          <w:shd w:val="clear" w:color="auto" w:fill="E8F2FE"/>
+        </w:rPr>
+        <w:t>Fail</w:t>
+      </w:r>
+      <w:proofErr w:type="spellEnd"/>
+      <w:r>
+        <w:rPr>
+          <w:rFonts w:ascii="Consolas" w:hAnsi="Consolas" w:cs="Consolas"/>
+          <w:color w:val="2A00FF"/>
+          <w:sz w:val="16"/>
+          <w:szCs w:val="16"/>
+          <w:shd w:val="clear" w:color="auto" w:fill="E8F2FE"/>
+        </w:rPr>
+        <w:t xml:space="preserve"> </w:t>
+      </w:r>
+      <w:proofErr w:type="spellStart"/>
+      <w:r>
+        <w:rPr>
+          <w:rFonts w:ascii="Consolas" w:hAnsi="Consolas" w:cs="Consolas"/>
+          <w:color w:val="2A00FF"/>
+          <w:sz w:val="16"/>
+          <w:szCs w:val="16"/>
+          <w:shd w:val="clear" w:color="auto" w:fill="E8F2FE"/>
+        </w:rPr>
+        <w:t>set</w:t>
+      </w:r>
+      <w:proofErr w:type="spellEnd"/>
+      <w:r>
+        <w:rPr>
+          <w:rFonts w:ascii="Consolas" w:hAnsi="Consolas" w:cs="Consolas"/>
+          <w:color w:val="2A00FF"/>
+          <w:sz w:val="16"/>
+          <w:szCs w:val="16"/>
+          <w:shd w:val="clear" w:color="auto" w:fill="E8F2FE"/>
+        </w:rPr>
+        <w:t xml:space="preserve"> </w:t>
+      </w:r>
+      <w:proofErr w:type="spellStart"/>
+      <w:r>
+        <w:rPr>
+          <w:rFonts w:ascii="Consolas" w:hAnsi="Consolas" w:cs="Consolas"/>
+          <w:color w:val="2A00FF"/>
+          <w:sz w:val="16"/>
+          <w:szCs w:val="16"/>
+          <w:shd w:val="clear" w:color="auto" w:fill="E8F2FE"/>
+        </w:rPr>
+        <w:t>High</w:t>
+      </w:r>
+      <w:proofErr w:type="spellEnd"/>
+      <w:r>
+        <w:rPr>
+          <w:rFonts w:ascii="Consolas" w:hAnsi="Consolas" w:cs="Consolas"/>
+          <w:color w:val="2A00FF"/>
+          <w:sz w:val="16"/>
+          <w:szCs w:val="16"/>
+          <w:shd w:val="clear" w:color="auto" w:fill="E8F2FE"/>
+        </w:rPr>
+        <w:t xml:space="preserve"> </w:t>
+      </w:r>
+      <w:proofErr w:type="spellStart"/>
+      <w:r>
+        <w:rPr>
+          <w:rFonts w:ascii="Consolas" w:hAnsi="Consolas" w:cs="Consolas"/>
+          <w:color w:val="2A00FF"/>
+          <w:sz w:val="16"/>
+          <w:szCs w:val="16"/>
+          <w:shd w:val="clear" w:color="auto" w:fill="E8F2FE"/>
+        </w:rPr>
+        <w:t>Voltage</w:t>
+      </w:r>
+      <w:proofErr w:type="spellEnd"/>
+      <w:r>
+        <w:rPr>
+          <w:rFonts w:ascii="Consolas" w:hAnsi="Consolas" w:cs="Consolas"/>
+          <w:color w:val="2A00FF"/>
+          <w:sz w:val="16"/>
+          <w:szCs w:val="16"/>
+          <w:shd w:val="clear" w:color="auto" w:fill="E8F2FE"/>
+        </w:rPr>
+        <w:t xml:space="preserve"> *****************</w:t>
+      </w:r>
+    </w:p>
+    <w:p>
+      <w:pPr>
+        <w:pStyle w:val="a5"/>
+        <w:numPr>
+          <w:ilvl w:val="0"/>
+          <w:numId w:val="5"/>
+        </w:numPr>
+        <w:jc w:val="both"/>
+        <w:rPr>
+          <w:i/>
+        </w:rPr>
+      </w:pPr>
+      <w:r>
+        <w:t>Конденсаторы</w:t>
+      </w:r>
+      <w:r>
+        <w:t xml:space="preserve"> первой линии подключаются к заряжающим ключам, через время </w:t>
+      </w:r>
+      <w:proofErr w:type="spellStart"/>
+      <w:r>
+        <w:rPr>
+          <w:b/>
+        </w:rPr>
+        <w:t>Td</w:t>
+      </w:r>
+      <w:proofErr w:type="spellEnd"/>
+      <w:r>
+        <w:rPr>
+          <w:b/>
+        </w:rPr>
+        <w:t xml:space="preserve"> </w:t>
+      </w:r>
+      <w:r>
+        <w:t xml:space="preserve">измеряются </w:t>
+      </w:r>
+      <w:r>
+        <w:t xml:space="preserve">токи утечек конденсаторов на превышение параметра </w:t>
+      </w:r>
+      <w:r>
+        <w:rPr>
+          <w:b/>
+          <w:lang w:val="en-US"/>
+        </w:rPr>
+        <w:t>Short</w:t>
+      </w:r>
+      <w:r>
+        <w:rPr>
+          <w:b/>
+        </w:rPr>
+        <w:t>_</w:t>
+      </w:r>
+      <w:r>
+        <w:rPr>
+          <w:b/>
+          <w:lang w:val="en-US"/>
+        </w:rPr>
+        <w:t>I</w:t>
+      </w:r>
+      <w:r>
+        <w:t>, а так же</w:t>
+      </w:r>
+      <w:r>
+        <w:t xml:space="preserve"> </w:t>
+      </w:r>
+      <w:r>
+        <w:t xml:space="preserve">проверяется, что напряжение </w:t>
+      </w:r>
+      <w:r>
+        <w:rPr>
+          <w:b/>
+          <w:bCs/>
+          <w:lang w:val="en-US"/>
+        </w:rPr>
+        <w:t>UR</w:t>
+      </w:r>
+      <w:r>
+        <w:t xml:space="preserve"> = </w:t>
+      </w:r>
+      <w:proofErr w:type="spellStart"/>
+      <w:r>
+        <w:rPr>
+          <w:b/>
+          <w:lang w:val="en-US"/>
+        </w:rPr>
+        <w:t>Vt</w:t>
+      </w:r>
+      <w:proofErr w:type="spellEnd"/>
+      <w:r>
+        <w:rPr>
+          <w:b/>
+        </w:rPr>
+        <w:t xml:space="preserve"> </w:t>
+      </w:r>
+      <w:r>
+        <w:rPr>
+          <w:bCs/>
+        </w:rPr>
+        <w:t xml:space="preserve">с допуском </w:t>
+      </w:r>
+      <w:proofErr w:type="spellStart"/>
+      <w:r>
+        <w:rPr>
+          <w:b/>
+          <w:lang w:val="en-US"/>
+        </w:rPr>
+        <w:t>Ve</w:t>
+      </w:r>
+      <w:proofErr w:type="spellEnd"/>
+      <w:r>
+        <w:rPr>
+          <w:b/>
+        </w:rPr>
+        <w:t xml:space="preserve"> </w:t>
+      </w:r>
+      <w:r>
+        <w:rPr>
+          <w:b/>
+        </w:rPr>
+        <w:t>(</w:t>
+      </w:r>
+      <w:r>
+        <w:rPr>
+          <w:b/>
+          <w:i/>
+        </w:rPr>
+        <w:t>после перестройки схемы генератора напряжения &lt;UR&gt; - событие невозможно</w:t>
+      </w:r>
+      <w:r>
+        <w:rPr>
+          <w:b/>
+        </w:rPr>
+        <w:t>)</w:t>
+      </w:r>
+      <w:r>
+        <w:rPr>
+          <w:bCs/>
+        </w:rPr>
+        <w:t xml:space="preserve">. </w:t>
+      </w:r>
+      <w:r>
+        <w:rPr>
+          <w:bCs/>
+          <w:i/>
+        </w:rPr>
+        <w:t xml:space="preserve">Если условие </w:t>
+      </w:r>
+      <w:r>
+        <w:rPr>
+          <w:b/>
+          <w:bCs/>
+          <w:i/>
+          <w:lang w:val="en-US"/>
+        </w:rPr>
+        <w:t>UR</w:t>
+      </w:r>
+      <w:r>
+        <w:rPr>
+          <w:i/>
+        </w:rPr>
+        <w:t xml:space="preserve"> = </w:t>
+      </w:r>
+      <w:proofErr w:type="spellStart"/>
+      <w:r>
+        <w:rPr>
+          <w:b/>
+          <w:i/>
+          <w:lang w:val="en-US"/>
+        </w:rPr>
+        <w:t>Vt</w:t>
+      </w:r>
+      <w:proofErr w:type="spellEnd"/>
+      <w:r>
+        <w:rPr>
+          <w:b/>
+          <w:i/>
+        </w:rPr>
+        <w:t xml:space="preserve"> </w:t>
+      </w:r>
+      <w:r>
+        <w:rPr>
+          <w:bCs/>
+          <w:i/>
+        </w:rPr>
+        <w:t xml:space="preserve">нарушено, стенд производит измерение токов, с целью определить ряд, в котором усилитель тока зашкален, выдается сообщение с указанием проблемной линии и ряда и стенд переходит в режим, в котором находился  до команды </w:t>
+      </w:r>
+      <w:r>
+        <w:rPr>
+          <w:i/>
+          <w:iCs/>
+        </w:rPr>
+        <w:t>«</w:t>
+      </w:r>
+      <w:r>
+        <w:rPr>
+          <w:b/>
+          <w:i/>
+          <w:iCs/>
+          <w:lang w:val="en-US"/>
+        </w:rPr>
+        <w:t>Start</w:t>
+      </w:r>
+      <w:r>
+        <w:rPr>
+          <w:i/>
+          <w:iCs/>
+        </w:rPr>
+        <w:t>»</w:t>
+      </w:r>
+      <w:r>
+        <w:rPr>
+          <w:bCs/>
+          <w:i/>
+        </w:rPr>
+        <w:t xml:space="preserve"> </w:t>
+      </w:r>
+      <w:r>
+        <w:rPr>
+          <w:i/>
+        </w:rPr>
+        <w:t xml:space="preserve">, сообщая: </w:t>
+      </w:r>
+    </w:p>
+    <w:p>
+      <w:pPr>
+        <w:pStyle w:val="a5"/>
+        <w:jc w:val="center"/>
+        <w:rPr>
+          <w:i/>
+        </w:rPr>
+      </w:pPr>
+      <w:r>
+        <w:rPr>
+          <w:rFonts w:ascii="Consolas" w:hAnsi="Consolas" w:cs="Consolas"/>
+          <w:i/>
+          <w:color w:val="2A00FF"/>
+          <w:sz w:val="16"/>
+          <w:szCs w:val="16"/>
+          <w:shd w:val="clear" w:color="auto" w:fill="E8F2FE"/>
+        </w:rPr>
+        <w:t xml:space="preserve">****************** CHANEL </w:t>
+      </w:r>
+      <w:proofErr w:type="spellStart"/>
+      <w:r>
+        <w:rPr>
+          <w:rFonts w:ascii="Consolas" w:hAnsi="Consolas" w:cs="Consolas"/>
+          <w:i/>
+          <w:color w:val="2A00FF"/>
+          <w:sz w:val="16"/>
+          <w:szCs w:val="16"/>
+          <w:shd w:val="clear" w:color="auto" w:fill="E8F2FE"/>
+        </w:rPr>
+        <w:t>fail</w:t>
+      </w:r>
+      <w:proofErr w:type="spellEnd"/>
+      <w:r>
+        <w:rPr>
+          <w:rFonts w:ascii="Consolas" w:hAnsi="Consolas" w:cs="Consolas"/>
+          <w:i/>
+          <w:color w:val="2A00FF"/>
+          <w:sz w:val="16"/>
+          <w:szCs w:val="16"/>
+          <w:shd w:val="clear" w:color="auto" w:fill="E8F2FE"/>
+        </w:rPr>
+        <w:t xml:space="preserve"> *********************</w:t>
+      </w:r>
+    </w:p>
+    <w:p>
+      <w:pPr>
+        <w:pStyle w:val="a5"/>
+        <w:jc w:val="both"/>
+        <w:rPr>
+          <w:bCs/>
+        </w:rPr>
+      </w:pPr>
+    </w:p>
+    <w:p>
+      <w:pPr>
+        <w:pStyle w:val="a5"/>
+        <w:jc w:val="both"/>
+        <w:rPr>
+          <w:bCs/>
+        </w:rPr>
+      </w:pPr>
+      <w:r>
+        <w:rPr>
+          <w:bCs/>
+        </w:rPr>
+        <w:t xml:space="preserve">Далее </w:t>
+      </w:r>
+      <w:r>
+        <w:rPr>
+          <w:b/>
+          <w:bCs/>
+          <w:lang w:val="en-US"/>
+        </w:rPr>
+        <w:t>UR</w:t>
+      </w:r>
+      <w:r>
+        <w:t xml:space="preserve"> </w:t>
+      </w:r>
+      <w:r>
+        <w:t>устанавливается равным 0</w:t>
+      </w:r>
+      <w:proofErr w:type="gramStart"/>
+      <w:r>
+        <w:t xml:space="preserve"> В</w:t>
+      </w:r>
+      <w:proofErr w:type="gramEnd"/>
+      <w:r>
+        <w:t xml:space="preserve">, а </w:t>
+      </w:r>
+      <w:r>
+        <w:rPr>
+          <w:bCs/>
+        </w:rPr>
+        <w:t xml:space="preserve">конденсаторы разряжаются в течение </w:t>
+      </w:r>
+      <w:r>
+        <w:t xml:space="preserve">времени </w:t>
+      </w:r>
+      <w:proofErr w:type="spellStart"/>
+      <w:r>
+        <w:rPr>
+          <w:b/>
+        </w:rPr>
+        <w:t>Td</w:t>
+      </w:r>
+      <w:proofErr w:type="spellEnd"/>
+      <w:r>
+        <w:rPr>
+          <w:b/>
+        </w:rPr>
+        <w:t xml:space="preserve">. </w:t>
+      </w:r>
+      <w:r>
+        <w:t>После чего к</w:t>
+      </w:r>
+      <w:r>
+        <w:t>онденсаторы</w:t>
+      </w:r>
+      <w:r>
+        <w:t xml:space="preserve"> подключаются к заряжающим ключам, а </w:t>
+      </w:r>
+      <w:r>
+        <w:rPr>
+          <w:b/>
+        </w:rPr>
+        <w:t>UR</w:t>
+      </w:r>
+      <w:r>
+        <w:t xml:space="preserve"> линейно растет до величины около 20</w:t>
+      </w:r>
+      <w:proofErr w:type="gramStart"/>
+      <w:r>
+        <w:t xml:space="preserve"> В</w:t>
+      </w:r>
+      <w:proofErr w:type="gramEnd"/>
+      <w:r>
+        <w:t xml:space="preserve"> </w:t>
+      </w:r>
+      <w:proofErr w:type="spellStart"/>
+      <w:r>
+        <w:t>в</w:t>
+      </w:r>
+      <w:proofErr w:type="spellEnd"/>
+      <w:r>
+        <w:t xml:space="preserve"> течение 20 мс, одновременно измеряется ток через конденсаторы, для диагностики контактирования.</w:t>
+      </w:r>
+    </w:p>
+    <w:p>
+      <w:pPr>
+        <w:pStyle w:val="a5"/>
+        <w:jc w:val="both"/>
+        <w:rPr>
+          <w:bCs/>
+        </w:rPr>
+      </w:pPr>
+      <w:r>
+        <w:rPr>
+          <w:bCs/>
+        </w:rPr>
+        <w:t xml:space="preserve">Затем процедура повторяется </w:t>
+      </w:r>
+      <w:r>
+        <w:t>для остальных 15-ти линий и выдается результат диагностики замыкания и контактирования.</w:t>
+      </w:r>
+    </w:p>
+    <w:p>
+      <w:pPr>
+        <w:pStyle w:val="a5"/>
+        <w:numPr>
+          <w:ilvl w:val="0"/>
+          <w:numId w:val="5"/>
+        </w:numPr>
+        <w:jc w:val="both"/>
+      </w:pPr>
+      <w:r>
+        <w:t>Если</w:t>
+      </w:r>
+      <w:r>
+        <w:rPr>
+          <w:bCs/>
+        </w:rPr>
+        <w:t xml:space="preserve"> стенд на момент получения команды находился в режиме </w:t>
+      </w:r>
+      <w:r>
+        <w:rPr>
+          <w:b/>
+          <w:bCs/>
+        </w:rPr>
+        <w:t>Тестирование</w:t>
+      </w:r>
+      <w:r>
+        <w:t>,</w:t>
+      </w:r>
+      <w:r>
+        <w:t xml:space="preserve"> то после проверки стенд возвращается в режим </w:t>
+      </w:r>
+      <w:r>
+        <w:rPr>
+          <w:b/>
+          <w:bCs/>
+        </w:rPr>
+        <w:t>Тестирование</w:t>
+      </w:r>
+    </w:p>
+    <w:p>
+      <w:pPr>
+        <w:pStyle w:val="a5"/>
+        <w:jc w:val="center"/>
+        <w:rPr>
+          <w:rFonts w:ascii="Consolas" w:hAnsi="Consolas" w:cs="Consolas"/>
+          <w:color w:val="2A00FF"/>
+          <w:sz w:val="16"/>
+          <w:szCs w:val="16"/>
+          <w:shd w:val="clear" w:color="auto" w:fill="E8F2FE"/>
+          <w:lang w:val="en-US"/>
+        </w:rPr>
+      </w:pPr>
+      <w:r>
+        <w:rPr>
+          <w:rFonts w:ascii="Consolas" w:hAnsi="Consolas" w:cs="Consolas"/>
+          <w:color w:val="2A00FF"/>
+          <w:sz w:val="16"/>
+          <w:szCs w:val="16"/>
+          <w:shd w:val="clear" w:color="auto" w:fill="E8F2FE"/>
+          <w:lang w:val="en-US"/>
+        </w:rPr>
+        <w:t>***************** Test continued ****************</w:t>
+      </w:r>
+    </w:p>
+    <w:p>
+      <w:pPr>
+        <w:pStyle w:val="a5"/>
+        <w:ind w:left="0"/>
+        <w:jc w:val="center"/>
+      </w:pPr>
+    </w:p>
+    <w:p>
+      <w:pPr>
+        <w:pStyle w:val="a5"/>
+        <w:numPr>
+          <w:ilvl w:val="0"/>
+          <w:numId w:val="2"/>
+        </w:numPr>
+        <w:ind w:left="851" w:hanging="851"/>
+        <w:jc w:val="both"/>
+        <w:rPr>
+          <w:b/>
+          <w:bCs/>
+          <w:i/>
+          <w:iCs/>
+        </w:rPr>
+      </w:pPr>
+      <w:r>
+        <w:rPr>
+          <w:b/>
+          <w:bCs/>
+          <w:i/>
+          <w:iCs/>
+        </w:rPr>
+        <w:t>Обновление прошивки.</w:t>
+      </w:r>
+    </w:p>
+    <w:p>
+      <w:pPr>
+        <w:pStyle w:val="a5"/>
+        <w:ind w:left="851"/>
+        <w:jc w:val="both"/>
+        <w:rPr>
+          <w:bCs/>
+          <w:iCs/>
+        </w:rPr>
+      </w:pPr>
+      <w:r>
+        <w:rPr>
+          <w:bCs/>
+          <w:iCs/>
+        </w:rPr>
+        <w:t xml:space="preserve">Подключить USB-кабель к порту </w:t>
+      </w:r>
+      <w:proofErr w:type="spellStart"/>
+      <w:r>
+        <w:rPr>
+          <w:bCs/>
+          <w:iCs/>
+        </w:rPr>
+        <w:t>ST_Link</w:t>
+      </w:r>
+      <w:proofErr w:type="spellEnd"/>
+      <w:r>
+        <w:rPr>
+          <w:bCs/>
+          <w:iCs/>
+        </w:rPr>
+        <w:t>, з</w:t>
+      </w:r>
+      <w:r>
+        <w:rPr>
+          <w:bCs/>
+          <w:iCs/>
+        </w:rPr>
+        <w:t xml:space="preserve">апустить </w:t>
+      </w:r>
+      <w:r>
+        <w:rPr>
+          <w:bCs/>
+          <w:iCs/>
+        </w:rPr>
+        <w:t>«STM32_ST-LINK_Utilit» и загрузить файл прошивки «</w:t>
+      </w:r>
+      <w:r>
+        <w:rPr>
+          <w:bCs/>
+          <w:iCs/>
+        </w:rPr>
+        <w:t>CAP_TESTER_STM32L152RCT6.hex</w:t>
+      </w:r>
+      <w:r>
+        <w:rPr>
+          <w:bCs/>
+          <w:iCs/>
+        </w:rPr>
+        <w:t>»</w:t>
+      </w:r>
+    </w:p>
+    <w:p>
+      <w:pPr>
+        <w:pStyle w:val="a5"/>
+        <w:ind w:left="851"/>
+        <w:jc w:val="both"/>
+        <w:rPr>
+          <w:bCs/>
+          <w:iCs/>
+        </w:rPr>
+      </w:pPr>
+    </w:p>
+    <w:p>
+      <w:pPr>
+        <w:pStyle w:val="a5"/>
+        <w:ind w:left="0"/>
+        <w:jc w:val="center"/>
+        <w:rPr>
+          <w:bCs/>
+          <w:iCs/>
+        </w:rPr>
+      </w:pPr>
+      <w:r>
+        <w:rPr>
+          <w:bCs/>
+          <w:iCs/>
+          <w:noProof/>
+          <w:lang w:eastAsia="ru-RU"/>
+        </w:rPr>
+        <w:drawing>
+          <wp:inline distT="0" distB="0" distL="0" distR="0">
+            <wp:extent cx="3362717" cy="2463800"/>
+            <wp:effectExtent l="19050" t="0" r="9133" b="0"/>
+            <wp:docPr id="8" name="Рисунок 1"/>
+            <wp:cNvGraphicFramePr>
+              <a:graphicFrameLocks xmlns:a="http://schemas.openxmlformats.org/drawingml/2006/main" noChangeAspect="1"/>
+            </wp:cNvGraphicFramePr>
+            <a:graphic xmlns:a="http://schemas.openxmlformats.org/drawingml/2006/main">
+              <a:graphicData uri="http://schemas.openxmlformats.org/drawingml/2006/picture">
+                <pic:pic xmlns:pic="http://schemas.openxmlformats.org/drawingml/2006/picture">
+                  <pic:nvPicPr>
+                    <pic:cNvPr id="0" name="Picture 1"/>
+                    <pic:cNvPicPr>
+                      <a:picLocks noChangeAspect="1" noChangeArrowheads="1"/>
+                    </pic:cNvPicPr>
+                  </pic:nvPicPr>
+                  <pic:blipFill>
+                    <a:blip r:embed="rId15"/>
+                    <a:srcRect/>
+                    <a:stretch>
+                      <a:fillRect/>
+                    </a:stretch>
+                  </pic:blipFill>
+                  <pic:spPr bwMode="auto">
+                    <a:xfrm>
+                      <a:off x="0" y="0"/>
+                      <a:ext cx="3370296" cy="2469353"/>
+                    </a:xfrm>
+                    <a:prstGeom prst="rect">
+                      <a:avLst/>
+                    </a:prstGeom>
+                    <a:noFill/>
+                    <a:ln w="9525">
+                      <a:noFill/>
+                      <a:miter lim="800000"/>
+                      <a:headEnd/>
+                      <a:tailEnd/>
+                    </a:ln>
+                  </pic:spPr>
+                </pic:pic>
+              </a:graphicData>
+            </a:graphic>
+          </wp:inline>
+        </w:drawing>
+      </w:r>
+    </w:p>
+    <w:p>
+      <w:pPr>
+        <w:pStyle w:val="a5"/>
+        <w:ind w:left="0"/>
+        <w:jc w:val="center"/>
+      </w:pPr>
+      <w:r>
+        <w:t>Рисунок 5.1</w:t>
+      </w:r>
+    </w:p>
+    <w:p>
+      <w:pPr>
+        <w:pStyle w:val="a5"/>
+        <w:ind w:left="0"/>
+        <w:jc w:val="center"/>
+        <w:rPr>
+          <w:bCs/>
+          <w:iCs/>
+        </w:rPr>
+      </w:pPr>
+    </w:p>
+    <w:p>
+      <w:pPr>
+        <w:pStyle w:val="a5"/>
+        <w:ind w:left="0"/>
+        <w:jc w:val="center"/>
+        <w:rPr>
+          <w:bCs/>
+          <w:iCs/>
+        </w:rPr>
+      </w:pPr>
+    </w:p>
+    <w:p>
+      <w:pPr>
+        <w:pStyle w:val="a5"/>
+        <w:ind w:left="0"/>
+        <w:jc w:val="center"/>
+        <w:rPr>
+          <w:bCs/>
+          <w:iCs/>
+        </w:rPr>
+      </w:pPr>
+      <w:r>
+        <w:rPr>
+          <w:bCs/>
+          <w:iCs/>
+          <w:noProof/>
+          <w:lang w:eastAsia="ru-RU"/>
+        </w:rPr>
+        <w:lastRenderedPageBreak/>
+        <w:drawing>
+          <wp:inline distT="0" distB="0" distL="0" distR="0">
+            <wp:extent cx="3264848" cy="1974850"/>
+            <wp:effectExtent l="19050" t="0" r="0" b="0"/>
+            <wp:docPr id="9" name="Рисунок 4"/>
+            <wp:cNvGraphicFramePr>
+              <a:graphicFrameLocks xmlns:a="http://schemas.openxmlformats.org/drawingml/2006/main" noChangeAspect="1"/>
+            </wp:cNvGraphicFramePr>
+            <a:graphic xmlns:a="http://schemas.openxmlformats.org/drawingml/2006/main">
+              <a:graphicData uri="http://schemas.openxmlformats.org/drawingml/2006/picture">
+                <pic:pic xmlns:pic="http://schemas.openxmlformats.org/drawingml/2006/picture">
+                  <pic:nvPicPr>
+                    <pic:cNvPr id="0" name="Picture 4"/>
+                    <pic:cNvPicPr>
+                      <a:picLocks noChangeAspect="1" noChangeArrowheads="1"/>
+                    </pic:cNvPicPr>
+                  </pic:nvPicPr>
+                  <pic:blipFill>
+                    <a:blip r:embed="rId16"/>
+                    <a:srcRect/>
+                    <a:stretch>
+                      <a:fillRect/>
+                    </a:stretch>
+                  </pic:blipFill>
+                  <pic:spPr bwMode="auto">
+                    <a:xfrm>
+                      <a:off x="0" y="0"/>
+                      <a:ext cx="3268547" cy="1977088"/>
+                    </a:xfrm>
+                    <a:prstGeom prst="rect">
+                      <a:avLst/>
+                    </a:prstGeom>
+                    <a:noFill/>
+                    <a:ln w="9525">
+                      <a:noFill/>
+                      <a:miter lim="800000"/>
+                      <a:headEnd/>
+                      <a:tailEnd/>
+                    </a:ln>
+                  </pic:spPr>
+                </pic:pic>
+              </a:graphicData>
+            </a:graphic>
+          </wp:inline>
+        </w:drawing>
+      </w:r>
+    </w:p>
+    <w:p>
+      <w:pPr>
+        <w:pStyle w:val="a5"/>
+        <w:ind w:left="0"/>
+        <w:jc w:val="center"/>
+      </w:pPr>
+      <w:r>
+        <w:t>Рисунок 5.2</w:t>
+      </w:r>
+    </w:p>
+    <w:p>
+      <w:pPr>
+        <w:pStyle w:val="a5"/>
+        <w:ind w:left="0"/>
+        <w:rPr>
+          <w:bCs/>
+          <w:iCs/>
+          <w:lang w:val="en-US"/>
+        </w:rPr>
+      </w:pPr>
+    </w:p>
+    <w:p>
+      <w:pPr>
+        <w:pStyle w:val="a5"/>
+        <w:ind w:left="0"/>
+        <w:jc w:val="center"/>
+        <w:rPr>
+          <w:bCs/>
+          <w:iCs/>
+        </w:rPr>
+      </w:pPr>
+      <w:r>
+        <w:rPr>
+          <w:bCs/>
+          <w:iCs/>
+          <w:noProof/>
+          <w:lang w:eastAsia="ru-RU"/>
+        </w:rPr>
+        <w:drawing>
+          <wp:inline distT="0" distB="0" distL="0" distR="0">
+            <wp:extent cx="3390900" cy="3201724"/>
+            <wp:effectExtent l="19050" t="0" r="0" b="0"/>
+            <wp:docPr id="11" name="Рисунок 10"/>
+            <wp:cNvGraphicFramePr>
+              <a:graphicFrameLocks xmlns:a="http://schemas.openxmlformats.org/drawingml/2006/main" noChangeAspect="1"/>
+            </wp:cNvGraphicFramePr>
+            <a:graphic xmlns:a="http://schemas.openxmlformats.org/drawingml/2006/main">
+              <a:graphicData uri="http://schemas.openxmlformats.org/drawingml/2006/picture">
+                <pic:pic xmlns:pic="http://schemas.openxmlformats.org/drawingml/2006/picture">
+                  <pic:nvPicPr>
+                    <pic:cNvPr id="0" name="Picture 10"/>
+                    <pic:cNvPicPr>
+                      <a:picLocks noChangeAspect="1" noChangeArrowheads="1"/>
+                    </pic:cNvPicPr>
+                  </pic:nvPicPr>
+                  <pic:blipFill>
+                    <a:blip r:embed="rId17"/>
+                    <a:srcRect/>
+                    <a:stretch>
+                      <a:fillRect/>
+                    </a:stretch>
+                  </pic:blipFill>
+                  <pic:spPr bwMode="auto">
+                    <a:xfrm>
+                      <a:off x="0" y="0"/>
+                      <a:ext cx="3392087" cy="3202844"/>
+                    </a:xfrm>
+                    <a:prstGeom prst="rect">
+                      <a:avLst/>
+                    </a:prstGeom>
+                    <a:noFill/>
+                    <a:ln w="9525">
+                      <a:noFill/>
+                      <a:miter lim="800000"/>
+                      <a:headEnd/>
+                      <a:tailEnd/>
+                    </a:ln>
+                  </pic:spPr>
+                </pic:pic>
+              </a:graphicData>
+            </a:graphic>
+          </wp:inline>
+        </w:drawing>
+      </w:r>
+    </w:p>
+    <w:p>
+      <w:pPr>
+        <w:pStyle w:val="a5"/>
+        <w:ind w:left="0"/>
+        <w:jc w:val="center"/>
+      </w:pPr>
+      <w:r>
+        <w:t>Рисунок 5.3</w:t>
+      </w:r>
+    </w:p>
+    <w:p>
+      <w:pPr>
+        <w:pStyle w:val="a5"/>
+        <w:ind w:left="0"/>
+        <w:jc w:val="center"/>
+      </w:pPr>
+    </w:p>
+    <w:p>
+      <w:pPr>
+        <w:pStyle w:val="a5"/>
+        <w:ind w:left="0"/>
+        <w:jc w:val="center"/>
+        <w:rPr>
+          <w:bCs/>
+          <w:iCs/>
+        </w:rPr>
+      </w:pPr>
+      <w:r>
+        <w:rPr>
+          <w:bCs/>
+          <w:iCs/>
+        </w:rPr>
+        <w:t xml:space="preserve">Далее нажать </w:t>
+      </w:r>
+      <w:proofErr w:type="spellStart"/>
+      <w:r>
+        <w:rPr>
+          <w:bCs/>
+          <w:iCs/>
+        </w:rPr>
+        <w:t>Ctrl-P</w:t>
+      </w:r>
+      <w:proofErr w:type="spellEnd"/>
+      <w:r>
+        <w:rPr>
+          <w:bCs/>
+          <w:iCs/>
+        </w:rPr>
+        <w:t xml:space="preserve"> и </w:t>
+      </w:r>
+      <w:r>
+        <w:rPr>
+          <w:bCs/>
+          <w:iCs/>
+        </w:rPr>
+        <w:t>«</w:t>
+      </w:r>
+      <w:r>
+        <w:rPr>
+          <w:bCs/>
+          <w:iCs/>
+          <w:lang w:val="en-US"/>
+        </w:rPr>
+        <w:t>Start</w:t>
+      </w:r>
+      <w:r>
+        <w:rPr>
+          <w:bCs/>
+          <w:iCs/>
+        </w:rPr>
+        <w:t xml:space="preserve">» </w:t>
+      </w:r>
+    </w:p>
+    <w:p>
+      <w:pPr>
+        <w:pStyle w:val="a5"/>
+        <w:ind w:left="0"/>
+        <w:jc w:val="center"/>
+        <w:rPr>
+          <w:bCs/>
+          <w:iCs/>
+          <w:lang w:val="en-US"/>
+        </w:rPr>
+      </w:pPr>
+      <w:r>
+        <w:rPr>
+          <w:bCs/>
+          <w:iCs/>
+          <w:noProof/>
+          <w:lang w:eastAsia="ru-RU"/>
+        </w:rPr>
+        <w:drawing>
+          <wp:inline distT="0" distB="0" distL="0" distR="0">
+            <wp:extent cx="2809709" cy="1936750"/>
+            <wp:effectExtent l="19050" t="0" r="0" b="0"/>
+            <wp:docPr id="10" name="Рисунок 7"/>
+            <wp:cNvGraphicFramePr>
+              <a:graphicFrameLocks xmlns:a="http://schemas.openxmlformats.org/drawingml/2006/main" noChangeAspect="1"/>
+            </wp:cNvGraphicFramePr>
+            <a:graphic xmlns:a="http://schemas.openxmlformats.org/drawingml/2006/main">
+              <a:graphicData uri="http://schemas.openxmlformats.org/drawingml/2006/picture">
+                <pic:pic xmlns:pic="http://schemas.openxmlformats.org/drawingml/2006/picture">
+                  <pic:nvPicPr>
+                    <pic:cNvPr id="0" name="Picture 7"/>
+                    <pic:cNvPicPr>
+                      <a:picLocks noChangeAspect="1" noChangeArrowheads="1"/>
+                    </pic:cNvPicPr>
+                  </pic:nvPicPr>
+                  <pic:blipFill>
+                    <a:blip r:embed="rId18"/>
+                    <a:srcRect/>
+                    <a:stretch>
+                      <a:fillRect/>
+                    </a:stretch>
+                  </pic:blipFill>
+                  <pic:spPr bwMode="auto">
+                    <a:xfrm>
+                      <a:off x="0" y="0"/>
+                      <a:ext cx="2812347" cy="1938568"/>
+                    </a:xfrm>
+                    <a:prstGeom prst="rect">
+                      <a:avLst/>
+                    </a:prstGeom>
+                    <a:noFill/>
+                    <a:ln w="9525">
+                      <a:noFill/>
+                      <a:miter lim="800000"/>
+                      <a:headEnd/>
+                      <a:tailEnd/>
+                    </a:ln>
+                  </pic:spPr>
+                </pic:pic>
+              </a:graphicData>
+            </a:graphic>
+          </wp:inline>
+        </w:drawing>
+      </w:r>
+    </w:p>
+    <w:p>
+      <w:pPr>
+        <w:pStyle w:val="a5"/>
+        <w:ind w:left="0"/>
+        <w:jc w:val="center"/>
+      </w:pPr>
+      <w:r>
+        <w:t>Рисунок 5.4</w:t>
+      </w:r>
+    </w:p>
+    <w:p>
+      <w:pPr>
+        <w:pStyle w:val="a5"/>
+        <w:ind w:left="0"/>
+        <w:jc w:val="center"/>
+        <w:rPr>
+          <w:bCs/>
+          <w:iCs/>
+          <w:lang w:val="en-US"/>
+        </w:rPr>
+      </w:pPr>
+    </w:p>
+    <w:p>
+      <w:pPr>
+        <w:pStyle w:val="a5"/>
+        <w:ind w:left="0"/>
+        <w:jc w:val="center"/>
+        <w:rPr>
+          <w:bCs/>
+          <w:iCs/>
+          <w:lang w:val="en-US"/>
+        </w:rPr>
+      </w:pPr>
+      <w:r>
+        <w:rPr>
+          <w:bCs/>
+          <w:iCs/>
+          <w:noProof/>
+          <w:lang w:eastAsia="ru-RU"/>
+        </w:rPr>
+        <w:lastRenderedPageBreak/>
+        <w:drawing>
+          <wp:inline distT="0" distB="0" distL="0" distR="0">
+            <wp:extent cx="3067050" cy="2114137"/>
+            <wp:effectExtent l="19050" t="0" r="0" b="0"/>
+            <wp:docPr id="12" name="Рисунок 13"/>
+            <wp:cNvGraphicFramePr>
+              <a:graphicFrameLocks xmlns:a="http://schemas.openxmlformats.org/drawingml/2006/main" noChangeAspect="1"/>
+            </wp:cNvGraphicFramePr>
+            <a:graphic xmlns:a="http://schemas.openxmlformats.org/drawingml/2006/main">
+              <a:graphicData uri="http://schemas.openxmlformats.org/drawingml/2006/picture">
+                <pic:pic xmlns:pic="http://schemas.openxmlformats.org/drawingml/2006/picture">
+                  <pic:nvPicPr>
+                    <pic:cNvPr id="0" name="Picture 13"/>
+                    <pic:cNvPicPr>
+                      <a:picLocks noChangeAspect="1" noChangeArrowheads="1"/>
+                    </pic:cNvPicPr>
+                  </pic:nvPicPr>
+                  <pic:blipFill>
+                    <a:blip r:embed="rId19"/>
+                    <a:srcRect/>
+                    <a:stretch>
+                      <a:fillRect/>
+                    </a:stretch>
+                  </pic:blipFill>
+                  <pic:spPr bwMode="auto">
+                    <a:xfrm>
+                      <a:off x="0" y="0"/>
+                      <a:ext cx="3067050" cy="2114137"/>
+                    </a:xfrm>
+                    <a:prstGeom prst="rect">
+                      <a:avLst/>
+                    </a:prstGeom>
+                    <a:noFill/>
+                    <a:ln w="9525">
+                      <a:noFill/>
+                      <a:miter lim="800000"/>
+                      <a:headEnd/>
+                      <a:tailEnd/>
+                    </a:ln>
+                  </pic:spPr>
+                </pic:pic>
+              </a:graphicData>
+            </a:graphic>
+          </wp:inline>
+        </w:drawing>
+      </w:r>
+    </w:p>
+    <w:p>
+      <w:pPr>
+        <w:pStyle w:val="a5"/>
+        <w:ind w:left="0"/>
+        <w:jc w:val="center"/>
+      </w:pPr>
+      <w:r>
+        <w:t>Рисунок 5.5</w:t>
+      </w:r>
+    </w:p>
+    <w:p>
+      <w:pPr>
+        <w:pStyle w:val="a5"/>
+        <w:ind w:left="0"/>
+        <w:jc w:val="center"/>
+        <w:rPr>
+          <w:bCs/>
+          <w:iCs/>
+          <w:lang w:val="en-US"/>
+        </w:rPr>
+      </w:pPr>
+    </w:p>
+    <w:p>
+      <w:pPr>
+        <w:pStyle w:val="a5"/>
+        <w:ind w:left="0"/>
+        <w:jc w:val="center"/>
+        <w:rPr>
+          <w:bCs/>
+          <w:iCs/>
+        </w:rPr>
+      </w:pPr>
+      <w:r>
+        <w:rPr>
+          <w:bCs/>
+          <w:iCs/>
+        </w:rPr>
+        <w:t>После обновления прошивки произвести повторную настройку стенда.</w:t>
+      </w:r>
     </w:p>
     <w:sectPr>
       <w:pgSz w:w="11906" w:h="16838"/>
